--- a/Documents/SpaceComanderTechnikalTask.docx
+++ b/Documents/SpaceComanderTechnikalTask.docx
@@ -4,22 +4,21 @@
   <w:body>
     <w:sdt>
       <w:sdtPr>
+        <w:rPr>
+          <w:rFonts w:asciiTheme="minorHAnsi" w:eastAsiaTheme="minorHAnsi" w:hAnsiTheme="minorHAnsi" w:cstheme="minorBidi"/>
+          <w:b w:val="0"/>
+          <w:bCs w:val="0"/>
+          <w:color w:val="auto"/>
+          <w:sz w:val="22"/>
+          <w:szCs w:val="22"/>
+          <w:lang w:val="uk-UA"/>
+        </w:rPr>
         <w:id w:val="17893782"/>
         <w:docPartObj>
           <w:docPartGallery w:val="Table of Contents"/>
           <w:docPartUnique/>
         </w:docPartObj>
       </w:sdtPr>
-      <w:sdtEndPr>
-        <w:rPr>
-          <w:rFonts w:asciiTheme="minorHAnsi" w:eastAsiaTheme="minorHAnsi" w:hAnsiTheme="minorHAnsi" w:cstheme="minorBidi"/>
-          <w:b w:val="0"/>
-          <w:bCs w:val="0"/>
-          <w:color w:val="auto"/>
-          <w:sz w:val="22"/>
-          <w:szCs w:val="22"/>
-        </w:rPr>
-      </w:sdtEndPr>
       <w:sdtContent>
         <w:p>
           <w:pPr>
@@ -3535,20 +3534,20 @@
       <w:pPr>
         <w:pStyle w:val="aa"/>
         <w:rPr>
-          <w:lang w:val="ru-RU" w:eastAsia="uk-UA"/>
+          <w:lang w:val="en-US" w:eastAsia="uk-UA"/>
         </w:rPr>
       </w:pPr>
       <w:proofErr w:type="spellStart"/>
       <w:r>
         <w:rPr>
-          <w:lang w:val="ru-RU" w:eastAsia="uk-UA"/>
+          <w:lang w:val="en-US" w:eastAsia="uk-UA"/>
         </w:rPr>
         <w:t>GitHub</w:t>
       </w:r>
       <w:proofErr w:type="spellEnd"/>
       <w:r>
         <w:rPr>
-          <w:lang w:val="ru-RU" w:eastAsia="uk-UA"/>
+          <w:lang w:val="en-US" w:eastAsia="uk-UA"/>
         </w:rPr>
         <w:t xml:space="preserve"> – </w:t>
       </w:r>
@@ -3556,19 +3555,17 @@
         <w:r>
           <w:rPr>
             <w:rStyle w:val="ab"/>
-            <w:lang w:val="ru-RU" w:eastAsia="uk-UA"/>
+            <w:lang w:val="en-US" w:eastAsia="uk-UA"/>
           </w:rPr>
           <w:t>https://github.com/DaniilChikish/SpaceComander</w:t>
         </w:r>
       </w:hyperlink>
-      <w:proofErr w:type="gramStart"/>
-      <w:r>
-        <w:rPr>
-          <w:lang w:val="ru-RU" w:eastAsia="uk-UA"/>
+      <w:r>
+        <w:rPr>
+          <w:lang w:val="en-US" w:eastAsia="uk-UA"/>
         </w:rPr>
         <w:t xml:space="preserve"> ;</w:t>
       </w:r>
-      <w:proofErr w:type="gramEnd"/>
     </w:p>
     <w:p>
       <w:pPr>
@@ -3577,7 +3574,7 @@
           <w:color w:val="222222"/>
           <w:sz w:val="24"/>
           <w:szCs w:val="24"/>
-          <w:lang w:val="ru-RU" w:eastAsia="uk-UA"/>
+          <w:lang w:val="en-US" w:eastAsia="uk-UA"/>
         </w:rPr>
       </w:pPr>
       <w:r>
@@ -3586,7 +3583,7 @@
           <w:color w:val="222222"/>
           <w:sz w:val="24"/>
           <w:szCs w:val="24"/>
-          <w:lang w:val="ru-RU" w:eastAsia="uk-UA"/>
+          <w:lang w:val="en-US" w:eastAsia="uk-UA"/>
         </w:rPr>
         <w:br w:type="page"/>
       </w:r>
@@ -5096,6 +5093,19 @@
     </w:p>
     <w:p>
       <w:pPr>
+        <w:rPr>
+          <w:lang w:val="ru-RU" w:eastAsia="uk-UA"/>
+        </w:rPr>
+      </w:pPr>
+      <w:r>
+        <w:rPr>
+          <w:lang w:val="ru-RU" w:eastAsia="uk-UA"/>
+        </w:rPr>
+        <w:t>Подробное описание сценариев будет изложено в спецификации.</w:t>
+      </w:r>
+    </w:p>
+    <w:p>
+      <w:pPr>
         <w:pStyle w:val="3"/>
         <w:numPr>
           <w:ilvl w:val="2"/>
@@ -5316,6 +5326,33 @@
     </w:p>
     <w:p>
       <w:pPr>
+        <w:rPr>
+          <w:lang w:val="ru-RU" w:eastAsia="uk-UA"/>
+        </w:rPr>
+      </w:pPr>
+      <w:r>
+        <w:rPr>
+          <w:lang w:val="ru-RU" w:eastAsia="uk-UA"/>
+        </w:rPr>
+        <w:t xml:space="preserve">Подробное описание </w:t>
+      </w:r>
+      <w:proofErr w:type="spellStart"/>
+      <w:r>
+        <w:rPr>
+          <w:lang w:val="ru-RU" w:eastAsia="uk-UA"/>
+        </w:rPr>
+        <w:t>локиций</w:t>
+      </w:r>
+      <w:proofErr w:type="spellEnd"/>
+      <w:r>
+        <w:rPr>
+          <w:lang w:val="ru-RU" w:eastAsia="uk-UA"/>
+        </w:rPr>
+        <w:t xml:space="preserve"> будет изложено в спецификации.</w:t>
+      </w:r>
+    </w:p>
+    <w:p>
+      <w:pPr>
         <w:pStyle w:val="3"/>
         <w:numPr>
           <w:ilvl w:val="2"/>
@@ -5484,6 +5521,7 @@
         <w:rPr>
           <w:lang w:val="ru-RU" w:eastAsia="uk-UA"/>
         </w:rPr>
+        <w:lastRenderedPageBreak/>
         <w:t xml:space="preserve">Переключить на ручное управление </w:t>
       </w:r>
       <w:proofErr w:type="gramStart"/>
@@ -5532,7 +5570,6 @@
         <w:rPr>
           <w:lang w:val="ru-RU" w:eastAsia="uk-UA"/>
         </w:rPr>
-        <w:lastRenderedPageBreak/>
         <w:t>Шутерный</w:t>
       </w:r>
       <w:proofErr w:type="spellEnd"/>
@@ -5768,6 +5805,19 @@
           <w:lang w:val="ru-RU" w:eastAsia="uk-UA"/>
         </w:rPr>
         <w:t xml:space="preserve"> игроку.</w:t>
+      </w:r>
+    </w:p>
+    <w:p>
+      <w:pPr>
+        <w:rPr>
+          <w:lang w:val="ru-RU" w:eastAsia="uk-UA"/>
+        </w:rPr>
+      </w:pPr>
+      <w:r>
+        <w:rPr>
+          <w:lang w:val="ru-RU" w:eastAsia="uk-UA"/>
+        </w:rPr>
+        <w:t>Подробное описание игровых механик будет изложено в спецификации.</w:t>
       </w:r>
       <w:r>
         <w:rPr>
@@ -5813,6 +5863,261 @@
         </w:rPr>
       </w:pPr>
       <w:bookmarkStart w:id="28" w:name="_Toc493188862"/>
+      <w:r>
+        <w:rPr>
+          <w:rFonts w:eastAsia="Times New Roman"/>
+          <w:lang w:val="ru-RU" w:eastAsia="uk-UA"/>
+        </w:rPr>
+        <w:t>Требования к реализации</w:t>
+      </w:r>
+    </w:p>
+    <w:p>
+      <w:pPr>
+        <w:pStyle w:val="aa"/>
+        <w:numPr>
+          <w:ilvl w:val="0"/>
+          <w:numId w:val="18"/>
+        </w:numPr>
+        <w:rPr>
+          <w:lang w:val="en-US" w:eastAsia="uk-UA"/>
+        </w:rPr>
+      </w:pPr>
+      <w:r>
+        <w:rPr>
+          <w:lang w:val="ru-RU" w:eastAsia="uk-UA"/>
+        </w:rPr>
+        <w:t xml:space="preserve">Реализация проекта будет выполняться в среде разработки </w:t>
+      </w:r>
+      <w:r>
+        <w:rPr>
+          <w:lang w:val="en-US" w:eastAsia="uk-UA"/>
+        </w:rPr>
+        <w:t>Unity</w:t>
+      </w:r>
+      <w:r>
+        <w:rPr>
+          <w:lang w:val="ru-RU" w:eastAsia="uk-UA"/>
+        </w:rPr>
+        <w:t xml:space="preserve">. </w:t>
+      </w:r>
+    </w:p>
+    <w:p>
+      <w:pPr>
+        <w:pStyle w:val="aa"/>
+        <w:numPr>
+          <w:ilvl w:val="0"/>
+          <w:numId w:val="18"/>
+        </w:numPr>
+        <w:rPr>
+          <w:lang w:val="ru-RU" w:eastAsia="uk-UA"/>
+        </w:rPr>
+      </w:pPr>
+      <w:r>
+        <w:rPr>
+          <w:lang w:val="ru-RU" w:eastAsia="uk-UA"/>
+        </w:rPr>
+        <w:t xml:space="preserve">Разработка программного решения будет выполняться на языке </w:t>
+      </w:r>
+      <w:r>
+        <w:rPr>
+          <w:lang w:val="en-US" w:eastAsia="uk-UA"/>
+        </w:rPr>
+        <w:t>C</w:t>
+      </w:r>
+      <w:r>
+        <w:rPr>
+          <w:lang w:val="ru-RU" w:eastAsia="uk-UA"/>
+        </w:rPr>
+        <w:t xml:space="preserve"># средствами </w:t>
+      </w:r>
+      <w:r>
+        <w:rPr>
+          <w:lang w:val="en-US" w:eastAsia="uk-UA"/>
+        </w:rPr>
+        <w:t>MS</w:t>
+      </w:r>
+      <w:r>
+        <w:rPr>
+          <w:lang w:val="ru-RU" w:eastAsia="uk-UA"/>
+        </w:rPr>
+        <w:t xml:space="preserve"> </w:t>
+      </w:r>
+      <w:r>
+        <w:rPr>
+          <w:lang w:val="en-US" w:eastAsia="uk-UA"/>
+        </w:rPr>
+        <w:t>Visual</w:t>
+      </w:r>
+      <w:r>
+        <w:rPr>
+          <w:lang w:val="ru-RU" w:eastAsia="uk-UA"/>
+        </w:rPr>
+        <w:t xml:space="preserve"> </w:t>
+      </w:r>
+      <w:r>
+        <w:rPr>
+          <w:lang w:val="en-US" w:eastAsia="uk-UA"/>
+        </w:rPr>
+        <w:t>Studio</w:t>
+      </w:r>
+      <w:r>
+        <w:rPr>
+          <w:lang w:val="ru-RU" w:eastAsia="uk-UA"/>
+        </w:rPr>
+        <w:t>.</w:t>
+      </w:r>
+    </w:p>
+    <w:p>
+      <w:pPr>
+        <w:pStyle w:val="aa"/>
+        <w:numPr>
+          <w:ilvl w:val="0"/>
+          <w:numId w:val="18"/>
+        </w:numPr>
+        <w:rPr>
+          <w:lang w:val="ru-RU" w:eastAsia="uk-UA"/>
+        </w:rPr>
+      </w:pPr>
+      <w:r>
+        <w:rPr>
+          <w:lang w:val="ru-RU" w:eastAsia="uk-UA"/>
+        </w:rPr>
+        <w:t xml:space="preserve">Создание трехмерных </w:t>
+      </w:r>
+      <w:r>
+        <w:rPr>
+          <w:lang w:val="ru-RU" w:eastAsia="uk-UA"/>
+        </w:rPr>
+        <w:t>графических объектов –</w:t>
+      </w:r>
+      <w:r>
+        <w:rPr>
+          <w:lang w:val="ru-RU" w:eastAsia="uk-UA"/>
+        </w:rPr>
+        <w:t xml:space="preserve"> </w:t>
+      </w:r>
+      <w:r>
+        <w:rPr>
+          <w:lang w:val="en-US" w:eastAsia="uk-UA"/>
+        </w:rPr>
+        <w:t>Blender</w:t>
+      </w:r>
+      <w:r>
+        <w:rPr>
+          <w:lang w:val="ru-RU" w:eastAsia="uk-UA"/>
+        </w:rPr>
+        <w:t>.</w:t>
+      </w:r>
+    </w:p>
+    <w:p>
+      <w:pPr>
+        <w:pStyle w:val="aa"/>
+        <w:numPr>
+          <w:ilvl w:val="0"/>
+          <w:numId w:val="18"/>
+        </w:numPr>
+        <w:rPr>
+          <w:lang w:val="ru-RU" w:eastAsia="uk-UA"/>
+        </w:rPr>
+      </w:pPr>
+      <w:r>
+        <w:rPr>
+          <w:lang w:val="ru-RU" w:eastAsia="uk-UA"/>
+        </w:rPr>
+        <w:t xml:space="preserve">Создание двумерных графических объектов – </w:t>
+      </w:r>
+      <w:proofErr w:type="spellStart"/>
+      <w:r>
+        <w:rPr>
+          <w:lang w:val="en-US" w:eastAsia="uk-UA"/>
+        </w:rPr>
+        <w:t>Addobe</w:t>
+      </w:r>
+      <w:proofErr w:type="spellEnd"/>
+      <w:r>
+        <w:rPr>
+          <w:lang w:val="ru-RU" w:eastAsia="uk-UA"/>
+        </w:rPr>
+        <w:t xml:space="preserve"> </w:t>
+      </w:r>
+      <w:r>
+        <w:rPr>
+          <w:lang w:val="en-US" w:eastAsia="uk-UA"/>
+        </w:rPr>
+        <w:t>Photoshop</w:t>
+      </w:r>
+      <w:r>
+        <w:rPr>
+          <w:lang w:val="ru-RU" w:eastAsia="uk-UA"/>
+        </w:rPr>
+        <w:t>.</w:t>
+      </w:r>
+    </w:p>
+    <w:p>
+      <w:pPr>
+        <w:pStyle w:val="2"/>
+        <w:numPr>
+          <w:ilvl w:val="1"/>
+          <w:numId w:val="6"/>
+        </w:numPr>
+        <w:rPr>
+          <w:rFonts w:eastAsia="Times New Roman"/>
+          <w:lang w:val="ru-RU" w:eastAsia="uk-UA"/>
+        </w:rPr>
+      </w:pPr>
+      <w:r>
+        <w:rPr>
+          <w:rFonts w:eastAsia="Times New Roman"/>
+          <w:lang w:val="ru-RU" w:eastAsia="uk-UA"/>
+        </w:rPr>
+        <w:t xml:space="preserve">Требования к </w:t>
+      </w:r>
+      <w:r>
+        <w:rPr>
+          <w:rFonts w:eastAsia="Times New Roman"/>
+          <w:lang w:val="ru-RU" w:eastAsia="uk-UA"/>
+        </w:rPr>
+        <w:t xml:space="preserve">пользовательскому </w:t>
+      </w:r>
+      <w:r>
+        <w:rPr>
+          <w:rFonts w:eastAsia="Times New Roman"/>
+          <w:lang w:val="ru-RU" w:eastAsia="uk-UA"/>
+        </w:rPr>
+        <w:t>интерфейсу</w:t>
+      </w:r>
+    </w:p>
+    <w:p>
+      <w:pPr>
+        <w:rPr>
+          <w:lang w:val="ru-RU" w:eastAsia="uk-UA"/>
+        </w:rPr>
+      </w:pPr>
+      <w:r>
+        <w:rPr>
+          <w:lang w:val="ru-RU" w:eastAsia="uk-UA"/>
+        </w:rPr>
+        <w:t xml:space="preserve">Пользовательский интерфейс будет разработан </w:t>
+      </w:r>
+      <w:r>
+        <w:rPr>
+          <w:lang w:val="ru-RU" w:eastAsia="uk-UA"/>
+        </w:rPr>
+        <w:t>по шаблону стандартному для игр вышеупомянутого жанра. Подробная информация о реализации пользовательского интерфейса содержится в спецификации.</w:t>
+      </w:r>
+    </w:p>
+    <w:p>
+      <w:pPr>
+        <w:pStyle w:val="2"/>
+        <w:numPr>
+          <w:ilvl w:val="1"/>
+          <w:numId w:val="6"/>
+        </w:numPr>
+        <w:rPr>
+          <w:rFonts w:eastAsia="Times New Roman"/>
+          <w:lang w:val="ru-RU" w:eastAsia="uk-UA"/>
+        </w:rPr>
+      </w:pPr>
       <w:r>
         <w:rPr>
           <w:rFonts w:eastAsia="Times New Roman"/>
@@ -6149,7 +6454,7 @@
                 <w:b/>
                 <w:noProof/>
               </w:rPr>
-              <w:t>1</w:t>
+              <w:t>6</w:t>
             </w:r>
             <w:r>
               <w:rPr>
@@ -6904,6 +7209,119 @@
     </w:lvl>
   </w:abstractNum>
   <w:abstractNum w:abstractNumId="5">
+    <w:nsid w:val="33A73FA2"/>
+    <w:multiLevelType w:val="hybridMultilevel"/>
+    <w:tmpl w:val="B7188F48"/>
+    <w:lvl w:ilvl="0" w:tplc="04220001">
+      <w:start w:val="1"/>
+      <w:numFmt w:val="bullet"/>
+      <w:lvlText w:val=""/>
+      <w:lvlJc w:val="left"/>
+      <w:pPr>
+        <w:ind w:left="720" w:hanging="360"/>
+      </w:pPr>
+      <w:rPr>
+        <w:rFonts w:ascii="Symbol" w:hAnsi="Symbol" w:hint="default"/>
+      </w:rPr>
+    </w:lvl>
+    <w:lvl w:ilvl="1" w:tplc="04220003" w:tentative="1">
+      <w:start w:val="1"/>
+      <w:numFmt w:val="bullet"/>
+      <w:lvlText w:val="o"/>
+      <w:lvlJc w:val="left"/>
+      <w:pPr>
+        <w:ind w:left="1440" w:hanging="360"/>
+      </w:pPr>
+      <w:rPr>
+        <w:rFonts w:ascii="Courier New" w:hAnsi="Courier New" w:cs="Courier New" w:hint="default"/>
+      </w:rPr>
+    </w:lvl>
+    <w:lvl w:ilvl="2" w:tplc="04220005" w:tentative="1">
+      <w:start w:val="1"/>
+      <w:numFmt w:val="bullet"/>
+      <w:lvlText w:val=""/>
+      <w:lvlJc w:val="left"/>
+      <w:pPr>
+        <w:ind w:left="2160" w:hanging="360"/>
+      </w:pPr>
+      <w:rPr>
+        <w:rFonts w:ascii="Wingdings" w:hAnsi="Wingdings" w:hint="default"/>
+      </w:rPr>
+    </w:lvl>
+    <w:lvl w:ilvl="3" w:tplc="04220001" w:tentative="1">
+      <w:start w:val="1"/>
+      <w:numFmt w:val="bullet"/>
+      <w:lvlText w:val=""/>
+      <w:lvlJc w:val="left"/>
+      <w:pPr>
+        <w:ind w:left="2880" w:hanging="360"/>
+      </w:pPr>
+      <w:rPr>
+        <w:rFonts w:ascii="Symbol" w:hAnsi="Symbol" w:hint="default"/>
+      </w:rPr>
+    </w:lvl>
+    <w:lvl w:ilvl="4" w:tplc="04220003" w:tentative="1">
+      <w:start w:val="1"/>
+      <w:numFmt w:val="bullet"/>
+      <w:lvlText w:val="o"/>
+      <w:lvlJc w:val="left"/>
+      <w:pPr>
+        <w:ind w:left="3600" w:hanging="360"/>
+      </w:pPr>
+      <w:rPr>
+        <w:rFonts w:ascii="Courier New" w:hAnsi="Courier New" w:cs="Courier New" w:hint="default"/>
+      </w:rPr>
+    </w:lvl>
+    <w:lvl w:ilvl="5" w:tplc="04220005" w:tentative="1">
+      <w:start w:val="1"/>
+      <w:numFmt w:val="bullet"/>
+      <w:lvlText w:val=""/>
+      <w:lvlJc w:val="left"/>
+      <w:pPr>
+        <w:ind w:left="4320" w:hanging="360"/>
+      </w:pPr>
+      <w:rPr>
+        <w:rFonts w:ascii="Wingdings" w:hAnsi="Wingdings" w:hint="default"/>
+      </w:rPr>
+    </w:lvl>
+    <w:lvl w:ilvl="6" w:tplc="04220001" w:tentative="1">
+      <w:start w:val="1"/>
+      <w:numFmt w:val="bullet"/>
+      <w:lvlText w:val=""/>
+      <w:lvlJc w:val="left"/>
+      <w:pPr>
+        <w:ind w:left="5040" w:hanging="360"/>
+      </w:pPr>
+      <w:rPr>
+        <w:rFonts w:ascii="Symbol" w:hAnsi="Symbol" w:hint="default"/>
+      </w:rPr>
+    </w:lvl>
+    <w:lvl w:ilvl="7" w:tplc="04220003" w:tentative="1">
+      <w:start w:val="1"/>
+      <w:numFmt w:val="bullet"/>
+      <w:lvlText w:val="o"/>
+      <w:lvlJc w:val="left"/>
+      <w:pPr>
+        <w:ind w:left="5760" w:hanging="360"/>
+      </w:pPr>
+      <w:rPr>
+        <w:rFonts w:ascii="Courier New" w:hAnsi="Courier New" w:cs="Courier New" w:hint="default"/>
+      </w:rPr>
+    </w:lvl>
+    <w:lvl w:ilvl="8" w:tplc="04220005" w:tentative="1">
+      <w:start w:val="1"/>
+      <w:numFmt w:val="bullet"/>
+      <w:lvlText w:val=""/>
+      <w:lvlJc w:val="left"/>
+      <w:pPr>
+        <w:ind w:left="6480" w:hanging="360"/>
+      </w:pPr>
+      <w:rPr>
+        <w:rFonts w:ascii="Wingdings" w:hAnsi="Wingdings" w:hint="default"/>
+      </w:rPr>
+    </w:lvl>
+  </w:abstractNum>
+  <w:abstractNum w:abstractNumId="6">
     <w:nsid w:val="3F0F6698"/>
     <w:multiLevelType w:val="hybridMultilevel"/>
     <w:tmpl w:val="8A44D31C"/>
@@ -7016,7 +7434,7 @@
       </w:rPr>
     </w:lvl>
   </w:abstractNum>
-  <w:abstractNum w:abstractNumId="6">
+  <w:abstractNum w:abstractNumId="7">
     <w:nsid w:val="40DA38C5"/>
     <w:multiLevelType w:val="multilevel"/>
     <w:tmpl w:val="FFAAB05C"/>
@@ -7165,7 +7583,7 @@
       </w:rPr>
     </w:lvl>
   </w:abstractNum>
-  <w:abstractNum w:abstractNumId="7">
+  <w:abstractNum w:abstractNumId="8">
     <w:nsid w:val="449140DC"/>
     <w:multiLevelType w:val="hybridMultilevel"/>
     <w:tmpl w:val="7CCC0B6C"/>
@@ -7278,7 +7696,7 @@
       </w:rPr>
     </w:lvl>
   </w:abstractNum>
-  <w:abstractNum w:abstractNumId="8">
+  <w:abstractNum w:abstractNumId="9">
     <w:nsid w:val="475A15F7"/>
     <w:multiLevelType w:val="hybridMultilevel"/>
     <w:tmpl w:val="3CC4A748"/>
@@ -7391,7 +7809,7 @@
       </w:rPr>
     </w:lvl>
   </w:abstractNum>
-  <w:abstractNum w:abstractNumId="9">
+  <w:abstractNum w:abstractNumId="10">
     <w:nsid w:val="619147D1"/>
     <w:multiLevelType w:val="hybridMultilevel"/>
     <w:tmpl w:val="CA5CE410"/>
@@ -7504,7 +7922,7 @@
       </w:rPr>
     </w:lvl>
   </w:abstractNum>
-  <w:abstractNum w:abstractNumId="10">
+  <w:abstractNum w:abstractNumId="11">
     <w:nsid w:val="655C4722"/>
     <w:multiLevelType w:val="multilevel"/>
     <w:tmpl w:val="0422001F"/>
@@ -7590,7 +8008,7 @@
       </w:pPr>
     </w:lvl>
   </w:abstractNum>
-  <w:abstractNum w:abstractNumId="11">
+  <w:abstractNum w:abstractNumId="12">
     <w:nsid w:val="664B068A"/>
     <w:multiLevelType w:val="hybridMultilevel"/>
     <w:tmpl w:val="F8E6265C"/>
@@ -7703,7 +8121,7 @@
       </w:rPr>
     </w:lvl>
   </w:abstractNum>
-  <w:abstractNum w:abstractNumId="12">
+  <w:abstractNum w:abstractNumId="13">
     <w:nsid w:val="6C4273E8"/>
     <w:multiLevelType w:val="hybridMultilevel"/>
     <w:tmpl w:val="C3A29050"/>
@@ -7816,7 +8234,7 @@
       </w:rPr>
     </w:lvl>
   </w:abstractNum>
-  <w:abstractNum w:abstractNumId="13">
+  <w:abstractNum w:abstractNumId="14">
     <w:nsid w:val="73067D92"/>
     <w:multiLevelType w:val="multilevel"/>
     <w:tmpl w:val="527CDE72"/>
@@ -7965,7 +8383,7 @@
       </w:rPr>
     </w:lvl>
   </w:abstractNum>
-  <w:abstractNum w:abstractNumId="14">
+  <w:abstractNum w:abstractNumId="15">
     <w:nsid w:val="757431E7"/>
     <w:multiLevelType w:val="multilevel"/>
     <w:tmpl w:val="0422001F"/>
@@ -8051,7 +8469,7 @@
       </w:pPr>
     </w:lvl>
   </w:abstractNum>
-  <w:abstractNum w:abstractNumId="15">
+  <w:abstractNum w:abstractNumId="16">
     <w:nsid w:val="7DCF3318"/>
     <w:multiLevelType w:val="hybridMultilevel"/>
     <w:tmpl w:val="9BBCEAEA"/>
@@ -8137,7 +8555,7 @@
       </w:pPr>
     </w:lvl>
   </w:abstractNum>
-  <w:abstractNum w:abstractNumId="16">
+  <w:abstractNum w:abstractNumId="17">
     <w:nsid w:val="7F4E2C6A"/>
     <w:multiLevelType w:val="hybridMultilevel"/>
     <w:tmpl w:val="154E9FF8"/>
@@ -8251,55 +8669,58 @@
     </w:lvl>
   </w:abstractNum>
   <w:num w:numId="1">
-    <w:abstractNumId w:val="6"/>
+    <w:abstractNumId w:val="7"/>
   </w:num>
   <w:num w:numId="2">
     <w:abstractNumId w:val="4"/>
   </w:num>
   <w:num w:numId="3">
-    <w:abstractNumId w:val="13"/>
+    <w:abstractNumId w:val="14"/>
   </w:num>
   <w:num w:numId="4">
-    <w:abstractNumId w:val="15"/>
+    <w:abstractNumId w:val="16"/>
   </w:num>
   <w:num w:numId="5">
     <w:abstractNumId w:val="3"/>
   </w:num>
   <w:num w:numId="6">
-    <w:abstractNumId w:val="10"/>
+    <w:abstractNumId w:val="11"/>
   </w:num>
   <w:num w:numId="7">
-    <w:abstractNumId w:val="11"/>
+    <w:abstractNumId w:val="12"/>
   </w:num>
   <w:num w:numId="8">
     <w:abstractNumId w:val="2"/>
   </w:num>
   <w:num w:numId="9">
-    <w:abstractNumId w:val="7"/>
+    <w:abstractNumId w:val="8"/>
   </w:num>
   <w:num w:numId="10">
-    <w:abstractNumId w:val="14"/>
+    <w:abstractNumId w:val="15"/>
   </w:num>
   <w:num w:numId="11">
-    <w:abstractNumId w:val="16"/>
+    <w:abstractNumId w:val="17"/>
   </w:num>
   <w:num w:numId="12">
-    <w:abstractNumId w:val="12"/>
+    <w:abstractNumId w:val="13"/>
   </w:num>
   <w:num w:numId="13">
-    <w:abstractNumId w:val="8"/>
+    <w:abstractNumId w:val="9"/>
   </w:num>
   <w:num w:numId="14">
     <w:abstractNumId w:val="0"/>
   </w:num>
   <w:num w:numId="15">
-    <w:abstractNumId w:val="5"/>
+    <w:abstractNumId w:val="6"/>
   </w:num>
   <w:num w:numId="16">
-    <w:abstractNumId w:val="9"/>
+    <w:abstractNumId w:val="10"/>
   </w:num>
   <w:num w:numId="17">
     <w:abstractNumId w:val="1"/>
+  </w:num>
+  <w:num w:numId="18">
+    <w:abstractNumId w:val="5"/>
   </w:num>
 </w:numbering>
 </file>
@@ -8761,334 +9182,6 @@
 </w:styles>
 </file>
 
-<file path=word/glossary/document.xml><?xml version="1.0" encoding="utf-8"?>
-<w:glossaryDocument xmlns:ve="http://schemas.openxmlformats.org/markup-compatibility/2006" xmlns:o="urn:schemas-microsoft-com:office:office" xmlns:r="http://schemas.openxmlformats.org/officeDocument/2006/relationships" xmlns:m="http://schemas.openxmlformats.org/officeDocument/2006/math" xmlns:v="urn:schemas-microsoft-com:vml" xmlns:wp="http://schemas.openxmlformats.org/drawingml/2006/wordprocessingDrawing" xmlns:w10="urn:schemas-microsoft-com:office:word" xmlns:w="http://schemas.openxmlformats.org/wordprocessingml/2006/main" xmlns:wne="http://schemas.microsoft.com/office/word/2006/wordml">
-  <w:docParts/>
-</w:glossaryDocument>
-</file>
-
-<file path=word/glossary/fontTable.xml><?xml version="1.0" encoding="utf-8"?>
-<w:fonts xmlns:r="http://schemas.openxmlformats.org/officeDocument/2006/relationships" xmlns:w="http://schemas.openxmlformats.org/wordprocessingml/2006/main">
-  <w:font w:name="Times New Roman">
-    <w:panose1 w:val="02020603050405020304"/>
-    <w:charset w:val="CC"/>
-    <w:family w:val="roman"/>
-    <w:pitch w:val="variable"/>
-    <w:sig w:usb0="E0002EFF" w:usb1="C000785B" w:usb2="00000009" w:usb3="00000000" w:csb0="000001FF" w:csb1="00000000"/>
-  </w:font>
-  <w:font w:name="Symbol">
-    <w:panose1 w:val="05050102010706020507"/>
-    <w:charset w:val="02"/>
-    <w:family w:val="roman"/>
-    <w:pitch w:val="variable"/>
-    <w:sig w:usb0="00000000" w:usb1="10000000" w:usb2="00000000" w:usb3="00000000" w:csb0="80000000" w:csb1="00000000"/>
-  </w:font>
-  <w:font w:name="Courier New">
-    <w:panose1 w:val="02070309020205020404"/>
-    <w:charset w:val="CC"/>
-    <w:family w:val="modern"/>
-    <w:pitch w:val="fixed"/>
-    <w:sig w:usb0="E0002EFF" w:usb1="C0007843" w:usb2="00000009" w:usb3="00000000" w:csb0="000001FF" w:csb1="00000000"/>
-  </w:font>
-  <w:font w:name="Wingdings">
-    <w:panose1 w:val="05000000000000000000"/>
-    <w:charset w:val="02"/>
-    <w:family w:val="auto"/>
-    <w:pitch w:val="variable"/>
-    <w:sig w:usb0="00000000" w:usb1="10000000" w:usb2="00000000" w:usb3="00000000" w:csb0="80000000" w:csb1="00000000"/>
-  </w:font>
-  <w:font w:name="Calibri">
-    <w:panose1 w:val="020F0502020204030204"/>
-    <w:charset w:val="CC"/>
-    <w:family w:val="swiss"/>
-    <w:pitch w:val="variable"/>
-    <w:sig w:usb0="E0002AFF" w:usb1="C000247B" w:usb2="00000009" w:usb3="00000000" w:csb0="000001FF" w:csb1="00000000"/>
-  </w:font>
-  <w:font w:name="Calibri Light">
-    <w:panose1 w:val="020F0302020204030204"/>
-    <w:charset w:val="CC"/>
-    <w:family w:val="swiss"/>
-    <w:pitch w:val="variable"/>
-    <w:sig w:usb0="E0002AFF" w:usb1="C000247B" w:usb2="00000009" w:usb3="00000000" w:csb0="000001FF" w:csb1="00000000"/>
-  </w:font>
-  <w:font w:name="Tahoma">
-    <w:panose1 w:val="020B0604030504040204"/>
-    <w:charset w:val="CC"/>
-    <w:family w:val="swiss"/>
-    <w:pitch w:val="variable"/>
-    <w:sig w:usb0="E1002EFF" w:usb1="C000605B" w:usb2="00000029" w:usb3="00000000" w:csb0="000101FF" w:csb1="00000000"/>
-  </w:font>
-  <w:font w:name="Arial">
-    <w:panose1 w:val="020B0604020202020204"/>
-    <w:charset w:val="CC"/>
-    <w:family w:val="swiss"/>
-    <w:pitch w:val="variable"/>
-    <w:sig w:usb0="E0002EFF" w:usb1="C0007843" w:usb2="00000009" w:usb3="00000000" w:csb0="000001FF" w:csb1="00000000"/>
-  </w:font>
-  <w:font w:name="Cambria">
-    <w:panose1 w:val="02040503050406030204"/>
-    <w:charset w:val="CC"/>
-    <w:family w:val="roman"/>
-    <w:pitch w:val="variable"/>
-    <w:sig w:usb0="E00002FF" w:usb1="400004FF" w:usb2="00000000" w:usb3="00000000" w:csb0="0000019F" w:csb1="00000000"/>
-  </w:font>
-</w:fonts>
-</file>
-
-<file path=word/glossary/settings.xml><?xml version="1.0" encoding="utf-8"?>
-<w:settings xmlns:o="urn:schemas-microsoft-com:office:office" xmlns:r="http://schemas.openxmlformats.org/officeDocument/2006/relationships" xmlns:m="http://schemas.openxmlformats.org/officeDocument/2006/math" xmlns:v="urn:schemas-microsoft-com:vml" xmlns:w10="urn:schemas-microsoft-com:office:word" xmlns:w="http://schemas.openxmlformats.org/wordprocessingml/2006/main" xmlns:sl="http://schemas.openxmlformats.org/schemaLibrary/2006/main">
-  <w:view w:val="normal"/>
-  <w:defaultTabStop w:val="708"/>
-  <w:hyphenationZone w:val="425"/>
-  <w:characterSpacingControl w:val="doNotCompress"/>
-  <w:compat>
-    <w:useFELayout/>
-  </w:compat>
-  <w:rsids>
-    <w:rsidRoot w:val="009071F2"/>
-    <w:rsid w:val="009071F2"/>
-  </w:rsids>
-  <m:mathPr>
-    <m:mathFont m:val="Cambria Math"/>
-    <m:brkBin m:val="before"/>
-    <m:brkBinSub m:val="--"/>
-    <m:smallFrac m:val="off"/>
-    <m:dispDef/>
-    <m:lMargin m:val="0"/>
-    <m:rMargin m:val="0"/>
-    <m:defJc m:val="centerGroup"/>
-    <m:wrapIndent m:val="1440"/>
-    <m:intLim m:val="subSup"/>
-    <m:naryLim m:val="undOvr"/>
-  </m:mathPr>
-  <w:themeFontLang w:val="uk-UA"/>
-  <w:clrSchemeMapping w:bg1="light1" w:t1="dark1" w:bg2="light2" w:t2="dark2" w:accent1="accent1" w:accent2="accent2" w:accent3="accent3" w:accent4="accent4" w:accent5="accent5" w:accent6="accent6" w:hyperlink="hyperlink" w:followedHyperlink="followedHyperlink"/>
-  <w:decimalSymbol w:val="."/>
-  <w:listSeparator w:val=","/>
-</w:settings>
-</file>
-
-<file path=word/glossary/styles.xml><?xml version="1.0" encoding="utf-8"?>
-<w:styles xmlns:r="http://schemas.openxmlformats.org/officeDocument/2006/relationships" xmlns:w="http://schemas.openxmlformats.org/wordprocessingml/2006/main">
-  <w:docDefaults>
-    <w:rPrDefault>
-      <w:rPr>
-        <w:rFonts w:asciiTheme="minorHAnsi" w:eastAsiaTheme="minorEastAsia" w:hAnsiTheme="minorHAnsi" w:cstheme="minorBidi"/>
-        <w:sz w:val="22"/>
-        <w:szCs w:val="22"/>
-        <w:lang w:val="uk-UA" w:eastAsia="uk-UA" w:bidi="ar-SA"/>
-      </w:rPr>
-    </w:rPrDefault>
-    <w:pPrDefault>
-      <w:pPr>
-        <w:spacing w:after="200" w:line="276" w:lineRule="auto"/>
-      </w:pPr>
-    </w:pPrDefault>
-  </w:docDefaults>
-  <w:latentStyles w:defLockedState="0" w:defUIPriority="99" w:defSemiHidden="1" w:defUnhideWhenUsed="1" w:defQFormat="0" w:count="267">
-    <w:lsdException w:name="Normal" w:semiHidden="0" w:uiPriority="0" w:unhideWhenUsed="0" w:qFormat="1"/>
-    <w:lsdException w:name="heading 1" w:semiHidden="0" w:uiPriority="9" w:unhideWhenUsed="0" w:qFormat="1"/>
-    <w:lsdException w:name="heading 2" w:uiPriority="9" w:qFormat="1"/>
-    <w:lsdException w:name="heading 3" w:uiPriority="9" w:qFormat="1"/>
-    <w:lsdException w:name="heading 4" w:uiPriority="9" w:qFormat="1"/>
-    <w:lsdException w:name="heading 5" w:uiPriority="9" w:qFormat="1"/>
-    <w:lsdException w:name="heading 6" w:uiPriority="9" w:qFormat="1"/>
-    <w:lsdException w:name="heading 7" w:uiPriority="9" w:qFormat="1"/>
-    <w:lsdException w:name="heading 8" w:uiPriority="9" w:qFormat="1"/>
-    <w:lsdException w:name="heading 9" w:uiPriority="9" w:qFormat="1"/>
-    <w:lsdException w:name="toc 1" w:uiPriority="39"/>
-    <w:lsdException w:name="toc 2" w:uiPriority="39"/>
-    <w:lsdException w:name="toc 3" w:uiPriority="39"/>
-    <w:lsdException w:name="toc 4" w:uiPriority="39"/>
-    <w:lsdException w:name="toc 5" w:uiPriority="39"/>
-    <w:lsdException w:name="toc 6" w:uiPriority="39"/>
-    <w:lsdException w:name="toc 7" w:uiPriority="39"/>
-    <w:lsdException w:name="toc 8" w:uiPriority="39"/>
-    <w:lsdException w:name="toc 9" w:uiPriority="39"/>
-    <w:lsdException w:name="caption" w:uiPriority="35" w:qFormat="1"/>
-    <w:lsdException w:name="Title" w:semiHidden="0" w:uiPriority="10" w:unhideWhenUsed="0" w:qFormat="1"/>
-    <w:lsdException w:name="Default Paragraph Font" w:uiPriority="1"/>
-    <w:lsdException w:name="Subtitle" w:semiHidden="0" w:uiPriority="11" w:unhideWhenUsed="0" w:qFormat="1"/>
-    <w:lsdException w:name="Strong" w:semiHidden="0" w:uiPriority="22" w:unhideWhenUsed="0" w:qFormat="1"/>
-    <w:lsdException w:name="Emphasis" w:semiHidden="0" w:uiPriority="20" w:unhideWhenUsed="0" w:qFormat="1"/>
-    <w:lsdException w:name="Table Grid" w:semiHidden="0" w:uiPriority="59" w:unhideWhenUsed="0"/>
-    <w:lsdException w:name="Placeholder Text" w:unhideWhenUsed="0"/>
-    <w:lsdException w:name="No Spacing" w:semiHidden="0" w:uiPriority="1" w:unhideWhenUsed="0" w:qFormat="1"/>
-    <w:lsdException w:name="Light Shading" w:semiHidden="0" w:uiPriority="60" w:unhideWhenUsed="0"/>
-    <w:lsdException w:name="Light List" w:semiHidden="0" w:uiPriority="61" w:unhideWhenUsed="0"/>
-    <w:lsdException w:name="Light Grid" w:semiHidden="0" w:uiPriority="62" w:unhideWhenUsed="0"/>
-    <w:lsdException w:name="Medium Shading 1" w:semiHidden="0" w:uiPriority="63" w:unhideWhenUsed="0"/>
-    <w:lsdException w:name="Medium Shading 2" w:semiHidden="0" w:uiPriority="64" w:unhideWhenUsed="0"/>
-    <w:lsdException w:name="Medium List 1" w:semiHidden="0" w:uiPriority="65" w:unhideWhenUsed="0"/>
-    <w:lsdException w:name="Medium List 2" w:semiHidden="0" w:uiPriority="66" w:unhideWhenUsed="0"/>
-    <w:lsdException w:name="Medium Grid 1" w:semiHidden="0" w:uiPriority="67" w:unhideWhenUsed="0"/>
-    <w:lsdException w:name="Medium Grid 2" w:semiHidden="0" w:uiPriority="68" w:unhideWhenUsed="0"/>
-    <w:lsdException w:name="Medium Grid 3" w:semiHidden="0" w:uiPriority="69" w:unhideWhenUsed="0"/>
-    <w:lsdException w:name="Dark List" w:semiHidden="0" w:uiPriority="70" w:unhideWhenUsed="0"/>
-    <w:lsdException w:name="Colorful Shading" w:semiHidden="0" w:uiPriority="71" w:unhideWhenUsed="0"/>
-    <w:lsdException w:name="Colorful List" w:semiHidden="0" w:uiPriority="72" w:unhideWhenUsed="0"/>
-    <w:lsdException w:name="Colorful Grid" w:semiHidden="0" w:uiPriority="73" w:unhideWhenUsed="0"/>
-    <w:lsdException w:name="Light Shading Accent 1" w:semiHidden="0" w:uiPriority="60" w:unhideWhenUsed="0"/>
-    <w:lsdException w:name="Light List Accent 1" w:semiHidden="0" w:uiPriority="61" w:unhideWhenUsed="0"/>
-    <w:lsdException w:name="Light Grid Accent 1" w:semiHidden="0" w:uiPriority="62" w:unhideWhenUsed="0"/>
-    <w:lsdException w:name="Medium Shading 1 Accent 1" w:semiHidden="0" w:uiPriority="63" w:unhideWhenUsed="0"/>
-    <w:lsdException w:name="Medium Shading 2 Accent 1" w:semiHidden="0" w:uiPriority="64" w:unhideWhenUsed="0"/>
-    <w:lsdException w:name="Medium List 1 Accent 1" w:semiHidden="0" w:uiPriority="65" w:unhideWhenUsed="0"/>
-    <w:lsdException w:name="Revision" w:unhideWhenUsed="0"/>
-    <w:lsdException w:name="List Paragraph" w:semiHidden="0" w:uiPriority="34" w:unhideWhenUsed="0" w:qFormat="1"/>
-    <w:lsdException w:name="Quote" w:semiHidden="0" w:uiPriority="29" w:unhideWhenUsed="0" w:qFormat="1"/>
-    <w:lsdException w:name="Intense Quote" w:semiHidden="0" w:uiPriority="30" w:unhideWhenUsed="0" w:qFormat="1"/>
-    <w:lsdException w:name="Medium List 2 Accent 1" w:semiHidden="0" w:uiPriority="66" w:unhideWhenUsed="0"/>
-    <w:lsdException w:name="Medium Grid 1 Accent 1" w:semiHidden="0" w:uiPriority="67" w:unhideWhenUsed="0"/>
-    <w:lsdException w:name="Medium Grid 2 Accent 1" w:semiHidden="0" w:uiPriority="68" w:unhideWhenUsed="0"/>
-    <w:lsdException w:name="Medium Grid 3 Accent 1" w:semiHidden="0" w:uiPriority="69" w:unhideWhenUsed="0"/>
-    <w:lsdException w:name="Dark List Accent 1" w:semiHidden="0" w:uiPriority="70" w:unhideWhenUsed="0"/>
-    <w:lsdException w:name="Colorful Shading Accent 1" w:semiHidden="0" w:uiPriority="71" w:unhideWhenUsed="0"/>
-    <w:lsdException w:name="Colorful List Accent 1" w:semiHidden="0" w:uiPriority="72" w:unhideWhenUsed="0"/>
-    <w:lsdException w:name="Colorful Grid Accent 1" w:semiHidden="0" w:uiPriority="73" w:unhideWhenUsed="0"/>
-    <w:lsdException w:name="Light Shading Accent 2" w:semiHidden="0" w:uiPriority="60" w:unhideWhenUsed="0"/>
-    <w:lsdException w:name="Light List Accent 2" w:semiHidden="0" w:uiPriority="61" w:unhideWhenUsed="0"/>
-    <w:lsdException w:name="Light Grid Accent 2" w:semiHidden="0" w:uiPriority="62" w:unhideWhenUsed="0"/>
-    <w:lsdException w:name="Medium Shading 1 Accent 2" w:semiHidden="0" w:uiPriority="63" w:unhideWhenUsed="0"/>
-    <w:lsdException w:name="Medium Shading 2 Accent 2" w:semiHidden="0" w:uiPriority="64" w:unhideWhenUsed="0"/>
-    <w:lsdException w:name="Medium List 1 Accent 2" w:semiHidden="0" w:uiPriority="65" w:unhideWhenUsed="0"/>
-    <w:lsdException w:name="Medium List 2 Accent 2" w:semiHidden="0" w:uiPriority="66" w:unhideWhenUsed="0"/>
-    <w:lsdException w:name="Medium Grid 1 Accent 2" w:semiHidden="0" w:uiPriority="67" w:unhideWhenUsed="0"/>
-    <w:lsdException w:name="Medium Grid 2 Accent 2" w:semiHidden="0" w:uiPriority="68" w:unhideWhenUsed="0"/>
-    <w:lsdException w:name="Medium Grid 3 Accent 2" w:semiHidden="0" w:uiPriority="69" w:unhideWhenUsed="0"/>
-    <w:lsdException w:name="Dark List Accent 2" w:semiHidden="0" w:uiPriority="70" w:unhideWhenUsed="0"/>
-    <w:lsdException w:name="Colorful Shading Accent 2" w:semiHidden="0" w:uiPriority="71" w:unhideWhenUsed="0"/>
-    <w:lsdException w:name="Colorful List Accent 2" w:semiHidden="0" w:uiPriority="72" w:unhideWhenUsed="0"/>
-    <w:lsdException w:name="Colorful Grid Accent 2" w:semiHidden="0" w:uiPriority="73" w:unhideWhenUsed="0"/>
-    <w:lsdException w:name="Light Shading Accent 3" w:semiHidden="0" w:uiPriority="60" w:unhideWhenUsed="0"/>
-    <w:lsdException w:name="Light List Accent 3" w:semiHidden="0" w:uiPriority="61" w:unhideWhenUsed="0"/>
-    <w:lsdException w:name="Light Grid Accent 3" w:semiHidden="0" w:uiPriority="62" w:unhideWhenUsed="0"/>
-    <w:lsdException w:name="Medium Shading 1 Accent 3" w:semiHidden="0" w:uiPriority="63" w:unhideWhenUsed="0"/>
-    <w:lsdException w:name="Medium Shading 2 Accent 3" w:semiHidden="0" w:uiPriority="64" w:unhideWhenUsed="0"/>
-    <w:lsdException w:name="Medium List 1 Accent 3" w:semiHidden="0" w:uiPriority="65" w:unhideWhenUsed="0"/>
-    <w:lsdException w:name="Medium List 2 Accent 3" w:semiHidden="0" w:uiPriority="66" w:unhideWhenUsed="0"/>
-    <w:lsdException w:name="Medium Grid 1 Accent 3" w:semiHidden="0" w:uiPriority="67" w:unhideWhenUsed="0"/>
-    <w:lsdException w:name="Medium Grid 2 Accent 3" w:semiHidden="0" w:uiPriority="68" w:unhideWhenUsed="0"/>
-    <w:lsdException w:name="Medium Grid 3 Accent 3" w:semiHidden="0" w:uiPriority="69" w:unhideWhenUsed="0"/>
-    <w:lsdException w:name="Dark List Accent 3" w:semiHidden="0" w:uiPriority="70" w:unhideWhenUsed="0"/>
-    <w:lsdException w:name="Colorful Shading Accent 3" w:semiHidden="0" w:uiPriority="71" w:unhideWhenUsed="0"/>
-    <w:lsdException w:name="Colorful List Accent 3" w:semiHidden="0" w:uiPriority="72" w:unhideWhenUsed="0"/>
-    <w:lsdException w:name="Colorful Grid Accent 3" w:semiHidden="0" w:uiPriority="73" w:unhideWhenUsed="0"/>
-    <w:lsdException w:name="Light Shading Accent 4" w:semiHidden="0" w:uiPriority="60" w:unhideWhenUsed="0"/>
-    <w:lsdException w:name="Light List Accent 4" w:semiHidden="0" w:uiPriority="61" w:unhideWhenUsed="0"/>
-    <w:lsdException w:name="Light Grid Accent 4" w:semiHidden="0" w:uiPriority="62" w:unhideWhenUsed="0"/>
-    <w:lsdException w:name="Medium Shading 1 Accent 4" w:semiHidden="0" w:uiPriority="63" w:unhideWhenUsed="0"/>
-    <w:lsdException w:name="Medium Shading 2 Accent 4" w:semiHidden="0" w:uiPriority="64" w:unhideWhenUsed="0"/>
-    <w:lsdException w:name="Medium List 1 Accent 4" w:semiHidden="0" w:uiPriority="65" w:unhideWhenUsed="0"/>
-    <w:lsdException w:name="Medium List 2 Accent 4" w:semiHidden="0" w:uiPriority="66" w:unhideWhenUsed="0"/>
-    <w:lsdException w:name="Medium Grid 1 Accent 4" w:semiHidden="0" w:uiPriority="67" w:unhideWhenUsed="0"/>
-    <w:lsdException w:name="Medium Grid 2 Accent 4" w:semiHidden="0" w:uiPriority="68" w:unhideWhenUsed="0"/>
-    <w:lsdException w:name="Medium Grid 3 Accent 4" w:semiHidden="0" w:uiPriority="69" w:unhideWhenUsed="0"/>
-    <w:lsdException w:name="Dark List Accent 4" w:semiHidden="0" w:uiPriority="70" w:unhideWhenUsed="0"/>
-    <w:lsdException w:name="Colorful Shading Accent 4" w:semiHidden="0" w:uiPriority="71" w:unhideWhenUsed="0"/>
-    <w:lsdException w:name="Colorful List Accent 4" w:semiHidden="0" w:uiPriority="72" w:unhideWhenUsed="0"/>
-    <w:lsdException w:name="Colorful Grid Accent 4" w:semiHidden="0" w:uiPriority="73" w:unhideWhenUsed="0"/>
-    <w:lsdException w:name="Light Shading Accent 5" w:semiHidden="0" w:uiPriority="60" w:unhideWhenUsed="0"/>
-    <w:lsdException w:name="Light List Accent 5" w:semiHidden="0" w:uiPriority="61" w:unhideWhenUsed="0"/>
-    <w:lsdException w:name="Light Grid Accent 5" w:semiHidden="0" w:uiPriority="62" w:unhideWhenUsed="0"/>
-    <w:lsdException w:name="Medium Shading 1 Accent 5" w:semiHidden="0" w:uiPriority="63" w:unhideWhenUsed="0"/>
-    <w:lsdException w:name="Medium Shading 2 Accent 5" w:semiHidden="0" w:uiPriority="64" w:unhideWhenUsed="0"/>
-    <w:lsdException w:name="Medium List 1 Accent 5" w:semiHidden="0" w:uiPriority="65" w:unhideWhenUsed="0"/>
-    <w:lsdException w:name="Medium List 2 Accent 5" w:semiHidden="0" w:uiPriority="66" w:unhideWhenUsed="0"/>
-    <w:lsdException w:name="Medium Grid 1 Accent 5" w:semiHidden="0" w:uiPriority="67" w:unhideWhenUsed="0"/>
-    <w:lsdException w:name="Medium Grid 2 Accent 5" w:semiHidden="0" w:uiPriority="68" w:unhideWhenUsed="0"/>
-    <w:lsdException w:name="Medium Grid 3 Accent 5" w:semiHidden="0" w:uiPriority="69" w:unhideWhenUsed="0"/>
-    <w:lsdException w:name="Dark List Accent 5" w:semiHidden="0" w:uiPriority="70" w:unhideWhenUsed="0"/>
-    <w:lsdException w:name="Colorful Shading Accent 5" w:semiHidden="0" w:uiPriority="71" w:unhideWhenUsed="0"/>
-    <w:lsdException w:name="Colorful List Accent 5" w:semiHidden="0" w:uiPriority="72" w:unhideWhenUsed="0"/>
-    <w:lsdException w:name="Colorful Grid Accent 5" w:semiHidden="0" w:uiPriority="73" w:unhideWhenUsed="0"/>
-    <w:lsdException w:name="Light Shading Accent 6" w:semiHidden="0" w:uiPriority="60" w:unhideWhenUsed="0"/>
-    <w:lsdException w:name="Light List Accent 6" w:semiHidden="0" w:uiPriority="61" w:unhideWhenUsed="0"/>
-    <w:lsdException w:name="Light Grid Accent 6" w:semiHidden="0" w:uiPriority="62" w:unhideWhenUsed="0"/>
-    <w:lsdException w:name="Medium Shading 1 Accent 6" w:semiHidden="0" w:uiPriority="63" w:unhideWhenUsed="0"/>
-    <w:lsdException w:name="Medium Shading 2 Accent 6" w:semiHidden="0" w:uiPriority="64" w:unhideWhenUsed="0"/>
-    <w:lsdException w:name="Medium List 1 Accent 6" w:semiHidden="0" w:uiPriority="65" w:unhideWhenUsed="0"/>
-    <w:lsdException w:name="Medium List 2 Accent 6" w:semiHidden="0" w:uiPriority="66" w:unhideWhenUsed="0"/>
-    <w:lsdException w:name="Medium Grid 1 Accent 6" w:semiHidden="0" w:uiPriority="67" w:unhideWhenUsed="0"/>
-    <w:lsdException w:name="Medium Grid 2 Accent 6" w:semiHidden="0" w:uiPriority="68" w:unhideWhenUsed="0"/>
-    <w:lsdException w:name="Medium Grid 3 Accent 6" w:semiHidden="0" w:uiPriority="69" w:unhideWhenUsed="0"/>
-    <w:lsdException w:name="Dark List Accent 6" w:semiHidden="0" w:uiPriority="70" w:unhideWhenUsed="0"/>
-    <w:lsdException w:name="Colorful Shading Accent 6" w:semiHidden="0" w:uiPriority="71" w:unhideWhenUsed="0"/>
-    <w:lsdException w:name="Colorful List Accent 6" w:semiHidden="0" w:uiPriority="72" w:unhideWhenUsed="0"/>
-    <w:lsdException w:name="Colorful Grid Accent 6" w:semiHidden="0" w:uiPriority="73" w:unhideWhenUsed="0"/>
-    <w:lsdException w:name="Subtle Emphasis" w:semiHidden="0" w:uiPriority="19" w:unhideWhenUsed="0" w:qFormat="1"/>
-    <w:lsdException w:name="Intense Emphasis" w:semiHidden="0" w:uiPriority="21" w:unhideWhenUsed="0" w:qFormat="1"/>
-    <w:lsdException w:name="Subtle Reference" w:semiHidden="0" w:uiPriority="31" w:unhideWhenUsed="0" w:qFormat="1"/>
-    <w:lsdException w:name="Intense Reference" w:semiHidden="0" w:uiPriority="32" w:unhideWhenUsed="0" w:qFormat="1"/>
-    <w:lsdException w:name="Book Title" w:semiHidden="0" w:uiPriority="33" w:unhideWhenUsed="0" w:qFormat="1"/>
-    <w:lsdException w:name="Bibliography" w:uiPriority="37"/>
-    <w:lsdException w:name="TOC Heading" w:uiPriority="39" w:qFormat="1"/>
-  </w:latentStyles>
-  <w:style w:type="paragraph" w:default="1" w:styleId="a">
-    <w:name w:val="Normal"/>
-    <w:qFormat/>
-  </w:style>
-  <w:style w:type="character" w:default="1" w:styleId="a0">
-    <w:name w:val="Default Paragraph Font"/>
-    <w:uiPriority w:val="1"/>
-    <w:semiHidden/>
-    <w:unhideWhenUsed/>
-  </w:style>
-  <w:style w:type="table" w:default="1" w:styleId="a1">
-    <w:name w:val="Normal Table"/>
-    <w:uiPriority w:val="99"/>
-    <w:semiHidden/>
-    <w:unhideWhenUsed/>
-    <w:qFormat/>
-    <w:tblPr>
-      <w:tblInd w:w="0" w:type="dxa"/>
-      <w:tblCellMar>
-        <w:top w:w="0" w:type="dxa"/>
-        <w:left w:w="108" w:type="dxa"/>
-        <w:bottom w:w="0" w:type="dxa"/>
-        <w:right w:w="108" w:type="dxa"/>
-      </w:tblCellMar>
-    </w:tblPr>
-  </w:style>
-  <w:style w:type="numbering" w:default="1" w:styleId="a2">
-    <w:name w:val="No List"/>
-    <w:uiPriority w:val="99"/>
-    <w:semiHidden/>
-    <w:unhideWhenUsed/>
-  </w:style>
-  <w:style w:type="paragraph" w:customStyle="1" w:styleId="D679C0E8EF7E40ED940DAFA28EB3C3C8">
-    <w:name w:val="D679C0E8EF7E40ED940DAFA28EB3C3C8"/>
-    <w:rsid w:val="009071F2"/>
-  </w:style>
-  <w:style w:type="paragraph" w:customStyle="1" w:styleId="EED7ADAD09DA422799D6BF77BC349C52">
-    <w:name w:val="EED7ADAD09DA422799D6BF77BC349C52"/>
-    <w:rsid w:val="009071F2"/>
-  </w:style>
-  <w:style w:type="paragraph" w:customStyle="1" w:styleId="5FF06BA46A0847B886AD46EE316830B4">
-    <w:name w:val="5FF06BA46A0847B886AD46EE316830B4"/>
-    <w:rsid w:val="009071F2"/>
-  </w:style>
-  <w:style w:type="paragraph" w:customStyle="1" w:styleId="363C68FCA0AF4BFF9F33DA0A6E479347">
-    <w:name w:val="363C68FCA0AF4BFF9F33DA0A6E479347"/>
-    <w:rsid w:val="009071F2"/>
-  </w:style>
-  <w:style w:type="paragraph" w:customStyle="1" w:styleId="A27D63915E844DF1A715ECC5E44D1D14">
-    <w:name w:val="A27D63915E844DF1A715ECC5E44D1D14"/>
-    <w:rsid w:val="009071F2"/>
-  </w:style>
-  <w:style w:type="paragraph" w:customStyle="1" w:styleId="9AAEDD28235D4011884B671E9984FD3C">
-    <w:name w:val="9AAEDD28235D4011884B671E9984FD3C"/>
-    <w:rsid w:val="009071F2"/>
-  </w:style>
-</w:styles>
-</file>
-
-<file path=word/glossary/webSettings.xml><?xml version="1.0" encoding="utf-8"?>
-<w:webSettings xmlns:r="http://schemas.openxmlformats.org/officeDocument/2006/relationships" xmlns:w="http://schemas.openxmlformats.org/wordprocessingml/2006/main">
-  <w:optimizeForBrowser/>
-</w:webSettings>
-</file>
-
 <file path=word/theme/theme1.xml><?xml version="1.0" encoding="utf-8"?>
 <a:theme xmlns:a="http://schemas.openxmlformats.org/drawingml/2006/main" name="Тема Office">
   <a:themeElements>
@@ -9344,7 +9437,7 @@
   <a:extraClrSchemeLst/>
   <a:extLst>
     <a:ext uri="{05A4C25C-085E-4340-85A3-A5531E510DB2}">
-      <thm15:themeFamily xmlns:thm15="http://schemas.microsoft.com/office/thememl/2012/main" xmlns="" name="Office Theme" id="{62F939B6-93AF-4DB8-9C6B-D6C7DFDC589F}" vid="{4A3C46E8-61CC-4603-A589-7422A47A8E4A}"/>
+      <thm15:themeFamily xmlns="" xmlns:thm15="http://schemas.microsoft.com/office/thememl/2012/main" name="Office Theme" id="{62F939B6-93AF-4DB8-9C6B-D6C7DFDC589F}" vid="{4A3C46E8-61CC-4603-A589-7422A47A8E4A}"/>
     </a:ext>
   </a:extLst>
 </a:theme>
@@ -9355,7 +9448,7 @@
 </file>
 
 <file path=customXml/itemProps1.xml><?xml version="1.0" encoding="utf-8"?>
-<ds:datastoreItem xmlns:ds="http://schemas.openxmlformats.org/officeDocument/2006/customXml" ds:itemID="{3D3B36CF-603A-4075-8EF9-62CC6634B8D5}">
+<ds:datastoreItem xmlns:ds="http://schemas.openxmlformats.org/officeDocument/2006/customXml" ds:itemID="{EBDAF5BD-5866-469E-8968-4141CB061399}">
   <ds:schemaRefs>
     <ds:schemaRef ds:uri="http://schemas.openxmlformats.org/officeDocument/2006/bibliography"/>
   </ds:schemaRefs>

--- a/Documents/SpaceComanderTechnikalTask.docx
+++ b/Documents/SpaceComanderTechnikalTask.docx
@@ -1,6 +1,6 @@
 
 <file path=word/document.xml><?xml version="1.0" encoding="utf-8"?>
-<w:document xmlns:ve="http://schemas.openxmlformats.org/markup-compatibility/2006" xmlns:o="urn:schemas-microsoft-com:office:office" xmlns:r="http://schemas.openxmlformats.org/officeDocument/2006/relationships" xmlns:m="http://schemas.openxmlformats.org/officeDocument/2006/math" xmlns:v="urn:schemas-microsoft-com:vml" xmlns:wp="http://schemas.openxmlformats.org/drawingml/2006/wordprocessingDrawing" xmlns:w10="urn:schemas-microsoft-com:office:word" xmlns:w="http://schemas.openxmlformats.org/wordprocessingml/2006/main" xmlns:wne="http://schemas.microsoft.com/office/word/2006/wordml">
+<w:document xmlns:wpc="http://schemas.microsoft.com/office/word/2010/wordprocessingCanvas" xmlns:mc="http://schemas.openxmlformats.org/markup-compatibility/2006" xmlns:o="urn:schemas-microsoft-com:office:office" xmlns:r="http://schemas.openxmlformats.org/officeDocument/2006/relationships" xmlns:m="http://schemas.openxmlformats.org/officeDocument/2006/math" xmlns:v="urn:schemas-microsoft-com:vml" xmlns:wp14="http://schemas.microsoft.com/office/word/2010/wordprocessingDrawing" xmlns:wp="http://schemas.openxmlformats.org/drawingml/2006/wordprocessingDrawing" xmlns:w10="urn:schemas-microsoft-com:office:word" xmlns:w="http://schemas.openxmlformats.org/wordprocessingml/2006/main" xmlns:w14="http://schemas.microsoft.com/office/word/2010/wordml" xmlns:wpg="http://schemas.microsoft.com/office/word/2010/wordprocessingGroup" xmlns:wpi="http://schemas.microsoft.com/office/word/2010/wordprocessingInk" xmlns:wne="http://schemas.microsoft.com/office/word/2006/wordml" xmlns:wps="http://schemas.microsoft.com/office/word/2010/wordprocessingShape" mc:Ignorable="w14 wp14">
   <w:body>
     <w:sdt>
       <w:sdtPr>
@@ -19,6 +19,7 @@
           <w:docPartUnique/>
         </w:docPartObj>
       </w:sdtPr>
+      <w:sdtEndPr/>
       <w:sdtContent>
         <w:p>
           <w:pPr>
@@ -59,7 +60,7 @@
             </w:rPr>
             <w:fldChar w:fldCharType="separate"/>
           </w:r>
-          <w:hyperlink w:anchor="_Toc493188834" w:history="1">
+          <w:hyperlink w:anchor="_Toc494110458" w:history="1">
             <w:r>
               <w:rPr>
                 <w:rStyle w:val="ab"/>
@@ -106,7 +107,7 @@
                 <w:noProof/>
                 <w:webHidden/>
               </w:rPr>
-              <w:instrText xml:space="preserve"> PAGEREF _Toc493188834 \h </w:instrText>
+              <w:instrText xml:space="preserve"> PAGEREF _Toc494110458 \h </w:instrText>
             </w:r>
             <w:r>
               <w:rPr>
@@ -126,7 +127,7 @@
                 <w:noProof/>
                 <w:webHidden/>
               </w:rPr>
-              <w:t>3</w:t>
+              <w:t>2</w:t>
             </w:r>
             <w:r>
               <w:rPr>
@@ -150,7 +151,7 @@
               <w:lang w:eastAsia="uk-UA"/>
             </w:rPr>
           </w:pPr>
-          <w:hyperlink w:anchor="_Toc493188835" w:history="1">
+          <w:hyperlink w:anchor="_Toc494110459" w:history="1">
             <w:r>
               <w:rPr>
                 <w:rStyle w:val="ab"/>
@@ -194,7 +195,7 @@
                 <w:noProof/>
                 <w:webHidden/>
               </w:rPr>
-              <w:instrText xml:space="preserve"> PAGEREF _Toc493188835 \h </w:instrText>
+              <w:instrText xml:space="preserve"> PAGEREF _Toc494110459 \h </w:instrText>
             </w:r>
             <w:r>
               <w:rPr>
@@ -214,7 +215,7 @@
                 <w:noProof/>
                 <w:webHidden/>
               </w:rPr>
-              <w:t>3</w:t>
+              <w:t>2</w:t>
             </w:r>
             <w:r>
               <w:rPr>
@@ -238,7 +239,7 @@
               <w:lang w:eastAsia="uk-UA"/>
             </w:rPr>
           </w:pPr>
-          <w:hyperlink w:anchor="_Toc493188836" w:history="1">
+          <w:hyperlink w:anchor="_Toc494110460" w:history="1">
             <w:r>
               <w:rPr>
                 <w:rStyle w:val="ab"/>
@@ -284,7 +285,7 @@
                 <w:noProof/>
                 <w:webHidden/>
               </w:rPr>
-              <w:instrText xml:space="preserve"> PAGEREF _Toc493188836 \h </w:instrText>
+              <w:instrText xml:space="preserve"> PAGEREF _Toc494110460 \h </w:instrText>
             </w:r>
             <w:r>
               <w:rPr>
@@ -304,7 +305,7 @@
                 <w:noProof/>
                 <w:webHidden/>
               </w:rPr>
-              <w:t>3</w:t>
+              <w:t>2</w:t>
             </w:r>
             <w:r>
               <w:rPr>
@@ -328,7 +329,7 @@
               <w:lang w:eastAsia="uk-UA"/>
             </w:rPr>
           </w:pPr>
-          <w:hyperlink w:anchor="_Toc493188837" w:history="1">
+          <w:hyperlink w:anchor="_Toc494110461" w:history="1">
             <w:r>
               <w:rPr>
                 <w:rStyle w:val="ab"/>
@@ -374,7 +375,7 @@
                 <w:noProof/>
                 <w:webHidden/>
               </w:rPr>
-              <w:instrText xml:space="preserve"> PAGEREF _Toc493188837 \h </w:instrText>
+              <w:instrText xml:space="preserve"> PAGEREF _Toc494110461 \h </w:instrText>
             </w:r>
             <w:r>
               <w:rPr>
@@ -394,7 +395,7 @@
                 <w:noProof/>
                 <w:webHidden/>
               </w:rPr>
-              <w:t>3</w:t>
+              <w:t>2</w:t>
             </w:r>
             <w:r>
               <w:rPr>
@@ -418,7 +419,7 @@
               <w:lang w:eastAsia="uk-UA"/>
             </w:rPr>
           </w:pPr>
-          <w:hyperlink w:anchor="_Toc493188838" w:history="1">
+          <w:hyperlink w:anchor="_Toc494110462" w:history="1">
             <w:r>
               <w:rPr>
                 <w:rStyle w:val="ab"/>
@@ -464,7 +465,7 @@
                 <w:noProof/>
                 <w:webHidden/>
               </w:rPr>
-              <w:instrText xml:space="preserve"> PAGEREF _Toc493188838 \h </w:instrText>
+              <w:instrText xml:space="preserve"> PAGEREF _Toc494110462 \h </w:instrText>
             </w:r>
             <w:r>
               <w:rPr>
@@ -484,7 +485,7 @@
                 <w:noProof/>
                 <w:webHidden/>
               </w:rPr>
-              <w:t>4</w:t>
+              <w:t>3</w:t>
             </w:r>
             <w:r>
               <w:rPr>
@@ -508,7 +509,7 @@
               <w:lang w:eastAsia="uk-UA"/>
             </w:rPr>
           </w:pPr>
-          <w:hyperlink w:anchor="_Toc493188839" w:history="1">
+          <w:hyperlink w:anchor="_Toc494110463" w:history="1">
             <w:r>
               <w:rPr>
                 <w:rStyle w:val="ab"/>
@@ -555,7 +556,7 @@
                 <w:noProof/>
                 <w:webHidden/>
               </w:rPr>
-              <w:instrText xml:space="preserve"> PAGEREF _Toc493188839 \h </w:instrText>
+              <w:instrText xml:space="preserve"> PAGEREF _Toc494110463 \h </w:instrText>
             </w:r>
             <w:r>
               <w:rPr>
@@ -575,7 +576,7 @@
                 <w:noProof/>
                 <w:webHidden/>
               </w:rPr>
-              <w:t>5</w:t>
+              <w:t>4</w:t>
             </w:r>
             <w:r>
               <w:rPr>
@@ -599,7 +600,7 @@
               <w:lang w:eastAsia="uk-UA"/>
             </w:rPr>
           </w:pPr>
-          <w:hyperlink w:anchor="_Toc493188840" w:history="1">
+          <w:hyperlink w:anchor="_Toc494110464" w:history="1">
             <w:r>
               <w:rPr>
                 <w:rStyle w:val="ab"/>
@@ -643,7 +644,7 @@
                 <w:noProof/>
                 <w:webHidden/>
               </w:rPr>
-              <w:instrText xml:space="preserve"> PAGEREF _Toc493188840 \h </w:instrText>
+              <w:instrText xml:space="preserve"> PAGEREF _Toc494110464 \h </w:instrText>
             </w:r>
             <w:r>
               <w:rPr>
@@ -663,897 +664,7 @@
                 <w:noProof/>
                 <w:webHidden/>
               </w:rPr>
-              <w:t>5</w:t>
-            </w:r>
-            <w:r>
-              <w:rPr>
-                <w:noProof/>
-                <w:webHidden/>
-              </w:rPr>
-              <w:fldChar w:fldCharType="end"/>
-            </w:r>
-          </w:hyperlink>
-        </w:p>
-        <w:p>
-          <w:pPr>
-            <w:pStyle w:val="31"/>
-            <w:tabs>
-              <w:tab w:val="left" w:pos="880"/>
-              <w:tab w:val="right" w:leader="dot" w:pos="9629"/>
-            </w:tabs>
-            <w:rPr>
-              <w:rFonts w:eastAsiaTheme="minorEastAsia"/>
-              <w:noProof/>
-              <w:lang w:eastAsia="uk-UA"/>
-            </w:rPr>
-          </w:pPr>
-          <w:hyperlink w:anchor="_Toc493188841" w:history="1">
-            <w:r>
-              <w:rPr>
-                <w:rStyle w:val="ab"/>
-                <w:rFonts w:ascii="Symbol" w:hAnsi="Symbol"/>
-                <w:noProof/>
-                <w:lang w:val="ru-RU" w:eastAsia="uk-UA"/>
-              </w:rPr>
-              <w:t></w:t>
-            </w:r>
-            <w:r>
-              <w:rPr>
-                <w:rFonts w:eastAsiaTheme="minorEastAsia"/>
-                <w:noProof/>
-                <w:lang w:eastAsia="uk-UA"/>
-              </w:rPr>
-              <w:tab/>
-            </w:r>
-            <w:r>
-              <w:rPr>
-                <w:rStyle w:val="ab"/>
-                <w:noProof/>
-                <w:lang w:val="ru-RU" w:eastAsia="uk-UA"/>
-              </w:rPr>
-              <w:t>Новшество</w:t>
-            </w:r>
-            <w:r>
-              <w:rPr>
-                <w:noProof/>
-                <w:webHidden/>
-              </w:rPr>
-              <w:tab/>
-            </w:r>
-            <w:r>
-              <w:rPr>
-                <w:noProof/>
-                <w:webHidden/>
-              </w:rPr>
-              <w:fldChar w:fldCharType="begin"/>
-            </w:r>
-            <w:r>
-              <w:rPr>
-                <w:noProof/>
-                <w:webHidden/>
-              </w:rPr>
-              <w:instrText xml:space="preserve"> PAGEREF _Toc493188841 \h </w:instrText>
-            </w:r>
-            <w:r>
-              <w:rPr>
-                <w:noProof/>
-                <w:webHidden/>
-              </w:rPr>
-            </w:r>
-            <w:r>
-              <w:rPr>
-                <w:noProof/>
-                <w:webHidden/>
-              </w:rPr>
-              <w:fldChar w:fldCharType="separate"/>
-            </w:r>
-            <w:r>
-              <w:rPr>
-                <w:noProof/>
-                <w:webHidden/>
-              </w:rPr>
-              <w:t>5</w:t>
-            </w:r>
-            <w:r>
-              <w:rPr>
-                <w:noProof/>
-                <w:webHidden/>
-              </w:rPr>
-              <w:fldChar w:fldCharType="end"/>
-            </w:r>
-          </w:hyperlink>
-        </w:p>
-        <w:p>
-          <w:pPr>
-            <w:pStyle w:val="31"/>
-            <w:tabs>
-              <w:tab w:val="left" w:pos="880"/>
-              <w:tab w:val="right" w:leader="dot" w:pos="9629"/>
-            </w:tabs>
-            <w:rPr>
-              <w:rFonts w:eastAsiaTheme="minorEastAsia"/>
-              <w:noProof/>
-              <w:lang w:eastAsia="uk-UA"/>
-            </w:rPr>
-          </w:pPr>
-          <w:hyperlink w:anchor="_Toc493188842" w:history="1">
-            <w:r>
-              <w:rPr>
-                <w:rStyle w:val="ab"/>
-                <w:rFonts w:ascii="Symbol" w:hAnsi="Symbol"/>
-                <w:noProof/>
-                <w:lang w:val="ru-RU" w:eastAsia="uk-UA"/>
-              </w:rPr>
-              <w:t></w:t>
-            </w:r>
-            <w:r>
-              <w:rPr>
-                <w:rFonts w:eastAsiaTheme="minorEastAsia"/>
-                <w:noProof/>
-                <w:lang w:eastAsia="uk-UA"/>
-              </w:rPr>
-              <w:tab/>
-            </w:r>
-            <w:r>
-              <w:rPr>
-                <w:rStyle w:val="ab"/>
-                <w:noProof/>
-                <w:lang w:val="ru-RU" w:eastAsia="uk-UA"/>
-              </w:rPr>
-              <w:t>Единство места</w:t>
-            </w:r>
-            <w:r>
-              <w:rPr>
-                <w:noProof/>
-                <w:webHidden/>
-              </w:rPr>
-              <w:tab/>
-            </w:r>
-            <w:r>
-              <w:rPr>
-                <w:noProof/>
-                <w:webHidden/>
-              </w:rPr>
-              <w:fldChar w:fldCharType="begin"/>
-            </w:r>
-            <w:r>
-              <w:rPr>
-                <w:noProof/>
-                <w:webHidden/>
-              </w:rPr>
-              <w:instrText xml:space="preserve"> PAGEREF _Toc493188842 \h </w:instrText>
-            </w:r>
-            <w:r>
-              <w:rPr>
-                <w:noProof/>
-                <w:webHidden/>
-              </w:rPr>
-            </w:r>
-            <w:r>
-              <w:rPr>
-                <w:noProof/>
-                <w:webHidden/>
-              </w:rPr>
-              <w:fldChar w:fldCharType="separate"/>
-            </w:r>
-            <w:r>
-              <w:rPr>
-                <w:noProof/>
-                <w:webHidden/>
-              </w:rPr>
-              <w:t>5</w:t>
-            </w:r>
-            <w:r>
-              <w:rPr>
-                <w:noProof/>
-                <w:webHidden/>
-              </w:rPr>
-              <w:fldChar w:fldCharType="end"/>
-            </w:r>
-          </w:hyperlink>
-        </w:p>
-        <w:p>
-          <w:pPr>
-            <w:pStyle w:val="31"/>
-            <w:tabs>
-              <w:tab w:val="left" w:pos="880"/>
-              <w:tab w:val="right" w:leader="dot" w:pos="9629"/>
-            </w:tabs>
-            <w:rPr>
-              <w:rFonts w:eastAsiaTheme="minorEastAsia"/>
-              <w:noProof/>
-              <w:lang w:eastAsia="uk-UA"/>
-            </w:rPr>
-          </w:pPr>
-          <w:hyperlink w:anchor="_Toc493188843" w:history="1">
-            <w:r>
-              <w:rPr>
-                <w:rStyle w:val="ab"/>
-                <w:rFonts w:ascii="Symbol" w:hAnsi="Symbol"/>
-                <w:noProof/>
-                <w:lang w:val="ru-RU" w:eastAsia="uk-UA"/>
-              </w:rPr>
-              <w:t></w:t>
-            </w:r>
-            <w:r>
-              <w:rPr>
-                <w:rFonts w:eastAsiaTheme="minorEastAsia"/>
-                <w:noProof/>
-                <w:lang w:eastAsia="uk-UA"/>
-              </w:rPr>
-              <w:tab/>
-            </w:r>
-            <w:r>
-              <w:rPr>
-                <w:rStyle w:val="ab"/>
-                <w:noProof/>
-                <w:lang w:val="ru-RU" w:eastAsia="uk-UA"/>
-              </w:rPr>
-              <w:t>Дружественность к неофитам</w:t>
-            </w:r>
-            <w:r>
-              <w:rPr>
-                <w:noProof/>
-                <w:webHidden/>
-              </w:rPr>
-              <w:tab/>
-            </w:r>
-            <w:r>
-              <w:rPr>
-                <w:noProof/>
-                <w:webHidden/>
-              </w:rPr>
-              <w:fldChar w:fldCharType="begin"/>
-            </w:r>
-            <w:r>
-              <w:rPr>
-                <w:noProof/>
-                <w:webHidden/>
-              </w:rPr>
-              <w:instrText xml:space="preserve"> PAGEREF _Toc493188843 \h </w:instrText>
-            </w:r>
-            <w:r>
-              <w:rPr>
-                <w:noProof/>
-                <w:webHidden/>
-              </w:rPr>
-            </w:r>
-            <w:r>
-              <w:rPr>
-                <w:noProof/>
-                <w:webHidden/>
-              </w:rPr>
-              <w:fldChar w:fldCharType="separate"/>
-            </w:r>
-            <w:r>
-              <w:rPr>
-                <w:noProof/>
-                <w:webHidden/>
-              </w:rPr>
-              <w:t>5</w:t>
-            </w:r>
-            <w:r>
-              <w:rPr>
-                <w:noProof/>
-                <w:webHidden/>
-              </w:rPr>
-              <w:fldChar w:fldCharType="end"/>
-            </w:r>
-          </w:hyperlink>
-        </w:p>
-        <w:p>
-          <w:pPr>
-            <w:pStyle w:val="31"/>
-            <w:tabs>
-              <w:tab w:val="left" w:pos="880"/>
-              <w:tab w:val="right" w:leader="dot" w:pos="9629"/>
-            </w:tabs>
-            <w:rPr>
-              <w:rFonts w:eastAsiaTheme="minorEastAsia"/>
-              <w:noProof/>
-              <w:lang w:eastAsia="uk-UA"/>
-            </w:rPr>
-          </w:pPr>
-          <w:hyperlink w:anchor="_Toc493188844" w:history="1">
-            <w:r>
-              <w:rPr>
-                <w:rStyle w:val="ab"/>
-                <w:rFonts w:ascii="Symbol" w:hAnsi="Symbol"/>
-                <w:noProof/>
-                <w:lang w:val="ru-RU" w:eastAsia="uk-UA"/>
-              </w:rPr>
-              <w:t></w:t>
-            </w:r>
-            <w:r>
-              <w:rPr>
-                <w:rFonts w:eastAsiaTheme="minorEastAsia"/>
-                <w:noProof/>
-                <w:lang w:eastAsia="uk-UA"/>
-              </w:rPr>
-              <w:tab/>
-            </w:r>
-            <w:r>
-              <w:rPr>
-                <w:rStyle w:val="ab"/>
-                <w:noProof/>
-                <w:lang w:val="ru-RU" w:eastAsia="uk-UA"/>
-              </w:rPr>
-              <w:t>Соответствие "законам жанра"</w:t>
-            </w:r>
-            <w:r>
-              <w:rPr>
-                <w:noProof/>
-                <w:webHidden/>
-              </w:rPr>
-              <w:tab/>
-            </w:r>
-            <w:r>
-              <w:rPr>
-                <w:noProof/>
-                <w:webHidden/>
-              </w:rPr>
-              <w:fldChar w:fldCharType="begin"/>
-            </w:r>
-            <w:r>
-              <w:rPr>
-                <w:noProof/>
-                <w:webHidden/>
-              </w:rPr>
-              <w:instrText xml:space="preserve"> PAGEREF _Toc493188844 \h </w:instrText>
-            </w:r>
-            <w:r>
-              <w:rPr>
-                <w:noProof/>
-                <w:webHidden/>
-              </w:rPr>
-            </w:r>
-            <w:r>
-              <w:rPr>
-                <w:noProof/>
-                <w:webHidden/>
-              </w:rPr>
-              <w:fldChar w:fldCharType="separate"/>
-            </w:r>
-            <w:r>
-              <w:rPr>
-                <w:noProof/>
-                <w:webHidden/>
-              </w:rPr>
-              <w:t>5</w:t>
-            </w:r>
-            <w:r>
-              <w:rPr>
-                <w:noProof/>
-                <w:webHidden/>
-              </w:rPr>
-              <w:fldChar w:fldCharType="end"/>
-            </w:r>
-          </w:hyperlink>
-        </w:p>
-        <w:p>
-          <w:pPr>
-            <w:pStyle w:val="31"/>
-            <w:tabs>
-              <w:tab w:val="left" w:pos="880"/>
-              <w:tab w:val="right" w:leader="dot" w:pos="9629"/>
-            </w:tabs>
-            <w:rPr>
-              <w:rFonts w:eastAsiaTheme="minorEastAsia"/>
-              <w:noProof/>
-              <w:lang w:eastAsia="uk-UA"/>
-            </w:rPr>
-          </w:pPr>
-          <w:hyperlink w:anchor="_Toc493188845" w:history="1">
-            <w:r>
-              <w:rPr>
-                <w:rStyle w:val="ab"/>
-                <w:rFonts w:ascii="Symbol" w:hAnsi="Symbol"/>
-                <w:noProof/>
-                <w:lang w:val="ru-RU" w:eastAsia="uk-UA"/>
-              </w:rPr>
-              <w:t></w:t>
-            </w:r>
-            <w:r>
-              <w:rPr>
-                <w:rFonts w:eastAsiaTheme="minorEastAsia"/>
-                <w:noProof/>
-                <w:lang w:eastAsia="uk-UA"/>
-              </w:rPr>
-              <w:tab/>
-            </w:r>
-            <w:r>
-              <w:rPr>
-                <w:rStyle w:val="ab"/>
-                <w:noProof/>
-                <w:lang w:val="ru-RU" w:eastAsia="uk-UA"/>
-              </w:rPr>
-              <w:t>Разнообразие.</w:t>
-            </w:r>
-            <w:r>
-              <w:rPr>
-                <w:noProof/>
-                <w:webHidden/>
-              </w:rPr>
-              <w:tab/>
-            </w:r>
-            <w:r>
-              <w:rPr>
-                <w:noProof/>
-                <w:webHidden/>
-              </w:rPr>
-              <w:fldChar w:fldCharType="begin"/>
-            </w:r>
-            <w:r>
-              <w:rPr>
-                <w:noProof/>
-                <w:webHidden/>
-              </w:rPr>
-              <w:instrText xml:space="preserve"> PAGEREF _Toc493188845 \h </w:instrText>
-            </w:r>
-            <w:r>
-              <w:rPr>
-                <w:noProof/>
-                <w:webHidden/>
-              </w:rPr>
-            </w:r>
-            <w:r>
-              <w:rPr>
-                <w:noProof/>
-                <w:webHidden/>
-              </w:rPr>
-              <w:fldChar w:fldCharType="separate"/>
-            </w:r>
-            <w:r>
-              <w:rPr>
-                <w:noProof/>
-                <w:webHidden/>
-              </w:rPr>
-              <w:t>5</w:t>
-            </w:r>
-            <w:r>
-              <w:rPr>
-                <w:noProof/>
-                <w:webHidden/>
-              </w:rPr>
-              <w:fldChar w:fldCharType="end"/>
-            </w:r>
-          </w:hyperlink>
-        </w:p>
-        <w:p>
-          <w:pPr>
-            <w:pStyle w:val="31"/>
-            <w:tabs>
-              <w:tab w:val="left" w:pos="880"/>
-              <w:tab w:val="right" w:leader="dot" w:pos="9629"/>
-            </w:tabs>
-            <w:rPr>
-              <w:rFonts w:eastAsiaTheme="minorEastAsia"/>
-              <w:noProof/>
-              <w:lang w:eastAsia="uk-UA"/>
-            </w:rPr>
-          </w:pPr>
-          <w:hyperlink w:anchor="_Toc493188846" w:history="1">
-            <w:r>
-              <w:rPr>
-                <w:rStyle w:val="ab"/>
-                <w:rFonts w:ascii="Symbol" w:hAnsi="Symbol"/>
-                <w:noProof/>
-                <w:lang w:val="ru-RU" w:eastAsia="uk-UA"/>
-              </w:rPr>
-              <w:t></w:t>
-            </w:r>
-            <w:r>
-              <w:rPr>
-                <w:rFonts w:eastAsiaTheme="minorEastAsia"/>
-                <w:noProof/>
-                <w:lang w:eastAsia="uk-UA"/>
-              </w:rPr>
-              <w:tab/>
-            </w:r>
-            <w:r>
-              <w:rPr>
-                <w:rStyle w:val="ab"/>
-                <w:noProof/>
-                <w:lang w:val="ru-RU" w:eastAsia="uk-UA"/>
-              </w:rPr>
-              <w:t>Стабильность прогресса</w:t>
-            </w:r>
-            <w:r>
-              <w:rPr>
-                <w:noProof/>
-                <w:webHidden/>
-              </w:rPr>
-              <w:tab/>
-            </w:r>
-            <w:r>
-              <w:rPr>
-                <w:noProof/>
-                <w:webHidden/>
-              </w:rPr>
-              <w:fldChar w:fldCharType="begin"/>
-            </w:r>
-            <w:r>
-              <w:rPr>
-                <w:noProof/>
-                <w:webHidden/>
-              </w:rPr>
-              <w:instrText xml:space="preserve"> PAGEREF _Toc493188846 \h </w:instrText>
-            </w:r>
-            <w:r>
-              <w:rPr>
-                <w:noProof/>
-                <w:webHidden/>
-              </w:rPr>
-            </w:r>
-            <w:r>
-              <w:rPr>
-                <w:noProof/>
-                <w:webHidden/>
-              </w:rPr>
-              <w:fldChar w:fldCharType="separate"/>
-            </w:r>
-            <w:r>
-              <w:rPr>
-                <w:noProof/>
-                <w:webHidden/>
-              </w:rPr>
-              <w:t>5</w:t>
-            </w:r>
-            <w:r>
-              <w:rPr>
-                <w:noProof/>
-                <w:webHidden/>
-              </w:rPr>
-              <w:fldChar w:fldCharType="end"/>
-            </w:r>
-          </w:hyperlink>
-        </w:p>
-        <w:p>
-          <w:pPr>
-            <w:pStyle w:val="31"/>
-            <w:tabs>
-              <w:tab w:val="left" w:pos="880"/>
-              <w:tab w:val="right" w:leader="dot" w:pos="9629"/>
-            </w:tabs>
-            <w:rPr>
-              <w:rFonts w:eastAsiaTheme="minorEastAsia"/>
-              <w:noProof/>
-              <w:lang w:eastAsia="uk-UA"/>
-            </w:rPr>
-          </w:pPr>
-          <w:hyperlink w:anchor="_Toc493188847" w:history="1">
-            <w:r>
-              <w:rPr>
-                <w:rStyle w:val="ab"/>
-                <w:rFonts w:ascii="Symbol" w:hAnsi="Symbol"/>
-                <w:noProof/>
-                <w:lang w:val="ru-RU" w:eastAsia="uk-UA"/>
-              </w:rPr>
-              <w:t></w:t>
-            </w:r>
-            <w:r>
-              <w:rPr>
-                <w:rFonts w:eastAsiaTheme="minorEastAsia"/>
-                <w:noProof/>
-                <w:lang w:eastAsia="uk-UA"/>
-              </w:rPr>
-              <w:tab/>
-            </w:r>
-            <w:r>
-              <w:rPr>
-                <w:rStyle w:val="ab"/>
-                <w:noProof/>
-                <w:lang w:val="ru-RU" w:eastAsia="uk-UA"/>
-              </w:rPr>
-              <w:t>Масштабность</w:t>
-            </w:r>
-            <w:r>
-              <w:rPr>
-                <w:noProof/>
-                <w:webHidden/>
-              </w:rPr>
-              <w:tab/>
-            </w:r>
-            <w:r>
-              <w:rPr>
-                <w:noProof/>
-                <w:webHidden/>
-              </w:rPr>
-              <w:fldChar w:fldCharType="begin"/>
-            </w:r>
-            <w:r>
-              <w:rPr>
-                <w:noProof/>
-                <w:webHidden/>
-              </w:rPr>
-              <w:instrText xml:space="preserve"> PAGEREF _Toc493188847 \h </w:instrText>
-            </w:r>
-            <w:r>
-              <w:rPr>
-                <w:noProof/>
-                <w:webHidden/>
-              </w:rPr>
-            </w:r>
-            <w:r>
-              <w:rPr>
-                <w:noProof/>
-                <w:webHidden/>
-              </w:rPr>
-              <w:fldChar w:fldCharType="separate"/>
-            </w:r>
-            <w:r>
-              <w:rPr>
-                <w:noProof/>
-                <w:webHidden/>
-              </w:rPr>
-              <w:t>5</w:t>
-            </w:r>
-            <w:r>
-              <w:rPr>
-                <w:noProof/>
-                <w:webHidden/>
-              </w:rPr>
-              <w:fldChar w:fldCharType="end"/>
-            </w:r>
-          </w:hyperlink>
-        </w:p>
-        <w:p>
-          <w:pPr>
-            <w:pStyle w:val="31"/>
-            <w:tabs>
-              <w:tab w:val="left" w:pos="880"/>
-              <w:tab w:val="right" w:leader="dot" w:pos="9629"/>
-            </w:tabs>
-            <w:rPr>
-              <w:rFonts w:eastAsiaTheme="minorEastAsia"/>
-              <w:noProof/>
-              <w:lang w:eastAsia="uk-UA"/>
-            </w:rPr>
-          </w:pPr>
-          <w:hyperlink w:anchor="_Toc493188848" w:history="1">
-            <w:r>
-              <w:rPr>
-                <w:rStyle w:val="ab"/>
-                <w:rFonts w:ascii="Symbol" w:hAnsi="Symbol"/>
-                <w:noProof/>
-                <w:lang w:val="ru-RU" w:eastAsia="uk-UA"/>
-              </w:rPr>
-              <w:t></w:t>
-            </w:r>
-            <w:r>
-              <w:rPr>
-                <w:rFonts w:eastAsiaTheme="minorEastAsia"/>
-                <w:noProof/>
-                <w:lang w:eastAsia="uk-UA"/>
-              </w:rPr>
-              <w:tab/>
-            </w:r>
-            <w:r>
-              <w:rPr>
-                <w:rStyle w:val="ab"/>
-                <w:noProof/>
-                <w:lang w:val="ru-RU" w:eastAsia="uk-UA"/>
-              </w:rPr>
-              <w:t>Сюжетность</w:t>
-            </w:r>
-            <w:r>
-              <w:rPr>
-                <w:noProof/>
-                <w:webHidden/>
-              </w:rPr>
-              <w:tab/>
-            </w:r>
-            <w:r>
-              <w:rPr>
-                <w:noProof/>
-                <w:webHidden/>
-              </w:rPr>
-              <w:fldChar w:fldCharType="begin"/>
-            </w:r>
-            <w:r>
-              <w:rPr>
-                <w:noProof/>
-                <w:webHidden/>
-              </w:rPr>
-              <w:instrText xml:space="preserve"> PAGEREF _Toc493188848 \h </w:instrText>
-            </w:r>
-            <w:r>
-              <w:rPr>
-                <w:noProof/>
-                <w:webHidden/>
-              </w:rPr>
-            </w:r>
-            <w:r>
-              <w:rPr>
-                <w:noProof/>
-                <w:webHidden/>
-              </w:rPr>
-              <w:fldChar w:fldCharType="separate"/>
-            </w:r>
-            <w:r>
-              <w:rPr>
-                <w:noProof/>
-                <w:webHidden/>
-              </w:rPr>
-              <w:t>5</w:t>
-            </w:r>
-            <w:r>
-              <w:rPr>
-                <w:noProof/>
-                <w:webHidden/>
-              </w:rPr>
-              <w:fldChar w:fldCharType="end"/>
-            </w:r>
-          </w:hyperlink>
-        </w:p>
-        <w:p>
-          <w:pPr>
-            <w:pStyle w:val="31"/>
-            <w:tabs>
-              <w:tab w:val="left" w:pos="880"/>
-              <w:tab w:val="right" w:leader="dot" w:pos="9629"/>
-            </w:tabs>
-            <w:rPr>
-              <w:rFonts w:eastAsiaTheme="minorEastAsia"/>
-              <w:noProof/>
-              <w:lang w:eastAsia="uk-UA"/>
-            </w:rPr>
-          </w:pPr>
-          <w:hyperlink w:anchor="_Toc493188849" w:history="1">
-            <w:r>
-              <w:rPr>
-                <w:rStyle w:val="ab"/>
-                <w:rFonts w:ascii="Symbol" w:hAnsi="Symbol"/>
-                <w:noProof/>
-                <w:lang w:val="ru-RU" w:eastAsia="uk-UA"/>
-              </w:rPr>
-              <w:t></w:t>
-            </w:r>
-            <w:r>
-              <w:rPr>
-                <w:rFonts w:eastAsiaTheme="minorEastAsia"/>
-                <w:noProof/>
-                <w:lang w:eastAsia="uk-UA"/>
-              </w:rPr>
-              <w:tab/>
-            </w:r>
-            <w:r>
-              <w:rPr>
-                <w:rStyle w:val="ab"/>
-                <w:noProof/>
-                <w:lang w:val="ru-RU" w:eastAsia="uk-UA"/>
-              </w:rPr>
-              <w:t>Свобода</w:t>
-            </w:r>
-            <w:r>
-              <w:rPr>
-                <w:noProof/>
-                <w:webHidden/>
-              </w:rPr>
-              <w:tab/>
-            </w:r>
-            <w:r>
-              <w:rPr>
-                <w:noProof/>
-                <w:webHidden/>
-              </w:rPr>
-              <w:fldChar w:fldCharType="begin"/>
-            </w:r>
-            <w:r>
-              <w:rPr>
-                <w:noProof/>
-                <w:webHidden/>
-              </w:rPr>
-              <w:instrText xml:space="preserve"> PAGEREF _Toc493188849 \h </w:instrText>
-            </w:r>
-            <w:r>
-              <w:rPr>
-                <w:noProof/>
-                <w:webHidden/>
-              </w:rPr>
-            </w:r>
-            <w:r>
-              <w:rPr>
-                <w:noProof/>
-                <w:webHidden/>
-              </w:rPr>
-              <w:fldChar w:fldCharType="separate"/>
-            </w:r>
-            <w:r>
-              <w:rPr>
-                <w:noProof/>
-                <w:webHidden/>
-              </w:rPr>
-              <w:t>5</w:t>
-            </w:r>
-            <w:r>
-              <w:rPr>
-                <w:noProof/>
-                <w:webHidden/>
-              </w:rPr>
-              <w:fldChar w:fldCharType="end"/>
-            </w:r>
-          </w:hyperlink>
-        </w:p>
-        <w:p>
-          <w:pPr>
-            <w:pStyle w:val="31"/>
-            <w:tabs>
-              <w:tab w:val="left" w:pos="880"/>
-              <w:tab w:val="right" w:leader="dot" w:pos="9629"/>
-            </w:tabs>
-            <w:rPr>
-              <w:rFonts w:eastAsiaTheme="minorEastAsia"/>
-              <w:noProof/>
-              <w:lang w:eastAsia="uk-UA"/>
-            </w:rPr>
-          </w:pPr>
-          <w:hyperlink w:anchor="_Toc493188850" w:history="1">
-            <w:r>
-              <w:rPr>
-                <w:rStyle w:val="ab"/>
-                <w:rFonts w:ascii="Symbol" w:hAnsi="Symbol"/>
-                <w:noProof/>
-                <w:lang w:val="ru-RU" w:eastAsia="uk-UA"/>
-              </w:rPr>
-              <w:t></w:t>
-            </w:r>
-            <w:r>
-              <w:rPr>
-                <w:rFonts w:eastAsiaTheme="minorEastAsia"/>
-                <w:noProof/>
-                <w:lang w:eastAsia="uk-UA"/>
-              </w:rPr>
-              <w:tab/>
-            </w:r>
-            <w:r>
-              <w:rPr>
-                <w:rStyle w:val="ab"/>
-                <w:noProof/>
-                <w:lang w:val="ru-RU" w:eastAsia="uk-UA"/>
-              </w:rPr>
-              <w:t>Бесконечность</w:t>
-            </w:r>
-            <w:r>
-              <w:rPr>
-                <w:noProof/>
-                <w:webHidden/>
-              </w:rPr>
-              <w:tab/>
-            </w:r>
-            <w:r>
-              <w:rPr>
-                <w:noProof/>
-                <w:webHidden/>
-              </w:rPr>
-              <w:fldChar w:fldCharType="begin"/>
-            </w:r>
-            <w:r>
-              <w:rPr>
-                <w:noProof/>
-                <w:webHidden/>
-              </w:rPr>
-              <w:instrText xml:space="preserve"> PAGEREF _Toc493188850 \h </w:instrText>
-            </w:r>
-            <w:r>
-              <w:rPr>
-                <w:noProof/>
-                <w:webHidden/>
-              </w:rPr>
-            </w:r>
-            <w:r>
-              <w:rPr>
-                <w:noProof/>
-                <w:webHidden/>
-              </w:rPr>
-              <w:fldChar w:fldCharType="separate"/>
-            </w:r>
-            <w:r>
-              <w:rPr>
-                <w:noProof/>
-                <w:webHidden/>
-              </w:rPr>
-              <w:t>5</w:t>
+              <w:t>4</w:t>
             </w:r>
             <w:r>
               <w:rPr>
@@ -1577,7 +688,7 @@
               <w:lang w:eastAsia="uk-UA"/>
             </w:rPr>
           </w:pPr>
-          <w:hyperlink w:anchor="_Toc493188851" w:history="1">
+          <w:hyperlink w:anchor="_Toc494110465" w:history="1">
             <w:r>
               <w:rPr>
                 <w:rStyle w:val="ab"/>
@@ -1623,7 +734,7 @@
                 <w:noProof/>
                 <w:webHidden/>
               </w:rPr>
-              <w:instrText xml:space="preserve"> PAGEREF _Toc493188851 \h </w:instrText>
+              <w:instrText xml:space="preserve"> PAGEREF _Toc494110465 \h </w:instrText>
             </w:r>
             <w:r>
               <w:rPr>
@@ -1643,7 +754,7 @@
                 <w:noProof/>
                 <w:webHidden/>
               </w:rPr>
-              <w:t>6</w:t>
+              <w:t>5</w:t>
             </w:r>
             <w:r>
               <w:rPr>
@@ -1667,7 +778,7 @@
               <w:lang w:eastAsia="uk-UA"/>
             </w:rPr>
           </w:pPr>
-          <w:hyperlink w:anchor="_Toc493188852" w:history="1">
+          <w:hyperlink w:anchor="_Toc494110466" w:history="1">
             <w:r>
               <w:rPr>
                 <w:rStyle w:val="ab"/>
@@ -1711,7 +822,7 @@
                 <w:noProof/>
                 <w:webHidden/>
               </w:rPr>
-              <w:instrText xml:space="preserve"> PAGEREF _Toc493188852 \h </w:instrText>
+              <w:instrText xml:space="preserve"> PAGEREF _Toc494110466 \h </w:instrText>
             </w:r>
             <w:r>
               <w:rPr>
@@ -1731,7 +842,7 @@
                 <w:noProof/>
                 <w:webHidden/>
               </w:rPr>
-              <w:t>6</w:t>
+              <w:t>5</w:t>
             </w:r>
             <w:r>
               <w:rPr>
@@ -1755,7 +866,7 @@
               <w:lang w:eastAsia="uk-UA"/>
             </w:rPr>
           </w:pPr>
-          <w:hyperlink w:anchor="_Toc493188853" w:history="1">
+          <w:hyperlink w:anchor="_Toc494110467" w:history="1">
             <w:r>
               <w:rPr>
                 <w:rStyle w:val="ab"/>
@@ -1799,7 +910,7 @@
                 <w:noProof/>
                 <w:webHidden/>
               </w:rPr>
-              <w:instrText xml:space="preserve"> PAGEREF _Toc493188853 \h </w:instrText>
+              <w:instrText xml:space="preserve"> PAGEREF _Toc494110467 \h </w:instrText>
             </w:r>
             <w:r>
               <w:rPr>
@@ -1819,7 +930,7 @@
                 <w:noProof/>
                 <w:webHidden/>
               </w:rPr>
-              <w:t>6</w:t>
+              <w:t>5</w:t>
             </w:r>
             <w:r>
               <w:rPr>
@@ -1843,7 +954,7 @@
               <w:lang w:eastAsia="uk-UA"/>
             </w:rPr>
           </w:pPr>
-          <w:hyperlink w:anchor="_Toc493188854" w:history="1">
+          <w:hyperlink w:anchor="_Toc494110468" w:history="1">
             <w:r>
               <w:rPr>
                 <w:rStyle w:val="ab"/>
@@ -1887,7 +998,7 @@
                 <w:noProof/>
                 <w:webHidden/>
               </w:rPr>
-              <w:instrText xml:space="preserve"> PAGEREF _Toc493188854 \h </w:instrText>
+              <w:instrText xml:space="preserve"> PAGEREF _Toc494110468 \h </w:instrText>
             </w:r>
             <w:r>
               <w:rPr>
@@ -1907,7 +1018,7 @@
                 <w:noProof/>
                 <w:webHidden/>
               </w:rPr>
-              <w:t>6</w:t>
+              <w:t>5</w:t>
             </w:r>
             <w:r>
               <w:rPr>
@@ -1931,7 +1042,7 @@
               <w:lang w:eastAsia="uk-UA"/>
             </w:rPr>
           </w:pPr>
-          <w:hyperlink w:anchor="_Toc493188855" w:history="1">
+          <w:hyperlink w:anchor="_Toc494110469" w:history="1">
             <w:r>
               <w:rPr>
                 <w:rStyle w:val="ab"/>
@@ -1975,7 +1086,7 @@
                 <w:noProof/>
                 <w:webHidden/>
               </w:rPr>
-              <w:instrText xml:space="preserve"> PAGEREF _Toc493188855 \h </w:instrText>
+              <w:instrText xml:space="preserve"> PAGEREF _Toc494110469 \h </w:instrText>
             </w:r>
             <w:r>
               <w:rPr>
@@ -1995,7 +1106,7 @@
                 <w:noProof/>
                 <w:webHidden/>
               </w:rPr>
-              <w:t>6</w:t>
+              <w:t>5</w:t>
             </w:r>
             <w:r>
               <w:rPr>
@@ -2019,7 +1130,7 @@
               <w:lang w:eastAsia="uk-UA"/>
             </w:rPr>
           </w:pPr>
-          <w:hyperlink w:anchor="_Toc493188856" w:history="1">
+          <w:hyperlink w:anchor="_Toc494110470" w:history="1">
             <w:r>
               <w:rPr>
                 <w:rStyle w:val="ab"/>
@@ -2063,7 +1174,7 @@
                 <w:noProof/>
                 <w:webHidden/>
               </w:rPr>
-              <w:instrText xml:space="preserve"> PAGEREF _Toc493188856 \h </w:instrText>
+              <w:instrText xml:space="preserve"> PAGEREF _Toc494110470 \h </w:instrText>
             </w:r>
             <w:r>
               <w:rPr>
@@ -2083,7 +1194,7 @@
                 <w:noProof/>
                 <w:webHidden/>
               </w:rPr>
-              <w:t>6</w:t>
+              <w:t>5</w:t>
             </w:r>
             <w:r>
               <w:rPr>
@@ -2107,7 +1218,7 @@
               <w:lang w:eastAsia="uk-UA"/>
             </w:rPr>
           </w:pPr>
-          <w:hyperlink w:anchor="_Toc493188857" w:history="1">
+          <w:hyperlink w:anchor="_Toc494110471" w:history="1">
             <w:r>
               <w:rPr>
                 <w:rStyle w:val="ab"/>
@@ -2151,7 +1262,7 @@
                 <w:noProof/>
                 <w:webHidden/>
               </w:rPr>
-              <w:instrText xml:space="preserve"> PAGEREF _Toc493188857 \h </w:instrText>
+              <w:instrText xml:space="preserve"> PAGEREF _Toc494110471 \h </w:instrText>
             </w:r>
             <w:r>
               <w:rPr>
@@ -2171,7 +1282,7 @@
                 <w:noProof/>
                 <w:webHidden/>
               </w:rPr>
-              <w:t>6</w:t>
+              <w:t>5</w:t>
             </w:r>
             <w:r>
               <w:rPr>
@@ -2195,7 +1306,7 @@
               <w:lang w:eastAsia="uk-UA"/>
             </w:rPr>
           </w:pPr>
-          <w:hyperlink w:anchor="_Toc493188858" w:history="1">
+          <w:hyperlink w:anchor="_Toc494110472" w:history="1">
             <w:r>
               <w:rPr>
                 <w:rStyle w:val="ab"/>
@@ -2240,7 +1351,7 @@
                 <w:noProof/>
                 <w:webHidden/>
               </w:rPr>
-              <w:instrText xml:space="preserve"> PAGEREF _Toc493188858 \h </w:instrText>
+              <w:instrText xml:space="preserve"> PAGEREF _Toc494110472 \h </w:instrText>
             </w:r>
             <w:r>
               <w:rPr>
@@ -2260,7 +1371,7 @@
                 <w:noProof/>
                 <w:webHidden/>
               </w:rPr>
-              <w:t>6</w:t>
+              <w:t>5</w:t>
             </w:r>
             <w:r>
               <w:rPr>
@@ -2284,7 +1395,7 @@
               <w:lang w:eastAsia="uk-UA"/>
             </w:rPr>
           </w:pPr>
-          <w:hyperlink w:anchor="_Toc493188859" w:history="1">
+          <w:hyperlink w:anchor="_Toc494110473" w:history="1">
             <w:r>
               <w:rPr>
                 <w:rStyle w:val="ab"/>
@@ -2328,7 +1439,7 @@
                 <w:noProof/>
                 <w:webHidden/>
               </w:rPr>
-              <w:instrText xml:space="preserve"> PAGEREF _Toc493188859 \h </w:instrText>
+              <w:instrText xml:space="preserve"> PAGEREF _Toc494110473 \h </w:instrText>
             </w:r>
             <w:r>
               <w:rPr>
@@ -2348,7 +1459,7 @@
                 <w:noProof/>
                 <w:webHidden/>
               </w:rPr>
-              <w:t>7</w:t>
+              <w:t>6</w:t>
             </w:r>
             <w:r>
               <w:rPr>
@@ -2372,7 +1483,7 @@
               <w:lang w:eastAsia="uk-UA"/>
             </w:rPr>
           </w:pPr>
-          <w:hyperlink w:anchor="_Toc493188860" w:history="1">
+          <w:hyperlink w:anchor="_Toc494110474" w:history="1">
             <w:r>
               <w:rPr>
                 <w:rStyle w:val="ab"/>
@@ -2416,7 +1527,7 @@
                 <w:noProof/>
                 <w:webHidden/>
               </w:rPr>
-              <w:instrText xml:space="preserve"> PAGEREF _Toc493188860 \h </w:instrText>
+              <w:instrText xml:space="preserve"> PAGEREF _Toc494110474 \h </w:instrText>
             </w:r>
             <w:r>
               <w:rPr>
@@ -2436,7 +1547,7 @@
                 <w:noProof/>
                 <w:webHidden/>
               </w:rPr>
-              <w:t>7</w:t>
+              <w:t>6</w:t>
             </w:r>
             <w:r>
               <w:rPr>
@@ -2460,7 +1571,7 @@
               <w:lang w:eastAsia="uk-UA"/>
             </w:rPr>
           </w:pPr>
-          <w:hyperlink w:anchor="_Toc493188861" w:history="1">
+          <w:hyperlink w:anchor="_Toc494110475" w:history="1">
             <w:r>
               <w:rPr>
                 <w:rStyle w:val="ab"/>
@@ -2506,7 +1617,7 @@
                 <w:noProof/>
                 <w:webHidden/>
               </w:rPr>
-              <w:instrText xml:space="preserve"> PAGEREF _Toc493188861 \h </w:instrText>
+              <w:instrText xml:space="preserve"> PAGEREF _Toc494110475 \h </w:instrText>
             </w:r>
             <w:r>
               <w:rPr>
@@ -2526,7 +1637,7 @@
                 <w:noProof/>
                 <w:webHidden/>
               </w:rPr>
-              <w:t>8</w:t>
+              <w:t>7</w:t>
             </w:r>
             <w:r>
               <w:rPr>
@@ -2550,7 +1661,7 @@
               <w:lang w:eastAsia="uk-UA"/>
             </w:rPr>
           </w:pPr>
-          <w:hyperlink w:anchor="_Toc493188862" w:history="1">
+          <w:hyperlink w:anchor="_Toc494110476" w:history="1">
             <w:r>
               <w:rPr>
                 <w:rStyle w:val="ab"/>
@@ -2575,6 +1686,186 @@
                 <w:noProof/>
                 <w:lang w:val="ru-RU" w:eastAsia="uk-UA"/>
               </w:rPr>
+              <w:t>Требования к игровому процессу</w:t>
+            </w:r>
+            <w:r>
+              <w:rPr>
+                <w:noProof/>
+                <w:webHidden/>
+              </w:rPr>
+              <w:tab/>
+            </w:r>
+            <w:r>
+              <w:rPr>
+                <w:noProof/>
+                <w:webHidden/>
+              </w:rPr>
+              <w:fldChar w:fldCharType="begin"/>
+            </w:r>
+            <w:r>
+              <w:rPr>
+                <w:noProof/>
+                <w:webHidden/>
+              </w:rPr>
+              <w:instrText xml:space="preserve"> PAGEREF _Toc494110476 \h </w:instrText>
+            </w:r>
+            <w:r>
+              <w:rPr>
+                <w:noProof/>
+                <w:webHidden/>
+              </w:rPr>
+            </w:r>
+            <w:r>
+              <w:rPr>
+                <w:noProof/>
+                <w:webHidden/>
+              </w:rPr>
+              <w:fldChar w:fldCharType="separate"/>
+            </w:r>
+            <w:r>
+              <w:rPr>
+                <w:noProof/>
+                <w:webHidden/>
+              </w:rPr>
+              <w:t>7</w:t>
+            </w:r>
+            <w:r>
+              <w:rPr>
+                <w:noProof/>
+                <w:webHidden/>
+              </w:rPr>
+              <w:fldChar w:fldCharType="end"/>
+            </w:r>
+          </w:hyperlink>
+        </w:p>
+        <w:p>
+          <w:pPr>
+            <w:pStyle w:val="21"/>
+            <w:tabs>
+              <w:tab w:val="left" w:pos="880"/>
+              <w:tab w:val="right" w:leader="dot" w:pos="9629"/>
+            </w:tabs>
+            <w:rPr>
+              <w:rFonts w:eastAsiaTheme="minorEastAsia"/>
+              <w:noProof/>
+              <w:lang w:eastAsia="uk-UA"/>
+            </w:rPr>
+          </w:pPr>
+          <w:hyperlink w:anchor="_Toc494110477" w:history="1">
+            <w:r>
+              <w:rPr>
+                <w:rStyle w:val="ab"/>
+                <w:rFonts w:eastAsia="Times New Roman"/>
+                <w:noProof/>
+                <w:lang w:val="ru-RU" w:eastAsia="uk-UA"/>
+              </w:rPr>
+              <w:t>3.2.</w:t>
+            </w:r>
+            <w:r>
+              <w:rPr>
+                <w:rFonts w:eastAsiaTheme="minorEastAsia"/>
+                <w:noProof/>
+                <w:lang w:eastAsia="uk-UA"/>
+              </w:rPr>
+              <w:tab/>
+            </w:r>
+            <w:r>
+              <w:rPr>
+                <w:rStyle w:val="ab"/>
+                <w:rFonts w:eastAsia="Times New Roman"/>
+                <w:noProof/>
+                <w:lang w:val="ru-RU" w:eastAsia="uk-UA"/>
+              </w:rPr>
+              <w:t>Требования к пользовательскому интерфейсу</w:t>
+            </w:r>
+            <w:r>
+              <w:rPr>
+                <w:noProof/>
+                <w:webHidden/>
+              </w:rPr>
+              <w:tab/>
+            </w:r>
+            <w:r>
+              <w:rPr>
+                <w:noProof/>
+                <w:webHidden/>
+              </w:rPr>
+              <w:fldChar w:fldCharType="begin"/>
+            </w:r>
+            <w:r>
+              <w:rPr>
+                <w:noProof/>
+                <w:webHidden/>
+              </w:rPr>
+              <w:instrText xml:space="preserve"> PAGEREF _Toc494110477 \h </w:instrText>
+            </w:r>
+            <w:r>
+              <w:rPr>
+                <w:noProof/>
+                <w:webHidden/>
+              </w:rPr>
+            </w:r>
+            <w:r>
+              <w:rPr>
+                <w:noProof/>
+                <w:webHidden/>
+              </w:rPr>
+              <w:fldChar w:fldCharType="separate"/>
+            </w:r>
+            <w:r>
+              <w:rPr>
+                <w:noProof/>
+                <w:webHidden/>
+              </w:rPr>
+              <w:t>7</w:t>
+            </w:r>
+            <w:r>
+              <w:rPr>
+                <w:noProof/>
+                <w:webHidden/>
+              </w:rPr>
+              <w:fldChar w:fldCharType="end"/>
+            </w:r>
+          </w:hyperlink>
+        </w:p>
+        <w:p>
+          <w:pPr>
+            <w:pStyle w:val="21"/>
+            <w:tabs>
+              <w:tab w:val="left" w:pos="880"/>
+              <w:tab w:val="right" w:leader="dot" w:pos="9629"/>
+            </w:tabs>
+            <w:rPr>
+              <w:rFonts w:eastAsiaTheme="minorEastAsia"/>
+              <w:noProof/>
+              <w:lang w:eastAsia="uk-UA"/>
+            </w:rPr>
+          </w:pPr>
+          <w:hyperlink w:anchor="_Toc494110478" w:history="1">
+            <w:r>
+              <w:rPr>
+                <w:rStyle w:val="ab"/>
+                <w:rFonts w:eastAsia="Times New Roman"/>
+                <w:noProof/>
+                <w:lang w:val="ru-RU" w:eastAsia="uk-UA"/>
+              </w:rPr>
+              <w:t>3.3.</w:t>
+            </w:r>
+            <w:r>
+              <w:rPr>
+                <w:rFonts w:eastAsiaTheme="minorEastAsia"/>
+                <w:noProof/>
+                <w:lang w:eastAsia="uk-UA"/>
+              </w:rPr>
+              <w:tab/>
+            </w:r>
+            <w:r>
+              <w:rPr>
+                <w:rStyle w:val="ab"/>
+                <w:rFonts w:eastAsia="Times New Roman"/>
+                <w:noProof/>
+                <w:lang w:val="ru-RU" w:eastAsia="uk-UA"/>
+              </w:rPr>
               <w:t>Требования к производительности</w:t>
             </w:r>
             <w:r>
@@ -2596,7 +1887,7 @@
                 <w:noProof/>
                 <w:webHidden/>
               </w:rPr>
-              <w:instrText xml:space="preserve"> PAGEREF _Toc493188862 \h </w:instrText>
+              <w:instrText xml:space="preserve"> PAGEREF _Toc494110478 \h </w:instrText>
             </w:r>
             <w:r>
               <w:rPr>
@@ -2616,7 +1907,7 @@
                 <w:noProof/>
                 <w:webHidden/>
               </w:rPr>
-              <w:t>8</w:t>
+              <w:t>7</w:t>
             </w:r>
             <w:r>
               <w:rPr>
@@ -2640,7 +1931,7 @@
               <w:lang w:eastAsia="uk-UA"/>
             </w:rPr>
           </w:pPr>
-          <w:hyperlink w:anchor="_Toc493188863" w:history="1">
+          <w:hyperlink w:anchor="_Toc494110479" w:history="1">
             <w:r>
               <w:rPr>
                 <w:rStyle w:val="ab"/>
@@ -2684,7 +1975,7 @@
                 <w:noProof/>
                 <w:webHidden/>
               </w:rPr>
-              <w:instrText xml:space="preserve"> PAGEREF _Toc493188863 \h </w:instrText>
+              <w:instrText xml:space="preserve"> PAGEREF _Toc494110479 \h </w:instrText>
             </w:r>
             <w:r>
               <w:rPr>
@@ -2704,7 +1995,7 @@
                 <w:noProof/>
                 <w:webHidden/>
               </w:rPr>
-              <w:t>9</w:t>
+              <w:t>8</w:t>
             </w:r>
             <w:r>
               <w:rPr>
@@ -2728,14 +2019,104 @@
               <w:lang w:eastAsia="uk-UA"/>
             </w:rPr>
           </w:pPr>
-          <w:hyperlink w:anchor="_Toc493188864" w:history="1">
+          <w:hyperlink w:anchor="_Toc494110480" w:history="1">
             <w:r>
               <w:rPr>
                 <w:rStyle w:val="ab"/>
+                <w:rFonts w:eastAsia="Times New Roman"/>
+                <w:noProof/>
+                <w:lang w:val="ru-RU" w:eastAsia="uk-UA"/>
+              </w:rPr>
+              <w:t>4.1.</w:t>
+            </w:r>
+            <w:r>
+              <w:rPr>
+                <w:rFonts w:eastAsiaTheme="minorEastAsia"/>
+                <w:noProof/>
+                <w:lang w:eastAsia="uk-UA"/>
+              </w:rPr>
+              <w:tab/>
+            </w:r>
+            <w:r>
+              <w:rPr>
+                <w:rStyle w:val="ab"/>
+                <w:rFonts w:eastAsia="Times New Roman"/>
+                <w:noProof/>
+                <w:lang w:val="ru-RU" w:eastAsia="uk-UA"/>
+              </w:rPr>
+              <w:t>Требования к реализации</w:t>
+            </w:r>
+            <w:r>
+              <w:rPr>
+                <w:noProof/>
+                <w:webHidden/>
+              </w:rPr>
+              <w:tab/>
+            </w:r>
+            <w:r>
+              <w:rPr>
+                <w:noProof/>
+                <w:webHidden/>
+              </w:rPr>
+              <w:fldChar w:fldCharType="begin"/>
+            </w:r>
+            <w:r>
+              <w:rPr>
+                <w:noProof/>
+                <w:webHidden/>
+              </w:rPr>
+              <w:instrText xml:space="preserve"> PAGEREF _Toc494110480 \h </w:instrText>
+            </w:r>
+            <w:r>
+              <w:rPr>
+                <w:noProof/>
+                <w:webHidden/>
+              </w:rPr>
+            </w:r>
+            <w:r>
+              <w:rPr>
+                <w:noProof/>
+                <w:webHidden/>
+              </w:rPr>
+              <w:fldChar w:fldCharType="separate"/>
+            </w:r>
+            <w:r>
+              <w:rPr>
+                <w:noProof/>
+                <w:webHidden/>
+              </w:rPr>
+              <w:t>8</w:t>
+            </w:r>
+            <w:r>
+              <w:rPr>
+                <w:noProof/>
+                <w:webHidden/>
+              </w:rPr>
+              <w:fldChar w:fldCharType="end"/>
+            </w:r>
+          </w:hyperlink>
+        </w:p>
+        <w:p>
+          <w:pPr>
+            <w:pStyle w:val="21"/>
+            <w:tabs>
+              <w:tab w:val="left" w:pos="880"/>
+              <w:tab w:val="right" w:leader="dot" w:pos="9629"/>
+            </w:tabs>
+            <w:rPr>
+              <w:rFonts w:eastAsiaTheme="minorEastAsia"/>
+              <w:noProof/>
+              <w:lang w:eastAsia="uk-UA"/>
+            </w:rPr>
+          </w:pPr>
+          <w:hyperlink w:anchor="_Toc494110481" w:history="1">
+            <w:r>
+              <w:rPr>
+                <w:rStyle w:val="ab"/>
                 <w:noProof/>
                 <w:lang w:val="ru-RU"/>
               </w:rPr>
-              <w:t>4.1.</w:t>
+              <w:t>4.2.</w:t>
             </w:r>
             <w:r>
               <w:rPr>
@@ -2751,6 +2132,94 @@
                 <w:noProof/>
                 <w:lang w:val="ru-RU"/>
               </w:rPr>
+              <w:t>Требование к расширяемости</w:t>
+            </w:r>
+            <w:r>
+              <w:rPr>
+                <w:noProof/>
+                <w:webHidden/>
+              </w:rPr>
+              <w:tab/>
+            </w:r>
+            <w:r>
+              <w:rPr>
+                <w:noProof/>
+                <w:webHidden/>
+              </w:rPr>
+              <w:fldChar w:fldCharType="begin"/>
+            </w:r>
+            <w:r>
+              <w:rPr>
+                <w:noProof/>
+                <w:webHidden/>
+              </w:rPr>
+              <w:instrText xml:space="preserve"> PAGEREF _Toc494110481 \h </w:instrText>
+            </w:r>
+            <w:r>
+              <w:rPr>
+                <w:noProof/>
+                <w:webHidden/>
+              </w:rPr>
+            </w:r>
+            <w:r>
+              <w:rPr>
+                <w:noProof/>
+                <w:webHidden/>
+              </w:rPr>
+              <w:fldChar w:fldCharType="separate"/>
+            </w:r>
+            <w:r>
+              <w:rPr>
+                <w:noProof/>
+                <w:webHidden/>
+              </w:rPr>
+              <w:t>8</w:t>
+            </w:r>
+            <w:r>
+              <w:rPr>
+                <w:noProof/>
+                <w:webHidden/>
+              </w:rPr>
+              <w:fldChar w:fldCharType="end"/>
+            </w:r>
+          </w:hyperlink>
+        </w:p>
+        <w:p>
+          <w:pPr>
+            <w:pStyle w:val="21"/>
+            <w:tabs>
+              <w:tab w:val="left" w:pos="880"/>
+              <w:tab w:val="right" w:leader="dot" w:pos="9629"/>
+            </w:tabs>
+            <w:rPr>
+              <w:rFonts w:eastAsiaTheme="minorEastAsia"/>
+              <w:noProof/>
+              <w:lang w:eastAsia="uk-UA"/>
+            </w:rPr>
+          </w:pPr>
+          <w:hyperlink w:anchor="_Toc494110482" w:history="1">
+            <w:r>
+              <w:rPr>
+                <w:rStyle w:val="ab"/>
+                <w:noProof/>
+                <w:lang w:val="ru-RU"/>
+              </w:rPr>
+              <w:t>4.3.</w:t>
+            </w:r>
+            <w:r>
+              <w:rPr>
+                <w:rFonts w:eastAsiaTheme="minorEastAsia"/>
+                <w:noProof/>
+                <w:lang w:eastAsia="uk-UA"/>
+              </w:rPr>
+              <w:tab/>
+            </w:r>
+            <w:r>
+              <w:rPr>
+                <w:rStyle w:val="ab"/>
+                <w:noProof/>
+                <w:lang w:val="ru-RU"/>
+              </w:rPr>
               <w:t>Требования к надежности</w:t>
             </w:r>
             <w:r>
@@ -2772,7 +2241,7 @@
                 <w:noProof/>
                 <w:webHidden/>
               </w:rPr>
-              <w:instrText xml:space="preserve"> PAGEREF _Toc493188864 \h </w:instrText>
+              <w:instrText xml:space="preserve"> PAGEREF _Toc494110482 \h </w:instrText>
             </w:r>
             <w:r>
               <w:rPr>
@@ -2792,7 +2261,7 @@
                 <w:noProof/>
                 <w:webHidden/>
               </w:rPr>
-              <w:t>9</w:t>
+              <w:t>8</w:t>
             </w:r>
             <w:r>
               <w:rPr>
@@ -2815,7 +2284,7 @@
               <w:lang w:eastAsia="uk-UA"/>
             </w:rPr>
           </w:pPr>
-          <w:hyperlink w:anchor="_Toc493188865" w:history="1">
+          <w:hyperlink w:anchor="_Toc494110483" w:history="1">
             <w:r>
               <w:rPr>
                 <w:rStyle w:val="ab"/>
@@ -2845,7 +2314,7 @@
                 <w:noProof/>
                 <w:webHidden/>
               </w:rPr>
-              <w:instrText xml:space="preserve"> PAGEREF _Toc493188865 \h </w:instrText>
+              <w:instrText xml:space="preserve"> PAGEREF _Toc494110483 \h </w:instrText>
             </w:r>
             <w:r>
               <w:rPr>
@@ -2865,7 +2334,7 @@
                 <w:noProof/>
                 <w:webHidden/>
               </w:rPr>
-              <w:t>10</w:t>
+              <w:t>9</w:t>
             </w:r>
             <w:r>
               <w:rPr>
@@ -2889,7 +2358,7 @@
               <w:lang w:eastAsia="uk-UA"/>
             </w:rPr>
           </w:pPr>
-          <w:hyperlink w:anchor="_Toc493188866" w:history="1">
+          <w:hyperlink w:anchor="_Toc494110484" w:history="1">
             <w:r>
               <w:rPr>
                 <w:rStyle w:val="ab"/>
@@ -2933,7 +2402,7 @@
                 <w:noProof/>
                 <w:webHidden/>
               </w:rPr>
-              <w:instrText xml:space="preserve"> PAGEREF _Toc493188866 \h </w:instrText>
+              <w:instrText xml:space="preserve"> PAGEREF _Toc494110484 \h </w:instrText>
             </w:r>
             <w:r>
               <w:rPr>
@@ -2953,7 +2422,7 @@
                 <w:noProof/>
                 <w:webHidden/>
               </w:rPr>
-              <w:t>10</w:t>
+              <w:t>9</w:t>
             </w:r>
             <w:r>
               <w:rPr>
@@ -2993,6 +2462,28 @@
     </w:p>
     <w:p>
       <w:pPr>
+        <w:rPr>
+          <w:rFonts w:asciiTheme="majorHAnsi" w:eastAsia="Times New Roman" w:hAnsiTheme="majorHAnsi" w:cstheme="majorBidi"/>
+          <w:b/>
+          <w:bCs/>
+          <w:color w:val="2E74B5" w:themeColor="accent1" w:themeShade="BF"/>
+          <w:sz w:val="28"/>
+          <w:szCs w:val="28"/>
+          <w:shd w:val="clear" w:color="auto" w:fill="FFFFFF"/>
+          <w:lang w:val="ru-RU" w:eastAsia="uk-UA"/>
+        </w:rPr>
+      </w:pPr>
+      <w:r>
+        <w:rPr>
+          <w:rFonts w:eastAsia="Times New Roman"/>
+          <w:shd w:val="clear" w:color="auto" w:fill="FFFFFF"/>
+          <w:lang w:val="ru-RU" w:eastAsia="uk-UA"/>
+        </w:rPr>
+        <w:br w:type="page"/>
+      </w:r>
+    </w:p>
+    <w:p>
+      <w:pPr>
         <w:pStyle w:val="1"/>
         <w:numPr>
           <w:ilvl w:val="0"/>
@@ -3005,7 +2496,7 @@
           <w:lang w:val="ru-RU" w:eastAsia="uk-UA"/>
         </w:rPr>
       </w:pPr>
-      <w:bookmarkStart w:id="0" w:name="_Toc493188834"/>
+      <w:bookmarkStart w:id="0" w:name="_Toc494110458"/>
       <w:r>
         <w:rPr>
           <w:rFonts w:eastAsia="Times New Roman"/>
@@ -3027,7 +2518,61 @@
         <w:rPr>
           <w:lang w:val="ru-RU" w:eastAsia="uk-UA"/>
         </w:rPr>
-        <w:t>В данном документе изложено техническое задание к разработке компьютерной игры.</w:t>
+        <w:t>В данном документе изложено техническое задание</w:t>
+      </w:r>
+      <w:r>
+        <w:rPr>
+          <w:lang w:val="ru-RU" w:eastAsia="uk-UA"/>
+        </w:rPr>
+        <w:t xml:space="preserve"> к разработке компьютерной игры </w:t>
+      </w:r>
+      <w:proofErr w:type="spellStart"/>
+      <w:r>
+        <w:rPr>
+          <w:lang w:val="ru-RU" w:eastAsia="uk-UA"/>
+        </w:rPr>
+        <w:t>Space</w:t>
+      </w:r>
+      <w:proofErr w:type="spellEnd"/>
+      <w:r>
+        <w:rPr>
+          <w:lang w:val="ru-RU" w:eastAsia="uk-UA"/>
+        </w:rPr>
+        <w:t xml:space="preserve"> </w:t>
+      </w:r>
+      <w:proofErr w:type="spellStart"/>
+      <w:r>
+        <w:rPr>
+          <w:lang w:val="ru-RU" w:eastAsia="uk-UA"/>
+        </w:rPr>
+        <w:t>Co</w:t>
+      </w:r>
+      <w:proofErr w:type="spellEnd"/>
+      <w:r>
+        <w:rPr>
+          <w:lang w:val="en-US" w:eastAsia="uk-UA"/>
+        </w:rPr>
+        <w:t>m</w:t>
+      </w:r>
+      <w:proofErr w:type="spellStart"/>
+      <w:r>
+        <w:rPr>
+          <w:lang w:val="ru-RU" w:eastAsia="uk-UA"/>
+        </w:rPr>
+        <w:t>mander</w:t>
+      </w:r>
+      <w:proofErr w:type="spellEnd"/>
+      <w:r>
+        <w:rPr>
+          <w:lang w:val="ru-RU" w:eastAsia="uk-UA"/>
+        </w:rPr>
+        <w:t xml:space="preserve">. </w:t>
+      </w:r>
+      <w:r>
+        <w:rPr>
+          <w:lang w:val="ru-RU" w:eastAsia="uk-UA"/>
+        </w:rPr>
+        <w:t>В данном документе содержатся лишь общие сведения, подробнее о каждом аспекте будет изложено в спецификации.</w:t>
       </w:r>
     </w:p>
     <w:p>
@@ -3041,7 +2586,7 @@
           <w:lang w:val="ru-RU" w:eastAsia="uk-UA"/>
         </w:rPr>
       </w:pPr>
-      <w:bookmarkStart w:id="1" w:name="_Toc493188835"/>
+      <w:bookmarkStart w:id="1" w:name="_Toc494110459"/>
       <w:r>
         <w:rPr>
           <w:lang w:val="ru-RU" w:eastAsia="uk-UA"/>
@@ -3190,7 +2735,7 @@
           <w:lang w:val="ru-RU" w:eastAsia="uk-UA"/>
         </w:rPr>
       </w:pPr>
-      <w:bookmarkStart w:id="2" w:name="_Toc493188836"/>
+      <w:bookmarkStart w:id="2" w:name="_Toc494110460"/>
       <w:r>
         <w:rPr>
           <w:rFonts w:eastAsia="Times New Roman"/>
@@ -3319,19 +2864,123 @@
           <w:lang w:val="ru-RU" w:eastAsia="uk-UA"/>
         </w:rPr>
       </w:pPr>
+      <w:r>
+        <w:rPr>
+          <w:lang w:val="ru-RU" w:eastAsia="uk-UA"/>
+        </w:rPr>
+        <w:t>Юнит – минимальная самостоятельная боевая единица</w:t>
+      </w:r>
+      <w:r>
+        <w:rPr>
+          <w:lang w:val="ru-RU" w:eastAsia="uk-UA"/>
+        </w:rPr>
+        <w:t>;</w:t>
+      </w:r>
+    </w:p>
+    <w:p>
+      <w:pPr>
+        <w:pStyle w:val="aa"/>
+        <w:rPr>
+          <w:lang w:val="ru-RU" w:eastAsia="uk-UA"/>
+        </w:rPr>
+      </w:pPr>
+      <w:r>
+        <w:rPr>
+          <w:lang w:val="ru-RU" w:eastAsia="uk-UA"/>
+        </w:rPr>
+        <w:t xml:space="preserve">Клик – мера длинны </w:t>
+      </w:r>
+      <w:r>
+        <w:rPr>
+          <w:lang w:val="ru-RU" w:eastAsia="uk-UA"/>
+        </w:rPr>
+        <w:t>в игровом мире, условно соответствуе</w:t>
+      </w:r>
+      <w:r>
+        <w:rPr>
+          <w:lang w:val="ru-RU" w:eastAsia="uk-UA"/>
+        </w:rPr>
+        <w:t>т метру;</w:t>
+      </w:r>
+    </w:p>
+    <w:p>
+      <w:pPr>
+        <w:pStyle w:val="aa"/>
+        <w:rPr>
+          <w:lang w:val="ru-RU" w:eastAsia="uk-UA"/>
+        </w:rPr>
+      </w:pPr>
+      <w:r>
+        <w:rPr>
+          <w:lang w:val="ru-RU" w:eastAsia="uk-UA"/>
+        </w:rPr>
+        <w:t xml:space="preserve">Механики – алгоритмы на основе которых происходят все игровые процессы. </w:t>
+      </w:r>
+      <w:r>
+        <w:rPr>
+          <w:lang w:val="ru-RU" w:eastAsia="uk-UA"/>
+        </w:rPr>
+        <w:t>В основном механикой называют алгоритм реализации в игровом мире определенного процесса реального мир</w:t>
+      </w:r>
+      <w:proofErr w:type="gramStart"/>
+      <w:r>
+        <w:rPr>
+          <w:lang w:val="ru-RU" w:eastAsia="uk-UA"/>
+        </w:rPr>
+        <w:t>а(</w:t>
+      </w:r>
+      <w:proofErr w:type="gramEnd"/>
+      <w:r>
+        <w:rPr>
+          <w:lang w:val="ru-RU" w:eastAsia="uk-UA"/>
+        </w:rPr>
+        <w:t xml:space="preserve">полет, стрельба </w:t>
+      </w:r>
       <w:proofErr w:type="spellStart"/>
       <w:r>
         <w:rPr>
           <w:lang w:val="ru-RU" w:eastAsia="uk-UA"/>
         </w:rPr>
-        <w:t>Юнит</w:t>
+        <w:t>итп</w:t>
       </w:r>
       <w:proofErr w:type="spellEnd"/>
       <w:r>
         <w:rPr>
           <w:lang w:val="ru-RU" w:eastAsia="uk-UA"/>
         </w:rPr>
-        <w:t xml:space="preserve"> – минимальная самостоятельная боевая единица</w:t>
+        <w:t>.);</w:t>
+      </w:r>
+    </w:p>
+    <w:p>
+      <w:pPr>
+        <w:pStyle w:val="aa"/>
+        <w:rPr>
+          <w:lang w:val="ru-RU" w:eastAsia="uk-UA"/>
+        </w:rPr>
+      </w:pPr>
+      <w:r>
+        <w:rPr>
+          <w:lang w:val="ru-RU" w:eastAsia="uk-UA"/>
+        </w:rPr>
+        <w:t xml:space="preserve">Миссия </w:t>
+      </w:r>
+      <w:r>
+        <w:rPr>
+          <w:lang w:val="ru-RU" w:eastAsia="uk-UA"/>
+        </w:rPr>
+        <w:t>–</w:t>
+      </w:r>
+      <w:r>
+        <w:rPr>
+          <w:lang w:val="ru-RU" w:eastAsia="uk-UA"/>
+        </w:rPr>
+        <w:t xml:space="preserve"> </w:t>
+      </w:r>
+      <w:r>
+        <w:rPr>
+          <w:lang w:val="ru-RU" w:eastAsia="uk-UA"/>
+        </w:rPr>
+        <w:t>(уровень) логическая единица игрового процесса и сюжета. В рамках одной миссии игроку дается от одного до нескольких заданий в одном месте в одно время</w:t>
       </w:r>
       <w:r>
         <w:rPr>
@@ -3351,161 +3000,7 @@
         <w:rPr>
           <w:lang w:val="ru-RU" w:eastAsia="uk-UA"/>
         </w:rPr>
-        <w:t xml:space="preserve">Клик – мера </w:t>
-      </w:r>
-      <w:proofErr w:type="gramStart"/>
-      <w:r>
-        <w:rPr>
-          <w:lang w:val="ru-RU" w:eastAsia="uk-UA"/>
-        </w:rPr>
-        <w:t>длинны</w:t>
-      </w:r>
-      <w:proofErr w:type="gramEnd"/>
-      <w:r>
-        <w:rPr>
-          <w:lang w:val="ru-RU" w:eastAsia="uk-UA"/>
-        </w:rPr>
-        <w:t xml:space="preserve"> </w:t>
-      </w:r>
-      <w:r>
-        <w:rPr>
-          <w:lang w:val="ru-RU" w:eastAsia="uk-UA"/>
-        </w:rPr>
-        <w:t>в игровом мире, условно соответствуе</w:t>
-      </w:r>
-      <w:r>
-        <w:rPr>
-          <w:lang w:val="ru-RU" w:eastAsia="uk-UA"/>
-        </w:rPr>
-        <w:t>т метру;</w:t>
-      </w:r>
-    </w:p>
-    <w:p>
-      <w:pPr>
-        <w:pStyle w:val="aa"/>
-        <w:rPr>
-          <w:lang w:val="ru-RU" w:eastAsia="uk-UA"/>
-        </w:rPr>
-      </w:pPr>
-      <w:r>
-        <w:rPr>
-          <w:lang w:val="ru-RU" w:eastAsia="uk-UA"/>
-        </w:rPr>
-        <w:t xml:space="preserve">Механики – </w:t>
-      </w:r>
-      <w:proofErr w:type="gramStart"/>
-      <w:r>
-        <w:rPr>
-          <w:lang w:val="ru-RU" w:eastAsia="uk-UA"/>
-        </w:rPr>
-        <w:t>алгоритмы</w:t>
-      </w:r>
-      <w:proofErr w:type="gramEnd"/>
-      <w:r>
-        <w:rPr>
-          <w:lang w:val="ru-RU" w:eastAsia="uk-UA"/>
-        </w:rPr>
-        <w:t xml:space="preserve"> на основе которых происходят все игровые процессы. </w:t>
-      </w:r>
-      <w:r>
-        <w:rPr>
-          <w:lang w:val="ru-RU" w:eastAsia="uk-UA"/>
-        </w:rPr>
-        <w:t>В основном механикой называют алгоритм реализации в игровом мире определенного процесса реального мир</w:t>
-      </w:r>
-      <w:proofErr w:type="gramStart"/>
-      <w:r>
-        <w:rPr>
-          <w:lang w:val="ru-RU" w:eastAsia="uk-UA"/>
-        </w:rPr>
-        <w:t>а(</w:t>
-      </w:r>
-      <w:proofErr w:type="gramEnd"/>
-      <w:r>
-        <w:rPr>
-          <w:lang w:val="ru-RU" w:eastAsia="uk-UA"/>
-        </w:rPr>
-        <w:t xml:space="preserve">полет, стрельба </w:t>
-      </w:r>
-      <w:proofErr w:type="spellStart"/>
-      <w:r>
-        <w:rPr>
-          <w:lang w:val="ru-RU" w:eastAsia="uk-UA"/>
-        </w:rPr>
-        <w:t>итп</w:t>
-      </w:r>
-      <w:proofErr w:type="spellEnd"/>
-      <w:r>
-        <w:rPr>
-          <w:lang w:val="ru-RU" w:eastAsia="uk-UA"/>
-        </w:rPr>
-        <w:t>.);</w:t>
-      </w:r>
-    </w:p>
-    <w:p>
-      <w:pPr>
-        <w:pStyle w:val="aa"/>
-        <w:rPr>
-          <w:lang w:val="ru-RU" w:eastAsia="uk-UA"/>
-        </w:rPr>
-      </w:pPr>
-      <w:r>
-        <w:rPr>
-          <w:lang w:val="ru-RU" w:eastAsia="uk-UA"/>
-        </w:rPr>
-        <w:t xml:space="preserve">Миссия </w:t>
-      </w:r>
-      <w:r>
-        <w:rPr>
-          <w:lang w:val="ru-RU" w:eastAsia="uk-UA"/>
-        </w:rPr>
-        <w:t>–</w:t>
-      </w:r>
-      <w:r>
-        <w:rPr>
-          <w:lang w:val="ru-RU" w:eastAsia="uk-UA"/>
-        </w:rPr>
-        <w:t xml:space="preserve"> </w:t>
-      </w:r>
-      <w:r>
-        <w:rPr>
-          <w:lang w:val="ru-RU" w:eastAsia="uk-UA"/>
-        </w:rPr>
-        <w:t>(уровень) логическая единица игрового процесса и сюжета. В рамках одной миссии игроку дается от одного до нескольких заданий в одном месте в одно время</w:t>
-      </w:r>
-      <w:r>
-        <w:rPr>
-          <w:lang w:val="ru-RU" w:eastAsia="uk-UA"/>
-        </w:rPr>
-        <w:t>;</w:t>
-      </w:r>
-    </w:p>
-    <w:p>
-      <w:pPr>
-        <w:pStyle w:val="aa"/>
-        <w:rPr>
-          <w:lang w:val="ru-RU" w:eastAsia="uk-UA"/>
-        </w:rPr>
-      </w:pPr>
-      <w:r>
-        <w:rPr>
-          <w:lang w:val="ru-RU" w:eastAsia="uk-UA"/>
-        </w:rPr>
-        <w:t xml:space="preserve">Модули – разнообразное оборудование космического корабля помимо </w:t>
-      </w:r>
-      <w:proofErr w:type="gramStart"/>
-      <w:r>
-        <w:rPr>
-          <w:lang w:val="ru-RU" w:eastAsia="uk-UA"/>
-        </w:rPr>
-        <w:t>вооружения</w:t>
-      </w:r>
-      <w:proofErr w:type="gramEnd"/>
-      <w:r>
-        <w:rPr>
-          <w:lang w:val="ru-RU" w:eastAsia="uk-UA"/>
-        </w:rPr>
-        <w:t xml:space="preserve"> имеющее различные тактико-технические свойства и поведение.</w:t>
+        <w:t>Модули – разнообразное оборудование космического корабля помимо вооружения имеющее различные тактико-технические свойства и поведение.</w:t>
       </w:r>
     </w:p>
     <w:p>
@@ -3520,7 +3015,7 @@
           <w:lang w:val="ru-RU" w:eastAsia="uk-UA"/>
         </w:rPr>
       </w:pPr>
-      <w:bookmarkStart w:id="3" w:name="_Toc493188837"/>
+      <w:bookmarkStart w:id="3" w:name="_Toc494110461"/>
       <w:r>
         <w:rPr>
           <w:rFonts w:eastAsia="Times New Roman"/>
@@ -3537,21 +3032,19 @@
           <w:lang w:val="en-US" w:eastAsia="uk-UA"/>
         </w:rPr>
       </w:pPr>
-      <w:proofErr w:type="spellStart"/>
       <w:r>
         <w:rPr>
           <w:lang w:val="en-US" w:eastAsia="uk-UA"/>
         </w:rPr>
         <w:t>GitHub</w:t>
       </w:r>
-      <w:proofErr w:type="spellEnd"/>
       <w:r>
         <w:rPr>
           <w:lang w:val="en-US" w:eastAsia="uk-UA"/>
         </w:rPr>
         <w:t xml:space="preserve"> – </w:t>
       </w:r>
-      <w:hyperlink r:id="rId8" w:history="1">
+      <w:hyperlink r:id="rId9" w:history="1">
         <w:r>
           <w:rPr>
             <w:rStyle w:val="ab"/>
@@ -3600,7 +3093,7 @@
           <w:lang w:val="ru-RU" w:eastAsia="uk-UA"/>
         </w:rPr>
       </w:pPr>
-      <w:bookmarkStart w:id="4" w:name="_Toc493188838"/>
+      <w:bookmarkStart w:id="4" w:name="_Toc494110462"/>
       <w:r>
         <w:rPr>
           <w:rFonts w:eastAsia="Times New Roman"/>
@@ -3644,59 +3137,83 @@
         <w:rPr>
           <w:lang w:val="ru-RU" w:eastAsia="uk-UA"/>
         </w:rPr>
-        <w:t xml:space="preserve"> – это компьютерная игра комбинированного жанра, в которой игроку предоставляется возможность управлять ограниченным числом </w:t>
-      </w:r>
-      <w:proofErr w:type="spellStart"/>
-      <w:r>
-        <w:rPr>
-          <w:lang w:val="ru-RU" w:eastAsia="uk-UA"/>
-        </w:rPr>
-        <w:t>юнитов</w:t>
-      </w:r>
-      <w:proofErr w:type="spellEnd"/>
+        <w:t xml:space="preserve"> – это компьютерная игра комбинированного жанра, в которой игроку предоставляется возможность управлять ограниченным числом юнитов </w:t>
+      </w:r>
+      <w:r>
+        <w:rPr>
+          <w:lang w:val="ru-RU" w:eastAsia="uk-UA"/>
+        </w:rPr>
+        <w:t>в тактическом режиме для выполнения слаженных боевых маневров</w:t>
+      </w:r>
+      <w:r>
+        <w:rPr>
+          <w:lang w:val="ru-RU" w:eastAsia="uk-UA"/>
+        </w:rPr>
+        <w:t>,</w:t>
+      </w:r>
+      <w:r>
+        <w:rPr>
+          <w:lang w:val="ru-RU" w:eastAsia="uk-UA"/>
+        </w:rPr>
+        <w:t xml:space="preserve"> или взять ручное управление одним из юнитов, для выполнения нетипичных </w:t>
+      </w:r>
+      <w:r>
+        <w:rPr>
+          <w:lang w:val="ru-RU" w:eastAsia="uk-UA"/>
+        </w:rPr>
+        <w:t>действий.</w:t>
+      </w:r>
       <w:r>
         <w:rPr>
           <w:lang w:val="ru-RU" w:eastAsia="uk-UA"/>
         </w:rPr>
         <w:t xml:space="preserve"> </w:t>
       </w:r>
-      <w:r>
-        <w:rPr>
-          <w:lang w:val="ru-RU" w:eastAsia="uk-UA"/>
-        </w:rPr>
-        <w:t>в тактическом режиме для выполнения слаженных боевых маневров</w:t>
-      </w:r>
-      <w:r>
-        <w:rPr>
-          <w:lang w:val="ru-RU" w:eastAsia="uk-UA"/>
-        </w:rPr>
-        <w:t>,</w:t>
-      </w:r>
-      <w:r>
-        <w:rPr>
-          <w:lang w:val="ru-RU" w:eastAsia="uk-UA"/>
-        </w:rPr>
-        <w:t xml:space="preserve"> или взять ручное управление одним из </w:t>
-      </w:r>
-      <w:proofErr w:type="spellStart"/>
-      <w:r>
-        <w:rPr>
-          <w:lang w:val="ru-RU" w:eastAsia="uk-UA"/>
-        </w:rPr>
-        <w:t>юнитов</w:t>
-      </w:r>
-      <w:proofErr w:type="spellEnd"/>
-      <w:r>
-        <w:rPr>
-          <w:lang w:val="ru-RU" w:eastAsia="uk-UA"/>
-        </w:rPr>
-        <w:t xml:space="preserve">, для выполнения нетипичных </w:t>
-      </w:r>
-      <w:r>
-        <w:rPr>
-          <w:lang w:val="ru-RU" w:eastAsia="uk-UA"/>
-        </w:rPr>
-        <w:t>действий.</w:t>
+    </w:p>
+    <w:p>
+      <w:pPr>
+        <w:ind w:firstLine="284"/>
+        <w:rPr>
+          <w:lang w:val="ru-RU" w:eastAsia="uk-UA"/>
+        </w:rPr>
+      </w:pPr>
+      <w:r>
+        <w:rPr>
+          <w:lang w:val="ru-RU" w:eastAsia="uk-UA"/>
+        </w:rPr>
+        <w:t xml:space="preserve">Все юниты подразделяются на несколько типов, каждый тип обладает особым набором </w:t>
+      </w:r>
+      <w:r>
+        <w:rPr>
+          <w:lang w:val="ru-RU" w:eastAsia="uk-UA"/>
+        </w:rPr>
+        <w:t xml:space="preserve">тактико-технических характеристик, </w:t>
+      </w:r>
+      <w:r>
+        <w:rPr>
+          <w:lang w:val="ru-RU" w:eastAsia="uk-UA"/>
+        </w:rPr>
+        <w:t>вооружения и технических приспособлений, а так же особой тактикой их применения.</w:t>
+      </w:r>
+      <w:r>
+        <w:rPr>
+          <w:lang w:val="ru-RU" w:eastAsia="uk-UA"/>
+        </w:rPr>
+        <w:t xml:space="preserve"> Все типы юнитов равносильны по боевой эффективности и тактической ценности, имеют "сильные" и "слабые" стороны. Эффективность сражения юнитов одного типа против юнитов другого, напрямую зависит от типов юнитов, то есть от их оснащения и тактики.</w:t>
+      </w:r>
+    </w:p>
+    <w:p>
+      <w:pPr>
+        <w:ind w:firstLine="284"/>
+        <w:rPr>
+          <w:lang w:val="ru-RU" w:eastAsia="uk-UA"/>
+        </w:rPr>
+      </w:pPr>
+      <w:r>
+        <w:rPr>
+          <w:lang w:val="ru-RU" w:eastAsia="uk-UA"/>
+        </w:rPr>
+        <w:t>Все юниты самостоятельны и способны самостоятельно вести эффективное сражение между собой.</w:t>
       </w:r>
       <w:r>
         <w:rPr>
@@ -3716,185 +3233,13 @@
         <w:rPr>
           <w:lang w:val="ru-RU" w:eastAsia="uk-UA"/>
         </w:rPr>
-        <w:t xml:space="preserve">Все </w:t>
-      </w:r>
-      <w:proofErr w:type="spellStart"/>
-      <w:r>
-        <w:rPr>
-          <w:lang w:val="ru-RU" w:eastAsia="uk-UA"/>
-        </w:rPr>
-        <w:t>юниты</w:t>
-      </w:r>
-      <w:proofErr w:type="spellEnd"/>
-      <w:r>
-        <w:rPr>
-          <w:lang w:val="ru-RU" w:eastAsia="uk-UA"/>
-        </w:rPr>
-        <w:t xml:space="preserve"> подразделяются на несколько типов, каждый тип обладает особым набором </w:t>
-      </w:r>
-      <w:r>
-        <w:rPr>
-          <w:lang w:val="ru-RU" w:eastAsia="uk-UA"/>
-        </w:rPr>
-        <w:t xml:space="preserve">тактико-технических характеристик, </w:t>
-      </w:r>
-      <w:r>
-        <w:rPr>
-          <w:lang w:val="ru-RU" w:eastAsia="uk-UA"/>
-        </w:rPr>
-        <w:t>вооружения и технических приспособлений, а так же особой тактикой их применения.</w:t>
-      </w:r>
-      <w:r>
-        <w:rPr>
-          <w:lang w:val="ru-RU" w:eastAsia="uk-UA"/>
-        </w:rPr>
-        <w:t xml:space="preserve"> Все типы </w:t>
-      </w:r>
-      <w:proofErr w:type="spellStart"/>
-      <w:r>
-        <w:rPr>
-          <w:lang w:val="ru-RU" w:eastAsia="uk-UA"/>
-        </w:rPr>
-        <w:t>юнитов</w:t>
-      </w:r>
-      <w:proofErr w:type="spellEnd"/>
-      <w:r>
-        <w:rPr>
-          <w:lang w:val="ru-RU" w:eastAsia="uk-UA"/>
-        </w:rPr>
-        <w:t xml:space="preserve"> равносильны по боевой эффективности и тактической ценности, имеют "сильные" и "слабые" стороны. Эффективность сражения </w:t>
-      </w:r>
-      <w:proofErr w:type="spellStart"/>
-      <w:r>
-        <w:rPr>
-          <w:lang w:val="ru-RU" w:eastAsia="uk-UA"/>
-        </w:rPr>
-        <w:t>юнитов</w:t>
-      </w:r>
-      <w:proofErr w:type="spellEnd"/>
-      <w:r>
-        <w:rPr>
-          <w:lang w:val="ru-RU" w:eastAsia="uk-UA"/>
-        </w:rPr>
-        <w:t xml:space="preserve"> одного типа против </w:t>
-      </w:r>
-      <w:proofErr w:type="spellStart"/>
-      <w:r>
-        <w:rPr>
-          <w:lang w:val="ru-RU" w:eastAsia="uk-UA"/>
-        </w:rPr>
-        <w:t>юнитов</w:t>
-      </w:r>
-      <w:proofErr w:type="spellEnd"/>
-      <w:r>
-        <w:rPr>
-          <w:lang w:val="ru-RU" w:eastAsia="uk-UA"/>
-        </w:rPr>
-        <w:t xml:space="preserve"> другого, напрямую зависит от типов </w:t>
-      </w:r>
-      <w:proofErr w:type="spellStart"/>
-      <w:r>
-        <w:rPr>
-          <w:lang w:val="ru-RU" w:eastAsia="uk-UA"/>
-        </w:rPr>
-        <w:t>юнитов</w:t>
-      </w:r>
-      <w:proofErr w:type="spellEnd"/>
-      <w:r>
-        <w:rPr>
-          <w:lang w:val="ru-RU" w:eastAsia="uk-UA"/>
-        </w:rPr>
-        <w:t>, то есть от их оснащения и тактики.</w:t>
-      </w:r>
-    </w:p>
-    <w:p>
-      <w:pPr>
-        <w:ind w:firstLine="284"/>
-        <w:rPr>
-          <w:lang w:val="ru-RU" w:eastAsia="uk-UA"/>
-        </w:rPr>
-      </w:pPr>
-      <w:r>
-        <w:rPr>
-          <w:lang w:val="ru-RU" w:eastAsia="uk-UA"/>
-        </w:rPr>
-        <w:t xml:space="preserve">Все </w:t>
-      </w:r>
-      <w:proofErr w:type="spellStart"/>
-      <w:r>
-        <w:rPr>
-          <w:lang w:val="ru-RU" w:eastAsia="uk-UA"/>
-        </w:rPr>
-        <w:t>юниты</w:t>
-      </w:r>
-      <w:proofErr w:type="spellEnd"/>
-      <w:r>
-        <w:rPr>
-          <w:lang w:val="ru-RU" w:eastAsia="uk-UA"/>
-        </w:rPr>
-        <w:t xml:space="preserve"> самостоятельны и способны самостоятельно вести эффективное сражение между собой.</w:t>
-      </w:r>
-      <w:r>
-        <w:rPr>
-          <w:lang w:val="ru-RU" w:eastAsia="uk-UA"/>
-        </w:rPr>
-        <w:t xml:space="preserve"> </w:t>
-      </w:r>
-    </w:p>
-    <w:p>
-      <w:pPr>
-        <w:ind w:firstLine="284"/>
-        <w:rPr>
-          <w:lang w:val="ru-RU" w:eastAsia="uk-UA"/>
-        </w:rPr>
-      </w:pPr>
-      <w:proofErr w:type="spellStart"/>
-      <w:r>
-        <w:rPr>
-          <w:lang w:val="ru-RU" w:eastAsia="uk-UA"/>
-        </w:rPr>
-        <w:t>Юниты</w:t>
-      </w:r>
-      <w:proofErr w:type="spellEnd"/>
-      <w:r>
-        <w:rPr>
-          <w:lang w:val="ru-RU" w:eastAsia="uk-UA"/>
-        </w:rPr>
-        <w:t xml:space="preserve"> подконтрольные игроку управляются той же самой системой ИИ</w:t>
-      </w:r>
-      <w:r>
-        <w:rPr>
-          <w:lang w:val="ru-RU" w:eastAsia="uk-UA"/>
-        </w:rPr>
-        <w:t xml:space="preserve">, что и </w:t>
-      </w:r>
-      <w:proofErr w:type="spellStart"/>
-      <w:r>
-        <w:rPr>
-          <w:lang w:val="ru-RU" w:eastAsia="uk-UA"/>
-        </w:rPr>
-        <w:t>юниты</w:t>
-      </w:r>
-      <w:proofErr w:type="spellEnd"/>
-      <w:r>
-        <w:rPr>
-          <w:lang w:val="ru-RU" w:eastAsia="uk-UA"/>
-        </w:rPr>
-        <w:t xml:space="preserve"> противника. В теории </w:t>
-      </w:r>
-      <w:proofErr w:type="spellStart"/>
-      <w:r>
-        <w:rPr>
-          <w:lang w:val="ru-RU" w:eastAsia="uk-UA"/>
-        </w:rPr>
-        <w:t>юниты</w:t>
-      </w:r>
-      <w:proofErr w:type="spellEnd"/>
-      <w:r>
-        <w:rPr>
-          <w:lang w:val="ru-RU" w:eastAsia="uk-UA"/>
-        </w:rPr>
-        <w:t xml:space="preserve"> игрока способны выполнить цели отдельно взятого задания без вмешательства игрока. Задания разработаны с учетом вышеуказанных особенностей и требуют от игрока </w:t>
+        <w:t>Юниты подконтрольные игроку управляются той же самой системой ИИ</w:t>
+      </w:r>
+      <w:r>
+        <w:rPr>
+          <w:lang w:val="ru-RU" w:eastAsia="uk-UA"/>
+        </w:rPr>
+        <w:t xml:space="preserve">, что и юниты противника. В теории юниты игрока способны выполнить цели отдельно взятого задания без вмешательства игрока. Задания разработаны с учетом вышеуказанных особенностей и требуют от игрока </w:t>
       </w:r>
       <w:r>
         <w:rPr>
@@ -3989,7 +3334,7 @@
           <w:lang w:val="ru-RU" w:eastAsia="uk-UA"/>
         </w:rPr>
       </w:pPr>
-      <w:bookmarkStart w:id="5" w:name="_Toc493188839"/>
+      <w:bookmarkStart w:id="5" w:name="_Toc494110463"/>
       <w:r>
         <w:rPr>
           <w:rFonts w:eastAsia="Times New Roman"/>
@@ -4036,7 +3381,7 @@
           <w:lang w:val="ru-RU" w:eastAsia="uk-UA"/>
         </w:rPr>
       </w:pPr>
-      <w:bookmarkStart w:id="6" w:name="_Toc493188840"/>
+      <w:bookmarkStart w:id="6" w:name="_Toc494110464"/>
       <w:r>
         <w:rPr>
           <w:lang w:val="ru-RU" w:eastAsia="uk-UA"/>
@@ -4055,21 +3400,7 @@
         <w:rPr>
           <w:lang w:val="ru-RU" w:eastAsia="uk-UA"/>
         </w:rPr>
-        <w:t xml:space="preserve">Неформальный свод </w:t>
-      </w:r>
-      <w:proofErr w:type="gramStart"/>
-      <w:r>
-        <w:rPr>
-          <w:lang w:val="ru-RU" w:eastAsia="uk-UA"/>
-        </w:rPr>
-        <w:t>требований</w:t>
-      </w:r>
-      <w:proofErr w:type="gramEnd"/>
-      <w:r>
-        <w:rPr>
-          <w:lang w:val="ru-RU" w:eastAsia="uk-UA"/>
-        </w:rPr>
-        <w:t xml:space="preserve"> </w:t>
+        <w:t xml:space="preserve">Неформальный свод требований </w:t>
       </w:r>
       <w:r>
         <w:rPr>
@@ -4080,23 +3411,21 @@
     </w:p>
     <w:p>
       <w:pPr>
-        <w:pStyle w:val="3"/>
+        <w:pStyle w:val="ac"/>
         <w:numPr>
           <w:ilvl w:val="0"/>
-          <w:numId w:val="13"/>
+          <w:numId w:val="20"/>
         </w:numPr>
         <w:rPr>
           <w:lang w:val="ru-RU" w:eastAsia="uk-UA"/>
         </w:rPr>
       </w:pPr>
-      <w:bookmarkStart w:id="7" w:name="_Toc493188841"/>
       <w:r>
         <w:rPr>
           <w:lang w:val="ru-RU" w:eastAsia="uk-UA"/>
         </w:rPr>
         <w:t>Новшество</w:t>
       </w:r>
-      <w:bookmarkEnd w:id="7"/>
     </w:p>
     <w:p>
       <w:pPr>
@@ -4131,23 +3460,21 @@
     </w:p>
     <w:p>
       <w:pPr>
-        <w:pStyle w:val="3"/>
+        <w:pStyle w:val="ac"/>
         <w:numPr>
           <w:ilvl w:val="0"/>
-          <w:numId w:val="13"/>
+          <w:numId w:val="20"/>
         </w:numPr>
         <w:rPr>
           <w:lang w:val="ru-RU" w:eastAsia="uk-UA"/>
         </w:rPr>
       </w:pPr>
-      <w:bookmarkStart w:id="8" w:name="_Toc493188842"/>
       <w:r>
         <w:rPr>
           <w:lang w:val="ru-RU" w:eastAsia="uk-UA"/>
         </w:rPr>
         <w:t>Единство места</w:t>
       </w:r>
-      <w:bookmarkEnd w:id="8"/>
     </w:p>
     <w:p>
       <w:pPr>
@@ -4214,23 +3541,21 @@
     </w:p>
     <w:p>
       <w:pPr>
-        <w:pStyle w:val="3"/>
+        <w:pStyle w:val="ac"/>
         <w:numPr>
           <w:ilvl w:val="0"/>
-          <w:numId w:val="12"/>
+          <w:numId w:val="20"/>
         </w:numPr>
         <w:rPr>
           <w:lang w:val="ru-RU" w:eastAsia="uk-UA"/>
         </w:rPr>
       </w:pPr>
-      <w:bookmarkStart w:id="9" w:name="_Toc493188843"/>
       <w:r>
         <w:rPr>
           <w:lang w:val="ru-RU" w:eastAsia="uk-UA"/>
         </w:rPr>
         <w:t>Дружественность к неофитам</w:t>
       </w:r>
-      <w:bookmarkEnd w:id="9"/>
     </w:p>
     <w:p>
       <w:pPr>
@@ -4261,23 +3586,21 @@
     </w:p>
     <w:p>
       <w:pPr>
-        <w:pStyle w:val="3"/>
+        <w:pStyle w:val="ac"/>
         <w:numPr>
           <w:ilvl w:val="0"/>
-          <w:numId w:val="12"/>
+          <w:numId w:val="20"/>
         </w:numPr>
         <w:rPr>
           <w:lang w:val="ru-RU" w:eastAsia="uk-UA"/>
         </w:rPr>
       </w:pPr>
-      <w:bookmarkStart w:id="10" w:name="_Toc493188844"/>
       <w:r>
         <w:rPr>
           <w:lang w:val="ru-RU" w:eastAsia="uk-UA"/>
         </w:rPr>
         <w:t>Соответствие "законам жанра"</w:t>
       </w:r>
-      <w:bookmarkEnd w:id="10"/>
     </w:p>
     <w:p>
       <w:pPr>
@@ -4294,23 +3617,21 @@
     </w:p>
     <w:p>
       <w:pPr>
-        <w:pStyle w:val="3"/>
+        <w:pStyle w:val="ac"/>
         <w:numPr>
           <w:ilvl w:val="0"/>
-          <w:numId w:val="11"/>
+          <w:numId w:val="20"/>
         </w:numPr>
         <w:rPr>
           <w:lang w:val="ru-RU" w:eastAsia="uk-UA"/>
         </w:rPr>
       </w:pPr>
-      <w:bookmarkStart w:id="11" w:name="_Toc493188845"/>
       <w:r>
         <w:rPr>
           <w:lang w:val="ru-RU" w:eastAsia="uk-UA"/>
         </w:rPr>
         <w:t>Разнообразие.</w:t>
       </w:r>
-      <w:bookmarkEnd w:id="11"/>
     </w:p>
     <w:p>
       <w:pPr>
@@ -4334,21 +3655,7 @@
         <w:rPr>
           <w:lang w:val="ru-RU" w:eastAsia="uk-UA"/>
         </w:rPr>
-        <w:t xml:space="preserve">нескольких типов </w:t>
-      </w:r>
-      <w:proofErr w:type="spellStart"/>
-      <w:r>
-        <w:rPr>
-          <w:lang w:val="ru-RU" w:eastAsia="uk-UA"/>
-        </w:rPr>
-        <w:t>юнитов</w:t>
-      </w:r>
-      <w:proofErr w:type="spellEnd"/>
-      <w:r>
-        <w:rPr>
-          <w:lang w:val="ru-RU" w:eastAsia="uk-UA"/>
-        </w:rPr>
-        <w:t xml:space="preserve">/оружия/прочего с различными характеристиками и уникальным поведением вынуждающие </w:t>
+        <w:t xml:space="preserve">нескольких типов юнитов/оружия/прочего с различными характеристиками и уникальным поведением вынуждающие </w:t>
       </w:r>
       <w:r>
         <w:rPr>
@@ -4359,23 +3666,21 @@
     </w:p>
     <w:p>
       <w:pPr>
-        <w:pStyle w:val="3"/>
+        <w:pStyle w:val="ac"/>
         <w:numPr>
           <w:ilvl w:val="0"/>
-          <w:numId w:val="11"/>
+          <w:numId w:val="20"/>
         </w:numPr>
         <w:rPr>
           <w:lang w:val="ru-RU" w:eastAsia="uk-UA"/>
         </w:rPr>
       </w:pPr>
-      <w:bookmarkStart w:id="12" w:name="_Toc493188846"/>
       <w:r>
         <w:rPr>
           <w:lang w:val="ru-RU" w:eastAsia="uk-UA"/>
         </w:rPr>
         <w:t>Стабильность прогресса</w:t>
       </w:r>
-      <w:bookmarkEnd w:id="12"/>
     </w:p>
     <w:p>
       <w:pPr>
@@ -4393,42 +3698,26 @@
         <w:rPr>
           <w:lang w:val="ru-RU" w:eastAsia="uk-UA"/>
         </w:rPr>
-        <w:t>/опыт должны равномерно и синхронно увеличиваться в течени</w:t>
-      </w:r>
-      <w:proofErr w:type="gramStart"/>
-      <w:r>
-        <w:rPr>
-          <w:lang w:val="ru-RU" w:eastAsia="uk-UA"/>
-        </w:rPr>
-        <w:t>и</w:t>
-      </w:r>
-      <w:proofErr w:type="gramEnd"/>
-      <w:r>
-        <w:rPr>
-          <w:lang w:val="ru-RU" w:eastAsia="uk-UA"/>
-        </w:rPr>
-        <w:t xml:space="preserve"> игры.</w:t>
-      </w:r>
-    </w:p>
-    <w:p>
-      <w:pPr>
-        <w:pStyle w:val="3"/>
+        <w:t>/опыт должны равномерно и синхронно увеличиваться в течении игры.</w:t>
+      </w:r>
+    </w:p>
+    <w:p>
+      <w:pPr>
+        <w:pStyle w:val="ac"/>
         <w:numPr>
           <w:ilvl w:val="0"/>
-          <w:numId w:val="11"/>
+          <w:numId w:val="20"/>
         </w:numPr>
         <w:rPr>
           <w:lang w:val="ru-RU" w:eastAsia="uk-UA"/>
         </w:rPr>
       </w:pPr>
-      <w:bookmarkStart w:id="13" w:name="_Toc493188847"/>
       <w:r>
         <w:rPr>
           <w:lang w:val="ru-RU" w:eastAsia="uk-UA"/>
         </w:rPr>
         <w:t>Масштабность</w:t>
       </w:r>
-      <w:bookmarkEnd w:id="13"/>
     </w:p>
     <w:p>
       <w:pPr>
@@ -4446,35 +3735,20 @@
         <w:rPr>
           <w:lang w:val="ru-RU" w:eastAsia="uk-UA"/>
         </w:rPr>
-        <w:t xml:space="preserve"> должно быть </w:t>
-      </w:r>
-      <w:proofErr w:type="gramStart"/>
-      <w:r>
-        <w:rPr>
-          <w:lang w:val="ru-RU" w:eastAsia="uk-UA"/>
-        </w:rPr>
-        <w:t>достаточным</w:t>
-      </w:r>
-      <w:proofErr w:type="gramEnd"/>
-      <w:r>
-        <w:rPr>
-          <w:lang w:val="ru-RU" w:eastAsia="uk-UA"/>
-        </w:rPr>
-        <w:t xml:space="preserve"> чтоб не надоесть игроку на протяжении игры.</w:t>
-      </w:r>
-    </w:p>
-    <w:p>
-      <w:pPr>
-        <w:pStyle w:val="3"/>
+        <w:t xml:space="preserve"> должно быть достаточным чтоб не надоесть игроку на протяжении игры.</w:t>
+      </w:r>
+    </w:p>
+    <w:p>
+      <w:pPr>
+        <w:pStyle w:val="ac"/>
         <w:numPr>
           <w:ilvl w:val="0"/>
-          <w:numId w:val="11"/>
+          <w:numId w:val="20"/>
         </w:numPr>
         <w:rPr>
           <w:lang w:val="ru-RU" w:eastAsia="uk-UA"/>
         </w:rPr>
       </w:pPr>
-      <w:bookmarkStart w:id="14" w:name="_Toc493188848"/>
       <w:proofErr w:type="spellStart"/>
       <w:r>
         <w:rPr>
@@ -4482,7 +3756,6 @@
         </w:rPr>
         <w:t>Сюжетность</w:t>
       </w:r>
-      <w:bookmarkEnd w:id="14"/>
       <w:proofErr w:type="spellEnd"/>
     </w:p>
     <w:p>
@@ -4520,23 +3793,21 @@
     </w:p>
     <w:p>
       <w:pPr>
-        <w:pStyle w:val="3"/>
+        <w:pStyle w:val="ac"/>
         <w:numPr>
           <w:ilvl w:val="0"/>
-          <w:numId w:val="11"/>
+          <w:numId w:val="20"/>
         </w:numPr>
         <w:rPr>
           <w:lang w:val="ru-RU" w:eastAsia="uk-UA"/>
         </w:rPr>
       </w:pPr>
-      <w:bookmarkStart w:id="15" w:name="_Toc493188849"/>
       <w:r>
         <w:rPr>
           <w:lang w:val="ru-RU" w:eastAsia="uk-UA"/>
         </w:rPr>
         <w:t>Свобода</w:t>
       </w:r>
-      <w:bookmarkEnd w:id="15"/>
     </w:p>
     <w:p>
       <w:pPr>
@@ -4553,23 +3824,21 @@
     </w:p>
     <w:p>
       <w:pPr>
-        <w:pStyle w:val="3"/>
+        <w:pStyle w:val="ac"/>
         <w:numPr>
           <w:ilvl w:val="0"/>
-          <w:numId w:val="11"/>
+          <w:numId w:val="20"/>
         </w:numPr>
         <w:rPr>
           <w:lang w:val="ru-RU" w:eastAsia="uk-UA"/>
         </w:rPr>
       </w:pPr>
-      <w:bookmarkStart w:id="16" w:name="_Toc493188850"/>
       <w:r>
         <w:rPr>
           <w:lang w:val="ru-RU" w:eastAsia="uk-UA"/>
         </w:rPr>
         <w:t>Бесконечность</w:t>
       </w:r>
-      <w:bookmarkEnd w:id="16"/>
     </w:p>
     <w:p>
       <w:pPr>
@@ -4616,7 +3885,7 @@
           <w:lang w:val="ru-RU" w:eastAsia="uk-UA"/>
         </w:rPr>
       </w:pPr>
-      <w:bookmarkStart w:id="17" w:name="_Toc493188851"/>
+      <w:bookmarkStart w:id="7" w:name="_Toc494110465"/>
       <w:r>
         <w:rPr>
           <w:rFonts w:eastAsia="Times New Roman"/>
@@ -4625,7 +3894,7 @@
         <w:lastRenderedPageBreak/>
         <w:t>Общие требования</w:t>
       </w:r>
-      <w:bookmarkEnd w:id="17"/>
+      <w:bookmarkEnd w:id="7"/>
     </w:p>
     <w:p>
       <w:pPr>
@@ -4657,7 +3926,7 @@
           <w:lang w:val="ru-RU" w:eastAsia="uk-UA"/>
         </w:rPr>
       </w:pPr>
-      <w:bookmarkStart w:id="18" w:name="_Toc493188852"/>
+      <w:bookmarkStart w:id="8" w:name="_Toc494110466"/>
       <w:proofErr w:type="spellStart"/>
       <w:r>
         <w:rPr>
@@ -4665,7 +3934,7 @@
         </w:rPr>
         <w:t>Сеттинг</w:t>
       </w:r>
-      <w:bookmarkEnd w:id="18"/>
+      <w:bookmarkEnd w:id="8"/>
       <w:proofErr w:type="spellEnd"/>
     </w:p>
     <w:p>
@@ -4791,14 +4060,14 @@
           <w:lang w:val="ru-RU" w:eastAsia="uk-UA"/>
         </w:rPr>
       </w:pPr>
-      <w:bookmarkStart w:id="19" w:name="_Toc493188853"/>
+      <w:bookmarkStart w:id="9" w:name="_Toc494110467"/>
       <w:r>
         <w:rPr>
           <w:lang w:val="ru-RU" w:eastAsia="uk-UA"/>
         </w:rPr>
         <w:t>Жанр</w:t>
       </w:r>
-      <w:bookmarkEnd w:id="19"/>
+      <w:bookmarkEnd w:id="9"/>
     </w:p>
     <w:p>
       <w:pPr>
@@ -4935,48 +4204,26 @@
           <w:lang w:val="ru-RU" w:eastAsia="uk-UA"/>
         </w:rPr>
       </w:pPr>
-      <w:bookmarkStart w:id="20" w:name="_Toc493188854"/>
+      <w:bookmarkStart w:id="10" w:name="_Toc494110468"/>
       <w:r>
         <w:rPr>
           <w:lang w:val="ru-RU" w:eastAsia="uk-UA"/>
         </w:rPr>
         <w:t>Боевые единицы</w:t>
       </w:r>
-      <w:bookmarkEnd w:id="20"/>
-    </w:p>
-    <w:p>
-      <w:pPr>
-        <w:rPr>
-          <w:lang w:val="ru-RU" w:eastAsia="uk-UA"/>
-        </w:rPr>
-      </w:pPr>
-      <w:proofErr w:type="spellStart"/>
-      <w:r>
-        <w:rPr>
-          <w:lang w:val="ru-RU" w:eastAsia="uk-UA"/>
-        </w:rPr>
-        <w:t>Юниты</w:t>
-      </w:r>
-      <w:proofErr w:type="spellEnd"/>
-      <w:r>
-        <w:rPr>
-          <w:lang w:val="ru-RU" w:eastAsia="uk-UA"/>
-        </w:rPr>
-        <w:t xml:space="preserve"> </w:t>
-      </w:r>
-      <w:proofErr w:type="gramStart"/>
-      <w:r>
-        <w:rPr>
-          <w:lang w:val="ru-RU" w:eastAsia="uk-UA"/>
-        </w:rPr>
-        <w:t>представлены</w:t>
-      </w:r>
-      <w:proofErr w:type="gramEnd"/>
-      <w:r>
-        <w:rPr>
-          <w:lang w:val="ru-RU" w:eastAsia="uk-UA"/>
-        </w:rPr>
-        <w:t xml:space="preserve"> космическими кораблями различных типов. Количество</w:t>
+      <w:bookmarkEnd w:id="10"/>
+    </w:p>
+    <w:p>
+      <w:pPr>
+        <w:rPr>
+          <w:lang w:val="ru-RU" w:eastAsia="uk-UA"/>
+        </w:rPr>
+      </w:pPr>
+      <w:r>
+        <w:rPr>
+          <w:lang w:val="ru-RU" w:eastAsia="uk-UA"/>
+        </w:rPr>
+        <w:t>Юниты представлены космическими кораблями различных типов. Количество</w:t>
       </w:r>
       <w:r>
         <w:rPr>
@@ -4988,21 +4235,7 @@
         <w:rPr>
           <w:lang w:val="ru-RU" w:eastAsia="uk-UA"/>
         </w:rPr>
-        <w:t xml:space="preserve"> и "качество" </w:t>
-      </w:r>
-      <w:proofErr w:type="spellStart"/>
-      <w:r>
-        <w:rPr>
-          <w:lang w:val="ru-RU" w:eastAsia="uk-UA"/>
-        </w:rPr>
-        <w:t>юнитов</w:t>
-      </w:r>
-      <w:proofErr w:type="spellEnd"/>
-      <w:r>
-        <w:rPr>
-          <w:lang w:val="ru-RU" w:eastAsia="uk-UA"/>
-        </w:rPr>
-        <w:t xml:space="preserve"> </w:t>
+        <w:t xml:space="preserve"> и "качество" юнитов </w:t>
       </w:r>
       <w:r>
         <w:rPr>
@@ -5021,21 +4254,7 @@
         <w:rPr>
           <w:lang w:val="ru-RU" w:eastAsia="uk-UA"/>
         </w:rPr>
-        <w:t xml:space="preserve">Подробное описание </w:t>
-      </w:r>
-      <w:proofErr w:type="spellStart"/>
-      <w:r>
-        <w:rPr>
-          <w:lang w:val="ru-RU" w:eastAsia="uk-UA"/>
-        </w:rPr>
-        <w:t>юнитов</w:t>
-      </w:r>
-      <w:proofErr w:type="spellEnd"/>
-      <w:r>
-        <w:rPr>
-          <w:lang w:val="ru-RU" w:eastAsia="uk-UA"/>
-        </w:rPr>
-        <w:t xml:space="preserve"> будет изложено в спецификации.</w:t>
+        <w:t>Подробное описание юнитов будет изложено в спецификации.</w:t>
       </w:r>
     </w:p>
     <w:p>
@@ -5049,40 +4268,26 @@
           <w:lang w:val="ru-RU" w:eastAsia="uk-UA"/>
         </w:rPr>
       </w:pPr>
-      <w:bookmarkStart w:id="21" w:name="_Toc493188855"/>
+      <w:bookmarkStart w:id="11" w:name="_Toc494110469"/>
       <w:r>
         <w:rPr>
           <w:lang w:val="ru-RU" w:eastAsia="uk-UA"/>
         </w:rPr>
         <w:t>Игровой процесс</w:t>
       </w:r>
-      <w:bookmarkEnd w:id="21"/>
-    </w:p>
-    <w:p>
-      <w:pPr>
-        <w:rPr>
-          <w:lang w:val="ru-RU" w:eastAsia="uk-UA"/>
-        </w:rPr>
-      </w:pPr>
-      <w:r>
-        <w:rPr>
-          <w:lang w:val="ru-RU" w:eastAsia="uk-UA"/>
-        </w:rPr>
-        <w:t>Игровой процесс состоит из последовательности космических сражений между определенным набором кораблей игрока и противников. Каждое сражени</w:t>
-      </w:r>
-      <w:proofErr w:type="gramStart"/>
-      <w:r>
-        <w:rPr>
-          <w:lang w:val="ru-RU" w:eastAsia="uk-UA"/>
-        </w:rPr>
-        <w:t>е(</w:t>
-      </w:r>
-      <w:proofErr w:type="gramEnd"/>
-      <w:r>
-        <w:rPr>
-          <w:lang w:val="ru-RU" w:eastAsia="uk-UA"/>
-        </w:rPr>
-        <w:t>миссия) будут иметь особый сценарий и задания</w:t>
+      <w:bookmarkEnd w:id="11"/>
+    </w:p>
+    <w:p>
+      <w:pPr>
+        <w:rPr>
+          <w:lang w:val="ru-RU" w:eastAsia="uk-UA"/>
+        </w:rPr>
+      </w:pPr>
+      <w:r>
+        <w:rPr>
+          <w:lang w:val="ru-RU" w:eastAsia="uk-UA"/>
+        </w:rPr>
+        <w:t>Игровой процесс состоит из последовательности космических сражений между определенным набором кораблей игрока и противников. Каждое сражение(миссия) будут иметь особый сценарий и задания</w:t>
       </w:r>
       <w:r>
         <w:rPr>
@@ -5115,14 +4320,14 @@
           <w:lang w:val="ru-RU" w:eastAsia="uk-UA"/>
         </w:rPr>
       </w:pPr>
-      <w:bookmarkStart w:id="22" w:name="_Toc493188856"/>
+      <w:bookmarkStart w:id="12" w:name="_Toc494110470"/>
       <w:r>
         <w:rPr>
           <w:lang w:val="ru-RU" w:eastAsia="uk-UA"/>
         </w:rPr>
         <w:t>Физика</w:t>
       </w:r>
-      <w:bookmarkEnd w:id="22"/>
+      <w:bookmarkEnd w:id="12"/>
     </w:p>
     <w:p>
       <w:pPr>
@@ -5246,14 +4451,14 @@
           <w:lang w:val="ru-RU" w:eastAsia="uk-UA"/>
         </w:rPr>
       </w:pPr>
-      <w:bookmarkStart w:id="23" w:name="_Toc493188857"/>
+      <w:bookmarkStart w:id="13" w:name="_Toc494110471"/>
       <w:r>
         <w:rPr>
           <w:lang w:val="ru-RU" w:eastAsia="uk-UA"/>
         </w:rPr>
         <w:t>Игровые локации</w:t>
       </w:r>
-      <w:bookmarkEnd w:id="23"/>
+      <w:bookmarkEnd w:id="13"/>
     </w:p>
     <w:p>
       <w:pPr>
@@ -5301,21 +4506,7 @@
         <w:rPr>
           <w:lang w:val="ru-RU" w:eastAsia="uk-UA"/>
         </w:rPr>
-        <w:t xml:space="preserve">. Перемещение </w:t>
-      </w:r>
-      <w:proofErr w:type="spellStart"/>
-      <w:r>
-        <w:rPr>
-          <w:lang w:val="ru-RU" w:eastAsia="uk-UA"/>
-        </w:rPr>
-        <w:t>юнитов</w:t>
-      </w:r>
-      <w:proofErr w:type="spellEnd"/>
-      <w:r>
-        <w:rPr>
-          <w:lang w:val="ru-RU" w:eastAsia="uk-UA"/>
-        </w:rPr>
-        <w:t xml:space="preserve"> планируется только в пределах одной плоскости, расположение и перемещение других объектов </w:t>
+        <w:t xml:space="preserve">. Перемещение юнитов планируется только в пределах одной плоскости, расположение и перемещение других объектов </w:t>
       </w:r>
       <w:r>
         <w:rPr>
@@ -5363,7 +4554,7 @@
           <w:lang w:val="ru-RU" w:eastAsia="uk-UA"/>
         </w:rPr>
       </w:pPr>
-      <w:bookmarkStart w:id="24" w:name="_Toc493188858"/>
+      <w:bookmarkStart w:id="14" w:name="_Toc494110472"/>
       <w:r>
         <w:rPr>
           <w:rFonts w:eastAsia="Times New Roman"/>
@@ -5371,7 +4562,7 @@
         </w:rPr>
         <w:t>Стратегический компонент</w:t>
       </w:r>
-      <w:bookmarkEnd w:id="24"/>
+      <w:bookmarkEnd w:id="14"/>
     </w:p>
     <w:p>
       <w:pPr>
@@ -5401,14 +4592,7 @@
         <w:rPr>
           <w:lang w:val="ru-RU" w:eastAsia="uk-UA"/>
         </w:rPr>
-        <w:t xml:space="preserve">Отдать приказ к перемещению </w:t>
-      </w:r>
-      <w:proofErr w:type="spellStart"/>
-      <w:r>
-        <w:rPr>
-          <w:lang w:val="ru-RU" w:eastAsia="uk-UA"/>
-        </w:rPr>
-        <w:t>юнит</w:t>
+        <w:t>Отдать приказ к перемещению юнит</w:t>
       </w:r>
       <w:r>
         <w:rPr>
@@ -5416,7 +4600,6 @@
         </w:rPr>
         <w:t>у</w:t>
       </w:r>
-      <w:proofErr w:type="spellEnd"/>
       <w:r>
         <w:rPr>
           <w:lang w:val="ru-RU" w:eastAsia="uk-UA"/>
@@ -5457,21 +4640,15 @@
         <w:rPr>
           <w:lang w:val="ru-RU" w:eastAsia="uk-UA"/>
         </w:rPr>
-        <w:t xml:space="preserve">Отдать приказ к атаке </w:t>
-      </w:r>
-      <w:proofErr w:type="spellStart"/>
-      <w:r>
-        <w:rPr>
-          <w:lang w:val="ru-RU" w:eastAsia="uk-UA"/>
-        </w:rPr>
-        <w:t>юниту</w:t>
-      </w:r>
-      <w:proofErr w:type="spellEnd"/>
-      <w:r>
-        <w:rPr>
-          <w:lang w:val="ru-RU" w:eastAsia="uk-UA"/>
-        </w:rPr>
-        <w:t xml:space="preserve"> или группе;</w:t>
+        <w:t>Отдать приказ к</w:t>
+      </w:r>
+      <w:bookmarkStart w:id="15" w:name="_GoBack"/>
+      <w:bookmarkEnd w:id="15"/>
+      <w:r>
+        <w:rPr>
+          <w:lang w:val="ru-RU" w:eastAsia="uk-UA"/>
+        </w:rPr>
+        <w:t xml:space="preserve"> атаке юниту или группе;</w:t>
       </w:r>
     </w:p>
     <w:p>
@@ -5489,21 +4666,7 @@
         <w:rPr>
           <w:lang w:val="ru-RU" w:eastAsia="uk-UA"/>
         </w:rPr>
-        <w:t xml:space="preserve">Отдать приказ к использованию модуля </w:t>
-      </w:r>
-      <w:proofErr w:type="spellStart"/>
-      <w:r>
-        <w:rPr>
-          <w:lang w:val="ru-RU" w:eastAsia="uk-UA"/>
-        </w:rPr>
-        <w:t>юниту</w:t>
-      </w:r>
-      <w:proofErr w:type="spellEnd"/>
-      <w:r>
-        <w:rPr>
-          <w:lang w:val="ru-RU" w:eastAsia="uk-UA"/>
-        </w:rPr>
-        <w:t>;</w:t>
+        <w:t>Отдать приказ к использованию модуля юниту;</w:t>
       </w:r>
     </w:p>
     <w:p>
@@ -5522,35 +4685,7 @@
           <w:lang w:val="ru-RU" w:eastAsia="uk-UA"/>
         </w:rPr>
         <w:lastRenderedPageBreak/>
-        <w:t xml:space="preserve">Переключить на ручное управление </w:t>
-      </w:r>
-      <w:proofErr w:type="gramStart"/>
-      <w:r>
-        <w:rPr>
-          <w:lang w:val="ru-RU" w:eastAsia="uk-UA"/>
-        </w:rPr>
-        <w:t>выбранным</w:t>
-      </w:r>
-      <w:proofErr w:type="gramEnd"/>
-      <w:r>
-        <w:rPr>
-          <w:lang w:val="ru-RU" w:eastAsia="uk-UA"/>
-        </w:rPr>
-        <w:t xml:space="preserve"> </w:t>
-      </w:r>
-      <w:proofErr w:type="spellStart"/>
-      <w:r>
-        <w:rPr>
-          <w:lang w:val="ru-RU" w:eastAsia="uk-UA"/>
-        </w:rPr>
-        <w:t>юнитом</w:t>
-      </w:r>
-      <w:proofErr w:type="spellEnd"/>
-      <w:r>
-        <w:rPr>
-          <w:lang w:val="ru-RU" w:eastAsia="uk-UA"/>
-        </w:rPr>
-        <w:t>.</w:t>
+        <w:t>Переключить на ручное управление выбранным юнитом.</w:t>
       </w:r>
     </w:p>
     <w:p>
@@ -5564,7 +4699,7 @@
           <w:lang w:val="ru-RU" w:eastAsia="uk-UA"/>
         </w:rPr>
       </w:pPr>
-      <w:bookmarkStart w:id="25" w:name="_Toc493188859"/>
+      <w:bookmarkStart w:id="16" w:name="_Toc494110473"/>
       <w:proofErr w:type="spellStart"/>
       <w:r>
         <w:rPr>
@@ -5579,7 +4714,7 @@
         </w:rPr>
         <w:t xml:space="preserve"> компонент</w:t>
       </w:r>
-      <w:bookmarkEnd w:id="25"/>
+      <w:bookmarkEnd w:id="16"/>
     </w:p>
     <w:p>
       <w:pPr>
@@ -5733,14 +4868,14 @@
           <w:lang w:val="ru-RU" w:eastAsia="uk-UA"/>
         </w:rPr>
       </w:pPr>
-      <w:bookmarkStart w:id="26" w:name="_Toc493188860"/>
+      <w:bookmarkStart w:id="17" w:name="_Toc494110474"/>
       <w:r>
         <w:rPr>
           <w:lang w:val="ru-RU" w:eastAsia="uk-UA"/>
         </w:rPr>
         <w:t>Игровые механики</w:t>
       </w:r>
-      <w:bookmarkEnd w:id="26"/>
+      <w:bookmarkEnd w:id="17"/>
     </w:p>
     <w:p>
       <w:pPr>
@@ -5758,35 +4893,7 @@
         <w:rPr>
           <w:lang w:val="ru-RU" w:eastAsia="uk-UA"/>
         </w:rPr>
-        <w:t xml:space="preserve">единые механики не </w:t>
-      </w:r>
-      <w:proofErr w:type="gramStart"/>
-      <w:r>
-        <w:rPr>
-          <w:lang w:val="ru-RU" w:eastAsia="uk-UA"/>
-        </w:rPr>
-        <w:t>зависящий</w:t>
-      </w:r>
-      <w:proofErr w:type="gramEnd"/>
-      <w:r>
-        <w:rPr>
-          <w:lang w:val="ru-RU" w:eastAsia="uk-UA"/>
-        </w:rPr>
-        <w:t xml:space="preserve"> от текущего способа управления игроком. Все </w:t>
-      </w:r>
-      <w:proofErr w:type="spellStart"/>
-      <w:r>
-        <w:rPr>
-          <w:lang w:val="ru-RU" w:eastAsia="uk-UA"/>
-        </w:rPr>
-        <w:t>юниты</w:t>
-      </w:r>
-      <w:proofErr w:type="spellEnd"/>
-      <w:r>
-        <w:rPr>
-          <w:lang w:val="ru-RU" w:eastAsia="uk-UA"/>
-        </w:rPr>
-        <w:t xml:space="preserve"> должны иметь единые механики вне зависимости от того </w:t>
+        <w:t xml:space="preserve">единые механики не зависящий от текущего способа управления игроком. Все юниты должны иметь единые механики вне зависимости от того </w:t>
       </w:r>
       <w:r>
         <w:rPr>
@@ -5839,7 +4946,7 @@
           <w:lang w:val="ru-RU" w:eastAsia="uk-UA"/>
         </w:rPr>
       </w:pPr>
-      <w:bookmarkStart w:id="27" w:name="_Toc493188861"/>
+      <w:bookmarkStart w:id="18" w:name="_Toc494110475"/>
       <w:r>
         <w:rPr>
           <w:rFonts w:eastAsia="Times New Roman"/>
@@ -5848,7 +4955,7 @@
         <w:lastRenderedPageBreak/>
         <w:t>Функциональные требования</w:t>
       </w:r>
-      <w:bookmarkEnd w:id="27"/>
+      <w:bookmarkEnd w:id="18"/>
     </w:p>
     <w:p>
       <w:pPr>
@@ -5862,79 +4969,59 @@
           <w:lang w:val="ru-RU" w:eastAsia="uk-UA"/>
         </w:rPr>
       </w:pPr>
-      <w:bookmarkStart w:id="28" w:name="_Toc493188862"/>
+      <w:bookmarkStart w:id="19" w:name="_Toc494110476"/>
       <w:r>
         <w:rPr>
           <w:rFonts w:eastAsia="Times New Roman"/>
           <w:lang w:val="ru-RU" w:eastAsia="uk-UA"/>
         </w:rPr>
-        <w:t>Требования к реализации</w:t>
-      </w:r>
-    </w:p>
-    <w:p>
-      <w:pPr>
-        <w:pStyle w:val="aa"/>
-        <w:numPr>
-          <w:ilvl w:val="0"/>
-          <w:numId w:val="18"/>
-        </w:numPr>
-        <w:rPr>
-          <w:lang w:val="en-US" w:eastAsia="uk-UA"/>
-        </w:rPr>
-      </w:pPr>
-      <w:r>
-        <w:rPr>
-          <w:lang w:val="ru-RU" w:eastAsia="uk-UA"/>
-        </w:rPr>
-        <w:t xml:space="preserve">Реализация проекта будет выполняться в среде разработки </w:t>
-      </w:r>
-      <w:r>
-        <w:rPr>
-          <w:lang w:val="en-US" w:eastAsia="uk-UA"/>
-        </w:rPr>
-        <w:t>Unity</w:t>
-      </w:r>
-      <w:r>
-        <w:rPr>
-          <w:lang w:val="ru-RU" w:eastAsia="uk-UA"/>
-        </w:rPr>
-        <w:t xml:space="preserve">. </w:t>
-      </w:r>
-    </w:p>
-    <w:p>
-      <w:pPr>
-        <w:pStyle w:val="aa"/>
-        <w:numPr>
-          <w:ilvl w:val="0"/>
-          <w:numId w:val="18"/>
-        </w:numPr>
-        <w:rPr>
-          <w:lang w:val="ru-RU" w:eastAsia="uk-UA"/>
-        </w:rPr>
-      </w:pPr>
-      <w:r>
-        <w:rPr>
-          <w:lang w:val="ru-RU" w:eastAsia="uk-UA"/>
-        </w:rPr>
-        <w:t xml:space="preserve">Разработка программного решения будет выполняться на языке </w:t>
-      </w:r>
-      <w:r>
-        <w:rPr>
-          <w:lang w:val="en-US" w:eastAsia="uk-UA"/>
-        </w:rPr>
-        <w:t>C</w:t>
-      </w:r>
-      <w:r>
-        <w:rPr>
-          <w:lang w:val="ru-RU" w:eastAsia="uk-UA"/>
-        </w:rPr>
-        <w:t xml:space="preserve"># средствами </w:t>
-      </w:r>
-      <w:r>
-        <w:rPr>
-          <w:lang w:val="en-US" w:eastAsia="uk-UA"/>
-        </w:rPr>
-        <w:t>MS</w:t>
+        <w:t>Требования к игровому процессу</w:t>
+      </w:r>
+      <w:bookmarkEnd w:id="19"/>
+    </w:p>
+    <w:p>
+      <w:pPr>
+        <w:rPr>
+          <w:lang w:val="ru-RU" w:eastAsia="uk-UA"/>
+        </w:rPr>
+      </w:pPr>
+      <w:r>
+        <w:rPr>
+          <w:lang w:val="ru-RU" w:eastAsia="uk-UA"/>
+        </w:rPr>
+        <w:t>Игровой процесс являет собой последовательность отдельных миссий, связанных общей сюжетной нитью. В каждая миссия имеет отдельны</w:t>
+      </w:r>
+      <w:proofErr w:type="gramStart"/>
+      <w:r>
+        <w:rPr>
+          <w:lang w:val="ru-RU" w:eastAsia="uk-UA"/>
+        </w:rPr>
+        <w:t>й(</w:t>
+      </w:r>
+      <w:proofErr w:type="gramEnd"/>
+      <w:r>
+        <w:rPr>
+          <w:lang w:val="ru-RU" w:eastAsia="uk-UA"/>
+        </w:rPr>
+        <w:t>желательно уникальный) сценарий</w:t>
+      </w:r>
+      <w:r>
+        <w:rPr>
+          <w:lang w:val="ru-RU" w:eastAsia="uk-UA"/>
+        </w:rPr>
+        <w:t xml:space="preserve">. Условием прохождения миссии является выполнение конкретных заданий изложенных в брифинге миссии. Уничтожение </w:t>
+      </w:r>
+      <w:r>
+        <w:rPr>
+          <w:lang w:val="ru-RU" w:eastAsia="uk-UA"/>
+        </w:rPr>
+        <w:t xml:space="preserve">всех врагов является условием победы по умолчанию. </w:t>
+      </w:r>
+      <w:r>
+        <w:rPr>
+          <w:lang w:val="ru-RU" w:eastAsia="uk-UA"/>
+        </w:rPr>
+        <w:t>Брифинг миссии должен быть показан перед стартом миссии, а так же доступен из меню паузы.</w:t>
       </w:r>
       <w:r>
         <w:rPr>
@@ -5944,113 +5031,15 @@
       </w:r>
       <w:r>
         <w:rPr>
-          <w:lang w:val="en-US" w:eastAsia="uk-UA"/>
-        </w:rPr>
-        <w:t>Visual</w:t>
-      </w:r>
-      <w:r>
-        <w:rPr>
-          <w:lang w:val="ru-RU" w:eastAsia="uk-UA"/>
-        </w:rPr>
-        <w:t xml:space="preserve"> </w:t>
-      </w:r>
-      <w:r>
-        <w:rPr>
-          <w:lang w:val="en-US" w:eastAsia="uk-UA"/>
-        </w:rPr>
-        <w:t>Studio</w:t>
-      </w:r>
-      <w:r>
-        <w:rPr>
-          <w:lang w:val="ru-RU" w:eastAsia="uk-UA"/>
-        </w:rPr>
-        <w:t>.</w:t>
-      </w:r>
-    </w:p>
-    <w:p>
-      <w:pPr>
-        <w:pStyle w:val="aa"/>
-        <w:numPr>
-          <w:ilvl w:val="0"/>
-          <w:numId w:val="18"/>
-        </w:numPr>
-        <w:rPr>
-          <w:lang w:val="ru-RU" w:eastAsia="uk-UA"/>
-        </w:rPr>
-      </w:pPr>
-      <w:r>
-        <w:rPr>
-          <w:lang w:val="ru-RU" w:eastAsia="uk-UA"/>
-        </w:rPr>
-        <w:t xml:space="preserve">Создание трехмерных </w:t>
-      </w:r>
-      <w:r>
-        <w:rPr>
-          <w:lang w:val="ru-RU" w:eastAsia="uk-UA"/>
-        </w:rPr>
-        <w:t>графических объектов –</w:t>
-      </w:r>
-      <w:r>
-        <w:rPr>
-          <w:lang w:val="ru-RU" w:eastAsia="uk-UA"/>
-        </w:rPr>
-        <w:t xml:space="preserve"> </w:t>
-      </w:r>
-      <w:r>
-        <w:rPr>
-          <w:lang w:val="en-US" w:eastAsia="uk-UA"/>
-        </w:rPr>
-        <w:t>Blender</w:t>
-      </w:r>
-      <w:r>
-        <w:rPr>
-          <w:lang w:val="ru-RU" w:eastAsia="uk-UA"/>
-        </w:rPr>
-        <w:t>.</w:t>
-      </w:r>
-    </w:p>
-    <w:p>
-      <w:pPr>
-        <w:pStyle w:val="aa"/>
-        <w:numPr>
-          <w:ilvl w:val="0"/>
-          <w:numId w:val="18"/>
-        </w:numPr>
-        <w:rPr>
-          <w:lang w:val="ru-RU" w:eastAsia="uk-UA"/>
-        </w:rPr>
-      </w:pPr>
-      <w:r>
-        <w:rPr>
-          <w:lang w:val="ru-RU" w:eastAsia="uk-UA"/>
-        </w:rPr>
-        <w:t xml:space="preserve">Создание двумерных графических объектов – </w:t>
-      </w:r>
-      <w:proofErr w:type="spellStart"/>
-      <w:r>
-        <w:rPr>
-          <w:lang w:val="en-US" w:eastAsia="uk-UA"/>
-        </w:rPr>
-        <w:t>Addobe</w:t>
-      </w:r>
-      <w:proofErr w:type="spellEnd"/>
-      <w:r>
-        <w:rPr>
-          <w:lang w:val="ru-RU" w:eastAsia="uk-UA"/>
-        </w:rPr>
-        <w:t xml:space="preserve"> </w:t>
-      </w:r>
-      <w:r>
-        <w:rPr>
-          <w:lang w:val="en-US" w:eastAsia="uk-UA"/>
-        </w:rPr>
-        <w:t>Photoshop</w:t>
-      </w:r>
-      <w:r>
-        <w:rPr>
-          <w:lang w:val="ru-RU" w:eastAsia="uk-UA"/>
-        </w:rPr>
-        <w:t>.</w:t>
+          <w:lang w:val="ru-RU" w:eastAsia="uk-UA"/>
+        </w:rPr>
+        <w:t xml:space="preserve">В каждой миссии игроку доступно ограниченное количество союзных сил. Типы кораблей, вооружение и модули определяются сценарием миссии. </w:t>
+      </w:r>
+      <w:r>
+        <w:rPr>
+          <w:lang w:val="ru-RU" w:eastAsia="uk-UA"/>
+        </w:rPr>
+        <w:t>Игрок может получить подкрепление, если это обусловлено сценарием миссии.</w:t>
       </w:r>
     </w:p>
     <w:p>
@@ -6065,6 +5054,7 @@
           <w:lang w:val="ru-RU" w:eastAsia="uk-UA"/>
         </w:rPr>
       </w:pPr>
+      <w:bookmarkStart w:id="20" w:name="_Toc494110477"/>
       <w:r>
         <w:rPr>
           <w:rFonts w:eastAsia="Times New Roman"/>
@@ -6086,6 +5076,7 @@
         </w:rPr>
         <w:t>интерфейсу</w:t>
       </w:r>
+      <w:bookmarkEnd w:id="20"/>
     </w:p>
     <w:p>
       <w:pPr>
@@ -6118,6 +5109,7 @@
           <w:lang w:val="ru-RU" w:eastAsia="uk-UA"/>
         </w:rPr>
       </w:pPr>
+      <w:bookmarkStart w:id="21" w:name="_Toc494110478"/>
       <w:r>
         <w:rPr>
           <w:rFonts w:eastAsia="Times New Roman"/>
@@ -6125,7 +5117,101 @@
         </w:rPr>
         <w:t>Требования к производительности</w:t>
       </w:r>
-      <w:bookmarkEnd w:id="28"/>
+      <w:bookmarkEnd w:id="21"/>
+    </w:p>
+    <w:p>
+      <w:pPr>
+        <w:pStyle w:val="ac"/>
+        <w:rPr>
+          <w:lang w:val="ru-RU"/>
+        </w:rPr>
+      </w:pPr>
+      <w:r>
+        <w:rPr>
+          <w:lang w:val="ru-RU"/>
+        </w:rPr>
+        <w:t>Игра должна выдавать стабильную частоту не меньше 60 кадров в секунду на компьютере нижеизложенной конфигурации:</w:t>
+      </w:r>
+    </w:p>
+    <w:p>
+      <w:pPr>
+        <w:pStyle w:val="ac"/>
+        <w:numPr>
+          <w:ilvl w:val="0"/>
+          <w:numId w:val="23"/>
+        </w:numPr>
+        <w:rPr>
+          <w:lang w:val="en-US"/>
+        </w:rPr>
+      </w:pPr>
+      <w:r>
+        <w:rPr>
+          <w:lang w:val="en-US"/>
+        </w:rPr>
+        <w:t xml:space="preserve">CPU: </w:t>
+      </w:r>
+      <w:r>
+        <w:rPr>
+          <w:lang w:val="en-US"/>
+        </w:rPr>
+        <w:t>2.5Hz;</w:t>
+      </w:r>
+    </w:p>
+    <w:p>
+      <w:pPr>
+        <w:pStyle w:val="ac"/>
+        <w:numPr>
+          <w:ilvl w:val="0"/>
+          <w:numId w:val="23"/>
+        </w:numPr>
+        <w:rPr>
+          <w:lang w:val="en-US"/>
+        </w:rPr>
+      </w:pPr>
+      <w:r>
+        <w:rPr>
+          <w:lang w:val="en-US"/>
+        </w:rPr>
+        <w:t>RAM: 4Gb;</w:t>
+      </w:r>
+    </w:p>
+    <w:p>
+      <w:pPr>
+        <w:pStyle w:val="ac"/>
+        <w:numPr>
+          <w:ilvl w:val="0"/>
+          <w:numId w:val="23"/>
+        </w:numPr>
+        <w:rPr>
+          <w:lang w:val="en-US"/>
+        </w:rPr>
+      </w:pPr>
+      <w:r>
+        <w:rPr>
+          <w:lang w:val="en-US"/>
+        </w:rPr>
+        <w:t xml:space="preserve">Video: 1024Mb, </w:t>
+      </w:r>
+      <w:proofErr w:type="spellStart"/>
+      <w:r>
+        <w:rPr>
+          <w:lang w:val="en-US"/>
+        </w:rPr>
+        <w:t>Dx</w:t>
+      </w:r>
+      <w:proofErr w:type="spellEnd"/>
+      <w:r>
+        <w:rPr>
+          <w:lang w:val="en-US"/>
+        </w:rPr>
+        <w:t xml:space="preserve"> 10</w:t>
+      </w:r>
+      <w:r>
+        <w:rPr>
+          <w:lang w:val="en-US"/>
+        </w:rPr>
+        <w:t>.</w:t>
+      </w:r>
     </w:p>
     <w:p>
       <w:pPr>
@@ -6135,20 +5221,11 @@
           <w:bCs/>
           <w:color w:val="2E74B5" w:themeColor="accent1" w:themeShade="BF"/>
           <w:sz w:val="28"/>
-          <w:szCs w:val="24"/>
           <w:lang w:val="ru-RU"/>
         </w:rPr>
       </w:pPr>
       <w:r>
         <w:rPr>
-          <w:szCs w:val="24"/>
-          <w:lang w:val="ru-RU"/>
-        </w:rPr>
-        <w:t>Игра должна выдавать стабильную частоту не меньше 60 кадров в секунду на компьютере нижеизложенной конфигурации:</w:t>
-      </w:r>
-      <w:r>
-        <w:rPr>
-          <w:szCs w:val="24"/>
           <w:lang w:val="ru-RU"/>
         </w:rPr>
         <w:br w:type="page"/>
@@ -6167,7 +5244,7 @@
           <w:lang w:val="ru-RU"/>
         </w:rPr>
       </w:pPr>
-      <w:bookmarkStart w:id="29" w:name="_Toc493188863"/>
+      <w:bookmarkStart w:id="22" w:name="_Toc494110479"/>
       <w:r>
         <w:rPr>
           <w:szCs w:val="24"/>
@@ -6176,7 +5253,7 @@
         <w:lastRenderedPageBreak/>
         <w:t>Другие требования</w:t>
       </w:r>
-      <w:bookmarkEnd w:id="29"/>
+      <w:bookmarkEnd w:id="22"/>
     </w:p>
     <w:p>
       <w:pPr>
@@ -6186,17 +5263,272 @@
           <w:numId w:val="6"/>
         </w:numPr>
         <w:rPr>
+          <w:rFonts w:eastAsia="Times New Roman"/>
+          <w:lang w:val="ru-RU" w:eastAsia="uk-UA"/>
+        </w:rPr>
+      </w:pPr>
+      <w:bookmarkStart w:id="23" w:name="_Toc494110480"/>
+      <w:r>
+        <w:rPr>
+          <w:rFonts w:eastAsia="Times New Roman"/>
+          <w:lang w:val="ru-RU" w:eastAsia="uk-UA"/>
+        </w:rPr>
+        <w:t>Требования к реализации</w:t>
+      </w:r>
+      <w:bookmarkEnd w:id="23"/>
+    </w:p>
+    <w:p>
+      <w:pPr>
+        <w:pStyle w:val="aa"/>
+        <w:numPr>
+          <w:ilvl w:val="0"/>
+          <w:numId w:val="18"/>
+        </w:numPr>
+        <w:rPr>
+          <w:lang w:val="ru-RU" w:eastAsia="uk-UA"/>
+        </w:rPr>
+      </w:pPr>
+      <w:r>
+        <w:rPr>
+          <w:lang w:val="ru-RU" w:eastAsia="uk-UA"/>
+        </w:rPr>
+        <w:t xml:space="preserve">Реализация проекта будет выполняться в среде разработки </w:t>
+      </w:r>
+      <w:r>
+        <w:rPr>
+          <w:lang w:val="en-US" w:eastAsia="uk-UA"/>
+        </w:rPr>
+        <w:t>Unity</w:t>
+      </w:r>
+      <w:r>
+        <w:rPr>
+          <w:lang w:val="ru-RU" w:eastAsia="uk-UA"/>
+        </w:rPr>
+        <w:t xml:space="preserve">. </w:t>
+      </w:r>
+    </w:p>
+    <w:p>
+      <w:pPr>
+        <w:pStyle w:val="aa"/>
+        <w:numPr>
+          <w:ilvl w:val="0"/>
+          <w:numId w:val="18"/>
+        </w:numPr>
+        <w:rPr>
+          <w:lang w:val="ru-RU" w:eastAsia="uk-UA"/>
+        </w:rPr>
+      </w:pPr>
+      <w:r>
+        <w:rPr>
+          <w:lang w:val="ru-RU" w:eastAsia="uk-UA"/>
+        </w:rPr>
+        <w:t xml:space="preserve">Разработка программного решения будет выполняться на языке </w:t>
+      </w:r>
+      <w:r>
+        <w:rPr>
+          <w:lang w:val="en-US" w:eastAsia="uk-UA"/>
+        </w:rPr>
+        <w:t>C</w:t>
+      </w:r>
+      <w:r>
+        <w:rPr>
+          <w:lang w:val="ru-RU" w:eastAsia="uk-UA"/>
+        </w:rPr>
+        <w:t xml:space="preserve"># средствами </w:t>
+      </w:r>
+      <w:r>
+        <w:rPr>
+          <w:lang w:val="en-US" w:eastAsia="uk-UA"/>
+        </w:rPr>
+        <w:t>MS</w:t>
+      </w:r>
+      <w:r>
+        <w:rPr>
+          <w:lang w:val="ru-RU" w:eastAsia="uk-UA"/>
+        </w:rPr>
+        <w:t xml:space="preserve"> </w:t>
+      </w:r>
+      <w:r>
+        <w:rPr>
+          <w:lang w:val="en-US" w:eastAsia="uk-UA"/>
+        </w:rPr>
+        <w:t>Visual</w:t>
+      </w:r>
+      <w:r>
+        <w:rPr>
+          <w:lang w:val="ru-RU" w:eastAsia="uk-UA"/>
+        </w:rPr>
+        <w:t xml:space="preserve"> </w:t>
+      </w:r>
+      <w:r>
+        <w:rPr>
+          <w:lang w:val="en-US" w:eastAsia="uk-UA"/>
+        </w:rPr>
+        <w:t>Studio</w:t>
+      </w:r>
+      <w:r>
+        <w:rPr>
+          <w:lang w:val="ru-RU" w:eastAsia="uk-UA"/>
+        </w:rPr>
+        <w:t>.</w:t>
+      </w:r>
+    </w:p>
+    <w:p>
+      <w:pPr>
+        <w:pStyle w:val="aa"/>
+        <w:numPr>
+          <w:ilvl w:val="0"/>
+          <w:numId w:val="18"/>
+        </w:numPr>
+        <w:rPr>
+          <w:lang w:val="ru-RU" w:eastAsia="uk-UA"/>
+        </w:rPr>
+      </w:pPr>
+      <w:r>
+        <w:rPr>
+          <w:lang w:val="ru-RU" w:eastAsia="uk-UA"/>
+        </w:rPr>
+        <w:t xml:space="preserve">Создание трехмерных графических объектов – </w:t>
+      </w:r>
+      <w:r>
+        <w:rPr>
+          <w:lang w:val="en-US" w:eastAsia="uk-UA"/>
+        </w:rPr>
+        <w:t>Blender</w:t>
+      </w:r>
+      <w:r>
+        <w:rPr>
+          <w:lang w:val="ru-RU" w:eastAsia="uk-UA"/>
+        </w:rPr>
+        <w:t>.</w:t>
+      </w:r>
+    </w:p>
+    <w:p>
+      <w:pPr>
+        <w:pStyle w:val="aa"/>
+        <w:numPr>
+          <w:ilvl w:val="0"/>
+          <w:numId w:val="18"/>
+        </w:numPr>
+        <w:rPr>
+          <w:lang w:val="ru-RU" w:eastAsia="uk-UA"/>
+        </w:rPr>
+      </w:pPr>
+      <w:r>
+        <w:rPr>
+          <w:lang w:val="ru-RU" w:eastAsia="uk-UA"/>
+        </w:rPr>
+        <w:t xml:space="preserve">Создание двумерных графических объектов – </w:t>
+      </w:r>
+      <w:proofErr w:type="spellStart"/>
+      <w:r>
+        <w:rPr>
+          <w:lang w:val="en-US" w:eastAsia="uk-UA"/>
+        </w:rPr>
+        <w:t>Addobe</w:t>
+      </w:r>
+      <w:proofErr w:type="spellEnd"/>
+      <w:r>
+        <w:rPr>
+          <w:lang w:val="ru-RU" w:eastAsia="uk-UA"/>
+        </w:rPr>
+        <w:t xml:space="preserve"> </w:t>
+      </w:r>
+      <w:r>
+        <w:rPr>
+          <w:lang w:val="en-US" w:eastAsia="uk-UA"/>
+        </w:rPr>
+        <w:t>Photoshop</w:t>
+      </w:r>
+      <w:r>
+        <w:rPr>
+          <w:lang w:val="ru-RU" w:eastAsia="uk-UA"/>
+        </w:rPr>
+        <w:t>.</w:t>
+      </w:r>
+    </w:p>
+    <w:p>
+      <w:pPr>
+        <w:pStyle w:val="2"/>
+        <w:numPr>
+          <w:ilvl w:val="1"/>
+          <w:numId w:val="6"/>
+        </w:numPr>
+        <w:rPr>
           <w:lang w:val="ru-RU"/>
         </w:rPr>
       </w:pPr>
-      <w:bookmarkStart w:id="30" w:name="_Toc493188864"/>
+      <w:bookmarkStart w:id="24" w:name="_Toc494110481"/>
       <w:r>
         <w:rPr>
           <w:lang w:val="ru-RU"/>
         </w:rPr>
+        <w:t>Требование к расширяемости</w:t>
+      </w:r>
+      <w:bookmarkEnd w:id="24"/>
+    </w:p>
+    <w:p>
+      <w:pPr>
+        <w:rPr>
+          <w:lang w:val="ru-RU"/>
+        </w:rPr>
+      </w:pPr>
+      <w:r>
+        <w:rPr>
+          <w:lang w:val="ru-RU"/>
+        </w:rPr>
+        <w:t xml:space="preserve">Архитектура </w:t>
+      </w:r>
+      <w:r>
+        <w:rPr>
+          <w:lang w:val="ru-RU"/>
+        </w:rPr>
+        <w:t xml:space="preserve">программы и интерфейсы отдельных модулей должны предполагать </w:t>
+      </w:r>
+      <w:r>
+        <w:rPr>
+          <w:lang w:val="ru-RU"/>
+        </w:rPr>
+        <w:t>возможность замены, модификации</w:t>
+      </w:r>
+      <w:r>
+        <w:rPr>
+          <w:lang w:val="ru-RU"/>
+        </w:rPr>
+        <w:t xml:space="preserve"> функционала</w:t>
+      </w:r>
+      <w:r>
+        <w:rPr>
+          <w:lang w:val="ru-RU"/>
+        </w:rPr>
+        <w:t xml:space="preserve"> и расширения </w:t>
+      </w:r>
+      <w:r>
+        <w:rPr>
+          <w:lang w:val="ru-RU"/>
+        </w:rPr>
+        <w:t>списка доступных модулей. Заложить возможность использования модулей в других проектах.</w:t>
+      </w:r>
+    </w:p>
+    <w:p>
+      <w:pPr>
+        <w:pStyle w:val="2"/>
+        <w:numPr>
+          <w:ilvl w:val="1"/>
+          <w:numId w:val="6"/>
+        </w:numPr>
+        <w:rPr>
+          <w:lang w:val="ru-RU"/>
+        </w:rPr>
+      </w:pPr>
+      <w:bookmarkStart w:id="25" w:name="_Toc494110482"/>
+      <w:r>
+        <w:rPr>
+          <w:lang w:val="ru-RU"/>
+        </w:rPr>
         <w:t>Требования к надежности</w:t>
       </w:r>
-      <w:bookmarkEnd w:id="30"/>
+      <w:bookmarkEnd w:id="25"/>
     </w:p>
     <w:p>
       <w:pPr>
@@ -6249,7 +5581,7 @@
           <w:lang w:val="ru-RU" w:eastAsia="uk-UA"/>
         </w:rPr>
       </w:pPr>
-      <w:bookmarkStart w:id="31" w:name="_Toc493188865"/>
+      <w:bookmarkStart w:id="26" w:name="_Toc494110483"/>
       <w:r>
         <w:rPr>
           <w:rFonts w:eastAsia="Times New Roman"/>
@@ -6259,7 +5591,7 @@
         <w:lastRenderedPageBreak/>
         <w:t>Приложения</w:t>
       </w:r>
-      <w:bookmarkEnd w:id="31"/>
+      <w:bookmarkEnd w:id="26"/>
     </w:p>
     <w:p>
       <w:pPr>
@@ -6272,7 +5604,7 @@
           <w:lang w:val="ru-RU" w:eastAsia="uk-UA"/>
         </w:rPr>
       </w:pPr>
-      <w:bookmarkStart w:id="32" w:name="_Toc493188866"/>
+      <w:bookmarkStart w:id="27" w:name="_Toc494110484"/>
       <w:proofErr w:type="spellStart"/>
       <w:r>
         <w:rPr>
@@ -6287,7 +5619,7 @@
         </w:rPr>
         <w:t xml:space="preserve"> описание мира</w:t>
       </w:r>
-      <w:bookmarkEnd w:id="32"/>
+      <w:bookmarkEnd w:id="27"/>
     </w:p>
     <w:p>
       <w:pPr>
@@ -6334,7 +5666,6 @@
           <w:lang w:val="ru-RU" w:eastAsia="uk-UA"/>
         </w:rPr>
       </w:pPr>
-      <w:proofErr w:type="gramStart"/>
       <w:r>
         <w:rPr>
           <w:lang w:val="ru-RU" w:eastAsia="uk-UA"/>
@@ -6355,11 +5686,10 @@
         </w:rPr>
         <w:t>.</w:t>
       </w:r>
-      <w:proofErr w:type="gramEnd"/>
     </w:p>
     <w:sectPr>
-      <w:headerReference w:type="default" r:id="rId9"/>
-      <w:footerReference w:type="default" r:id="rId10"/>
+      <w:headerReference w:type="default" r:id="rId10"/>
+      <w:footerReference w:type="default" r:id="rId11"/>
       <w:pgSz w:w="11906" w:h="16838"/>
       <w:pgMar w:top="850" w:right="850" w:bottom="850" w:left="1417" w:header="708" w:footer="708" w:gutter="0"/>
       <w:cols w:space="708"/>
@@ -6370,7 +5700,7 @@
 </file>
 
 <file path=word/endnotes.xml><?xml version="1.0" encoding="utf-8"?>
-<w:endnotes xmlns:ve="http://schemas.openxmlformats.org/markup-compatibility/2006" xmlns:o="urn:schemas-microsoft-com:office:office" xmlns:r="http://schemas.openxmlformats.org/officeDocument/2006/relationships" xmlns:m="http://schemas.openxmlformats.org/officeDocument/2006/math" xmlns:v="urn:schemas-microsoft-com:vml" xmlns:wp="http://schemas.openxmlformats.org/drawingml/2006/wordprocessingDrawing" xmlns:w10="urn:schemas-microsoft-com:office:word" xmlns:w="http://schemas.openxmlformats.org/wordprocessingml/2006/main" xmlns:wne="http://schemas.microsoft.com/office/word/2006/wordml">
+<w:endnotes xmlns:wpc="http://schemas.microsoft.com/office/word/2010/wordprocessingCanvas" xmlns:mc="http://schemas.openxmlformats.org/markup-compatibility/2006" xmlns:o="urn:schemas-microsoft-com:office:office" xmlns:r="http://schemas.openxmlformats.org/officeDocument/2006/relationships" xmlns:m="http://schemas.openxmlformats.org/officeDocument/2006/math" xmlns:v="urn:schemas-microsoft-com:vml" xmlns:wp14="http://schemas.microsoft.com/office/word/2010/wordprocessingDrawing" xmlns:wp="http://schemas.openxmlformats.org/drawingml/2006/wordprocessingDrawing" xmlns:w10="urn:schemas-microsoft-com:office:word" xmlns:w="http://schemas.openxmlformats.org/wordprocessingml/2006/main" xmlns:w14="http://schemas.microsoft.com/office/word/2010/wordml" xmlns:wpg="http://schemas.microsoft.com/office/word/2010/wordprocessingGroup" xmlns:wpi="http://schemas.microsoft.com/office/word/2010/wordprocessingInk" xmlns:wne="http://schemas.microsoft.com/office/word/2006/wordml" xmlns:wps="http://schemas.microsoft.com/office/word/2010/wordprocessingShape" mc:Ignorable="w14 wp14">
   <w:endnote w:type="separator" w:id="-1">
     <w:p>
       <w:pPr>
@@ -6395,7 +5725,7 @@
 </file>
 
 <file path=word/footer1.xml><?xml version="1.0" encoding="utf-8"?>
-<w:ftr xmlns:ve="http://schemas.openxmlformats.org/markup-compatibility/2006" xmlns:o="urn:schemas-microsoft-com:office:office" xmlns:r="http://schemas.openxmlformats.org/officeDocument/2006/relationships" xmlns:m="http://schemas.openxmlformats.org/officeDocument/2006/math" xmlns:v="urn:schemas-microsoft-com:vml" xmlns:wp="http://schemas.openxmlformats.org/drawingml/2006/wordprocessingDrawing" xmlns:w10="urn:schemas-microsoft-com:office:word" xmlns:w="http://schemas.openxmlformats.org/wordprocessingml/2006/main" xmlns:wne="http://schemas.microsoft.com/office/word/2006/wordml">
+<w:ftr xmlns:wpc="http://schemas.microsoft.com/office/word/2010/wordprocessingCanvas" xmlns:mc="http://schemas.openxmlformats.org/markup-compatibility/2006" xmlns:o="urn:schemas-microsoft-com:office:office" xmlns:r="http://schemas.openxmlformats.org/officeDocument/2006/relationships" xmlns:m="http://schemas.openxmlformats.org/officeDocument/2006/math" xmlns:v="urn:schemas-microsoft-com:vml" xmlns:wp14="http://schemas.microsoft.com/office/word/2010/wordprocessingDrawing" xmlns:wp="http://schemas.openxmlformats.org/drawingml/2006/wordprocessingDrawing" xmlns:w10="urn:schemas-microsoft-com:office:word" xmlns:w="http://schemas.openxmlformats.org/wordprocessingml/2006/main" xmlns:w14="http://schemas.microsoft.com/office/word/2010/wordml" xmlns:wpg="http://schemas.microsoft.com/office/word/2010/wordprocessingGroup" xmlns:wpi="http://schemas.microsoft.com/office/word/2010/wordprocessingInk" xmlns:wne="http://schemas.microsoft.com/office/word/2006/wordml" xmlns:wps="http://schemas.microsoft.com/office/word/2010/wordprocessingShape" mc:Ignorable="w14 wp14">
   <w:sdt>
     <w:sdtPr>
       <w:id w:val="17893784"/>
@@ -6404,6 +5734,7 @@
         <w:docPartUnique/>
       </w:docPartObj>
     </w:sdtPr>
+    <w:sdtEndPr/>
     <w:sdtContent>
       <w:sdt>
         <w:sdtPr>
@@ -6413,6 +5744,7 @@
             <w:docPartUnique/>
           </w:docPartObj>
         </w:sdtPr>
+        <w:sdtEndPr/>
         <w:sdtContent>
           <w:p>
             <w:pPr>
@@ -6454,7 +5786,7 @@
                 <w:b/>
                 <w:noProof/>
               </w:rPr>
-              <w:t>6</w:t>
+              <w:t>8</w:t>
             </w:r>
             <w:r>
               <w:rPr>
@@ -6526,7 +5858,7 @@
 </file>
 
 <file path=word/footnotes.xml><?xml version="1.0" encoding="utf-8"?>
-<w:footnotes xmlns:ve="http://schemas.openxmlformats.org/markup-compatibility/2006" xmlns:o="urn:schemas-microsoft-com:office:office" xmlns:r="http://schemas.openxmlformats.org/officeDocument/2006/relationships" xmlns:m="http://schemas.openxmlformats.org/officeDocument/2006/math" xmlns:v="urn:schemas-microsoft-com:vml" xmlns:wp="http://schemas.openxmlformats.org/drawingml/2006/wordprocessingDrawing" xmlns:w10="urn:schemas-microsoft-com:office:word" xmlns:w="http://schemas.openxmlformats.org/wordprocessingml/2006/main" xmlns:wne="http://schemas.microsoft.com/office/word/2006/wordml">
+<w:footnotes xmlns:wpc="http://schemas.microsoft.com/office/word/2010/wordprocessingCanvas" xmlns:mc="http://schemas.openxmlformats.org/markup-compatibility/2006" xmlns:o="urn:schemas-microsoft-com:office:office" xmlns:r="http://schemas.openxmlformats.org/officeDocument/2006/relationships" xmlns:m="http://schemas.openxmlformats.org/officeDocument/2006/math" xmlns:v="urn:schemas-microsoft-com:vml" xmlns:wp14="http://schemas.microsoft.com/office/word/2010/wordprocessingDrawing" xmlns:wp="http://schemas.openxmlformats.org/drawingml/2006/wordprocessingDrawing" xmlns:w10="urn:schemas-microsoft-com:office:word" xmlns:w="http://schemas.openxmlformats.org/wordprocessingml/2006/main" xmlns:w14="http://schemas.microsoft.com/office/word/2010/wordml" xmlns:wpg="http://schemas.microsoft.com/office/word/2010/wordprocessingGroup" xmlns:wpi="http://schemas.microsoft.com/office/word/2010/wordprocessingInk" xmlns:wne="http://schemas.microsoft.com/office/word/2006/wordml" xmlns:wps="http://schemas.microsoft.com/office/word/2010/wordprocessingShape" mc:Ignorable="w14 wp14">
   <w:footnote w:type="separator" w:id="-1">
     <w:p>
       <w:pPr>
@@ -6551,7 +5883,7 @@
 </file>
 
 <file path=word/header1.xml><?xml version="1.0" encoding="utf-8"?>
-<w:hdr xmlns:ve="http://schemas.openxmlformats.org/markup-compatibility/2006" xmlns:o="urn:schemas-microsoft-com:office:office" xmlns:r="http://schemas.openxmlformats.org/officeDocument/2006/relationships" xmlns:m="http://schemas.openxmlformats.org/officeDocument/2006/math" xmlns:v="urn:schemas-microsoft-com:vml" xmlns:wp="http://schemas.openxmlformats.org/drawingml/2006/wordprocessingDrawing" xmlns:w10="urn:schemas-microsoft-com:office:word" xmlns:w="http://schemas.openxmlformats.org/wordprocessingml/2006/main" xmlns:wne="http://schemas.microsoft.com/office/word/2006/wordml">
+<w:hdr xmlns:wpc="http://schemas.microsoft.com/office/word/2010/wordprocessingCanvas" xmlns:mc="http://schemas.openxmlformats.org/markup-compatibility/2006" xmlns:o="urn:schemas-microsoft-com:office:office" xmlns:r="http://schemas.openxmlformats.org/officeDocument/2006/relationships" xmlns:m="http://schemas.openxmlformats.org/officeDocument/2006/math" xmlns:v="urn:schemas-microsoft-com:vml" xmlns:wp14="http://schemas.microsoft.com/office/word/2010/wordprocessingDrawing" xmlns:wp="http://schemas.openxmlformats.org/drawingml/2006/wordprocessingDrawing" xmlns:w10="urn:schemas-microsoft-com:office:word" xmlns:w="http://schemas.openxmlformats.org/wordprocessingml/2006/main" xmlns:w14="http://schemas.microsoft.com/office/word/2010/wordml" xmlns:wpg="http://schemas.microsoft.com/office/word/2010/wordprocessingGroup" xmlns:wpi="http://schemas.microsoft.com/office/word/2010/wordprocessingInk" xmlns:wne="http://schemas.microsoft.com/office/word/2006/wordml" xmlns:wps="http://schemas.microsoft.com/office/word/2010/wordprocessingShape" mc:Ignorable="w14 wp14">
   <w:p>
     <w:pPr>
       <w:pStyle w:val="a6"/>
@@ -6633,8 +5965,121 @@
 </file>
 
 <file path=word/numbering.xml><?xml version="1.0" encoding="utf-8"?>
-<w:numbering xmlns:ve="http://schemas.openxmlformats.org/markup-compatibility/2006" xmlns:o="urn:schemas-microsoft-com:office:office" xmlns:r="http://schemas.openxmlformats.org/officeDocument/2006/relationships" xmlns:m="http://schemas.openxmlformats.org/officeDocument/2006/math" xmlns:v="urn:schemas-microsoft-com:vml" xmlns:wp="http://schemas.openxmlformats.org/drawingml/2006/wordprocessingDrawing" xmlns:w10="urn:schemas-microsoft-com:office:word" xmlns:w="http://schemas.openxmlformats.org/wordprocessingml/2006/main" xmlns:wne="http://schemas.microsoft.com/office/word/2006/wordml">
+<w:numbering xmlns:wpc="http://schemas.microsoft.com/office/word/2010/wordprocessingCanvas" xmlns:mc="http://schemas.openxmlformats.org/markup-compatibility/2006" xmlns:o="urn:schemas-microsoft-com:office:office" xmlns:r="http://schemas.openxmlformats.org/officeDocument/2006/relationships" xmlns:m="http://schemas.openxmlformats.org/officeDocument/2006/math" xmlns:v="urn:schemas-microsoft-com:vml" xmlns:wp14="http://schemas.microsoft.com/office/word/2010/wordprocessingDrawing" xmlns:wp="http://schemas.openxmlformats.org/drawingml/2006/wordprocessingDrawing" xmlns:w10="urn:schemas-microsoft-com:office:word" xmlns:w="http://schemas.openxmlformats.org/wordprocessingml/2006/main" xmlns:w14="http://schemas.microsoft.com/office/word/2010/wordml" xmlns:wpg="http://schemas.microsoft.com/office/word/2010/wordprocessingGroup" xmlns:wpi="http://schemas.microsoft.com/office/word/2010/wordprocessingInk" xmlns:wne="http://schemas.microsoft.com/office/word/2006/wordml" xmlns:wps="http://schemas.microsoft.com/office/word/2010/wordprocessingShape" mc:Ignorable="w14 wp14">
   <w:abstractNum w:abstractNumId="0">
+    <w:nsid w:val="07FA4539"/>
+    <w:multiLevelType w:val="hybridMultilevel"/>
+    <w:tmpl w:val="D3200C1C"/>
+    <w:lvl w:ilvl="0" w:tplc="04220001">
+      <w:start w:val="1"/>
+      <w:numFmt w:val="bullet"/>
+      <w:lvlText w:val=""/>
+      <w:lvlJc w:val="left"/>
+      <w:pPr>
+        <w:ind w:left="720" w:hanging="360"/>
+      </w:pPr>
+      <w:rPr>
+        <w:rFonts w:ascii="Symbol" w:hAnsi="Symbol" w:hint="default"/>
+      </w:rPr>
+    </w:lvl>
+    <w:lvl w:ilvl="1" w:tplc="04220003" w:tentative="1">
+      <w:start w:val="1"/>
+      <w:numFmt w:val="bullet"/>
+      <w:lvlText w:val="o"/>
+      <w:lvlJc w:val="left"/>
+      <w:pPr>
+        <w:ind w:left="1440" w:hanging="360"/>
+      </w:pPr>
+      <w:rPr>
+        <w:rFonts w:ascii="Courier New" w:hAnsi="Courier New" w:cs="Courier New" w:hint="default"/>
+      </w:rPr>
+    </w:lvl>
+    <w:lvl w:ilvl="2" w:tplc="04220005" w:tentative="1">
+      <w:start w:val="1"/>
+      <w:numFmt w:val="bullet"/>
+      <w:lvlText w:val=""/>
+      <w:lvlJc w:val="left"/>
+      <w:pPr>
+        <w:ind w:left="2160" w:hanging="360"/>
+      </w:pPr>
+      <w:rPr>
+        <w:rFonts w:ascii="Wingdings" w:hAnsi="Wingdings" w:hint="default"/>
+      </w:rPr>
+    </w:lvl>
+    <w:lvl w:ilvl="3" w:tplc="04220001" w:tentative="1">
+      <w:start w:val="1"/>
+      <w:numFmt w:val="bullet"/>
+      <w:lvlText w:val=""/>
+      <w:lvlJc w:val="left"/>
+      <w:pPr>
+        <w:ind w:left="2880" w:hanging="360"/>
+      </w:pPr>
+      <w:rPr>
+        <w:rFonts w:ascii="Symbol" w:hAnsi="Symbol" w:hint="default"/>
+      </w:rPr>
+    </w:lvl>
+    <w:lvl w:ilvl="4" w:tplc="04220003" w:tentative="1">
+      <w:start w:val="1"/>
+      <w:numFmt w:val="bullet"/>
+      <w:lvlText w:val="o"/>
+      <w:lvlJc w:val="left"/>
+      <w:pPr>
+        <w:ind w:left="3600" w:hanging="360"/>
+      </w:pPr>
+      <w:rPr>
+        <w:rFonts w:ascii="Courier New" w:hAnsi="Courier New" w:cs="Courier New" w:hint="default"/>
+      </w:rPr>
+    </w:lvl>
+    <w:lvl w:ilvl="5" w:tplc="04220005" w:tentative="1">
+      <w:start w:val="1"/>
+      <w:numFmt w:val="bullet"/>
+      <w:lvlText w:val=""/>
+      <w:lvlJc w:val="left"/>
+      <w:pPr>
+        <w:ind w:left="4320" w:hanging="360"/>
+      </w:pPr>
+      <w:rPr>
+        <w:rFonts w:ascii="Wingdings" w:hAnsi="Wingdings" w:hint="default"/>
+      </w:rPr>
+    </w:lvl>
+    <w:lvl w:ilvl="6" w:tplc="04220001" w:tentative="1">
+      <w:start w:val="1"/>
+      <w:numFmt w:val="bullet"/>
+      <w:lvlText w:val=""/>
+      <w:lvlJc w:val="left"/>
+      <w:pPr>
+        <w:ind w:left="5040" w:hanging="360"/>
+      </w:pPr>
+      <w:rPr>
+        <w:rFonts w:ascii="Symbol" w:hAnsi="Symbol" w:hint="default"/>
+      </w:rPr>
+    </w:lvl>
+    <w:lvl w:ilvl="7" w:tplc="04220003" w:tentative="1">
+      <w:start w:val="1"/>
+      <w:numFmt w:val="bullet"/>
+      <w:lvlText w:val="o"/>
+      <w:lvlJc w:val="left"/>
+      <w:pPr>
+        <w:ind w:left="5760" w:hanging="360"/>
+      </w:pPr>
+      <w:rPr>
+        <w:rFonts w:ascii="Courier New" w:hAnsi="Courier New" w:cs="Courier New" w:hint="default"/>
+      </w:rPr>
+    </w:lvl>
+    <w:lvl w:ilvl="8" w:tplc="04220005" w:tentative="1">
+      <w:start w:val="1"/>
+      <w:numFmt w:val="bullet"/>
+      <w:lvlText w:val=""/>
+      <w:lvlJc w:val="left"/>
+      <w:pPr>
+        <w:ind w:left="6480" w:hanging="360"/>
+      </w:pPr>
+      <w:rPr>
+        <w:rFonts w:ascii="Wingdings" w:hAnsi="Wingdings" w:hint="default"/>
+      </w:rPr>
+    </w:lvl>
+  </w:abstractNum>
+  <w:abstractNum w:abstractNumId="1">
     <w:nsid w:val="0C1E0609"/>
     <w:multiLevelType w:val="multilevel"/>
     <w:tmpl w:val="0422001F"/>
@@ -6720,7 +6165,7 @@
       </w:pPr>
     </w:lvl>
   </w:abstractNum>
-  <w:abstractNum w:abstractNumId="1">
+  <w:abstractNum w:abstractNumId="2">
     <w:nsid w:val="0D064808"/>
     <w:multiLevelType w:val="hybridMultilevel"/>
     <w:tmpl w:val="517EDC0A"/>
@@ -6833,7 +6278,120 @@
       </w:rPr>
     </w:lvl>
   </w:abstractNum>
-  <w:abstractNum w:abstractNumId="2">
+  <w:abstractNum w:abstractNumId="3">
+    <w:nsid w:val="1DC25344"/>
+    <w:multiLevelType w:val="hybridMultilevel"/>
+    <w:tmpl w:val="2660BDBE"/>
+    <w:lvl w:ilvl="0" w:tplc="04220001">
+      <w:start w:val="1"/>
+      <w:numFmt w:val="bullet"/>
+      <w:lvlText w:val=""/>
+      <w:lvlJc w:val="left"/>
+      <w:pPr>
+        <w:ind w:left="720" w:hanging="360"/>
+      </w:pPr>
+      <w:rPr>
+        <w:rFonts w:ascii="Symbol" w:hAnsi="Symbol" w:hint="default"/>
+      </w:rPr>
+    </w:lvl>
+    <w:lvl w:ilvl="1" w:tplc="04220003" w:tentative="1">
+      <w:start w:val="1"/>
+      <w:numFmt w:val="bullet"/>
+      <w:lvlText w:val="o"/>
+      <w:lvlJc w:val="left"/>
+      <w:pPr>
+        <w:ind w:left="1440" w:hanging="360"/>
+      </w:pPr>
+      <w:rPr>
+        <w:rFonts w:ascii="Courier New" w:hAnsi="Courier New" w:cs="Courier New" w:hint="default"/>
+      </w:rPr>
+    </w:lvl>
+    <w:lvl w:ilvl="2" w:tplc="04220005" w:tentative="1">
+      <w:start w:val="1"/>
+      <w:numFmt w:val="bullet"/>
+      <w:lvlText w:val=""/>
+      <w:lvlJc w:val="left"/>
+      <w:pPr>
+        <w:ind w:left="2160" w:hanging="360"/>
+      </w:pPr>
+      <w:rPr>
+        <w:rFonts w:ascii="Wingdings" w:hAnsi="Wingdings" w:hint="default"/>
+      </w:rPr>
+    </w:lvl>
+    <w:lvl w:ilvl="3" w:tplc="04220001" w:tentative="1">
+      <w:start w:val="1"/>
+      <w:numFmt w:val="bullet"/>
+      <w:lvlText w:val=""/>
+      <w:lvlJc w:val="left"/>
+      <w:pPr>
+        <w:ind w:left="2880" w:hanging="360"/>
+      </w:pPr>
+      <w:rPr>
+        <w:rFonts w:ascii="Symbol" w:hAnsi="Symbol" w:hint="default"/>
+      </w:rPr>
+    </w:lvl>
+    <w:lvl w:ilvl="4" w:tplc="04220003" w:tentative="1">
+      <w:start w:val="1"/>
+      <w:numFmt w:val="bullet"/>
+      <w:lvlText w:val="o"/>
+      <w:lvlJc w:val="left"/>
+      <w:pPr>
+        <w:ind w:left="3600" w:hanging="360"/>
+      </w:pPr>
+      <w:rPr>
+        <w:rFonts w:ascii="Courier New" w:hAnsi="Courier New" w:cs="Courier New" w:hint="default"/>
+      </w:rPr>
+    </w:lvl>
+    <w:lvl w:ilvl="5" w:tplc="04220005" w:tentative="1">
+      <w:start w:val="1"/>
+      <w:numFmt w:val="bullet"/>
+      <w:lvlText w:val=""/>
+      <w:lvlJc w:val="left"/>
+      <w:pPr>
+        <w:ind w:left="4320" w:hanging="360"/>
+      </w:pPr>
+      <w:rPr>
+        <w:rFonts w:ascii="Wingdings" w:hAnsi="Wingdings" w:hint="default"/>
+      </w:rPr>
+    </w:lvl>
+    <w:lvl w:ilvl="6" w:tplc="04220001" w:tentative="1">
+      <w:start w:val="1"/>
+      <w:numFmt w:val="bullet"/>
+      <w:lvlText w:val=""/>
+      <w:lvlJc w:val="left"/>
+      <w:pPr>
+        <w:ind w:left="5040" w:hanging="360"/>
+      </w:pPr>
+      <w:rPr>
+        <w:rFonts w:ascii="Symbol" w:hAnsi="Symbol" w:hint="default"/>
+      </w:rPr>
+    </w:lvl>
+    <w:lvl w:ilvl="7" w:tplc="04220003" w:tentative="1">
+      <w:start w:val="1"/>
+      <w:numFmt w:val="bullet"/>
+      <w:lvlText w:val="o"/>
+      <w:lvlJc w:val="left"/>
+      <w:pPr>
+        <w:ind w:left="5760" w:hanging="360"/>
+      </w:pPr>
+      <w:rPr>
+        <w:rFonts w:ascii="Courier New" w:hAnsi="Courier New" w:cs="Courier New" w:hint="default"/>
+      </w:rPr>
+    </w:lvl>
+    <w:lvl w:ilvl="8" w:tplc="04220005" w:tentative="1">
+      <w:start w:val="1"/>
+      <w:numFmt w:val="bullet"/>
+      <w:lvlText w:val=""/>
+      <w:lvlJc w:val="left"/>
+      <w:pPr>
+        <w:ind w:left="6480" w:hanging="360"/>
+      </w:pPr>
+      <w:rPr>
+        <w:rFonts w:ascii="Wingdings" w:hAnsi="Wingdings" w:hint="default"/>
+      </w:rPr>
+    </w:lvl>
+  </w:abstractNum>
+  <w:abstractNum w:abstractNumId="4">
     <w:nsid w:val="212C5E7F"/>
     <w:multiLevelType w:val="hybridMultilevel"/>
     <w:tmpl w:val="130E47D2"/>
@@ -6946,7 +6504,233 @@
       </w:rPr>
     </w:lvl>
   </w:abstractNum>
-  <w:abstractNum w:abstractNumId="3">
+  <w:abstractNum w:abstractNumId="5">
+    <w:nsid w:val="257A6CA2"/>
+    <w:multiLevelType w:val="hybridMultilevel"/>
+    <w:tmpl w:val="98FEC050"/>
+    <w:lvl w:ilvl="0" w:tplc="04220001">
+      <w:start w:val="1"/>
+      <w:numFmt w:val="bullet"/>
+      <w:lvlText w:val=""/>
+      <w:lvlJc w:val="left"/>
+      <w:pPr>
+        <w:ind w:left="720" w:hanging="360"/>
+      </w:pPr>
+      <w:rPr>
+        <w:rFonts w:ascii="Symbol" w:hAnsi="Symbol" w:hint="default"/>
+      </w:rPr>
+    </w:lvl>
+    <w:lvl w:ilvl="1" w:tplc="04220003" w:tentative="1">
+      <w:start w:val="1"/>
+      <w:numFmt w:val="bullet"/>
+      <w:lvlText w:val="o"/>
+      <w:lvlJc w:val="left"/>
+      <w:pPr>
+        <w:ind w:left="1440" w:hanging="360"/>
+      </w:pPr>
+      <w:rPr>
+        <w:rFonts w:ascii="Courier New" w:hAnsi="Courier New" w:cs="Courier New" w:hint="default"/>
+      </w:rPr>
+    </w:lvl>
+    <w:lvl w:ilvl="2" w:tplc="04220005" w:tentative="1">
+      <w:start w:val="1"/>
+      <w:numFmt w:val="bullet"/>
+      <w:lvlText w:val=""/>
+      <w:lvlJc w:val="left"/>
+      <w:pPr>
+        <w:ind w:left="2160" w:hanging="360"/>
+      </w:pPr>
+      <w:rPr>
+        <w:rFonts w:ascii="Wingdings" w:hAnsi="Wingdings" w:hint="default"/>
+      </w:rPr>
+    </w:lvl>
+    <w:lvl w:ilvl="3" w:tplc="04220001" w:tentative="1">
+      <w:start w:val="1"/>
+      <w:numFmt w:val="bullet"/>
+      <w:lvlText w:val=""/>
+      <w:lvlJc w:val="left"/>
+      <w:pPr>
+        <w:ind w:left="2880" w:hanging="360"/>
+      </w:pPr>
+      <w:rPr>
+        <w:rFonts w:ascii="Symbol" w:hAnsi="Symbol" w:hint="default"/>
+      </w:rPr>
+    </w:lvl>
+    <w:lvl w:ilvl="4" w:tplc="04220003" w:tentative="1">
+      <w:start w:val="1"/>
+      <w:numFmt w:val="bullet"/>
+      <w:lvlText w:val="o"/>
+      <w:lvlJc w:val="left"/>
+      <w:pPr>
+        <w:ind w:left="3600" w:hanging="360"/>
+      </w:pPr>
+      <w:rPr>
+        <w:rFonts w:ascii="Courier New" w:hAnsi="Courier New" w:cs="Courier New" w:hint="default"/>
+      </w:rPr>
+    </w:lvl>
+    <w:lvl w:ilvl="5" w:tplc="04220005" w:tentative="1">
+      <w:start w:val="1"/>
+      <w:numFmt w:val="bullet"/>
+      <w:lvlText w:val=""/>
+      <w:lvlJc w:val="left"/>
+      <w:pPr>
+        <w:ind w:left="4320" w:hanging="360"/>
+      </w:pPr>
+      <w:rPr>
+        <w:rFonts w:ascii="Wingdings" w:hAnsi="Wingdings" w:hint="default"/>
+      </w:rPr>
+    </w:lvl>
+    <w:lvl w:ilvl="6" w:tplc="04220001" w:tentative="1">
+      <w:start w:val="1"/>
+      <w:numFmt w:val="bullet"/>
+      <w:lvlText w:val=""/>
+      <w:lvlJc w:val="left"/>
+      <w:pPr>
+        <w:ind w:left="5040" w:hanging="360"/>
+      </w:pPr>
+      <w:rPr>
+        <w:rFonts w:ascii="Symbol" w:hAnsi="Symbol" w:hint="default"/>
+      </w:rPr>
+    </w:lvl>
+    <w:lvl w:ilvl="7" w:tplc="04220003" w:tentative="1">
+      <w:start w:val="1"/>
+      <w:numFmt w:val="bullet"/>
+      <w:lvlText w:val="o"/>
+      <w:lvlJc w:val="left"/>
+      <w:pPr>
+        <w:ind w:left="5760" w:hanging="360"/>
+      </w:pPr>
+      <w:rPr>
+        <w:rFonts w:ascii="Courier New" w:hAnsi="Courier New" w:cs="Courier New" w:hint="default"/>
+      </w:rPr>
+    </w:lvl>
+    <w:lvl w:ilvl="8" w:tplc="04220005" w:tentative="1">
+      <w:start w:val="1"/>
+      <w:numFmt w:val="bullet"/>
+      <w:lvlText w:val=""/>
+      <w:lvlJc w:val="left"/>
+      <w:pPr>
+        <w:ind w:left="6480" w:hanging="360"/>
+      </w:pPr>
+      <w:rPr>
+        <w:rFonts w:ascii="Wingdings" w:hAnsi="Wingdings" w:hint="default"/>
+      </w:rPr>
+    </w:lvl>
+  </w:abstractNum>
+  <w:abstractNum w:abstractNumId="6">
+    <w:nsid w:val="28BC6EAA"/>
+    <w:multiLevelType w:val="hybridMultilevel"/>
+    <w:tmpl w:val="63483F16"/>
+    <w:lvl w:ilvl="0" w:tplc="04220001">
+      <w:start w:val="1"/>
+      <w:numFmt w:val="bullet"/>
+      <w:lvlText w:val=""/>
+      <w:lvlJc w:val="left"/>
+      <w:pPr>
+        <w:ind w:left="720" w:hanging="360"/>
+      </w:pPr>
+      <w:rPr>
+        <w:rFonts w:ascii="Symbol" w:hAnsi="Symbol" w:hint="default"/>
+      </w:rPr>
+    </w:lvl>
+    <w:lvl w:ilvl="1" w:tplc="04220003" w:tentative="1">
+      <w:start w:val="1"/>
+      <w:numFmt w:val="bullet"/>
+      <w:lvlText w:val="o"/>
+      <w:lvlJc w:val="left"/>
+      <w:pPr>
+        <w:ind w:left="1440" w:hanging="360"/>
+      </w:pPr>
+      <w:rPr>
+        <w:rFonts w:ascii="Courier New" w:hAnsi="Courier New" w:cs="Courier New" w:hint="default"/>
+      </w:rPr>
+    </w:lvl>
+    <w:lvl w:ilvl="2" w:tplc="04220005" w:tentative="1">
+      <w:start w:val="1"/>
+      <w:numFmt w:val="bullet"/>
+      <w:lvlText w:val=""/>
+      <w:lvlJc w:val="left"/>
+      <w:pPr>
+        <w:ind w:left="2160" w:hanging="360"/>
+      </w:pPr>
+      <w:rPr>
+        <w:rFonts w:ascii="Wingdings" w:hAnsi="Wingdings" w:hint="default"/>
+      </w:rPr>
+    </w:lvl>
+    <w:lvl w:ilvl="3" w:tplc="04220001" w:tentative="1">
+      <w:start w:val="1"/>
+      <w:numFmt w:val="bullet"/>
+      <w:lvlText w:val=""/>
+      <w:lvlJc w:val="left"/>
+      <w:pPr>
+        <w:ind w:left="2880" w:hanging="360"/>
+      </w:pPr>
+      <w:rPr>
+        <w:rFonts w:ascii="Symbol" w:hAnsi="Symbol" w:hint="default"/>
+      </w:rPr>
+    </w:lvl>
+    <w:lvl w:ilvl="4" w:tplc="04220003" w:tentative="1">
+      <w:start w:val="1"/>
+      <w:numFmt w:val="bullet"/>
+      <w:lvlText w:val="o"/>
+      <w:lvlJc w:val="left"/>
+      <w:pPr>
+        <w:ind w:left="3600" w:hanging="360"/>
+      </w:pPr>
+      <w:rPr>
+        <w:rFonts w:ascii="Courier New" w:hAnsi="Courier New" w:cs="Courier New" w:hint="default"/>
+      </w:rPr>
+    </w:lvl>
+    <w:lvl w:ilvl="5" w:tplc="04220005" w:tentative="1">
+      <w:start w:val="1"/>
+      <w:numFmt w:val="bullet"/>
+      <w:lvlText w:val=""/>
+      <w:lvlJc w:val="left"/>
+      <w:pPr>
+        <w:ind w:left="4320" w:hanging="360"/>
+      </w:pPr>
+      <w:rPr>
+        <w:rFonts w:ascii="Wingdings" w:hAnsi="Wingdings" w:hint="default"/>
+      </w:rPr>
+    </w:lvl>
+    <w:lvl w:ilvl="6" w:tplc="04220001" w:tentative="1">
+      <w:start w:val="1"/>
+      <w:numFmt w:val="bullet"/>
+      <w:lvlText w:val=""/>
+      <w:lvlJc w:val="left"/>
+      <w:pPr>
+        <w:ind w:left="5040" w:hanging="360"/>
+      </w:pPr>
+      <w:rPr>
+        <w:rFonts w:ascii="Symbol" w:hAnsi="Symbol" w:hint="default"/>
+      </w:rPr>
+    </w:lvl>
+    <w:lvl w:ilvl="7" w:tplc="04220003" w:tentative="1">
+      <w:start w:val="1"/>
+      <w:numFmt w:val="bullet"/>
+      <w:lvlText w:val="o"/>
+      <w:lvlJc w:val="left"/>
+      <w:pPr>
+        <w:ind w:left="5760" w:hanging="360"/>
+      </w:pPr>
+      <w:rPr>
+        <w:rFonts w:ascii="Courier New" w:hAnsi="Courier New" w:cs="Courier New" w:hint="default"/>
+      </w:rPr>
+    </w:lvl>
+    <w:lvl w:ilvl="8" w:tplc="04220005" w:tentative="1">
+      <w:start w:val="1"/>
+      <w:numFmt w:val="bullet"/>
+      <w:lvlText w:val=""/>
+      <w:lvlJc w:val="left"/>
+      <w:pPr>
+        <w:ind w:left="6480" w:hanging="360"/>
+      </w:pPr>
+      <w:rPr>
+        <w:rFonts w:ascii="Wingdings" w:hAnsi="Wingdings" w:hint="default"/>
+      </w:rPr>
+    </w:lvl>
+  </w:abstractNum>
+  <w:abstractNum w:abstractNumId="7">
     <w:nsid w:val="2AE307A0"/>
     <w:multiLevelType w:val="hybridMultilevel"/>
     <w:tmpl w:val="6D34FD38"/>
@@ -7059,7 +6843,7 @@
       </w:rPr>
     </w:lvl>
   </w:abstractNum>
-  <w:abstractNum w:abstractNumId="4">
+  <w:abstractNum w:abstractNumId="8">
     <w:nsid w:val="2D902463"/>
     <w:multiLevelType w:val="multilevel"/>
     <w:tmpl w:val="54549F54"/>
@@ -7208,7 +6992,7 @@
       </w:rPr>
     </w:lvl>
   </w:abstractNum>
-  <w:abstractNum w:abstractNumId="5">
+  <w:abstractNum w:abstractNumId="9">
     <w:nsid w:val="33A73FA2"/>
     <w:multiLevelType w:val="hybridMultilevel"/>
     <w:tmpl w:val="B7188F48"/>
@@ -7321,7 +7105,7 @@
       </w:rPr>
     </w:lvl>
   </w:abstractNum>
-  <w:abstractNum w:abstractNumId="6">
+  <w:abstractNum w:abstractNumId="10">
     <w:nsid w:val="3F0F6698"/>
     <w:multiLevelType w:val="hybridMultilevel"/>
     <w:tmpl w:val="8A44D31C"/>
@@ -7434,7 +7218,7 @@
       </w:rPr>
     </w:lvl>
   </w:abstractNum>
-  <w:abstractNum w:abstractNumId="7">
+  <w:abstractNum w:abstractNumId="11">
     <w:nsid w:val="40DA38C5"/>
     <w:multiLevelType w:val="multilevel"/>
     <w:tmpl w:val="FFAAB05C"/>
@@ -7583,7 +7367,7 @@
       </w:rPr>
     </w:lvl>
   </w:abstractNum>
-  <w:abstractNum w:abstractNumId="8">
+  <w:abstractNum w:abstractNumId="12">
     <w:nsid w:val="449140DC"/>
     <w:multiLevelType w:val="hybridMultilevel"/>
     <w:tmpl w:val="7CCC0B6C"/>
@@ -7696,7 +7480,7 @@
       </w:rPr>
     </w:lvl>
   </w:abstractNum>
-  <w:abstractNum w:abstractNumId="9">
+  <w:abstractNum w:abstractNumId="13">
     <w:nsid w:val="475A15F7"/>
     <w:multiLevelType w:val="hybridMultilevel"/>
     <w:tmpl w:val="3CC4A748"/>
@@ -7809,7 +7593,120 @@
       </w:rPr>
     </w:lvl>
   </w:abstractNum>
-  <w:abstractNum w:abstractNumId="10">
+  <w:abstractNum w:abstractNumId="14">
+    <w:nsid w:val="55CC2B4A"/>
+    <w:multiLevelType w:val="hybridMultilevel"/>
+    <w:tmpl w:val="EC980108"/>
+    <w:lvl w:ilvl="0" w:tplc="04220001">
+      <w:start w:val="1"/>
+      <w:numFmt w:val="bullet"/>
+      <w:lvlText w:val=""/>
+      <w:lvlJc w:val="left"/>
+      <w:pPr>
+        <w:ind w:left="720" w:hanging="360"/>
+      </w:pPr>
+      <w:rPr>
+        <w:rFonts w:ascii="Symbol" w:hAnsi="Symbol" w:hint="default"/>
+      </w:rPr>
+    </w:lvl>
+    <w:lvl w:ilvl="1" w:tplc="04220003" w:tentative="1">
+      <w:start w:val="1"/>
+      <w:numFmt w:val="bullet"/>
+      <w:lvlText w:val="o"/>
+      <w:lvlJc w:val="left"/>
+      <w:pPr>
+        <w:ind w:left="1440" w:hanging="360"/>
+      </w:pPr>
+      <w:rPr>
+        <w:rFonts w:ascii="Courier New" w:hAnsi="Courier New" w:cs="Courier New" w:hint="default"/>
+      </w:rPr>
+    </w:lvl>
+    <w:lvl w:ilvl="2" w:tplc="04220005" w:tentative="1">
+      <w:start w:val="1"/>
+      <w:numFmt w:val="bullet"/>
+      <w:lvlText w:val=""/>
+      <w:lvlJc w:val="left"/>
+      <w:pPr>
+        <w:ind w:left="2160" w:hanging="360"/>
+      </w:pPr>
+      <w:rPr>
+        <w:rFonts w:ascii="Wingdings" w:hAnsi="Wingdings" w:hint="default"/>
+      </w:rPr>
+    </w:lvl>
+    <w:lvl w:ilvl="3" w:tplc="04220001" w:tentative="1">
+      <w:start w:val="1"/>
+      <w:numFmt w:val="bullet"/>
+      <w:lvlText w:val=""/>
+      <w:lvlJc w:val="left"/>
+      <w:pPr>
+        <w:ind w:left="2880" w:hanging="360"/>
+      </w:pPr>
+      <w:rPr>
+        <w:rFonts w:ascii="Symbol" w:hAnsi="Symbol" w:hint="default"/>
+      </w:rPr>
+    </w:lvl>
+    <w:lvl w:ilvl="4" w:tplc="04220003" w:tentative="1">
+      <w:start w:val="1"/>
+      <w:numFmt w:val="bullet"/>
+      <w:lvlText w:val="o"/>
+      <w:lvlJc w:val="left"/>
+      <w:pPr>
+        <w:ind w:left="3600" w:hanging="360"/>
+      </w:pPr>
+      <w:rPr>
+        <w:rFonts w:ascii="Courier New" w:hAnsi="Courier New" w:cs="Courier New" w:hint="default"/>
+      </w:rPr>
+    </w:lvl>
+    <w:lvl w:ilvl="5" w:tplc="04220005" w:tentative="1">
+      <w:start w:val="1"/>
+      <w:numFmt w:val="bullet"/>
+      <w:lvlText w:val=""/>
+      <w:lvlJc w:val="left"/>
+      <w:pPr>
+        <w:ind w:left="4320" w:hanging="360"/>
+      </w:pPr>
+      <w:rPr>
+        <w:rFonts w:ascii="Wingdings" w:hAnsi="Wingdings" w:hint="default"/>
+      </w:rPr>
+    </w:lvl>
+    <w:lvl w:ilvl="6" w:tplc="04220001" w:tentative="1">
+      <w:start w:val="1"/>
+      <w:numFmt w:val="bullet"/>
+      <w:lvlText w:val=""/>
+      <w:lvlJc w:val="left"/>
+      <w:pPr>
+        <w:ind w:left="5040" w:hanging="360"/>
+      </w:pPr>
+      <w:rPr>
+        <w:rFonts w:ascii="Symbol" w:hAnsi="Symbol" w:hint="default"/>
+      </w:rPr>
+    </w:lvl>
+    <w:lvl w:ilvl="7" w:tplc="04220003" w:tentative="1">
+      <w:start w:val="1"/>
+      <w:numFmt w:val="bullet"/>
+      <w:lvlText w:val="o"/>
+      <w:lvlJc w:val="left"/>
+      <w:pPr>
+        <w:ind w:left="5760" w:hanging="360"/>
+      </w:pPr>
+      <w:rPr>
+        <w:rFonts w:ascii="Courier New" w:hAnsi="Courier New" w:cs="Courier New" w:hint="default"/>
+      </w:rPr>
+    </w:lvl>
+    <w:lvl w:ilvl="8" w:tplc="04220005" w:tentative="1">
+      <w:start w:val="1"/>
+      <w:numFmt w:val="bullet"/>
+      <w:lvlText w:val=""/>
+      <w:lvlJc w:val="left"/>
+      <w:pPr>
+        <w:ind w:left="6480" w:hanging="360"/>
+      </w:pPr>
+      <w:rPr>
+        <w:rFonts w:ascii="Wingdings" w:hAnsi="Wingdings" w:hint="default"/>
+      </w:rPr>
+    </w:lvl>
+  </w:abstractNum>
+  <w:abstractNum w:abstractNumId="15">
     <w:nsid w:val="619147D1"/>
     <w:multiLevelType w:val="hybridMultilevel"/>
     <w:tmpl w:val="CA5CE410"/>
@@ -7922,7 +7819,7 @@
       </w:rPr>
     </w:lvl>
   </w:abstractNum>
-  <w:abstractNum w:abstractNumId="11">
+  <w:abstractNum w:abstractNumId="16">
     <w:nsid w:val="655C4722"/>
     <w:multiLevelType w:val="multilevel"/>
     <w:tmpl w:val="0422001F"/>
@@ -8008,7 +7905,7 @@
       </w:pPr>
     </w:lvl>
   </w:abstractNum>
-  <w:abstractNum w:abstractNumId="12">
+  <w:abstractNum w:abstractNumId="17">
     <w:nsid w:val="664B068A"/>
     <w:multiLevelType w:val="hybridMultilevel"/>
     <w:tmpl w:val="F8E6265C"/>
@@ -8121,7 +8018,7 @@
       </w:rPr>
     </w:lvl>
   </w:abstractNum>
-  <w:abstractNum w:abstractNumId="13">
+  <w:abstractNum w:abstractNumId="18">
     <w:nsid w:val="6C4273E8"/>
     <w:multiLevelType w:val="hybridMultilevel"/>
     <w:tmpl w:val="C3A29050"/>
@@ -8234,7 +8131,7 @@
       </w:rPr>
     </w:lvl>
   </w:abstractNum>
-  <w:abstractNum w:abstractNumId="14">
+  <w:abstractNum w:abstractNumId="19">
     <w:nsid w:val="73067D92"/>
     <w:multiLevelType w:val="multilevel"/>
     <w:tmpl w:val="527CDE72"/>
@@ -8383,7 +8280,7 @@
       </w:rPr>
     </w:lvl>
   </w:abstractNum>
-  <w:abstractNum w:abstractNumId="15">
+  <w:abstractNum w:abstractNumId="20">
     <w:nsid w:val="757431E7"/>
     <w:multiLevelType w:val="multilevel"/>
     <w:tmpl w:val="0422001F"/>
@@ -8469,7 +8366,7 @@
       </w:pPr>
     </w:lvl>
   </w:abstractNum>
-  <w:abstractNum w:abstractNumId="16">
+  <w:abstractNum w:abstractNumId="21">
     <w:nsid w:val="7DCF3318"/>
     <w:multiLevelType w:val="hybridMultilevel"/>
     <w:tmpl w:val="9BBCEAEA"/>
@@ -8555,7 +8452,7 @@
       </w:pPr>
     </w:lvl>
   </w:abstractNum>
-  <w:abstractNum w:abstractNumId="17">
+  <w:abstractNum w:abstractNumId="22">
     <w:nsid w:val="7F4E2C6A"/>
     <w:multiLevelType w:val="hybridMultilevel"/>
     <w:tmpl w:val="154E9FF8"/>
@@ -8669,64 +8566,79 @@
     </w:lvl>
   </w:abstractNum>
   <w:num w:numId="1">
+    <w:abstractNumId w:val="11"/>
+  </w:num>
+  <w:num w:numId="2">
+    <w:abstractNumId w:val="8"/>
+  </w:num>
+  <w:num w:numId="3">
+    <w:abstractNumId w:val="19"/>
+  </w:num>
+  <w:num w:numId="4">
+    <w:abstractNumId w:val="21"/>
+  </w:num>
+  <w:num w:numId="5">
     <w:abstractNumId w:val="7"/>
   </w:num>
-  <w:num w:numId="2">
+  <w:num w:numId="6">
+    <w:abstractNumId w:val="16"/>
+  </w:num>
+  <w:num w:numId="7">
+    <w:abstractNumId w:val="17"/>
+  </w:num>
+  <w:num w:numId="8">
     <w:abstractNumId w:val="4"/>
   </w:num>
-  <w:num w:numId="3">
+  <w:num w:numId="9">
+    <w:abstractNumId w:val="12"/>
+  </w:num>
+  <w:num w:numId="10">
+    <w:abstractNumId w:val="20"/>
+  </w:num>
+  <w:num w:numId="11">
+    <w:abstractNumId w:val="22"/>
+  </w:num>
+  <w:num w:numId="12">
+    <w:abstractNumId w:val="18"/>
+  </w:num>
+  <w:num w:numId="13">
+    <w:abstractNumId w:val="13"/>
+  </w:num>
+  <w:num w:numId="14">
+    <w:abstractNumId w:val="1"/>
+  </w:num>
+  <w:num w:numId="15">
+    <w:abstractNumId w:val="10"/>
+  </w:num>
+  <w:num w:numId="16">
+    <w:abstractNumId w:val="15"/>
+  </w:num>
+  <w:num w:numId="17">
+    <w:abstractNumId w:val="2"/>
+  </w:num>
+  <w:num w:numId="18">
+    <w:abstractNumId w:val="9"/>
+  </w:num>
+  <w:num w:numId="19">
     <w:abstractNumId w:val="14"/>
   </w:num>
-  <w:num w:numId="4">
-    <w:abstractNumId w:val="16"/>
-  </w:num>
-  <w:num w:numId="5">
+  <w:num w:numId="20">
     <w:abstractNumId w:val="3"/>
   </w:num>
-  <w:num w:numId="6">
-    <w:abstractNumId w:val="11"/>
-  </w:num>
-  <w:num w:numId="7">
-    <w:abstractNumId w:val="12"/>
-  </w:num>
-  <w:num w:numId="8">
-    <w:abstractNumId w:val="2"/>
-  </w:num>
-  <w:num w:numId="9">
-    <w:abstractNumId w:val="8"/>
-  </w:num>
-  <w:num w:numId="10">
-    <w:abstractNumId w:val="15"/>
-  </w:num>
-  <w:num w:numId="11">
-    <w:abstractNumId w:val="17"/>
-  </w:num>
-  <w:num w:numId="12">
-    <w:abstractNumId w:val="13"/>
-  </w:num>
-  <w:num w:numId="13">
-    <w:abstractNumId w:val="9"/>
-  </w:num>
-  <w:num w:numId="14">
+  <w:num w:numId="21">
     <w:abstractNumId w:val="0"/>
   </w:num>
-  <w:num w:numId="15">
+  <w:num w:numId="22">
     <w:abstractNumId w:val="6"/>
   </w:num>
-  <w:num w:numId="16">
-    <w:abstractNumId w:val="10"/>
-  </w:num>
-  <w:num w:numId="17">
-    <w:abstractNumId w:val="1"/>
-  </w:num>
-  <w:num w:numId="18">
+  <w:num w:numId="23">
     <w:abstractNumId w:val="5"/>
   </w:num>
 </w:numbering>
 </file>
 
 <file path=word/styles.xml><?xml version="1.0" encoding="utf-8"?>
-<w:styles xmlns:r="http://schemas.openxmlformats.org/officeDocument/2006/relationships" xmlns:w="http://schemas.openxmlformats.org/wordprocessingml/2006/main">
+<w:styles xmlns:mc="http://schemas.openxmlformats.org/markup-compatibility/2006" xmlns:r="http://schemas.openxmlformats.org/officeDocument/2006/relationships" xmlns:w="http://schemas.openxmlformats.org/wordprocessingml/2006/main" xmlns:w14="http://schemas.microsoft.com/office/word/2010/wordml" mc:Ignorable="w14">
   <w:docDefaults>
     <w:rPrDefault>
       <w:rPr>
@@ -8966,7 +8878,6 @@
     <w:uiPriority w:val="99"/>
     <w:semiHidden/>
     <w:unhideWhenUsed/>
-    <w:qFormat/>
     <w:tblPr>
       <w:tblInd w:w="0" w:type="dxa"/>
       <w:tblCellMar>
@@ -9178,6 +9089,205 @@
       <w:spacing w:after="100"/>
       <w:ind w:left="440"/>
     </w:pPr>
+  </w:style>
+  <w:style w:type="paragraph" w:styleId="ac">
+    <w:name w:val="No Spacing"/>
+    <w:uiPriority w:val="1"/>
+    <w:qFormat/>
+    <w:rsid w:val="00B1018B"/>
+    <w:pPr>
+      <w:spacing w:after="0" w:line="240" w:lineRule="auto"/>
+    </w:pPr>
+  </w:style>
+</w:styles>
+</file>
+
+<file path=word/stylesWithEffects.xml><?xml version="1.0" encoding="utf-8"?>
+<w:styles xmlns:wpc="http://schemas.microsoft.com/office/word/2010/wordprocessingCanvas" xmlns:mc="http://schemas.openxmlformats.org/markup-compatibility/2006" xmlns:o="urn:schemas-microsoft-com:office:office" xmlns:r="http://schemas.openxmlformats.org/officeDocument/2006/relationships" xmlns:m="http://schemas.openxmlformats.org/officeDocument/2006/math" xmlns:v="urn:schemas-microsoft-com:vml" xmlns:wp14="http://schemas.microsoft.com/office/word/2010/wordprocessingDrawing" xmlns:wp="http://schemas.openxmlformats.org/drawingml/2006/wordprocessingDrawing" xmlns:w10="urn:schemas-microsoft-com:office:word" xmlns:w="http://schemas.openxmlformats.org/wordprocessingml/2006/main" xmlns:w14="http://schemas.microsoft.com/office/word/2010/wordml" xmlns:wpg="http://schemas.microsoft.com/office/word/2010/wordprocessingGroup" xmlns:wpi="http://schemas.microsoft.com/office/word/2010/wordprocessingInk" xmlns:wne="http://schemas.microsoft.com/office/word/2006/wordml" xmlns:wps="http://schemas.microsoft.com/office/word/2010/wordprocessingShape" mc:Ignorable="w14 wp14">
+  <w:docDefaults>
+    <w:rPrDefault>
+      <w:rPr>
+        <w:rFonts w:asciiTheme="minorHAnsi" w:eastAsiaTheme="minorEastAsia" w:hAnsiTheme="minorHAnsi" w:cstheme="minorBidi"/>
+        <w:sz w:val="22"/>
+        <w:szCs w:val="22"/>
+        <w:lang w:val="uk-UA" w:eastAsia="uk-UA" w:bidi="ar-SA"/>
+      </w:rPr>
+    </w:rPrDefault>
+    <w:pPrDefault>
+      <w:pPr>
+        <w:spacing w:after="200" w:line="276" w:lineRule="auto"/>
+      </w:pPr>
+    </w:pPrDefault>
+  </w:docDefaults>
+  <w:latentStyles w:defLockedState="0" w:defUIPriority="99" w:defSemiHidden="1" w:defUnhideWhenUsed="1" w:defQFormat="0" w:count="267">
+    <w:lsdException w:name="Normal" w:semiHidden="0" w:uiPriority="0" w:unhideWhenUsed="0" w:qFormat="1"/>
+    <w:lsdException w:name="heading 1" w:semiHidden="0" w:uiPriority="9" w:unhideWhenUsed="0" w:qFormat="1"/>
+    <w:lsdException w:name="heading 2" w:uiPriority="9" w:qFormat="1"/>
+    <w:lsdException w:name="heading 3" w:uiPriority="9" w:qFormat="1"/>
+    <w:lsdException w:name="heading 4" w:uiPriority="9" w:qFormat="1"/>
+    <w:lsdException w:name="heading 5" w:uiPriority="9" w:qFormat="1"/>
+    <w:lsdException w:name="heading 6" w:uiPriority="9" w:qFormat="1"/>
+    <w:lsdException w:name="heading 7" w:uiPriority="9" w:qFormat="1"/>
+    <w:lsdException w:name="heading 8" w:uiPriority="9" w:qFormat="1"/>
+    <w:lsdException w:name="heading 9" w:uiPriority="9" w:qFormat="1"/>
+    <w:lsdException w:name="toc 1" w:uiPriority="39"/>
+    <w:lsdException w:name="toc 2" w:uiPriority="39"/>
+    <w:lsdException w:name="toc 3" w:uiPriority="39"/>
+    <w:lsdException w:name="toc 4" w:uiPriority="39"/>
+    <w:lsdException w:name="toc 5" w:uiPriority="39"/>
+    <w:lsdException w:name="toc 6" w:uiPriority="39"/>
+    <w:lsdException w:name="toc 7" w:uiPriority="39"/>
+    <w:lsdException w:name="toc 8" w:uiPriority="39"/>
+    <w:lsdException w:name="toc 9" w:uiPriority="39"/>
+    <w:lsdException w:name="caption" w:uiPriority="35" w:qFormat="1"/>
+    <w:lsdException w:name="Title" w:semiHidden="0" w:uiPriority="10" w:unhideWhenUsed="0" w:qFormat="1"/>
+    <w:lsdException w:name="Default Paragraph Font" w:uiPriority="1"/>
+    <w:lsdException w:name="Subtitle" w:semiHidden="0" w:uiPriority="11" w:unhideWhenUsed="0" w:qFormat="1"/>
+    <w:lsdException w:name="Strong" w:semiHidden="0" w:uiPriority="22" w:unhideWhenUsed="0" w:qFormat="1"/>
+    <w:lsdException w:name="Emphasis" w:semiHidden="0" w:uiPriority="20" w:unhideWhenUsed="0" w:qFormat="1"/>
+    <w:lsdException w:name="Table Grid" w:semiHidden="0" w:uiPriority="59" w:unhideWhenUsed="0"/>
+    <w:lsdException w:name="Placeholder Text" w:unhideWhenUsed="0"/>
+    <w:lsdException w:name="No Spacing" w:semiHidden="0" w:uiPriority="1" w:unhideWhenUsed="0" w:qFormat="1"/>
+    <w:lsdException w:name="Light Shading" w:semiHidden="0" w:uiPriority="60" w:unhideWhenUsed="0"/>
+    <w:lsdException w:name="Light List" w:semiHidden="0" w:uiPriority="61" w:unhideWhenUsed="0"/>
+    <w:lsdException w:name="Light Grid" w:semiHidden="0" w:uiPriority="62" w:unhideWhenUsed="0"/>
+    <w:lsdException w:name="Medium Shading 1" w:semiHidden="0" w:uiPriority="63" w:unhideWhenUsed="0"/>
+    <w:lsdException w:name="Medium Shading 2" w:semiHidden="0" w:uiPriority="64" w:unhideWhenUsed="0"/>
+    <w:lsdException w:name="Medium List 1" w:semiHidden="0" w:uiPriority="65" w:unhideWhenUsed="0"/>
+    <w:lsdException w:name="Medium List 2" w:semiHidden="0" w:uiPriority="66" w:unhideWhenUsed="0"/>
+    <w:lsdException w:name="Medium Grid 1" w:semiHidden="0" w:uiPriority="67" w:unhideWhenUsed="0"/>
+    <w:lsdException w:name="Medium Grid 2" w:semiHidden="0" w:uiPriority="68" w:unhideWhenUsed="0"/>
+    <w:lsdException w:name="Medium Grid 3" w:semiHidden="0" w:uiPriority="69" w:unhideWhenUsed="0"/>
+    <w:lsdException w:name="Dark List" w:semiHidden="0" w:uiPriority="70" w:unhideWhenUsed="0"/>
+    <w:lsdException w:name="Colorful Shading" w:semiHidden="0" w:uiPriority="71" w:unhideWhenUsed="0"/>
+    <w:lsdException w:name="Colorful List" w:semiHidden="0" w:uiPriority="72" w:unhideWhenUsed="0"/>
+    <w:lsdException w:name="Colorful Grid" w:semiHidden="0" w:uiPriority="73" w:unhideWhenUsed="0"/>
+    <w:lsdException w:name="Light Shading Accent 1" w:semiHidden="0" w:uiPriority="60" w:unhideWhenUsed="0"/>
+    <w:lsdException w:name="Light List Accent 1" w:semiHidden="0" w:uiPriority="61" w:unhideWhenUsed="0"/>
+    <w:lsdException w:name="Light Grid Accent 1" w:semiHidden="0" w:uiPriority="62" w:unhideWhenUsed="0"/>
+    <w:lsdException w:name="Medium Shading 1 Accent 1" w:semiHidden="0" w:uiPriority="63" w:unhideWhenUsed="0"/>
+    <w:lsdException w:name="Medium Shading 2 Accent 1" w:semiHidden="0" w:uiPriority="64" w:unhideWhenUsed="0"/>
+    <w:lsdException w:name="Medium List 1 Accent 1" w:semiHidden="0" w:uiPriority="65" w:unhideWhenUsed="0"/>
+    <w:lsdException w:name="Revision" w:unhideWhenUsed="0"/>
+    <w:lsdException w:name="List Paragraph" w:semiHidden="0" w:uiPriority="34" w:unhideWhenUsed="0" w:qFormat="1"/>
+    <w:lsdException w:name="Quote" w:semiHidden="0" w:uiPriority="29" w:unhideWhenUsed="0" w:qFormat="1"/>
+    <w:lsdException w:name="Intense Quote" w:semiHidden="0" w:uiPriority="30" w:unhideWhenUsed="0" w:qFormat="1"/>
+    <w:lsdException w:name="Medium List 2 Accent 1" w:semiHidden="0" w:uiPriority="66" w:unhideWhenUsed="0"/>
+    <w:lsdException w:name="Medium Grid 1 Accent 1" w:semiHidden="0" w:uiPriority="67" w:unhideWhenUsed="0"/>
+    <w:lsdException w:name="Medium Grid 2 Accent 1" w:semiHidden="0" w:uiPriority="68" w:unhideWhenUsed="0"/>
+    <w:lsdException w:name="Medium Grid 3 Accent 1" w:semiHidden="0" w:uiPriority="69" w:unhideWhenUsed="0"/>
+    <w:lsdException w:name="Dark List Accent 1" w:semiHidden="0" w:uiPriority="70" w:unhideWhenUsed="0"/>
+    <w:lsdException w:name="Colorful Shading Accent 1" w:semiHidden="0" w:uiPriority="71" w:unhideWhenUsed="0"/>
+    <w:lsdException w:name="Colorful List Accent 1" w:semiHidden="0" w:uiPriority="72" w:unhideWhenUsed="0"/>
+    <w:lsdException w:name="Colorful Grid Accent 1" w:semiHidden="0" w:uiPriority="73" w:unhideWhenUsed="0"/>
+    <w:lsdException w:name="Light Shading Accent 2" w:semiHidden="0" w:uiPriority="60" w:unhideWhenUsed="0"/>
+    <w:lsdException w:name="Light List Accent 2" w:semiHidden="0" w:uiPriority="61" w:unhideWhenUsed="0"/>
+    <w:lsdException w:name="Light Grid Accent 2" w:semiHidden="0" w:uiPriority="62" w:unhideWhenUsed="0"/>
+    <w:lsdException w:name="Medium Shading 1 Accent 2" w:semiHidden="0" w:uiPriority="63" w:unhideWhenUsed="0"/>
+    <w:lsdException w:name="Medium Shading 2 Accent 2" w:semiHidden="0" w:uiPriority="64" w:unhideWhenUsed="0"/>
+    <w:lsdException w:name="Medium List 1 Accent 2" w:semiHidden="0" w:uiPriority="65" w:unhideWhenUsed="0"/>
+    <w:lsdException w:name="Medium List 2 Accent 2" w:semiHidden="0" w:uiPriority="66" w:unhideWhenUsed="0"/>
+    <w:lsdException w:name="Medium Grid 1 Accent 2" w:semiHidden="0" w:uiPriority="67" w:unhideWhenUsed="0"/>
+    <w:lsdException w:name="Medium Grid 2 Accent 2" w:semiHidden="0" w:uiPriority="68" w:unhideWhenUsed="0"/>
+    <w:lsdException w:name="Medium Grid 3 Accent 2" w:semiHidden="0" w:uiPriority="69" w:unhideWhenUsed="0"/>
+    <w:lsdException w:name="Dark List Accent 2" w:semiHidden="0" w:uiPriority="70" w:unhideWhenUsed="0"/>
+    <w:lsdException w:name="Colorful Shading Accent 2" w:semiHidden="0" w:uiPriority="71" w:unhideWhenUsed="0"/>
+    <w:lsdException w:name="Colorful List Accent 2" w:semiHidden="0" w:uiPriority="72" w:unhideWhenUsed="0"/>
+    <w:lsdException w:name="Colorful Grid Accent 2" w:semiHidden="0" w:uiPriority="73" w:unhideWhenUsed="0"/>
+    <w:lsdException w:name="Light Shading Accent 3" w:semiHidden="0" w:uiPriority="60" w:unhideWhenUsed="0"/>
+    <w:lsdException w:name="Light List Accent 3" w:semiHidden="0" w:uiPriority="61" w:unhideWhenUsed="0"/>
+    <w:lsdException w:name="Light Grid Accent 3" w:semiHidden="0" w:uiPriority="62" w:unhideWhenUsed="0"/>
+    <w:lsdException w:name="Medium Shading 1 Accent 3" w:semiHidden="0" w:uiPriority="63" w:unhideWhenUsed="0"/>
+    <w:lsdException w:name="Medium Shading 2 Accent 3" w:semiHidden="0" w:uiPriority="64" w:unhideWhenUsed="0"/>
+    <w:lsdException w:name="Medium List 1 Accent 3" w:semiHidden="0" w:uiPriority="65" w:unhideWhenUsed="0"/>
+    <w:lsdException w:name="Medium List 2 Accent 3" w:semiHidden="0" w:uiPriority="66" w:unhideWhenUsed="0"/>
+    <w:lsdException w:name="Medium Grid 1 Accent 3" w:semiHidden="0" w:uiPriority="67" w:unhideWhenUsed="0"/>
+    <w:lsdException w:name="Medium Grid 2 Accent 3" w:semiHidden="0" w:uiPriority="68" w:unhideWhenUsed="0"/>
+    <w:lsdException w:name="Medium Grid 3 Accent 3" w:semiHidden="0" w:uiPriority="69" w:unhideWhenUsed="0"/>
+    <w:lsdException w:name="Dark List Accent 3" w:semiHidden="0" w:uiPriority="70" w:unhideWhenUsed="0"/>
+    <w:lsdException w:name="Colorful Shading Accent 3" w:semiHidden="0" w:uiPriority="71" w:unhideWhenUsed="0"/>
+    <w:lsdException w:name="Colorful List Accent 3" w:semiHidden="0" w:uiPriority="72" w:unhideWhenUsed="0"/>
+    <w:lsdException w:name="Colorful Grid Accent 3" w:semiHidden="0" w:uiPriority="73" w:unhideWhenUsed="0"/>
+    <w:lsdException w:name="Light Shading Accent 4" w:semiHidden="0" w:uiPriority="60" w:unhideWhenUsed="0"/>
+    <w:lsdException w:name="Light List Accent 4" w:semiHidden="0" w:uiPriority="61" w:unhideWhenUsed="0"/>
+    <w:lsdException w:name="Light Grid Accent 4" w:semiHidden="0" w:uiPriority="62" w:unhideWhenUsed="0"/>
+    <w:lsdException w:name="Medium Shading 1 Accent 4" w:semiHidden="0" w:uiPriority="63" w:unhideWhenUsed="0"/>
+    <w:lsdException w:name="Medium Shading 2 Accent 4" w:semiHidden="0" w:uiPriority="64" w:unhideWhenUsed="0"/>
+    <w:lsdException w:name="Medium List 1 Accent 4" w:semiHidden="0" w:uiPriority="65" w:unhideWhenUsed="0"/>
+    <w:lsdException w:name="Medium List 2 Accent 4" w:semiHidden="0" w:uiPriority="66" w:unhideWhenUsed="0"/>
+    <w:lsdException w:name="Medium Grid 1 Accent 4" w:semiHidden="0" w:uiPriority="67" w:unhideWhenUsed="0"/>
+    <w:lsdException w:name="Medium Grid 2 Accent 4" w:semiHidden="0" w:uiPriority="68" w:unhideWhenUsed="0"/>
+    <w:lsdException w:name="Medium Grid 3 Accent 4" w:semiHidden="0" w:uiPriority="69" w:unhideWhenUsed="0"/>
+    <w:lsdException w:name="Dark List Accent 4" w:semiHidden="0" w:uiPriority="70" w:unhideWhenUsed="0"/>
+    <w:lsdException w:name="Colorful Shading Accent 4" w:semiHidden="0" w:uiPriority="71" w:unhideWhenUsed="0"/>
+    <w:lsdException w:name="Colorful List Accent 4" w:semiHidden="0" w:uiPriority="72" w:unhideWhenUsed="0"/>
+    <w:lsdException w:name="Colorful Grid Accent 4" w:semiHidden="0" w:uiPriority="73" w:unhideWhenUsed="0"/>
+    <w:lsdException w:name="Light Shading Accent 5" w:semiHidden="0" w:uiPriority="60" w:unhideWhenUsed="0"/>
+    <w:lsdException w:name="Light List Accent 5" w:semiHidden="0" w:uiPriority="61" w:unhideWhenUsed="0"/>
+    <w:lsdException w:name="Light Grid Accent 5" w:semiHidden="0" w:uiPriority="62" w:unhideWhenUsed="0"/>
+    <w:lsdException w:name="Medium Shading 1 Accent 5" w:semiHidden="0" w:uiPriority="63" w:unhideWhenUsed="0"/>
+    <w:lsdException w:name="Medium Shading 2 Accent 5" w:semiHidden="0" w:uiPriority="64" w:unhideWhenUsed="0"/>
+    <w:lsdException w:name="Medium List 1 Accent 5" w:semiHidden="0" w:uiPriority="65" w:unhideWhenUsed="0"/>
+    <w:lsdException w:name="Medium List 2 Accent 5" w:semiHidden="0" w:uiPriority="66" w:unhideWhenUsed="0"/>
+    <w:lsdException w:name="Medium Grid 1 Accent 5" w:semiHidden="0" w:uiPriority="67" w:unhideWhenUsed="0"/>
+    <w:lsdException w:name="Medium Grid 2 Accent 5" w:semiHidden="0" w:uiPriority="68" w:unhideWhenUsed="0"/>
+    <w:lsdException w:name="Medium Grid 3 Accent 5" w:semiHidden="0" w:uiPriority="69" w:unhideWhenUsed="0"/>
+    <w:lsdException w:name="Dark List Accent 5" w:semiHidden="0" w:uiPriority="70" w:unhideWhenUsed="0"/>
+    <w:lsdException w:name="Colorful Shading Accent 5" w:semiHidden="0" w:uiPriority="71" w:unhideWhenUsed="0"/>
+    <w:lsdException w:name="Colorful List Accent 5" w:semiHidden="0" w:uiPriority="72" w:unhideWhenUsed="0"/>
+    <w:lsdException w:name="Colorful Grid Accent 5" w:semiHidden="0" w:uiPriority="73" w:unhideWhenUsed="0"/>
+    <w:lsdException w:name="Light Shading Accent 6" w:semiHidden="0" w:uiPriority="60" w:unhideWhenUsed="0"/>
+    <w:lsdException w:name="Light List Accent 6" w:semiHidden="0" w:uiPriority="61" w:unhideWhenUsed="0"/>
+    <w:lsdException w:name="Light Grid Accent 6" w:semiHidden="0" w:uiPriority="62" w:unhideWhenUsed="0"/>
+    <w:lsdException w:name="Medium Shading 1 Accent 6" w:semiHidden="0" w:uiPriority="63" w:unhideWhenUsed="0"/>
+    <w:lsdException w:name="Medium Shading 2 Accent 6" w:semiHidden="0" w:uiPriority="64" w:unhideWhenUsed="0"/>
+    <w:lsdException w:name="Medium List 1 Accent 6" w:semiHidden="0" w:uiPriority="65" w:unhideWhenUsed="0"/>
+    <w:lsdException w:name="Medium List 2 Accent 6" w:semiHidden="0" w:uiPriority="66" w:unhideWhenUsed="0"/>
+    <w:lsdException w:name="Medium Grid 1 Accent 6" w:semiHidden="0" w:uiPriority="67" w:unhideWhenUsed="0"/>
+    <w:lsdException w:name="Medium Grid 2 Accent 6" w:semiHidden="0" w:uiPriority="68" w:unhideWhenUsed="0"/>
+    <w:lsdException w:name="Medium Grid 3 Accent 6" w:semiHidden="0" w:uiPriority="69" w:unhideWhenUsed="0"/>
+    <w:lsdException w:name="Dark List Accent 6" w:semiHidden="0" w:uiPriority="70" w:unhideWhenUsed="0"/>
+    <w:lsdException w:name="Colorful Shading Accent 6" w:semiHidden="0" w:uiPriority="71" w:unhideWhenUsed="0"/>
+    <w:lsdException w:name="Colorful List Accent 6" w:semiHidden="0" w:uiPriority="72" w:unhideWhenUsed="0"/>
+    <w:lsdException w:name="Colorful Grid Accent 6" w:semiHidden="0" w:uiPriority="73" w:unhideWhenUsed="0"/>
+    <w:lsdException w:name="Subtle Emphasis" w:semiHidden="0" w:uiPriority="19" w:unhideWhenUsed="0" w:qFormat="1"/>
+    <w:lsdException w:name="Intense Emphasis" w:semiHidden="0" w:uiPriority="21" w:unhideWhenUsed="0" w:qFormat="1"/>
+    <w:lsdException w:name="Subtle Reference" w:semiHidden="0" w:uiPriority="31" w:unhideWhenUsed="0" w:qFormat="1"/>
+    <w:lsdException w:name="Intense Reference" w:semiHidden="0" w:uiPriority="32" w:unhideWhenUsed="0" w:qFormat="1"/>
+    <w:lsdException w:name="Book Title" w:semiHidden="0" w:uiPriority="33" w:unhideWhenUsed="0" w:qFormat="1"/>
+    <w:lsdException w:name="Bibliography" w:uiPriority="37"/>
+    <w:lsdException w:name="TOC Heading" w:uiPriority="39" w:qFormat="1"/>
+  </w:latentStyles>
+  <w:style w:type="paragraph" w:default="1" w:styleId="a">
+    <w:name w:val="Normal"/>
+    <w:qFormat/>
+  </w:style>
+  <w:style w:type="character" w:default="1" w:styleId="a0">
+    <w:name w:val="Default Paragraph Font"/>
+    <w:uiPriority w:val="1"/>
+    <w:semiHidden/>
+    <w:unhideWhenUsed/>
+  </w:style>
+  <w:style w:type="table" w:default="1" w:styleId="a1">
+    <w:name w:val="Normal Table"/>
+    <w:uiPriority w:val="99"/>
+    <w:semiHidden/>
+    <w:unhideWhenUsed/>
+    <w:tblPr>
+      <w:tblInd w:w="0" w:type="dxa"/>
+      <w:tblCellMar>
+        <w:top w:w="0" w:type="dxa"/>
+        <w:left w:w="108" w:type="dxa"/>
+        <w:bottom w:w="0" w:type="dxa"/>
+        <w:right w:w="108" w:type="dxa"/>
+      </w:tblCellMar>
+    </w:tblPr>
+  </w:style>
+  <w:style w:type="numbering" w:default="1" w:styleId="a2">
+    <w:name w:val="No List"/>
+    <w:uiPriority w:val="99"/>
+    <w:semiHidden/>
+    <w:unhideWhenUsed/>
   </w:style>
 </w:styles>
 </file>
@@ -9448,7 +9558,7 @@
 </file>
 
 <file path=customXml/itemProps1.xml><?xml version="1.0" encoding="utf-8"?>
-<ds:datastoreItem xmlns:ds="http://schemas.openxmlformats.org/officeDocument/2006/customXml" ds:itemID="{EBDAF5BD-5866-469E-8968-4141CB061399}">
+<ds:datastoreItem xmlns:ds="http://schemas.openxmlformats.org/officeDocument/2006/customXml" ds:itemID="{0297E5E9-E186-4D69-A59A-6756704D90F4}">
   <ds:schemaRefs>
     <ds:schemaRef ds:uri="http://schemas.openxmlformats.org/officeDocument/2006/bibliography"/>
   </ds:schemaRefs>

--- a/Documents/SpaceComanderTechnikalTask.docx
+++ b/Documents/SpaceComanderTechnikalTask.docx
@@ -1,6 +1,6 @@
 
 <file path=word/document.xml><?xml version="1.0" encoding="utf-8"?>
-<w:document xmlns:wpc="http://schemas.microsoft.com/office/word/2010/wordprocessingCanvas" xmlns:mc="http://schemas.openxmlformats.org/markup-compatibility/2006" xmlns:o="urn:schemas-microsoft-com:office:office" xmlns:r="http://schemas.openxmlformats.org/officeDocument/2006/relationships" xmlns:m="http://schemas.openxmlformats.org/officeDocument/2006/math" xmlns:v="urn:schemas-microsoft-com:vml" xmlns:wp14="http://schemas.microsoft.com/office/word/2010/wordprocessingDrawing" xmlns:wp="http://schemas.openxmlformats.org/drawingml/2006/wordprocessingDrawing" xmlns:w10="urn:schemas-microsoft-com:office:word" xmlns:w="http://schemas.openxmlformats.org/wordprocessingml/2006/main" xmlns:w14="http://schemas.microsoft.com/office/word/2010/wordml" xmlns:wpg="http://schemas.microsoft.com/office/word/2010/wordprocessingGroup" xmlns:wpi="http://schemas.microsoft.com/office/word/2010/wordprocessingInk" xmlns:wne="http://schemas.microsoft.com/office/word/2006/wordml" xmlns:wps="http://schemas.microsoft.com/office/word/2010/wordprocessingShape" mc:Ignorable="w14 wp14">
+<w:document xmlns:ve="http://schemas.openxmlformats.org/markup-compatibility/2006" xmlns:o="urn:schemas-microsoft-com:office:office" xmlns:r="http://schemas.openxmlformats.org/officeDocument/2006/relationships" xmlns:m="http://schemas.openxmlformats.org/officeDocument/2006/math" xmlns:v="urn:schemas-microsoft-com:vml" xmlns:wp="http://schemas.openxmlformats.org/drawingml/2006/wordprocessingDrawing" xmlns:w10="urn:schemas-microsoft-com:office:word" xmlns:w="http://schemas.openxmlformats.org/wordprocessingml/2006/main" xmlns:wne="http://schemas.microsoft.com/office/word/2006/wordml">
   <w:body>
     <w:sdt>
       <w:sdtPr>
@@ -11,7 +11,6 @@
           <w:color w:val="auto"/>
           <w:sz w:val="22"/>
           <w:szCs w:val="22"/>
-          <w:lang w:val="uk-UA"/>
         </w:rPr>
         <w:id w:val="17893782"/>
         <w:docPartObj>
@@ -19,7 +18,6 @@
           <w:docPartUnique/>
         </w:docPartObj>
       </w:sdtPr>
-      <w:sdtEndPr/>
       <w:sdtContent>
         <w:p>
           <w:pPr>
@@ -60,7 +58,7 @@
             </w:rPr>
             <w:fldChar w:fldCharType="separate"/>
           </w:r>
-          <w:hyperlink w:anchor="_Toc494110458" w:history="1">
+          <w:hyperlink w:anchor="_Toc495242565" w:history="1">
             <w:r>
               <w:rPr>
                 <w:rStyle w:val="ab"/>
@@ -107,7 +105,7 @@
                 <w:noProof/>
                 <w:webHidden/>
               </w:rPr>
-              <w:instrText xml:space="preserve"> PAGEREF _Toc494110458 \h </w:instrText>
+              <w:instrText xml:space="preserve"> PAGEREF _Toc495242565 \h </w:instrText>
             </w:r>
             <w:r>
               <w:rPr>
@@ -151,7 +149,7 @@
               <w:lang w:eastAsia="uk-UA"/>
             </w:rPr>
           </w:pPr>
-          <w:hyperlink w:anchor="_Toc494110459" w:history="1">
+          <w:hyperlink w:anchor="_Toc495242566" w:history="1">
             <w:r>
               <w:rPr>
                 <w:rStyle w:val="ab"/>
@@ -195,7 +193,7 @@
                 <w:noProof/>
                 <w:webHidden/>
               </w:rPr>
-              <w:instrText xml:space="preserve"> PAGEREF _Toc494110459 \h </w:instrText>
+              <w:instrText xml:space="preserve"> PAGEREF _Toc495242566 \h </w:instrText>
             </w:r>
             <w:r>
               <w:rPr>
@@ -239,7 +237,7 @@
               <w:lang w:eastAsia="uk-UA"/>
             </w:rPr>
           </w:pPr>
-          <w:hyperlink w:anchor="_Toc494110460" w:history="1">
+          <w:hyperlink w:anchor="_Toc495242567" w:history="1">
             <w:r>
               <w:rPr>
                 <w:rStyle w:val="ab"/>
@@ -285,7 +283,7 @@
                 <w:noProof/>
                 <w:webHidden/>
               </w:rPr>
-              <w:instrText xml:space="preserve"> PAGEREF _Toc494110460 \h </w:instrText>
+              <w:instrText xml:space="preserve"> PAGEREF _Toc495242567 \h </w:instrText>
             </w:r>
             <w:r>
               <w:rPr>
@@ -329,7 +327,7 @@
               <w:lang w:eastAsia="uk-UA"/>
             </w:rPr>
           </w:pPr>
-          <w:hyperlink w:anchor="_Toc494110461" w:history="1">
+          <w:hyperlink w:anchor="_Toc495242568" w:history="1">
             <w:r>
               <w:rPr>
                 <w:rStyle w:val="ab"/>
@@ -375,7 +373,7 @@
                 <w:noProof/>
                 <w:webHidden/>
               </w:rPr>
-              <w:instrText xml:space="preserve"> PAGEREF _Toc494110461 \h </w:instrText>
+              <w:instrText xml:space="preserve"> PAGEREF _Toc495242568 \h </w:instrText>
             </w:r>
             <w:r>
               <w:rPr>
@@ -419,7 +417,7 @@
               <w:lang w:eastAsia="uk-UA"/>
             </w:rPr>
           </w:pPr>
-          <w:hyperlink w:anchor="_Toc494110462" w:history="1">
+          <w:hyperlink w:anchor="_Toc495242569" w:history="1">
             <w:r>
               <w:rPr>
                 <w:rStyle w:val="ab"/>
@@ -465,7 +463,7 @@
                 <w:noProof/>
                 <w:webHidden/>
               </w:rPr>
-              <w:instrText xml:space="preserve"> PAGEREF _Toc494110462 \h </w:instrText>
+              <w:instrText xml:space="preserve"> PAGEREF _Toc495242569 \h </w:instrText>
             </w:r>
             <w:r>
               <w:rPr>
@@ -509,7 +507,7 @@
               <w:lang w:eastAsia="uk-UA"/>
             </w:rPr>
           </w:pPr>
-          <w:hyperlink w:anchor="_Toc494110463" w:history="1">
+          <w:hyperlink w:anchor="_Toc495242570" w:history="1">
             <w:r>
               <w:rPr>
                 <w:rStyle w:val="ab"/>
@@ -535,7 +533,7 @@
                 <w:shd w:val="clear" w:color="auto" w:fill="FFFFFF"/>
                 <w:lang w:val="ru-RU" w:eastAsia="uk-UA"/>
               </w:rPr>
-              <w:t>Общие описания и требования</w:t>
+              <w:t>Обзор существующих решений</w:t>
             </w:r>
             <w:r>
               <w:rPr>
@@ -556,7 +554,7 @@
                 <w:noProof/>
                 <w:webHidden/>
               </w:rPr>
-              <w:instrText xml:space="preserve"> PAGEREF _Toc494110463 \h </w:instrText>
+              <w:instrText xml:space="preserve"> PAGEREF _Toc495242570 \h </w:instrText>
             </w:r>
             <w:r>
               <w:rPr>
@@ -600,10 +598,11 @@
               <w:lang w:eastAsia="uk-UA"/>
             </w:rPr>
           </w:pPr>
-          <w:hyperlink w:anchor="_Toc494110464" w:history="1">
+          <w:hyperlink w:anchor="_Toc495242571" w:history="1">
             <w:r>
               <w:rPr>
                 <w:rStyle w:val="ab"/>
+                <w:rFonts w:eastAsia="Times New Roman"/>
                 <w:noProof/>
                 <w:lang w:val="ru-RU" w:eastAsia="uk-UA"/>
               </w:rPr>
@@ -620,10 +619,12 @@
             <w:r>
               <w:rPr>
                 <w:rStyle w:val="ab"/>
-                <w:noProof/>
+                <w:rFonts w:eastAsia="Times New Roman"/>
+                <w:noProof/>
+                <w:shd w:val="clear" w:color="auto" w:fill="FFFFFF"/>
                 <w:lang w:val="ru-RU" w:eastAsia="uk-UA"/>
               </w:rPr>
-              <w:t>Неформальные требования к идеальному продукту</w:t>
+              <w:t>Warshift</w:t>
             </w:r>
             <w:r>
               <w:rPr>
@@ -644,7 +645,7 @@
                 <w:noProof/>
                 <w:webHidden/>
               </w:rPr>
-              <w:instrText xml:space="preserve"> PAGEREF _Toc494110464 \h </w:instrText>
+              <w:instrText xml:space="preserve"> PAGEREF _Toc495242571 \h </w:instrText>
             </w:r>
             <w:r>
               <w:rPr>
@@ -688,7 +689,96 @@
               <w:lang w:eastAsia="uk-UA"/>
             </w:rPr>
           </w:pPr>
-          <w:hyperlink w:anchor="_Toc494110465" w:history="1">
+          <w:hyperlink w:anchor="_Toc495242572" w:history="1">
+            <w:r>
+              <w:rPr>
+                <w:rStyle w:val="ab"/>
+                <w:noProof/>
+                <w:lang w:val="ru-RU" w:eastAsia="uk-UA"/>
+              </w:rPr>
+              <w:t>2.2.</w:t>
+            </w:r>
+            <w:r>
+              <w:rPr>
+                <w:rFonts w:eastAsiaTheme="minorEastAsia"/>
+                <w:noProof/>
+                <w:lang w:eastAsia="uk-UA"/>
+              </w:rPr>
+              <w:tab/>
+            </w:r>
+            <w:r>
+              <w:rPr>
+                <w:rStyle w:val="ab"/>
+                <w:noProof/>
+                <w:shd w:val="clear" w:color="auto" w:fill="FFFFFF"/>
+                <w:lang w:val="ru-RU"/>
+              </w:rPr>
+              <w:t>Итог</w:t>
+            </w:r>
+            <w:r>
+              <w:rPr>
+                <w:noProof/>
+                <w:webHidden/>
+              </w:rPr>
+              <w:tab/>
+            </w:r>
+            <w:r>
+              <w:rPr>
+                <w:noProof/>
+                <w:webHidden/>
+              </w:rPr>
+              <w:fldChar w:fldCharType="begin"/>
+            </w:r>
+            <w:r>
+              <w:rPr>
+                <w:noProof/>
+                <w:webHidden/>
+              </w:rPr>
+              <w:instrText xml:space="preserve"> PAGEREF _Toc495242572 \h </w:instrText>
+            </w:r>
+            <w:r>
+              <w:rPr>
+                <w:noProof/>
+                <w:webHidden/>
+              </w:rPr>
+            </w:r>
+            <w:r>
+              <w:rPr>
+                <w:noProof/>
+                <w:webHidden/>
+              </w:rPr>
+              <w:fldChar w:fldCharType="separate"/>
+            </w:r>
+            <w:r>
+              <w:rPr>
+                <w:noProof/>
+                <w:webHidden/>
+              </w:rPr>
+              <w:t>4</w:t>
+            </w:r>
+            <w:r>
+              <w:rPr>
+                <w:noProof/>
+                <w:webHidden/>
+              </w:rPr>
+              <w:fldChar w:fldCharType="end"/>
+            </w:r>
+          </w:hyperlink>
+        </w:p>
+        <w:p>
+          <w:pPr>
+            <w:pStyle w:val="11"/>
+            <w:tabs>
+              <w:tab w:val="left" w:pos="440"/>
+              <w:tab w:val="right" w:leader="dot" w:pos="9629"/>
+            </w:tabs>
+            <w:rPr>
+              <w:rFonts w:eastAsiaTheme="minorEastAsia"/>
+              <w:noProof/>
+              <w:lang w:eastAsia="uk-UA"/>
+            </w:rPr>
+          </w:pPr>
+          <w:hyperlink w:anchor="_Toc495242573" w:history="1">
             <w:r>
               <w:rPr>
                 <w:rStyle w:val="ab"/>
@@ -696,7 +786,7 @@
                 <w:noProof/>
                 <w:lang w:val="ru-RU" w:eastAsia="uk-UA"/>
               </w:rPr>
-              <w:t>2.2.</w:t>
+              <w:t>3.</w:t>
             </w:r>
             <w:r>
               <w:rPr>
@@ -711,9 +801,10 @@
                 <w:rStyle w:val="ab"/>
                 <w:rFonts w:eastAsia="Times New Roman"/>
                 <w:noProof/>
+                <w:shd w:val="clear" w:color="auto" w:fill="FFFFFF"/>
                 <w:lang w:val="ru-RU" w:eastAsia="uk-UA"/>
               </w:rPr>
-              <w:t>Общие требования</w:t>
+              <w:t>Нефункциональные требования</w:t>
             </w:r>
             <w:r>
               <w:rPr>
@@ -734,7 +825,7 @@
                 <w:noProof/>
                 <w:webHidden/>
               </w:rPr>
-              <w:instrText xml:space="preserve"> PAGEREF _Toc494110465 \h </w:instrText>
+              <w:instrText xml:space="preserve"> PAGEREF _Toc495242573 \h </w:instrText>
             </w:r>
             <w:r>
               <w:rPr>
@@ -755,6 +846,720 @@
                 <w:webHidden/>
               </w:rPr>
               <w:t>5</w:t>
+            </w:r>
+            <w:r>
+              <w:rPr>
+                <w:noProof/>
+                <w:webHidden/>
+              </w:rPr>
+              <w:fldChar w:fldCharType="end"/>
+            </w:r>
+          </w:hyperlink>
+        </w:p>
+        <w:p>
+          <w:pPr>
+            <w:pStyle w:val="21"/>
+            <w:tabs>
+              <w:tab w:val="left" w:pos="880"/>
+              <w:tab w:val="right" w:leader="dot" w:pos="9629"/>
+            </w:tabs>
+            <w:rPr>
+              <w:rFonts w:eastAsiaTheme="minorEastAsia"/>
+              <w:noProof/>
+              <w:lang w:eastAsia="uk-UA"/>
+            </w:rPr>
+          </w:pPr>
+          <w:hyperlink w:anchor="_Toc495242574" w:history="1">
+            <w:r>
+              <w:rPr>
+                <w:rStyle w:val="ab"/>
+                <w:noProof/>
+                <w:lang w:val="ru-RU" w:eastAsia="uk-UA"/>
+              </w:rPr>
+              <w:t>3.1.</w:t>
+            </w:r>
+            <w:r>
+              <w:rPr>
+                <w:rFonts w:eastAsiaTheme="minorEastAsia"/>
+                <w:noProof/>
+                <w:lang w:eastAsia="uk-UA"/>
+              </w:rPr>
+              <w:tab/>
+            </w:r>
+            <w:r>
+              <w:rPr>
+                <w:rStyle w:val="ab"/>
+                <w:noProof/>
+                <w:lang w:val="ru-RU" w:eastAsia="uk-UA"/>
+              </w:rPr>
+              <w:t>Неформальные требования к идеальному продукту</w:t>
+            </w:r>
+            <w:r>
+              <w:rPr>
+                <w:noProof/>
+                <w:webHidden/>
+              </w:rPr>
+              <w:tab/>
+            </w:r>
+            <w:r>
+              <w:rPr>
+                <w:noProof/>
+                <w:webHidden/>
+              </w:rPr>
+              <w:fldChar w:fldCharType="begin"/>
+            </w:r>
+            <w:r>
+              <w:rPr>
+                <w:noProof/>
+                <w:webHidden/>
+              </w:rPr>
+              <w:instrText xml:space="preserve"> PAGEREF _Toc495242574 \h </w:instrText>
+            </w:r>
+            <w:r>
+              <w:rPr>
+                <w:noProof/>
+                <w:webHidden/>
+              </w:rPr>
+            </w:r>
+            <w:r>
+              <w:rPr>
+                <w:noProof/>
+                <w:webHidden/>
+              </w:rPr>
+              <w:fldChar w:fldCharType="separate"/>
+            </w:r>
+            <w:r>
+              <w:rPr>
+                <w:noProof/>
+                <w:webHidden/>
+              </w:rPr>
+              <w:t>5</w:t>
+            </w:r>
+            <w:r>
+              <w:rPr>
+                <w:noProof/>
+                <w:webHidden/>
+              </w:rPr>
+              <w:fldChar w:fldCharType="end"/>
+            </w:r>
+          </w:hyperlink>
+        </w:p>
+        <w:p>
+          <w:pPr>
+            <w:pStyle w:val="21"/>
+            <w:tabs>
+              <w:tab w:val="left" w:pos="880"/>
+              <w:tab w:val="right" w:leader="dot" w:pos="9629"/>
+            </w:tabs>
+            <w:rPr>
+              <w:rFonts w:eastAsiaTheme="minorEastAsia"/>
+              <w:noProof/>
+              <w:lang w:eastAsia="uk-UA"/>
+            </w:rPr>
+          </w:pPr>
+          <w:hyperlink w:anchor="_Toc495242575" w:history="1">
+            <w:r>
+              <w:rPr>
+                <w:rStyle w:val="ab"/>
+                <w:rFonts w:eastAsia="Times New Roman"/>
+                <w:noProof/>
+                <w:lang w:val="ru-RU" w:eastAsia="uk-UA"/>
+              </w:rPr>
+              <w:t>3.2.</w:t>
+            </w:r>
+            <w:r>
+              <w:rPr>
+                <w:rFonts w:eastAsiaTheme="minorEastAsia"/>
+                <w:noProof/>
+                <w:lang w:eastAsia="uk-UA"/>
+              </w:rPr>
+              <w:tab/>
+            </w:r>
+            <w:r>
+              <w:rPr>
+                <w:rStyle w:val="ab"/>
+                <w:rFonts w:eastAsia="Times New Roman"/>
+                <w:noProof/>
+                <w:lang w:val="ru-RU" w:eastAsia="uk-UA"/>
+              </w:rPr>
+              <w:t>Требования к реализации</w:t>
+            </w:r>
+            <w:r>
+              <w:rPr>
+                <w:noProof/>
+                <w:webHidden/>
+              </w:rPr>
+              <w:tab/>
+            </w:r>
+            <w:r>
+              <w:rPr>
+                <w:noProof/>
+                <w:webHidden/>
+              </w:rPr>
+              <w:fldChar w:fldCharType="begin"/>
+            </w:r>
+            <w:r>
+              <w:rPr>
+                <w:noProof/>
+                <w:webHidden/>
+              </w:rPr>
+              <w:instrText xml:space="preserve"> PAGEREF _Toc495242575 \h </w:instrText>
+            </w:r>
+            <w:r>
+              <w:rPr>
+                <w:noProof/>
+                <w:webHidden/>
+              </w:rPr>
+            </w:r>
+            <w:r>
+              <w:rPr>
+                <w:noProof/>
+                <w:webHidden/>
+              </w:rPr>
+              <w:fldChar w:fldCharType="separate"/>
+            </w:r>
+            <w:r>
+              <w:rPr>
+                <w:noProof/>
+                <w:webHidden/>
+              </w:rPr>
+              <w:t>5</w:t>
+            </w:r>
+            <w:r>
+              <w:rPr>
+                <w:noProof/>
+                <w:webHidden/>
+              </w:rPr>
+              <w:fldChar w:fldCharType="end"/>
+            </w:r>
+          </w:hyperlink>
+        </w:p>
+        <w:p>
+          <w:pPr>
+            <w:pStyle w:val="21"/>
+            <w:tabs>
+              <w:tab w:val="left" w:pos="880"/>
+              <w:tab w:val="right" w:leader="dot" w:pos="9629"/>
+            </w:tabs>
+            <w:rPr>
+              <w:rFonts w:eastAsiaTheme="minorEastAsia"/>
+              <w:noProof/>
+              <w:lang w:eastAsia="uk-UA"/>
+            </w:rPr>
+          </w:pPr>
+          <w:hyperlink w:anchor="_Toc495242576" w:history="1">
+            <w:r>
+              <w:rPr>
+                <w:rStyle w:val="ab"/>
+                <w:rFonts w:eastAsia="Times New Roman"/>
+                <w:noProof/>
+                <w:lang w:val="ru-RU" w:eastAsia="uk-UA"/>
+              </w:rPr>
+              <w:t>3.3.</w:t>
+            </w:r>
+            <w:r>
+              <w:rPr>
+                <w:rFonts w:eastAsiaTheme="minorEastAsia"/>
+                <w:noProof/>
+                <w:lang w:eastAsia="uk-UA"/>
+              </w:rPr>
+              <w:tab/>
+            </w:r>
+            <w:r>
+              <w:rPr>
+                <w:rStyle w:val="ab"/>
+                <w:rFonts w:eastAsia="Times New Roman"/>
+                <w:noProof/>
+                <w:lang w:val="ru-RU" w:eastAsia="uk-UA"/>
+              </w:rPr>
+              <w:t>Требования к пользовательскому интерфейсу</w:t>
+            </w:r>
+            <w:r>
+              <w:rPr>
+                <w:noProof/>
+                <w:webHidden/>
+              </w:rPr>
+              <w:tab/>
+            </w:r>
+            <w:r>
+              <w:rPr>
+                <w:noProof/>
+                <w:webHidden/>
+              </w:rPr>
+              <w:fldChar w:fldCharType="begin"/>
+            </w:r>
+            <w:r>
+              <w:rPr>
+                <w:noProof/>
+                <w:webHidden/>
+              </w:rPr>
+              <w:instrText xml:space="preserve"> PAGEREF _Toc495242576 \h </w:instrText>
+            </w:r>
+            <w:r>
+              <w:rPr>
+                <w:noProof/>
+                <w:webHidden/>
+              </w:rPr>
+            </w:r>
+            <w:r>
+              <w:rPr>
+                <w:noProof/>
+                <w:webHidden/>
+              </w:rPr>
+              <w:fldChar w:fldCharType="separate"/>
+            </w:r>
+            <w:r>
+              <w:rPr>
+                <w:noProof/>
+                <w:webHidden/>
+              </w:rPr>
+              <w:t>5</w:t>
+            </w:r>
+            <w:r>
+              <w:rPr>
+                <w:noProof/>
+                <w:webHidden/>
+              </w:rPr>
+              <w:fldChar w:fldCharType="end"/>
+            </w:r>
+          </w:hyperlink>
+        </w:p>
+        <w:p>
+          <w:pPr>
+            <w:pStyle w:val="21"/>
+            <w:tabs>
+              <w:tab w:val="left" w:pos="880"/>
+              <w:tab w:val="right" w:leader="dot" w:pos="9629"/>
+            </w:tabs>
+            <w:rPr>
+              <w:rFonts w:eastAsiaTheme="minorEastAsia"/>
+              <w:noProof/>
+              <w:lang w:eastAsia="uk-UA"/>
+            </w:rPr>
+          </w:pPr>
+          <w:hyperlink w:anchor="_Toc495242577" w:history="1">
+            <w:r>
+              <w:rPr>
+                <w:rStyle w:val="ab"/>
+                <w:rFonts w:eastAsia="Times New Roman"/>
+                <w:noProof/>
+                <w:lang w:val="ru-RU" w:eastAsia="uk-UA"/>
+              </w:rPr>
+              <w:t>3.4.</w:t>
+            </w:r>
+            <w:r>
+              <w:rPr>
+                <w:rFonts w:eastAsiaTheme="minorEastAsia"/>
+                <w:noProof/>
+                <w:lang w:eastAsia="uk-UA"/>
+              </w:rPr>
+              <w:tab/>
+            </w:r>
+            <w:r>
+              <w:rPr>
+                <w:rStyle w:val="ab"/>
+                <w:rFonts w:eastAsia="Times New Roman"/>
+                <w:noProof/>
+                <w:lang w:val="ru-RU" w:eastAsia="uk-UA"/>
+              </w:rPr>
+              <w:t>Требования к производительности</w:t>
+            </w:r>
+            <w:r>
+              <w:rPr>
+                <w:noProof/>
+                <w:webHidden/>
+              </w:rPr>
+              <w:tab/>
+            </w:r>
+            <w:r>
+              <w:rPr>
+                <w:noProof/>
+                <w:webHidden/>
+              </w:rPr>
+              <w:fldChar w:fldCharType="begin"/>
+            </w:r>
+            <w:r>
+              <w:rPr>
+                <w:noProof/>
+                <w:webHidden/>
+              </w:rPr>
+              <w:instrText xml:space="preserve"> PAGEREF _Toc495242577 \h </w:instrText>
+            </w:r>
+            <w:r>
+              <w:rPr>
+                <w:noProof/>
+                <w:webHidden/>
+              </w:rPr>
+            </w:r>
+            <w:r>
+              <w:rPr>
+                <w:noProof/>
+                <w:webHidden/>
+              </w:rPr>
+              <w:fldChar w:fldCharType="separate"/>
+            </w:r>
+            <w:r>
+              <w:rPr>
+                <w:noProof/>
+                <w:webHidden/>
+              </w:rPr>
+              <w:t>5</w:t>
+            </w:r>
+            <w:r>
+              <w:rPr>
+                <w:noProof/>
+                <w:webHidden/>
+              </w:rPr>
+              <w:fldChar w:fldCharType="end"/>
+            </w:r>
+          </w:hyperlink>
+        </w:p>
+        <w:p>
+          <w:pPr>
+            <w:pStyle w:val="21"/>
+            <w:tabs>
+              <w:tab w:val="left" w:pos="880"/>
+              <w:tab w:val="right" w:leader="dot" w:pos="9629"/>
+            </w:tabs>
+            <w:rPr>
+              <w:rFonts w:eastAsiaTheme="minorEastAsia"/>
+              <w:noProof/>
+              <w:lang w:eastAsia="uk-UA"/>
+            </w:rPr>
+          </w:pPr>
+          <w:hyperlink w:anchor="_Toc495242578" w:history="1">
+            <w:r>
+              <w:rPr>
+                <w:rStyle w:val="ab"/>
+                <w:noProof/>
+                <w:lang w:val="ru-RU"/>
+              </w:rPr>
+              <w:t>3.5.</w:t>
+            </w:r>
+            <w:r>
+              <w:rPr>
+                <w:rFonts w:eastAsiaTheme="minorEastAsia"/>
+                <w:noProof/>
+                <w:lang w:eastAsia="uk-UA"/>
+              </w:rPr>
+              <w:tab/>
+            </w:r>
+            <w:r>
+              <w:rPr>
+                <w:rStyle w:val="ab"/>
+                <w:noProof/>
+                <w:lang w:val="ru-RU"/>
+              </w:rPr>
+              <w:t>Требование к расширяемости</w:t>
+            </w:r>
+            <w:r>
+              <w:rPr>
+                <w:noProof/>
+                <w:webHidden/>
+              </w:rPr>
+              <w:tab/>
+            </w:r>
+            <w:r>
+              <w:rPr>
+                <w:noProof/>
+                <w:webHidden/>
+              </w:rPr>
+              <w:fldChar w:fldCharType="begin"/>
+            </w:r>
+            <w:r>
+              <w:rPr>
+                <w:noProof/>
+                <w:webHidden/>
+              </w:rPr>
+              <w:instrText xml:space="preserve"> PAGEREF _Toc495242578 \h </w:instrText>
+            </w:r>
+            <w:r>
+              <w:rPr>
+                <w:noProof/>
+                <w:webHidden/>
+              </w:rPr>
+            </w:r>
+            <w:r>
+              <w:rPr>
+                <w:noProof/>
+                <w:webHidden/>
+              </w:rPr>
+              <w:fldChar w:fldCharType="separate"/>
+            </w:r>
+            <w:r>
+              <w:rPr>
+                <w:noProof/>
+                <w:webHidden/>
+              </w:rPr>
+              <w:t>6</w:t>
+            </w:r>
+            <w:r>
+              <w:rPr>
+                <w:noProof/>
+                <w:webHidden/>
+              </w:rPr>
+              <w:fldChar w:fldCharType="end"/>
+            </w:r>
+          </w:hyperlink>
+        </w:p>
+        <w:p>
+          <w:pPr>
+            <w:pStyle w:val="21"/>
+            <w:tabs>
+              <w:tab w:val="left" w:pos="880"/>
+              <w:tab w:val="right" w:leader="dot" w:pos="9629"/>
+            </w:tabs>
+            <w:rPr>
+              <w:rFonts w:eastAsiaTheme="minorEastAsia"/>
+              <w:noProof/>
+              <w:lang w:eastAsia="uk-UA"/>
+            </w:rPr>
+          </w:pPr>
+          <w:hyperlink w:anchor="_Toc495242579" w:history="1">
+            <w:r>
+              <w:rPr>
+                <w:rStyle w:val="ab"/>
+                <w:noProof/>
+                <w:lang w:val="ru-RU"/>
+              </w:rPr>
+              <w:t>3.6.</w:t>
+            </w:r>
+            <w:r>
+              <w:rPr>
+                <w:rFonts w:eastAsiaTheme="minorEastAsia"/>
+                <w:noProof/>
+                <w:lang w:eastAsia="uk-UA"/>
+              </w:rPr>
+              <w:tab/>
+            </w:r>
+            <w:r>
+              <w:rPr>
+                <w:rStyle w:val="ab"/>
+                <w:noProof/>
+                <w:lang w:val="ru-RU"/>
+              </w:rPr>
+              <w:t>Требования к надежности</w:t>
+            </w:r>
+            <w:r>
+              <w:rPr>
+                <w:noProof/>
+                <w:webHidden/>
+              </w:rPr>
+              <w:tab/>
+            </w:r>
+            <w:r>
+              <w:rPr>
+                <w:noProof/>
+                <w:webHidden/>
+              </w:rPr>
+              <w:fldChar w:fldCharType="begin"/>
+            </w:r>
+            <w:r>
+              <w:rPr>
+                <w:noProof/>
+                <w:webHidden/>
+              </w:rPr>
+              <w:instrText xml:space="preserve"> PAGEREF _Toc495242579 \h </w:instrText>
+            </w:r>
+            <w:r>
+              <w:rPr>
+                <w:noProof/>
+                <w:webHidden/>
+              </w:rPr>
+            </w:r>
+            <w:r>
+              <w:rPr>
+                <w:noProof/>
+                <w:webHidden/>
+              </w:rPr>
+              <w:fldChar w:fldCharType="separate"/>
+            </w:r>
+            <w:r>
+              <w:rPr>
+                <w:noProof/>
+                <w:webHidden/>
+              </w:rPr>
+              <w:t>6</w:t>
+            </w:r>
+            <w:r>
+              <w:rPr>
+                <w:noProof/>
+                <w:webHidden/>
+              </w:rPr>
+              <w:fldChar w:fldCharType="end"/>
+            </w:r>
+          </w:hyperlink>
+        </w:p>
+        <w:p>
+          <w:pPr>
+            <w:pStyle w:val="11"/>
+            <w:tabs>
+              <w:tab w:val="left" w:pos="440"/>
+              <w:tab w:val="right" w:leader="dot" w:pos="9629"/>
+            </w:tabs>
+            <w:rPr>
+              <w:rFonts w:eastAsiaTheme="minorEastAsia"/>
+              <w:noProof/>
+              <w:lang w:eastAsia="uk-UA"/>
+            </w:rPr>
+          </w:pPr>
+          <w:hyperlink w:anchor="_Toc495242580" w:history="1">
+            <w:r>
+              <w:rPr>
+                <w:rStyle w:val="ab"/>
+                <w:rFonts w:eastAsia="Times New Roman"/>
+                <w:noProof/>
+                <w:lang w:val="ru-RU" w:eastAsia="uk-UA"/>
+              </w:rPr>
+              <w:t>4.</w:t>
+            </w:r>
+            <w:r>
+              <w:rPr>
+                <w:rFonts w:eastAsiaTheme="minorEastAsia"/>
+                <w:noProof/>
+                <w:lang w:eastAsia="uk-UA"/>
+              </w:rPr>
+              <w:tab/>
+            </w:r>
+            <w:r>
+              <w:rPr>
+                <w:rStyle w:val="ab"/>
+                <w:rFonts w:eastAsia="Times New Roman"/>
+                <w:noProof/>
+                <w:lang w:val="ru-RU" w:eastAsia="uk-UA"/>
+              </w:rPr>
+              <w:t>Функциональные требования</w:t>
+            </w:r>
+            <w:r>
+              <w:rPr>
+                <w:noProof/>
+                <w:webHidden/>
+              </w:rPr>
+              <w:tab/>
+            </w:r>
+            <w:r>
+              <w:rPr>
+                <w:noProof/>
+                <w:webHidden/>
+              </w:rPr>
+              <w:fldChar w:fldCharType="begin"/>
+            </w:r>
+            <w:r>
+              <w:rPr>
+                <w:noProof/>
+                <w:webHidden/>
+              </w:rPr>
+              <w:instrText xml:space="preserve"> PAGEREF _Toc495242580 \h </w:instrText>
+            </w:r>
+            <w:r>
+              <w:rPr>
+                <w:noProof/>
+                <w:webHidden/>
+              </w:rPr>
+            </w:r>
+            <w:r>
+              <w:rPr>
+                <w:noProof/>
+                <w:webHidden/>
+              </w:rPr>
+              <w:fldChar w:fldCharType="separate"/>
+            </w:r>
+            <w:r>
+              <w:rPr>
+                <w:noProof/>
+                <w:webHidden/>
+              </w:rPr>
+              <w:t>7</w:t>
+            </w:r>
+            <w:r>
+              <w:rPr>
+                <w:noProof/>
+                <w:webHidden/>
+              </w:rPr>
+              <w:fldChar w:fldCharType="end"/>
+            </w:r>
+          </w:hyperlink>
+        </w:p>
+        <w:p>
+          <w:pPr>
+            <w:pStyle w:val="21"/>
+            <w:tabs>
+              <w:tab w:val="left" w:pos="880"/>
+              <w:tab w:val="right" w:leader="dot" w:pos="9629"/>
+            </w:tabs>
+            <w:rPr>
+              <w:rFonts w:eastAsiaTheme="minorEastAsia"/>
+              <w:noProof/>
+              <w:lang w:eastAsia="uk-UA"/>
+            </w:rPr>
+          </w:pPr>
+          <w:hyperlink w:anchor="_Toc495242581" w:history="1">
+            <w:r>
+              <w:rPr>
+                <w:rStyle w:val="ab"/>
+                <w:rFonts w:eastAsia="Times New Roman"/>
+                <w:noProof/>
+                <w:lang w:val="ru-RU" w:eastAsia="uk-UA"/>
+              </w:rPr>
+              <w:t>4.1.</w:t>
+            </w:r>
+            <w:r>
+              <w:rPr>
+                <w:rFonts w:eastAsiaTheme="minorEastAsia"/>
+                <w:noProof/>
+                <w:lang w:eastAsia="uk-UA"/>
+              </w:rPr>
+              <w:tab/>
+            </w:r>
+            <w:r>
+              <w:rPr>
+                <w:rStyle w:val="ab"/>
+                <w:rFonts w:eastAsia="Times New Roman"/>
+                <w:noProof/>
+                <w:lang w:val="ru-RU" w:eastAsia="uk-UA"/>
+              </w:rPr>
+              <w:t>Бизнес требования</w:t>
+            </w:r>
+            <w:r>
+              <w:rPr>
+                <w:noProof/>
+                <w:webHidden/>
+              </w:rPr>
+              <w:tab/>
+            </w:r>
+            <w:r>
+              <w:rPr>
+                <w:noProof/>
+                <w:webHidden/>
+              </w:rPr>
+              <w:fldChar w:fldCharType="begin"/>
+            </w:r>
+            <w:r>
+              <w:rPr>
+                <w:noProof/>
+                <w:webHidden/>
+              </w:rPr>
+              <w:instrText xml:space="preserve"> PAGEREF _Toc495242581 \h </w:instrText>
+            </w:r>
+            <w:r>
+              <w:rPr>
+                <w:noProof/>
+                <w:webHidden/>
+              </w:rPr>
+            </w:r>
+            <w:r>
+              <w:rPr>
+                <w:noProof/>
+                <w:webHidden/>
+              </w:rPr>
+              <w:fldChar w:fldCharType="separate"/>
+            </w:r>
+            <w:r>
+              <w:rPr>
+                <w:noProof/>
+                <w:webHidden/>
+              </w:rPr>
+              <w:t>7</w:t>
             </w:r>
             <w:r>
               <w:rPr>
@@ -778,14 +1583,14 @@
               <w:lang w:eastAsia="uk-UA"/>
             </w:rPr>
           </w:pPr>
-          <w:hyperlink w:anchor="_Toc494110466" w:history="1">
+          <w:hyperlink w:anchor="_Toc495242582" w:history="1">
             <w:r>
               <w:rPr>
                 <w:rStyle w:val="ab"/>
                 <w:noProof/>
                 <w:lang w:val="ru-RU" w:eastAsia="uk-UA"/>
               </w:rPr>
-              <w:t>2.2.1.</w:t>
+              <w:t>4.1.1.</w:t>
             </w:r>
             <w:r>
               <w:rPr>
@@ -801,7 +1606,7 @@
                 <w:noProof/>
                 <w:lang w:val="ru-RU" w:eastAsia="uk-UA"/>
               </w:rPr>
-              <w:t>Сеттинг</w:t>
+              <w:t>Приоритетный способ продажи</w:t>
             </w:r>
             <w:r>
               <w:rPr>
@@ -822,7 +1627,7 @@
                 <w:noProof/>
                 <w:webHidden/>
               </w:rPr>
-              <w:instrText xml:space="preserve"> PAGEREF _Toc494110466 \h </w:instrText>
+              <w:instrText xml:space="preserve"> PAGEREF _Toc495242582 \h </w:instrText>
             </w:r>
             <w:r>
               <w:rPr>
@@ -842,7 +1647,7 @@
                 <w:noProof/>
                 <w:webHidden/>
               </w:rPr>
-              <w:t>5</w:t>
+              <w:t>7</w:t>
             </w:r>
             <w:r>
               <w:rPr>
@@ -866,14 +1671,14 @@
               <w:lang w:eastAsia="uk-UA"/>
             </w:rPr>
           </w:pPr>
-          <w:hyperlink w:anchor="_Toc494110467" w:history="1">
+          <w:hyperlink w:anchor="_Toc495242583" w:history="1">
             <w:r>
               <w:rPr>
                 <w:rStyle w:val="ab"/>
                 <w:noProof/>
                 <w:lang w:val="ru-RU" w:eastAsia="uk-UA"/>
               </w:rPr>
-              <w:t>2.2.2.</w:t>
+              <w:t>4.1.2.</w:t>
             </w:r>
             <w:r>
               <w:rPr>
@@ -889,7 +1694,7 @@
                 <w:noProof/>
                 <w:lang w:val="ru-RU" w:eastAsia="uk-UA"/>
               </w:rPr>
-              <w:t>Жанр</w:t>
+              <w:t>Альтернативный способ получения прибыли</w:t>
             </w:r>
             <w:r>
               <w:rPr>
@@ -910,7 +1715,7 @@
                 <w:noProof/>
                 <w:webHidden/>
               </w:rPr>
-              <w:instrText xml:space="preserve"> PAGEREF _Toc494110467 \h </w:instrText>
+              <w:instrText xml:space="preserve"> PAGEREF _Toc495242583 \h </w:instrText>
             </w:r>
             <w:r>
               <w:rPr>
@@ -930,7 +1735,97 @@
                 <w:noProof/>
                 <w:webHidden/>
               </w:rPr>
-              <w:t>5</w:t>
+              <w:t>7</w:t>
+            </w:r>
+            <w:r>
+              <w:rPr>
+                <w:noProof/>
+                <w:webHidden/>
+              </w:rPr>
+              <w:fldChar w:fldCharType="end"/>
+            </w:r>
+          </w:hyperlink>
+        </w:p>
+        <w:p>
+          <w:pPr>
+            <w:pStyle w:val="21"/>
+            <w:tabs>
+              <w:tab w:val="left" w:pos="880"/>
+              <w:tab w:val="right" w:leader="dot" w:pos="9629"/>
+            </w:tabs>
+            <w:rPr>
+              <w:rFonts w:eastAsiaTheme="minorEastAsia"/>
+              <w:noProof/>
+              <w:lang w:eastAsia="uk-UA"/>
+            </w:rPr>
+          </w:pPr>
+          <w:hyperlink w:anchor="_Toc495242584" w:history="1">
+            <w:r>
+              <w:rPr>
+                <w:rStyle w:val="ab"/>
+                <w:rFonts w:eastAsia="Times New Roman"/>
+                <w:noProof/>
+                <w:lang w:val="ru-RU" w:eastAsia="uk-UA"/>
+              </w:rPr>
+              <w:t>4.2.</w:t>
+            </w:r>
+            <w:r>
+              <w:rPr>
+                <w:rFonts w:eastAsiaTheme="minorEastAsia"/>
+                <w:noProof/>
+                <w:lang w:eastAsia="uk-UA"/>
+              </w:rPr>
+              <w:tab/>
+            </w:r>
+            <w:r>
+              <w:rPr>
+                <w:rStyle w:val="ab"/>
+                <w:rFonts w:eastAsia="Times New Roman"/>
+                <w:noProof/>
+                <w:lang w:val="ru-RU" w:eastAsia="uk-UA"/>
+              </w:rPr>
+              <w:t>Пользовательские требования</w:t>
+            </w:r>
+            <w:r>
+              <w:rPr>
+                <w:noProof/>
+                <w:webHidden/>
+              </w:rPr>
+              <w:tab/>
+            </w:r>
+            <w:r>
+              <w:rPr>
+                <w:noProof/>
+                <w:webHidden/>
+              </w:rPr>
+              <w:fldChar w:fldCharType="begin"/>
+            </w:r>
+            <w:r>
+              <w:rPr>
+                <w:noProof/>
+                <w:webHidden/>
+              </w:rPr>
+              <w:instrText xml:space="preserve"> PAGEREF _Toc495242584 \h </w:instrText>
+            </w:r>
+            <w:r>
+              <w:rPr>
+                <w:noProof/>
+                <w:webHidden/>
+              </w:rPr>
+            </w:r>
+            <w:r>
+              <w:rPr>
+                <w:noProof/>
+                <w:webHidden/>
+              </w:rPr>
+              <w:fldChar w:fldCharType="separate"/>
+            </w:r>
+            <w:r>
+              <w:rPr>
+                <w:noProof/>
+                <w:webHidden/>
+              </w:rPr>
+              <w:t>8</w:t>
             </w:r>
             <w:r>
               <w:rPr>
@@ -954,14 +1849,14 @@
               <w:lang w:eastAsia="uk-UA"/>
             </w:rPr>
           </w:pPr>
-          <w:hyperlink w:anchor="_Toc494110468" w:history="1">
+          <w:hyperlink w:anchor="_Toc495242585" w:history="1">
             <w:r>
               <w:rPr>
                 <w:rStyle w:val="ab"/>
                 <w:noProof/>
                 <w:lang w:val="ru-RU" w:eastAsia="uk-UA"/>
               </w:rPr>
-              <w:t>2.2.3.</w:t>
+              <w:t>4.2.1.</w:t>
             </w:r>
             <w:r>
               <w:rPr>
@@ -977,7 +1872,7 @@
                 <w:noProof/>
                 <w:lang w:val="ru-RU" w:eastAsia="uk-UA"/>
               </w:rPr>
-              <w:t>Боевые единицы</w:t>
+              <w:t>Сеттинг</w:t>
             </w:r>
             <w:r>
               <w:rPr>
@@ -998,7 +1893,7 @@
                 <w:noProof/>
                 <w:webHidden/>
               </w:rPr>
-              <w:instrText xml:space="preserve"> PAGEREF _Toc494110468 \h </w:instrText>
+              <w:instrText xml:space="preserve"> PAGEREF _Toc495242585 \h </w:instrText>
             </w:r>
             <w:r>
               <w:rPr>
@@ -1018,7 +1913,7 @@
                 <w:noProof/>
                 <w:webHidden/>
               </w:rPr>
-              <w:t>5</w:t>
+              <w:t>8</w:t>
             </w:r>
             <w:r>
               <w:rPr>
@@ -1042,14 +1937,14 @@
               <w:lang w:eastAsia="uk-UA"/>
             </w:rPr>
           </w:pPr>
-          <w:hyperlink w:anchor="_Toc494110469" w:history="1">
+          <w:hyperlink w:anchor="_Toc495242586" w:history="1">
             <w:r>
               <w:rPr>
                 <w:rStyle w:val="ab"/>
                 <w:noProof/>
                 <w:lang w:val="ru-RU" w:eastAsia="uk-UA"/>
               </w:rPr>
-              <w:t>2.2.4.</w:t>
+              <w:t>4.2.2.</w:t>
             </w:r>
             <w:r>
               <w:rPr>
@@ -1065,7 +1960,7 @@
                 <w:noProof/>
                 <w:lang w:val="ru-RU" w:eastAsia="uk-UA"/>
               </w:rPr>
-              <w:t>Игровой процесс</w:t>
+              <w:t>Жанр</w:t>
             </w:r>
             <w:r>
               <w:rPr>
@@ -1086,7 +1981,7 @@
                 <w:noProof/>
                 <w:webHidden/>
               </w:rPr>
-              <w:instrText xml:space="preserve"> PAGEREF _Toc494110469 \h </w:instrText>
+              <w:instrText xml:space="preserve"> PAGEREF _Toc495242586 \h </w:instrText>
             </w:r>
             <w:r>
               <w:rPr>
@@ -1106,7 +2001,7 @@
                 <w:noProof/>
                 <w:webHidden/>
               </w:rPr>
-              <w:t>5</w:t>
+              <w:t>8</w:t>
             </w:r>
             <w:r>
               <w:rPr>
@@ -1130,14 +2025,14 @@
               <w:lang w:eastAsia="uk-UA"/>
             </w:rPr>
           </w:pPr>
-          <w:hyperlink w:anchor="_Toc494110470" w:history="1">
+          <w:hyperlink w:anchor="_Toc495242587" w:history="1">
             <w:r>
               <w:rPr>
                 <w:rStyle w:val="ab"/>
                 <w:noProof/>
                 <w:lang w:val="ru-RU" w:eastAsia="uk-UA"/>
               </w:rPr>
-              <w:t>2.2.5.</w:t>
+              <w:t>4.2.3.</w:t>
             </w:r>
             <w:r>
               <w:rPr>
@@ -1153,7 +2048,7 @@
                 <w:noProof/>
                 <w:lang w:val="ru-RU" w:eastAsia="uk-UA"/>
               </w:rPr>
-              <w:t>Физика</w:t>
+              <w:t>Игровой процесс</w:t>
             </w:r>
             <w:r>
               <w:rPr>
@@ -1174,7 +2069,7 @@
                 <w:noProof/>
                 <w:webHidden/>
               </w:rPr>
-              <w:instrText xml:space="preserve"> PAGEREF _Toc494110470 \h </w:instrText>
+              <w:instrText xml:space="preserve"> PAGEREF _Toc495242587 \h </w:instrText>
             </w:r>
             <w:r>
               <w:rPr>
@@ -1194,7 +2089,7 @@
                 <w:noProof/>
                 <w:webHidden/>
               </w:rPr>
-              <w:t>5</w:t>
+              <w:t>8</w:t>
             </w:r>
             <w:r>
               <w:rPr>
@@ -1218,14 +2113,14 @@
               <w:lang w:eastAsia="uk-UA"/>
             </w:rPr>
           </w:pPr>
-          <w:hyperlink w:anchor="_Toc494110471" w:history="1">
+          <w:hyperlink w:anchor="_Toc495242588" w:history="1">
             <w:r>
               <w:rPr>
                 <w:rStyle w:val="ab"/>
                 <w:noProof/>
                 <w:lang w:val="ru-RU" w:eastAsia="uk-UA"/>
               </w:rPr>
-              <w:t>2.2.6.</w:t>
+              <w:t>4.2.4.</w:t>
             </w:r>
             <w:r>
               <w:rPr>
@@ -1238,10 +2133,11 @@
             <w:r>
               <w:rPr>
                 <w:rStyle w:val="ab"/>
+                <w:rFonts w:eastAsia="Times New Roman"/>
                 <w:noProof/>
                 <w:lang w:val="ru-RU" w:eastAsia="uk-UA"/>
               </w:rPr>
-              <w:t>Игровые локации</w:t>
+              <w:t>Стратегический компонент</w:t>
             </w:r>
             <w:r>
               <w:rPr>
@@ -1262,7 +2158,7 @@
                 <w:noProof/>
                 <w:webHidden/>
               </w:rPr>
-              <w:instrText xml:space="preserve"> PAGEREF _Toc494110471 \h </w:instrText>
+              <w:instrText xml:space="preserve"> PAGEREF _Toc495242588 \h </w:instrText>
             </w:r>
             <w:r>
               <w:rPr>
@@ -1282,7 +2178,7 @@
                 <w:noProof/>
                 <w:webHidden/>
               </w:rPr>
-              <w:t>5</w:t>
+              <w:t>8</w:t>
             </w:r>
             <w:r>
               <w:rPr>
@@ -1306,14 +2202,14 @@
               <w:lang w:eastAsia="uk-UA"/>
             </w:rPr>
           </w:pPr>
-          <w:hyperlink w:anchor="_Toc494110472" w:history="1">
+          <w:hyperlink w:anchor="_Toc495242589" w:history="1">
             <w:r>
               <w:rPr>
                 <w:rStyle w:val="ab"/>
                 <w:noProof/>
                 <w:lang w:val="ru-RU" w:eastAsia="uk-UA"/>
               </w:rPr>
-              <w:t>2.2.7.</w:t>
+              <w:t>4.2.5.</w:t>
             </w:r>
             <w:r>
               <w:rPr>
@@ -1326,11 +2222,10 @@
             <w:r>
               <w:rPr>
                 <w:rStyle w:val="ab"/>
-                <w:rFonts w:eastAsia="Times New Roman"/>
                 <w:noProof/>
                 <w:lang w:val="ru-RU" w:eastAsia="uk-UA"/>
               </w:rPr>
-              <w:t>Стратегический компонент</w:t>
+              <w:t>Шутерный компонент</w:t>
             </w:r>
             <w:r>
               <w:rPr>
@@ -1351,7 +2246,7 @@
                 <w:noProof/>
                 <w:webHidden/>
               </w:rPr>
-              <w:instrText xml:space="preserve"> PAGEREF _Toc494110472 \h </w:instrText>
+              <w:instrText xml:space="preserve"> PAGEREF _Toc495242589 \h </w:instrText>
             </w:r>
             <w:r>
               <w:rPr>
@@ -1371,7 +2266,95 @@
                 <w:noProof/>
                 <w:webHidden/>
               </w:rPr>
-              <w:t>5</w:t>
+              <w:t>8</w:t>
+            </w:r>
+            <w:r>
+              <w:rPr>
+                <w:noProof/>
+                <w:webHidden/>
+              </w:rPr>
+              <w:fldChar w:fldCharType="end"/>
+            </w:r>
+          </w:hyperlink>
+        </w:p>
+        <w:p>
+          <w:pPr>
+            <w:pStyle w:val="21"/>
+            <w:tabs>
+              <w:tab w:val="left" w:pos="880"/>
+              <w:tab w:val="right" w:leader="dot" w:pos="9629"/>
+            </w:tabs>
+            <w:rPr>
+              <w:rFonts w:eastAsiaTheme="minorEastAsia"/>
+              <w:noProof/>
+              <w:lang w:eastAsia="uk-UA"/>
+            </w:rPr>
+          </w:pPr>
+          <w:hyperlink w:anchor="_Toc495242590" w:history="1">
+            <w:r>
+              <w:rPr>
+                <w:rStyle w:val="ab"/>
+                <w:noProof/>
+                <w:lang w:val="ru-RU" w:eastAsia="uk-UA"/>
+              </w:rPr>
+              <w:t>4.3.</w:t>
+            </w:r>
+            <w:r>
+              <w:rPr>
+                <w:rFonts w:eastAsiaTheme="minorEastAsia"/>
+                <w:noProof/>
+                <w:lang w:eastAsia="uk-UA"/>
+              </w:rPr>
+              <w:tab/>
+            </w:r>
+            <w:r>
+              <w:rPr>
+                <w:rStyle w:val="ab"/>
+                <w:noProof/>
+                <w:lang w:val="ru-RU" w:eastAsia="uk-UA"/>
+              </w:rPr>
+              <w:t>Функциональные требования</w:t>
+            </w:r>
+            <w:r>
+              <w:rPr>
+                <w:noProof/>
+                <w:webHidden/>
+              </w:rPr>
+              <w:tab/>
+            </w:r>
+            <w:r>
+              <w:rPr>
+                <w:noProof/>
+                <w:webHidden/>
+              </w:rPr>
+              <w:fldChar w:fldCharType="begin"/>
+            </w:r>
+            <w:r>
+              <w:rPr>
+                <w:noProof/>
+                <w:webHidden/>
+              </w:rPr>
+              <w:instrText xml:space="preserve"> PAGEREF _Toc495242590 \h </w:instrText>
+            </w:r>
+            <w:r>
+              <w:rPr>
+                <w:noProof/>
+                <w:webHidden/>
+              </w:rPr>
+            </w:r>
+            <w:r>
+              <w:rPr>
+                <w:noProof/>
+                <w:webHidden/>
+              </w:rPr>
+              <w:fldChar w:fldCharType="separate"/>
+            </w:r>
+            <w:r>
+              <w:rPr>
+                <w:noProof/>
+                <w:webHidden/>
+              </w:rPr>
+              <w:t>9</w:t>
             </w:r>
             <w:r>
               <w:rPr>
@@ -1395,14 +2378,14 @@
               <w:lang w:eastAsia="uk-UA"/>
             </w:rPr>
           </w:pPr>
-          <w:hyperlink w:anchor="_Toc494110473" w:history="1">
+          <w:hyperlink w:anchor="_Toc495242591" w:history="1">
             <w:r>
               <w:rPr>
                 <w:rStyle w:val="ab"/>
                 <w:noProof/>
                 <w:lang w:val="ru-RU" w:eastAsia="uk-UA"/>
               </w:rPr>
-              <w:t>2.2.8.</w:t>
+              <w:t>4.3.1.</w:t>
             </w:r>
             <w:r>
               <w:rPr>
@@ -1418,7 +2401,7 @@
                 <w:noProof/>
                 <w:lang w:val="ru-RU" w:eastAsia="uk-UA"/>
               </w:rPr>
-              <w:t>Шутерный компонент</w:t>
+              <w:t>Игровые механики</w:t>
             </w:r>
             <w:r>
               <w:rPr>
@@ -1439,7 +2422,7 @@
                 <w:noProof/>
                 <w:webHidden/>
               </w:rPr>
-              <w:instrText xml:space="preserve"> PAGEREF _Toc494110473 \h </w:instrText>
+              <w:instrText xml:space="preserve"> PAGEREF _Toc495242591 \h </w:instrText>
             </w:r>
             <w:r>
               <w:rPr>
@@ -1459,7 +2442,7 @@
                 <w:noProof/>
                 <w:webHidden/>
               </w:rPr>
-              <w:t>6</w:t>
+              <w:t>9</w:t>
             </w:r>
             <w:r>
               <w:rPr>
@@ -1483,14 +2466,14 @@
               <w:lang w:eastAsia="uk-UA"/>
             </w:rPr>
           </w:pPr>
-          <w:hyperlink w:anchor="_Toc494110474" w:history="1">
+          <w:hyperlink w:anchor="_Toc495242592" w:history="1">
             <w:r>
               <w:rPr>
                 <w:rStyle w:val="ab"/>
                 <w:noProof/>
                 <w:lang w:val="ru-RU" w:eastAsia="uk-UA"/>
               </w:rPr>
-              <w:t>2.2.9.</w:t>
+              <w:t>4.3.2.</w:t>
             </w:r>
             <w:r>
               <w:rPr>
@@ -1506,7 +2489,7 @@
                 <w:noProof/>
                 <w:lang w:val="ru-RU" w:eastAsia="uk-UA"/>
               </w:rPr>
-              <w:t>Игровые механики</w:t>
+              <w:t>Физика</w:t>
             </w:r>
             <w:r>
               <w:rPr>
@@ -1527,7 +2510,7 @@
                 <w:noProof/>
                 <w:webHidden/>
               </w:rPr>
-              <w:instrText xml:space="preserve"> PAGEREF _Toc494110474 \h </w:instrText>
+              <w:instrText xml:space="preserve"> PAGEREF _Toc495242592 \h </w:instrText>
             </w:r>
             <w:r>
               <w:rPr>
@@ -1547,7 +2530,7 @@
                 <w:noProof/>
                 <w:webHidden/>
               </w:rPr>
-              <w:t>6</w:t>
+              <w:t>9</w:t>
             </w:r>
             <w:r>
               <w:rPr>
@@ -1560,9 +2543,9 @@
         </w:p>
         <w:p>
           <w:pPr>
-            <w:pStyle w:val="11"/>
+            <w:pStyle w:val="31"/>
             <w:tabs>
-              <w:tab w:val="left" w:pos="440"/>
+              <w:tab w:val="left" w:pos="1320"/>
               <w:tab w:val="right" w:leader="dot" w:pos="9629"/>
             </w:tabs>
             <w:rPr>
@@ -1571,15 +2554,14 @@
               <w:lang w:eastAsia="uk-UA"/>
             </w:rPr>
           </w:pPr>
-          <w:hyperlink w:anchor="_Toc494110475" w:history="1">
+          <w:hyperlink w:anchor="_Toc495242593" w:history="1">
             <w:r>
               <w:rPr>
                 <w:rStyle w:val="ab"/>
-                <w:rFonts w:eastAsia="Times New Roman"/>
                 <w:noProof/>
                 <w:lang w:val="ru-RU" w:eastAsia="uk-UA"/>
               </w:rPr>
-              <w:t>3.</w:t>
+              <w:t>4.3.3.</w:t>
             </w:r>
             <w:r>
               <w:rPr>
@@ -1592,11 +2574,10 @@
             <w:r>
               <w:rPr>
                 <w:rStyle w:val="ab"/>
-                <w:rFonts w:eastAsia="Times New Roman"/>
                 <w:noProof/>
                 <w:lang w:val="ru-RU" w:eastAsia="uk-UA"/>
               </w:rPr>
-              <w:t>Функциональные требования</w:t>
+              <w:t>Игровые локации</w:t>
             </w:r>
             <w:r>
               <w:rPr>
@@ -1617,7 +2598,7 @@
                 <w:noProof/>
                 <w:webHidden/>
               </w:rPr>
-              <w:instrText xml:space="preserve"> PAGEREF _Toc494110475 \h </w:instrText>
+              <w:instrText xml:space="preserve"> PAGEREF _Toc495242593 \h </w:instrText>
             </w:r>
             <w:r>
               <w:rPr>
@@ -1637,7 +2618,7 @@
                 <w:noProof/>
                 <w:webHidden/>
               </w:rPr>
-              <w:t>7</w:t>
+              <w:t>9</w:t>
             </w:r>
             <w:r>
               <w:rPr>
@@ -1650,9 +2631,9 @@
         </w:p>
         <w:p>
           <w:pPr>
-            <w:pStyle w:val="21"/>
+            <w:pStyle w:val="31"/>
             <w:tabs>
-              <w:tab w:val="left" w:pos="880"/>
+              <w:tab w:val="left" w:pos="1320"/>
               <w:tab w:val="right" w:leader="dot" w:pos="9629"/>
             </w:tabs>
             <w:rPr>
@@ -1661,15 +2642,14 @@
               <w:lang w:eastAsia="uk-UA"/>
             </w:rPr>
           </w:pPr>
-          <w:hyperlink w:anchor="_Toc494110476" w:history="1">
+          <w:hyperlink w:anchor="_Toc495242594" w:history="1">
             <w:r>
               <w:rPr>
                 <w:rStyle w:val="ab"/>
-                <w:rFonts w:eastAsia="Times New Roman"/>
                 <w:noProof/>
                 <w:lang w:val="ru-RU" w:eastAsia="uk-UA"/>
               </w:rPr>
-              <w:t>3.1.</w:t>
+              <w:t>4.3.4.</w:t>
             </w:r>
             <w:r>
               <w:rPr>
@@ -1682,11 +2662,10 @@
             <w:r>
               <w:rPr>
                 <w:rStyle w:val="ab"/>
-                <w:rFonts w:eastAsia="Times New Roman"/>
                 <w:noProof/>
                 <w:lang w:val="ru-RU" w:eastAsia="uk-UA"/>
               </w:rPr>
-              <w:t>Требования к игровому процессу</w:t>
+              <w:t>Боевые единицы</w:t>
             </w:r>
             <w:r>
               <w:rPr>
@@ -1707,7 +2686,7 @@
                 <w:noProof/>
                 <w:webHidden/>
               </w:rPr>
-              <w:instrText xml:space="preserve"> PAGEREF _Toc494110476 \h </w:instrText>
+              <w:instrText xml:space="preserve"> PAGEREF _Toc495242594 \h </w:instrText>
             </w:r>
             <w:r>
               <w:rPr>
@@ -1727,541 +2706,7 @@
                 <w:noProof/>
                 <w:webHidden/>
               </w:rPr>
-              <w:t>7</w:t>
-            </w:r>
-            <w:r>
-              <w:rPr>
-                <w:noProof/>
-                <w:webHidden/>
-              </w:rPr>
-              <w:fldChar w:fldCharType="end"/>
-            </w:r>
-          </w:hyperlink>
-        </w:p>
-        <w:p>
-          <w:pPr>
-            <w:pStyle w:val="21"/>
-            <w:tabs>
-              <w:tab w:val="left" w:pos="880"/>
-              <w:tab w:val="right" w:leader="dot" w:pos="9629"/>
-            </w:tabs>
-            <w:rPr>
-              <w:rFonts w:eastAsiaTheme="minorEastAsia"/>
-              <w:noProof/>
-              <w:lang w:eastAsia="uk-UA"/>
-            </w:rPr>
-          </w:pPr>
-          <w:hyperlink w:anchor="_Toc494110477" w:history="1">
-            <w:r>
-              <w:rPr>
-                <w:rStyle w:val="ab"/>
-                <w:rFonts w:eastAsia="Times New Roman"/>
-                <w:noProof/>
-                <w:lang w:val="ru-RU" w:eastAsia="uk-UA"/>
-              </w:rPr>
-              <w:t>3.2.</w:t>
-            </w:r>
-            <w:r>
-              <w:rPr>
-                <w:rFonts w:eastAsiaTheme="minorEastAsia"/>
-                <w:noProof/>
-                <w:lang w:eastAsia="uk-UA"/>
-              </w:rPr>
-              <w:tab/>
-            </w:r>
-            <w:r>
-              <w:rPr>
-                <w:rStyle w:val="ab"/>
-                <w:rFonts w:eastAsia="Times New Roman"/>
-                <w:noProof/>
-                <w:lang w:val="ru-RU" w:eastAsia="uk-UA"/>
-              </w:rPr>
-              <w:t>Требования к пользовательскому интерфейсу</w:t>
-            </w:r>
-            <w:r>
-              <w:rPr>
-                <w:noProof/>
-                <w:webHidden/>
-              </w:rPr>
-              <w:tab/>
-            </w:r>
-            <w:r>
-              <w:rPr>
-                <w:noProof/>
-                <w:webHidden/>
-              </w:rPr>
-              <w:fldChar w:fldCharType="begin"/>
-            </w:r>
-            <w:r>
-              <w:rPr>
-                <w:noProof/>
-                <w:webHidden/>
-              </w:rPr>
-              <w:instrText xml:space="preserve"> PAGEREF _Toc494110477 \h </w:instrText>
-            </w:r>
-            <w:r>
-              <w:rPr>
-                <w:noProof/>
-                <w:webHidden/>
-              </w:rPr>
-            </w:r>
-            <w:r>
-              <w:rPr>
-                <w:noProof/>
-                <w:webHidden/>
-              </w:rPr>
-              <w:fldChar w:fldCharType="separate"/>
-            </w:r>
-            <w:r>
-              <w:rPr>
-                <w:noProof/>
-                <w:webHidden/>
-              </w:rPr>
-              <w:t>7</w:t>
-            </w:r>
-            <w:r>
-              <w:rPr>
-                <w:noProof/>
-                <w:webHidden/>
-              </w:rPr>
-              <w:fldChar w:fldCharType="end"/>
-            </w:r>
-          </w:hyperlink>
-        </w:p>
-        <w:p>
-          <w:pPr>
-            <w:pStyle w:val="21"/>
-            <w:tabs>
-              <w:tab w:val="left" w:pos="880"/>
-              <w:tab w:val="right" w:leader="dot" w:pos="9629"/>
-            </w:tabs>
-            <w:rPr>
-              <w:rFonts w:eastAsiaTheme="minorEastAsia"/>
-              <w:noProof/>
-              <w:lang w:eastAsia="uk-UA"/>
-            </w:rPr>
-          </w:pPr>
-          <w:hyperlink w:anchor="_Toc494110478" w:history="1">
-            <w:r>
-              <w:rPr>
-                <w:rStyle w:val="ab"/>
-                <w:rFonts w:eastAsia="Times New Roman"/>
-                <w:noProof/>
-                <w:lang w:val="ru-RU" w:eastAsia="uk-UA"/>
-              </w:rPr>
-              <w:t>3.3.</w:t>
-            </w:r>
-            <w:r>
-              <w:rPr>
-                <w:rFonts w:eastAsiaTheme="minorEastAsia"/>
-                <w:noProof/>
-                <w:lang w:eastAsia="uk-UA"/>
-              </w:rPr>
-              <w:tab/>
-            </w:r>
-            <w:r>
-              <w:rPr>
-                <w:rStyle w:val="ab"/>
-                <w:rFonts w:eastAsia="Times New Roman"/>
-                <w:noProof/>
-                <w:lang w:val="ru-RU" w:eastAsia="uk-UA"/>
-              </w:rPr>
-              <w:t>Требования к производительности</w:t>
-            </w:r>
-            <w:r>
-              <w:rPr>
-                <w:noProof/>
-                <w:webHidden/>
-              </w:rPr>
-              <w:tab/>
-            </w:r>
-            <w:r>
-              <w:rPr>
-                <w:noProof/>
-                <w:webHidden/>
-              </w:rPr>
-              <w:fldChar w:fldCharType="begin"/>
-            </w:r>
-            <w:r>
-              <w:rPr>
-                <w:noProof/>
-                <w:webHidden/>
-              </w:rPr>
-              <w:instrText xml:space="preserve"> PAGEREF _Toc494110478 \h </w:instrText>
-            </w:r>
-            <w:r>
-              <w:rPr>
-                <w:noProof/>
-                <w:webHidden/>
-              </w:rPr>
-            </w:r>
-            <w:r>
-              <w:rPr>
-                <w:noProof/>
-                <w:webHidden/>
-              </w:rPr>
-              <w:fldChar w:fldCharType="separate"/>
-            </w:r>
-            <w:r>
-              <w:rPr>
-                <w:noProof/>
-                <w:webHidden/>
-              </w:rPr>
-              <w:t>7</w:t>
-            </w:r>
-            <w:r>
-              <w:rPr>
-                <w:noProof/>
-                <w:webHidden/>
-              </w:rPr>
-              <w:fldChar w:fldCharType="end"/>
-            </w:r>
-          </w:hyperlink>
-        </w:p>
-        <w:p>
-          <w:pPr>
-            <w:pStyle w:val="11"/>
-            <w:tabs>
-              <w:tab w:val="left" w:pos="440"/>
-              <w:tab w:val="right" w:leader="dot" w:pos="9629"/>
-            </w:tabs>
-            <w:rPr>
-              <w:rFonts w:eastAsiaTheme="minorEastAsia"/>
-              <w:noProof/>
-              <w:lang w:eastAsia="uk-UA"/>
-            </w:rPr>
-          </w:pPr>
-          <w:hyperlink w:anchor="_Toc494110479" w:history="1">
-            <w:r>
-              <w:rPr>
-                <w:rStyle w:val="ab"/>
-                <w:noProof/>
-                <w:lang w:val="ru-RU"/>
-              </w:rPr>
-              <w:t>4.</w:t>
-            </w:r>
-            <w:r>
-              <w:rPr>
-                <w:rFonts w:eastAsiaTheme="minorEastAsia"/>
-                <w:noProof/>
-                <w:lang w:eastAsia="uk-UA"/>
-              </w:rPr>
-              <w:tab/>
-            </w:r>
-            <w:r>
-              <w:rPr>
-                <w:rStyle w:val="ab"/>
-                <w:noProof/>
-                <w:lang w:val="ru-RU"/>
-              </w:rPr>
-              <w:t>Другие требования</w:t>
-            </w:r>
-            <w:r>
-              <w:rPr>
-                <w:noProof/>
-                <w:webHidden/>
-              </w:rPr>
-              <w:tab/>
-            </w:r>
-            <w:r>
-              <w:rPr>
-                <w:noProof/>
-                <w:webHidden/>
-              </w:rPr>
-              <w:fldChar w:fldCharType="begin"/>
-            </w:r>
-            <w:r>
-              <w:rPr>
-                <w:noProof/>
-                <w:webHidden/>
-              </w:rPr>
-              <w:instrText xml:space="preserve"> PAGEREF _Toc494110479 \h </w:instrText>
-            </w:r>
-            <w:r>
-              <w:rPr>
-                <w:noProof/>
-                <w:webHidden/>
-              </w:rPr>
-            </w:r>
-            <w:r>
-              <w:rPr>
-                <w:noProof/>
-                <w:webHidden/>
-              </w:rPr>
-              <w:fldChar w:fldCharType="separate"/>
-            </w:r>
-            <w:r>
-              <w:rPr>
-                <w:noProof/>
-                <w:webHidden/>
-              </w:rPr>
-              <w:t>8</w:t>
-            </w:r>
-            <w:r>
-              <w:rPr>
-                <w:noProof/>
-                <w:webHidden/>
-              </w:rPr>
-              <w:fldChar w:fldCharType="end"/>
-            </w:r>
-          </w:hyperlink>
-        </w:p>
-        <w:p>
-          <w:pPr>
-            <w:pStyle w:val="21"/>
-            <w:tabs>
-              <w:tab w:val="left" w:pos="880"/>
-              <w:tab w:val="right" w:leader="dot" w:pos="9629"/>
-            </w:tabs>
-            <w:rPr>
-              <w:rFonts w:eastAsiaTheme="minorEastAsia"/>
-              <w:noProof/>
-              <w:lang w:eastAsia="uk-UA"/>
-            </w:rPr>
-          </w:pPr>
-          <w:hyperlink w:anchor="_Toc494110480" w:history="1">
-            <w:r>
-              <w:rPr>
-                <w:rStyle w:val="ab"/>
-                <w:rFonts w:eastAsia="Times New Roman"/>
-                <w:noProof/>
-                <w:lang w:val="ru-RU" w:eastAsia="uk-UA"/>
-              </w:rPr>
-              <w:t>4.1.</w:t>
-            </w:r>
-            <w:r>
-              <w:rPr>
-                <w:rFonts w:eastAsiaTheme="minorEastAsia"/>
-                <w:noProof/>
-                <w:lang w:eastAsia="uk-UA"/>
-              </w:rPr>
-              <w:tab/>
-            </w:r>
-            <w:r>
-              <w:rPr>
-                <w:rStyle w:val="ab"/>
-                <w:rFonts w:eastAsia="Times New Roman"/>
-                <w:noProof/>
-                <w:lang w:val="ru-RU" w:eastAsia="uk-UA"/>
-              </w:rPr>
-              <w:t>Требования к реализации</w:t>
-            </w:r>
-            <w:r>
-              <w:rPr>
-                <w:noProof/>
-                <w:webHidden/>
-              </w:rPr>
-              <w:tab/>
-            </w:r>
-            <w:r>
-              <w:rPr>
-                <w:noProof/>
-                <w:webHidden/>
-              </w:rPr>
-              <w:fldChar w:fldCharType="begin"/>
-            </w:r>
-            <w:r>
-              <w:rPr>
-                <w:noProof/>
-                <w:webHidden/>
-              </w:rPr>
-              <w:instrText xml:space="preserve"> PAGEREF _Toc494110480 \h </w:instrText>
-            </w:r>
-            <w:r>
-              <w:rPr>
-                <w:noProof/>
-                <w:webHidden/>
-              </w:rPr>
-            </w:r>
-            <w:r>
-              <w:rPr>
-                <w:noProof/>
-                <w:webHidden/>
-              </w:rPr>
-              <w:fldChar w:fldCharType="separate"/>
-            </w:r>
-            <w:r>
-              <w:rPr>
-                <w:noProof/>
-                <w:webHidden/>
-              </w:rPr>
-              <w:t>8</w:t>
-            </w:r>
-            <w:r>
-              <w:rPr>
-                <w:noProof/>
-                <w:webHidden/>
-              </w:rPr>
-              <w:fldChar w:fldCharType="end"/>
-            </w:r>
-          </w:hyperlink>
-        </w:p>
-        <w:p>
-          <w:pPr>
-            <w:pStyle w:val="21"/>
-            <w:tabs>
-              <w:tab w:val="left" w:pos="880"/>
-              <w:tab w:val="right" w:leader="dot" w:pos="9629"/>
-            </w:tabs>
-            <w:rPr>
-              <w:rFonts w:eastAsiaTheme="minorEastAsia"/>
-              <w:noProof/>
-              <w:lang w:eastAsia="uk-UA"/>
-            </w:rPr>
-          </w:pPr>
-          <w:hyperlink w:anchor="_Toc494110481" w:history="1">
-            <w:r>
-              <w:rPr>
-                <w:rStyle w:val="ab"/>
-                <w:noProof/>
-                <w:lang w:val="ru-RU"/>
-              </w:rPr>
-              <w:t>4.2.</w:t>
-            </w:r>
-            <w:r>
-              <w:rPr>
-                <w:rFonts w:eastAsiaTheme="minorEastAsia"/>
-                <w:noProof/>
-                <w:lang w:eastAsia="uk-UA"/>
-              </w:rPr>
-              <w:tab/>
-            </w:r>
-            <w:r>
-              <w:rPr>
-                <w:rStyle w:val="ab"/>
-                <w:noProof/>
-                <w:lang w:val="ru-RU"/>
-              </w:rPr>
-              <w:t>Требование к расширяемости</w:t>
-            </w:r>
-            <w:r>
-              <w:rPr>
-                <w:noProof/>
-                <w:webHidden/>
-              </w:rPr>
-              <w:tab/>
-            </w:r>
-            <w:r>
-              <w:rPr>
-                <w:noProof/>
-                <w:webHidden/>
-              </w:rPr>
-              <w:fldChar w:fldCharType="begin"/>
-            </w:r>
-            <w:r>
-              <w:rPr>
-                <w:noProof/>
-                <w:webHidden/>
-              </w:rPr>
-              <w:instrText xml:space="preserve"> PAGEREF _Toc494110481 \h </w:instrText>
-            </w:r>
-            <w:r>
-              <w:rPr>
-                <w:noProof/>
-                <w:webHidden/>
-              </w:rPr>
-            </w:r>
-            <w:r>
-              <w:rPr>
-                <w:noProof/>
-                <w:webHidden/>
-              </w:rPr>
-              <w:fldChar w:fldCharType="separate"/>
-            </w:r>
-            <w:r>
-              <w:rPr>
-                <w:noProof/>
-                <w:webHidden/>
-              </w:rPr>
-              <w:t>8</w:t>
-            </w:r>
-            <w:r>
-              <w:rPr>
-                <w:noProof/>
-                <w:webHidden/>
-              </w:rPr>
-              <w:fldChar w:fldCharType="end"/>
-            </w:r>
-          </w:hyperlink>
-        </w:p>
-        <w:p>
-          <w:pPr>
-            <w:pStyle w:val="21"/>
-            <w:tabs>
-              <w:tab w:val="left" w:pos="880"/>
-              <w:tab w:val="right" w:leader="dot" w:pos="9629"/>
-            </w:tabs>
-            <w:rPr>
-              <w:rFonts w:eastAsiaTheme="minorEastAsia"/>
-              <w:noProof/>
-              <w:lang w:eastAsia="uk-UA"/>
-            </w:rPr>
-          </w:pPr>
-          <w:hyperlink w:anchor="_Toc494110482" w:history="1">
-            <w:r>
-              <w:rPr>
-                <w:rStyle w:val="ab"/>
-                <w:noProof/>
-                <w:lang w:val="ru-RU"/>
-              </w:rPr>
-              <w:t>4.3.</w:t>
-            </w:r>
-            <w:r>
-              <w:rPr>
-                <w:rFonts w:eastAsiaTheme="minorEastAsia"/>
-                <w:noProof/>
-                <w:lang w:eastAsia="uk-UA"/>
-              </w:rPr>
-              <w:tab/>
-            </w:r>
-            <w:r>
-              <w:rPr>
-                <w:rStyle w:val="ab"/>
-                <w:noProof/>
-                <w:lang w:val="ru-RU"/>
-              </w:rPr>
-              <w:t>Требования к надежности</w:t>
-            </w:r>
-            <w:r>
-              <w:rPr>
-                <w:noProof/>
-                <w:webHidden/>
-              </w:rPr>
-              <w:tab/>
-            </w:r>
-            <w:r>
-              <w:rPr>
-                <w:noProof/>
-                <w:webHidden/>
-              </w:rPr>
-              <w:fldChar w:fldCharType="begin"/>
-            </w:r>
-            <w:r>
-              <w:rPr>
-                <w:noProof/>
-                <w:webHidden/>
-              </w:rPr>
-              <w:instrText xml:space="preserve"> PAGEREF _Toc494110482 \h </w:instrText>
-            </w:r>
-            <w:r>
-              <w:rPr>
-                <w:noProof/>
-                <w:webHidden/>
-              </w:rPr>
-            </w:r>
-            <w:r>
-              <w:rPr>
-                <w:noProof/>
-                <w:webHidden/>
-              </w:rPr>
-              <w:fldChar w:fldCharType="separate"/>
-            </w:r>
-            <w:r>
-              <w:rPr>
-                <w:noProof/>
-                <w:webHidden/>
-              </w:rPr>
-              <w:t>8</w:t>
+              <w:t>9</w:t>
             </w:r>
             <w:r>
               <w:rPr>
@@ -2284,7 +2729,7 @@
               <w:lang w:eastAsia="uk-UA"/>
             </w:rPr>
           </w:pPr>
-          <w:hyperlink w:anchor="_Toc494110483" w:history="1">
+          <w:hyperlink w:anchor="_Toc495242595" w:history="1">
             <w:r>
               <w:rPr>
                 <w:rStyle w:val="ab"/>
@@ -2314,7 +2759,7 @@
                 <w:noProof/>
                 <w:webHidden/>
               </w:rPr>
-              <w:instrText xml:space="preserve"> PAGEREF _Toc494110483 \h </w:instrText>
+              <w:instrText xml:space="preserve"> PAGEREF _Toc495242595 \h </w:instrText>
             </w:r>
             <w:r>
               <w:rPr>
@@ -2334,7 +2779,7 @@
                 <w:noProof/>
                 <w:webHidden/>
               </w:rPr>
-              <w:t>9</w:t>
+              <w:t>10</w:t>
             </w:r>
             <w:r>
               <w:rPr>
@@ -2358,7 +2803,7 @@
               <w:lang w:eastAsia="uk-UA"/>
             </w:rPr>
           </w:pPr>
-          <w:hyperlink w:anchor="_Toc494110484" w:history="1">
+          <w:hyperlink w:anchor="_Toc495242596" w:history="1">
             <w:r>
               <w:rPr>
                 <w:rStyle w:val="ab"/>
@@ -2402,7 +2847,7 @@
                 <w:noProof/>
                 <w:webHidden/>
               </w:rPr>
-              <w:instrText xml:space="preserve"> PAGEREF _Toc494110484 \h </w:instrText>
+              <w:instrText xml:space="preserve"> PAGEREF _Toc495242596 \h </w:instrText>
             </w:r>
             <w:r>
               <w:rPr>
@@ -2422,7 +2867,7 @@
                 <w:noProof/>
                 <w:webHidden/>
               </w:rPr>
-              <w:t>9</w:t>
+              <w:t>10</w:t>
             </w:r>
             <w:r>
               <w:rPr>
@@ -2496,7 +2941,7 @@
           <w:lang w:val="ru-RU" w:eastAsia="uk-UA"/>
         </w:rPr>
       </w:pPr>
-      <w:bookmarkStart w:id="0" w:name="_Toc494110458"/>
+      <w:bookmarkStart w:id="0" w:name="_Toc495242565"/>
       <w:r>
         <w:rPr>
           <w:rFonts w:eastAsia="Times New Roman"/>
@@ -2545,34 +2990,14 @@
         <w:rPr>
           <w:lang w:val="ru-RU" w:eastAsia="uk-UA"/>
         </w:rPr>
-        <w:t>Co</w:t>
+        <w:t>Commander</w:t>
       </w:r>
       <w:proofErr w:type="spellEnd"/>
       <w:r>
         <w:rPr>
-          <w:lang w:val="en-US" w:eastAsia="uk-UA"/>
-        </w:rPr>
-        <w:t>m</w:t>
-      </w:r>
-      <w:proofErr w:type="spellStart"/>
-      <w:r>
-        <w:rPr>
-          <w:lang w:val="ru-RU" w:eastAsia="uk-UA"/>
-        </w:rPr>
-        <w:t>mander</w:t>
-      </w:r>
-      <w:proofErr w:type="spellEnd"/>
-      <w:r>
-        <w:rPr>
-          <w:lang w:val="ru-RU" w:eastAsia="uk-UA"/>
-        </w:rPr>
-        <w:t xml:space="preserve">. </w:t>
-      </w:r>
-      <w:r>
-        <w:rPr>
-          <w:lang w:val="ru-RU" w:eastAsia="uk-UA"/>
-        </w:rPr>
-        <w:t>В данном документе содержатся лишь общие сведения, подробнее о каждом аспекте будет изложено в спецификации.</w:t>
+          <w:lang w:val="ru-RU" w:eastAsia="uk-UA"/>
+        </w:rPr>
+        <w:t>. В данном документе содержатся лишь общие сведения, подробнее о каждом аспекте будет изложено в спецификации.</w:t>
       </w:r>
     </w:p>
     <w:p>
@@ -2586,7 +3011,7 @@
           <w:lang w:val="ru-RU" w:eastAsia="uk-UA"/>
         </w:rPr>
       </w:pPr>
-      <w:bookmarkStart w:id="1" w:name="_Toc494110459"/>
+      <w:bookmarkStart w:id="1" w:name="_Toc495242566"/>
       <w:r>
         <w:rPr>
           <w:lang w:val="ru-RU" w:eastAsia="uk-UA"/>
@@ -2735,7 +3160,7 @@
           <w:lang w:val="ru-RU" w:eastAsia="uk-UA"/>
         </w:rPr>
       </w:pPr>
-      <w:bookmarkStart w:id="2" w:name="_Toc494110460"/>
+      <w:bookmarkStart w:id="2" w:name="_Toc495242567"/>
       <w:r>
         <w:rPr>
           <w:rFonts w:eastAsia="Times New Roman"/>
@@ -2864,11 +3289,19 @@
           <w:lang w:val="ru-RU" w:eastAsia="uk-UA"/>
         </w:rPr>
       </w:pPr>
-      <w:r>
-        <w:rPr>
-          <w:lang w:val="ru-RU" w:eastAsia="uk-UA"/>
-        </w:rPr>
-        <w:t>Юнит – минимальная самостоятельная боевая единица</w:t>
+      <w:proofErr w:type="spellStart"/>
+      <w:r>
+        <w:rPr>
+          <w:lang w:val="ru-RU" w:eastAsia="uk-UA"/>
+        </w:rPr>
+        <w:t>Юнит</w:t>
+      </w:r>
+      <w:proofErr w:type="spellEnd"/>
+      <w:r>
+        <w:rPr>
+          <w:lang w:val="ru-RU" w:eastAsia="uk-UA"/>
+        </w:rPr>
+        <w:t xml:space="preserve"> – минимальная самостоятельная боевая единица</w:t>
       </w:r>
       <w:r>
         <w:rPr>
@@ -2888,7 +3321,21 @@
         <w:rPr>
           <w:lang w:val="ru-RU" w:eastAsia="uk-UA"/>
         </w:rPr>
-        <w:t xml:space="preserve">Клик – мера длинны </w:t>
+        <w:t xml:space="preserve">Клик – мера </w:t>
+      </w:r>
+      <w:proofErr w:type="gramStart"/>
+      <w:r>
+        <w:rPr>
+          <w:lang w:val="ru-RU" w:eastAsia="uk-UA"/>
+        </w:rPr>
+        <w:t>длинны</w:t>
+      </w:r>
+      <w:proofErr w:type="gramEnd"/>
+      <w:r>
+        <w:rPr>
+          <w:lang w:val="ru-RU" w:eastAsia="uk-UA"/>
+        </w:rPr>
+        <w:t xml:space="preserve"> </w:t>
       </w:r>
       <w:r>
         <w:rPr>
@@ -2914,7 +3361,21 @@
         <w:rPr>
           <w:lang w:val="ru-RU" w:eastAsia="uk-UA"/>
         </w:rPr>
-        <w:t xml:space="preserve">Механики – алгоритмы на основе которых происходят все игровые процессы. </w:t>
+        <w:t xml:space="preserve">Механики – </w:t>
+      </w:r>
+      <w:proofErr w:type="gramStart"/>
+      <w:r>
+        <w:rPr>
+          <w:lang w:val="ru-RU" w:eastAsia="uk-UA"/>
+        </w:rPr>
+        <w:t>алгоритмы</w:t>
+      </w:r>
+      <w:proofErr w:type="gramEnd"/>
+      <w:r>
+        <w:rPr>
+          <w:lang w:val="ru-RU" w:eastAsia="uk-UA"/>
+        </w:rPr>
+        <w:t xml:space="preserve"> на основе которых происходят все игровые процессы. </w:t>
       </w:r>
       <w:r>
         <w:rPr>
@@ -3000,7 +3461,21 @@
         <w:rPr>
           <w:lang w:val="ru-RU" w:eastAsia="uk-UA"/>
         </w:rPr>
-        <w:t>Модули – разнообразное оборудование космического корабля помимо вооружения имеющее различные тактико-технические свойства и поведение.</w:t>
+        <w:t xml:space="preserve">Модули – разнообразное оборудование космического корабля помимо </w:t>
+      </w:r>
+      <w:proofErr w:type="gramStart"/>
+      <w:r>
+        <w:rPr>
+          <w:lang w:val="ru-RU" w:eastAsia="uk-UA"/>
+        </w:rPr>
+        <w:t>вооружения</w:t>
+      </w:r>
+      <w:proofErr w:type="gramEnd"/>
+      <w:r>
+        <w:rPr>
+          <w:lang w:val="ru-RU" w:eastAsia="uk-UA"/>
+        </w:rPr>
+        <w:t xml:space="preserve"> имеющее различные тактико-технические свойства и поведение.</w:t>
       </w:r>
     </w:p>
     <w:p>
@@ -3015,7 +3490,7 @@
           <w:lang w:val="ru-RU" w:eastAsia="uk-UA"/>
         </w:rPr>
       </w:pPr>
-      <w:bookmarkStart w:id="3" w:name="_Toc494110461"/>
+      <w:bookmarkStart w:id="3" w:name="_Toc495242568"/>
       <w:r>
         <w:rPr>
           <w:rFonts w:eastAsia="Times New Roman"/>
@@ -3029,36 +3504,40 @@
       <w:pPr>
         <w:pStyle w:val="aa"/>
         <w:rPr>
-          <w:lang w:val="en-US" w:eastAsia="uk-UA"/>
-        </w:rPr>
-      </w:pPr>
-      <w:r>
-        <w:rPr>
-          <w:lang w:val="en-US" w:eastAsia="uk-UA"/>
+          <w:lang w:val="ru-RU" w:eastAsia="uk-UA"/>
+        </w:rPr>
+      </w:pPr>
+      <w:proofErr w:type="spellStart"/>
+      <w:r>
+        <w:rPr>
+          <w:lang w:val="ru-RU" w:eastAsia="uk-UA"/>
         </w:rPr>
         <w:t>GitHub</w:t>
       </w:r>
-      <w:r>
-        <w:rPr>
-          <w:lang w:val="en-US" w:eastAsia="uk-UA"/>
+      <w:proofErr w:type="spellEnd"/>
+      <w:r>
+        <w:rPr>
+          <w:lang w:val="ru-RU" w:eastAsia="uk-UA"/>
         </w:rPr>
         <w:t xml:space="preserve"> – </w:t>
       </w:r>
-      <w:hyperlink r:id="rId9" w:history="1">
+      <w:hyperlink r:id="rId8" w:history="1">
         <w:r>
           <w:rPr>
             <w:rStyle w:val="ab"/>
-            <w:lang w:val="en-US" w:eastAsia="uk-UA"/>
+            <w:lang w:val="ru-RU" w:eastAsia="uk-UA"/>
           </w:rPr>
           <w:t>https://github.com/DaniilChikish/SpaceComander</w:t>
         </w:r>
       </w:hyperlink>
-      <w:r>
-        <w:rPr>
-          <w:lang w:val="en-US" w:eastAsia="uk-UA"/>
+      <w:proofErr w:type="gramStart"/>
+      <w:r>
+        <w:rPr>
+          <w:lang w:val="ru-RU" w:eastAsia="uk-UA"/>
         </w:rPr>
         <w:t xml:space="preserve"> ;</w:t>
       </w:r>
+      <w:proofErr w:type="gramEnd"/>
     </w:p>
     <w:p>
       <w:pPr>
@@ -3067,7 +3546,7 @@
           <w:color w:val="222222"/>
           <w:sz w:val="24"/>
           <w:szCs w:val="24"/>
-          <w:lang w:val="en-US" w:eastAsia="uk-UA"/>
+          <w:lang w:val="ru-RU" w:eastAsia="uk-UA"/>
         </w:rPr>
       </w:pPr>
       <w:r>
@@ -3076,7 +3555,7 @@
           <w:color w:val="222222"/>
           <w:sz w:val="24"/>
           <w:szCs w:val="24"/>
-          <w:lang w:val="en-US" w:eastAsia="uk-UA"/>
+          <w:lang w:val="ru-RU" w:eastAsia="uk-UA"/>
         </w:rPr>
         <w:br w:type="page"/>
       </w:r>
@@ -3093,7 +3572,7 @@
           <w:lang w:val="ru-RU" w:eastAsia="uk-UA"/>
         </w:rPr>
       </w:pPr>
-      <w:bookmarkStart w:id="4" w:name="_Toc494110462"/>
+      <w:bookmarkStart w:id="4" w:name="_Toc495242569"/>
       <w:r>
         <w:rPr>
           <w:rFonts w:eastAsia="Times New Roman"/>
@@ -3137,7 +3616,21 @@
         <w:rPr>
           <w:lang w:val="ru-RU" w:eastAsia="uk-UA"/>
         </w:rPr>
-        <w:t xml:space="preserve"> – это компьютерная игра комбинированного жанра, в которой игроку предоставляется возможность управлять ограниченным числом юнитов </w:t>
+        <w:t xml:space="preserve"> – это компьютерная игра комбинированного жанра, в которой игроку предоставляется возможность управлять ограниченным числом </w:t>
+      </w:r>
+      <w:proofErr w:type="spellStart"/>
+      <w:r>
+        <w:rPr>
+          <w:lang w:val="ru-RU" w:eastAsia="uk-UA"/>
+        </w:rPr>
+        <w:t>юнитов</w:t>
+      </w:r>
+      <w:proofErr w:type="spellEnd"/>
+      <w:r>
+        <w:rPr>
+          <w:lang w:val="ru-RU" w:eastAsia="uk-UA"/>
+        </w:rPr>
+        <w:t xml:space="preserve"> </w:t>
       </w:r>
       <w:r>
         <w:rPr>
@@ -3155,7 +3648,21 @@
         <w:rPr>
           <w:lang w:val="ru-RU" w:eastAsia="uk-UA"/>
         </w:rPr>
-        <w:t xml:space="preserve"> или взять ручное управление одним из юнитов, для выполнения нетипичных </w:t>
+        <w:t xml:space="preserve"> или взять ручное управление одним из </w:t>
+      </w:r>
+      <w:proofErr w:type="spellStart"/>
+      <w:r>
+        <w:rPr>
+          <w:lang w:val="ru-RU" w:eastAsia="uk-UA"/>
+        </w:rPr>
+        <w:t>юнитов</w:t>
+      </w:r>
+      <w:proofErr w:type="spellEnd"/>
+      <w:r>
+        <w:rPr>
+          <w:lang w:val="ru-RU" w:eastAsia="uk-UA"/>
+        </w:rPr>
+        <w:t xml:space="preserve">, для выполнения нетипичных </w:t>
       </w:r>
       <w:r>
         <w:rPr>
@@ -3181,7 +3688,21 @@
         <w:rPr>
           <w:lang w:val="ru-RU" w:eastAsia="uk-UA"/>
         </w:rPr>
-        <w:t xml:space="preserve">Все юниты подразделяются на несколько типов, каждый тип обладает особым набором </w:t>
+        <w:t xml:space="preserve">Все </w:t>
+      </w:r>
+      <w:proofErr w:type="spellStart"/>
+      <w:r>
+        <w:rPr>
+          <w:lang w:val="ru-RU" w:eastAsia="uk-UA"/>
+        </w:rPr>
+        <w:t>юниты</w:t>
+      </w:r>
+      <w:proofErr w:type="spellEnd"/>
+      <w:r>
+        <w:rPr>
+          <w:lang w:val="ru-RU" w:eastAsia="uk-UA"/>
+        </w:rPr>
+        <w:t xml:space="preserve"> подразделяются на несколько типов, каждый тип обладает особым набором </w:t>
       </w:r>
       <w:r>
         <w:rPr>
@@ -3199,7 +3720,63 @@
         <w:rPr>
           <w:lang w:val="ru-RU" w:eastAsia="uk-UA"/>
         </w:rPr>
-        <w:t xml:space="preserve"> Все типы юнитов равносильны по боевой эффективности и тактической ценности, имеют "сильные" и "слабые" стороны. Эффективность сражения юнитов одного типа против юнитов другого, напрямую зависит от типов юнитов, то есть от их оснащения и тактики.</w:t>
+        <w:t xml:space="preserve"> Все типы </w:t>
+      </w:r>
+      <w:proofErr w:type="spellStart"/>
+      <w:r>
+        <w:rPr>
+          <w:lang w:val="ru-RU" w:eastAsia="uk-UA"/>
+        </w:rPr>
+        <w:t>юнитов</w:t>
+      </w:r>
+      <w:proofErr w:type="spellEnd"/>
+      <w:r>
+        <w:rPr>
+          <w:lang w:val="ru-RU" w:eastAsia="uk-UA"/>
+        </w:rPr>
+        <w:t xml:space="preserve"> равносильны по боевой эффективности и тактической ценности, имеют "сильные" и "слабые" стороны. Эффективность сражения </w:t>
+      </w:r>
+      <w:proofErr w:type="spellStart"/>
+      <w:r>
+        <w:rPr>
+          <w:lang w:val="ru-RU" w:eastAsia="uk-UA"/>
+        </w:rPr>
+        <w:t>юнитов</w:t>
+      </w:r>
+      <w:proofErr w:type="spellEnd"/>
+      <w:r>
+        <w:rPr>
+          <w:lang w:val="ru-RU" w:eastAsia="uk-UA"/>
+        </w:rPr>
+        <w:t xml:space="preserve"> одного типа против </w:t>
+      </w:r>
+      <w:proofErr w:type="spellStart"/>
+      <w:r>
+        <w:rPr>
+          <w:lang w:val="ru-RU" w:eastAsia="uk-UA"/>
+        </w:rPr>
+        <w:t>юнитов</w:t>
+      </w:r>
+      <w:proofErr w:type="spellEnd"/>
+      <w:r>
+        <w:rPr>
+          <w:lang w:val="ru-RU" w:eastAsia="uk-UA"/>
+        </w:rPr>
+        <w:t xml:space="preserve"> другого, напрямую зависит от типов </w:t>
+      </w:r>
+      <w:proofErr w:type="spellStart"/>
+      <w:r>
+        <w:rPr>
+          <w:lang w:val="ru-RU" w:eastAsia="uk-UA"/>
+        </w:rPr>
+        <w:t>юнитов</w:t>
+      </w:r>
+      <w:proofErr w:type="spellEnd"/>
+      <w:r>
+        <w:rPr>
+          <w:lang w:val="ru-RU" w:eastAsia="uk-UA"/>
+        </w:rPr>
+        <w:t>, то есть от их оснащения и тактики.</w:t>
       </w:r>
     </w:p>
     <w:p>
@@ -3213,7 +3790,21 @@
         <w:rPr>
           <w:lang w:val="ru-RU" w:eastAsia="uk-UA"/>
         </w:rPr>
-        <w:t>Все юниты самостоятельны и способны самостоятельно вести эффективное сражение между собой.</w:t>
+        <w:t xml:space="preserve">Все </w:t>
+      </w:r>
+      <w:proofErr w:type="spellStart"/>
+      <w:r>
+        <w:rPr>
+          <w:lang w:val="ru-RU" w:eastAsia="uk-UA"/>
+        </w:rPr>
+        <w:t>юниты</w:t>
+      </w:r>
+      <w:proofErr w:type="spellEnd"/>
+      <w:r>
+        <w:rPr>
+          <w:lang w:val="ru-RU" w:eastAsia="uk-UA"/>
+        </w:rPr>
+        <w:t xml:space="preserve"> самостоятельны и способны самостоятельно вести эффективное сражение между собой.</w:t>
       </w:r>
       <w:r>
         <w:rPr>
@@ -3229,17 +3820,53 @@
           <w:lang w:val="ru-RU" w:eastAsia="uk-UA"/>
         </w:rPr>
       </w:pPr>
-      <w:r>
-        <w:rPr>
-          <w:lang w:val="ru-RU" w:eastAsia="uk-UA"/>
-        </w:rPr>
-        <w:t>Юниты подконтрольные игроку управляются той же самой системой ИИ</w:t>
-      </w:r>
-      <w:r>
-        <w:rPr>
-          <w:lang w:val="ru-RU" w:eastAsia="uk-UA"/>
-        </w:rPr>
-        <w:t xml:space="preserve">, что и юниты противника. В теории юниты игрока способны выполнить цели отдельно взятого задания без вмешательства игрока. Задания разработаны с учетом вышеуказанных особенностей и требуют от игрока </w:t>
+      <w:proofErr w:type="spellStart"/>
+      <w:r>
+        <w:rPr>
+          <w:lang w:val="ru-RU" w:eastAsia="uk-UA"/>
+        </w:rPr>
+        <w:t>Юниты</w:t>
+      </w:r>
+      <w:proofErr w:type="spellEnd"/>
+      <w:r>
+        <w:rPr>
+          <w:lang w:val="ru-RU" w:eastAsia="uk-UA"/>
+        </w:rPr>
+        <w:t xml:space="preserve"> подконтрольные игроку управляются той же самой системой ИИ</w:t>
+      </w:r>
+      <w:r>
+        <w:rPr>
+          <w:lang w:val="ru-RU" w:eastAsia="uk-UA"/>
+        </w:rPr>
+        <w:t xml:space="preserve">, что и </w:t>
+      </w:r>
+      <w:proofErr w:type="spellStart"/>
+      <w:r>
+        <w:rPr>
+          <w:lang w:val="ru-RU" w:eastAsia="uk-UA"/>
+        </w:rPr>
+        <w:t>юниты</w:t>
+      </w:r>
+      <w:proofErr w:type="spellEnd"/>
+      <w:r>
+        <w:rPr>
+          <w:lang w:val="ru-RU" w:eastAsia="uk-UA"/>
+        </w:rPr>
+        <w:t xml:space="preserve"> противника. В теории </w:t>
+      </w:r>
+      <w:proofErr w:type="spellStart"/>
+      <w:r>
+        <w:rPr>
+          <w:lang w:val="ru-RU" w:eastAsia="uk-UA"/>
+        </w:rPr>
+        <w:t>юниты</w:t>
+      </w:r>
+      <w:proofErr w:type="spellEnd"/>
+      <w:r>
+        <w:rPr>
+          <w:lang w:val="ru-RU" w:eastAsia="uk-UA"/>
+        </w:rPr>
+        <w:t xml:space="preserve"> игрока способны выполнить цели отдельно взятого задания без вмешательства игрока. Задания разработаны с учетом вышеуказанных особенностей и требуют от игрока </w:t>
       </w:r>
       <w:r>
         <w:rPr>
@@ -3334,7 +3961,7 @@
           <w:lang w:val="ru-RU" w:eastAsia="uk-UA"/>
         </w:rPr>
       </w:pPr>
-      <w:bookmarkStart w:id="5" w:name="_Toc494110463"/>
+      <w:bookmarkStart w:id="5" w:name="_Toc495242570"/>
       <w:r>
         <w:rPr>
           <w:rFonts w:eastAsia="Times New Roman"/>
@@ -3342,23 +3969,25 @@
           <w:lang w:val="ru-RU" w:eastAsia="uk-UA"/>
         </w:rPr>
         <w:lastRenderedPageBreak/>
-        <w:t>О</w:t>
-      </w:r>
-      <w:r>
+        <w:t>Обзор существующих решений</w:t>
+      </w:r>
+      <w:bookmarkEnd w:id="5"/>
+    </w:p>
+    <w:p>
+      <w:pPr>
         <w:rPr>
           <w:rFonts w:eastAsia="Times New Roman"/>
           <w:shd w:val="clear" w:color="auto" w:fill="FFFFFF"/>
           <w:lang w:val="ru-RU" w:eastAsia="uk-UA"/>
         </w:rPr>
-        <w:t>б</w:t>
-      </w:r>
+      </w:pPr>
       <w:r>
         <w:rPr>
           <w:rFonts w:eastAsia="Times New Roman"/>
           <w:shd w:val="clear" w:color="auto" w:fill="FFFFFF"/>
           <w:lang w:val="ru-RU" w:eastAsia="uk-UA"/>
         </w:rPr>
-        <w:t>щие о</w:t>
+        <w:t>Даная игра имеет комбинированный жанр</w:t>
       </w:r>
       <w:r>
         <w:rPr>
@@ -3366,9 +3995,52 @@
           <w:shd w:val="clear" w:color="auto" w:fill="FFFFFF"/>
           <w:lang w:val="ru-RU" w:eastAsia="uk-UA"/>
         </w:rPr>
-        <w:t>писания и требования</w:t>
-      </w:r>
-      <w:bookmarkEnd w:id="5"/>
+        <w:t xml:space="preserve"> «Стратегия в реальном времени с элементами </w:t>
+      </w:r>
+      <w:proofErr w:type="spellStart"/>
+      <w:r>
+        <w:rPr>
+          <w:rFonts w:eastAsia="Times New Roman"/>
+          <w:shd w:val="clear" w:color="auto" w:fill="FFFFFF"/>
+          <w:lang w:val="ru-RU" w:eastAsia="uk-UA"/>
+        </w:rPr>
+        <w:t>шутера</w:t>
+      </w:r>
+      <w:proofErr w:type="spellEnd"/>
+      <w:r>
+        <w:rPr>
+          <w:rFonts w:eastAsia="Times New Roman"/>
+          <w:shd w:val="clear" w:color="auto" w:fill="FFFFFF"/>
+          <w:lang w:val="ru-RU" w:eastAsia="uk-UA"/>
+        </w:rPr>
+        <w:t xml:space="preserve"> от третьего лица». Такое решения является крайне нетипичным.</w:t>
+      </w:r>
+      <w:r>
+        <w:rPr>
+          <w:rFonts w:eastAsia="Times New Roman"/>
+          <w:shd w:val="clear" w:color="auto" w:fill="FFFFFF"/>
+          <w:lang w:val="ru-RU" w:eastAsia="uk-UA"/>
+        </w:rPr>
+        <w:t xml:space="preserve"> Ниже представлен единственный известный и самый близкий по жанру и </w:t>
+      </w:r>
+      <w:proofErr w:type="spellStart"/>
+      <w:r>
+        <w:rPr>
+          <w:rFonts w:eastAsia="Times New Roman"/>
+          <w:shd w:val="clear" w:color="auto" w:fill="FFFFFF"/>
+          <w:lang w:val="ru-RU" w:eastAsia="uk-UA"/>
+        </w:rPr>
+        <w:t>сеттингу</w:t>
+      </w:r>
+      <w:proofErr w:type="spellEnd"/>
+      <w:r>
+        <w:rPr>
+          <w:rFonts w:eastAsia="Times New Roman"/>
+          <w:shd w:val="clear" w:color="auto" w:fill="FFFFFF"/>
+          <w:lang w:val="ru-RU" w:eastAsia="uk-UA"/>
+        </w:rPr>
+        <w:t xml:space="preserve"> аналог. </w:t>
+      </w:r>
     </w:p>
     <w:p>
       <w:pPr>
@@ -3378,29 +4050,591 @@
           <w:numId w:val="6"/>
         </w:numPr>
         <w:rPr>
-          <w:lang w:val="ru-RU" w:eastAsia="uk-UA"/>
-        </w:rPr>
-      </w:pPr>
-      <w:bookmarkStart w:id="6" w:name="_Toc494110464"/>
+          <w:rFonts w:eastAsia="Times New Roman"/>
+          <w:shd w:val="clear" w:color="auto" w:fill="FFFFFF"/>
+          <w:lang w:val="ru-RU" w:eastAsia="uk-UA"/>
+        </w:rPr>
+      </w:pPr>
+      <w:bookmarkStart w:id="6" w:name="_Toc495242571"/>
+      <w:proofErr w:type="spellStart"/>
+      <w:r>
+        <w:rPr>
+          <w:rFonts w:eastAsia="Times New Roman"/>
+          <w:shd w:val="clear" w:color="auto" w:fill="FFFFFF"/>
+          <w:lang w:val="ru-RU" w:eastAsia="uk-UA"/>
+        </w:rPr>
+        <w:t>Warshift</w:t>
+      </w:r>
+      <w:bookmarkEnd w:id="6"/>
+      <w:proofErr w:type="spellEnd"/>
+    </w:p>
+    <w:p>
+      <w:pPr>
+        <w:pStyle w:val="ac"/>
+        <w:rPr>
+          <w:shd w:val="clear" w:color="auto" w:fill="FFFFFF"/>
+          <w:lang w:val="ru-RU" w:eastAsia="uk-UA"/>
+        </w:rPr>
+      </w:pPr>
+      <w:r>
+        <w:rPr>
+          <w:shd w:val="clear" w:color="auto" w:fill="FFFFFF"/>
+          <w:lang w:val="ru-RU" w:eastAsia="uk-UA"/>
+        </w:rPr>
+        <w:t xml:space="preserve">Разработчик и издатель: </w:t>
+      </w:r>
+      <w:proofErr w:type="spellStart"/>
+      <w:r>
+        <w:rPr>
+          <w:shd w:val="clear" w:color="auto" w:fill="FFFFFF"/>
+          <w:lang w:val="ru-RU" w:eastAsia="uk-UA"/>
+        </w:rPr>
+        <w:t>Nominia</w:t>
+      </w:r>
+      <w:proofErr w:type="spellEnd"/>
+      <w:r>
+        <w:rPr>
+          <w:shd w:val="clear" w:color="auto" w:fill="FFFFFF"/>
+          <w:lang w:val="ru-RU" w:eastAsia="uk-UA"/>
+        </w:rPr>
+        <w:t xml:space="preserve"> </w:t>
+      </w:r>
+      <w:proofErr w:type="spellStart"/>
+      <w:r>
+        <w:rPr>
+          <w:shd w:val="clear" w:color="auto" w:fill="FFFFFF"/>
+          <w:lang w:val="ru-RU" w:eastAsia="uk-UA"/>
+        </w:rPr>
+        <w:t>Ltd</w:t>
+      </w:r>
+      <w:proofErr w:type="spellEnd"/>
+      <w:r>
+        <w:rPr>
+          <w:shd w:val="clear" w:color="auto" w:fill="FFFFFF"/>
+          <w:lang w:val="ru-RU" w:eastAsia="uk-UA"/>
+        </w:rPr>
+        <w:t>;</w:t>
+      </w:r>
+    </w:p>
+    <w:p>
+      <w:pPr>
+        <w:pStyle w:val="ac"/>
+        <w:rPr>
+          <w:shd w:val="clear" w:color="auto" w:fill="FFFFFF"/>
+          <w:lang w:val="ru-RU" w:eastAsia="uk-UA"/>
+        </w:rPr>
+      </w:pPr>
+      <w:r>
+        <w:rPr>
+          <w:shd w:val="clear" w:color="auto" w:fill="FFFFFF"/>
+          <w:lang w:val="ru-RU" w:eastAsia="uk-UA"/>
+        </w:rPr>
+        <w:t xml:space="preserve">Выпуск: </w:t>
+      </w:r>
+      <w:r>
+        <w:rPr>
+          <w:shd w:val="clear" w:color="auto" w:fill="FFFFFF"/>
+          <w:lang w:val="ru-RU" w:eastAsia="uk-UA"/>
+        </w:rPr>
+        <w:t>13 окт. 2016</w:t>
+      </w:r>
+      <w:r>
+        <w:rPr>
+          <w:shd w:val="clear" w:color="auto" w:fill="FFFFFF"/>
+          <w:lang w:val="ru-RU" w:eastAsia="uk-UA"/>
+        </w:rPr>
+        <w:t>;</w:t>
+      </w:r>
+    </w:p>
+    <w:p>
+      <w:pPr>
+        <w:pStyle w:val="ac"/>
+        <w:rPr>
+          <w:rFonts w:ascii="Arial" w:hAnsi="Arial" w:cs="Arial"/>
+          <w:color w:val="222222"/>
+          <w:sz w:val="21"/>
+          <w:szCs w:val="21"/>
+          <w:shd w:val="clear" w:color="auto" w:fill="FFFFFF"/>
+          <w:lang w:val="ru-RU"/>
+        </w:rPr>
+      </w:pPr>
+      <w:r>
+        <w:rPr>
+          <w:shd w:val="clear" w:color="auto" w:fill="FFFFFF"/>
+          <w:lang w:val="ru-RU" w:eastAsia="uk-UA"/>
+        </w:rPr>
+        <w:t xml:space="preserve">Метод продажи: </w:t>
+      </w:r>
+      <w:proofErr w:type="spellStart"/>
+      <w:r>
+        <w:rPr>
+          <w:rFonts w:ascii="Arial" w:hAnsi="Arial" w:cs="Arial"/>
+          <w:color w:val="222222"/>
+          <w:sz w:val="21"/>
+          <w:szCs w:val="21"/>
+          <w:shd w:val="clear" w:color="auto" w:fill="FFFFFF"/>
+          <w:lang w:val="ru-RU"/>
+        </w:rPr>
+        <w:t>PayPlay</w:t>
+      </w:r>
+      <w:proofErr w:type="spellEnd"/>
+      <w:r>
+        <w:rPr>
+          <w:rFonts w:ascii="Arial" w:hAnsi="Arial" w:cs="Arial"/>
+          <w:color w:val="222222"/>
+          <w:sz w:val="21"/>
+          <w:szCs w:val="21"/>
+          <w:shd w:val="clear" w:color="auto" w:fill="FFFFFF"/>
+          <w:lang w:val="ru-RU"/>
+        </w:rPr>
+        <w:t>.</w:t>
+      </w:r>
+    </w:p>
+    <w:p>
+      <w:pPr>
+        <w:pStyle w:val="ac"/>
+        <w:rPr>
+          <w:rFonts w:ascii="Arial" w:hAnsi="Arial" w:cs="Arial"/>
+          <w:color w:val="222222"/>
+          <w:sz w:val="21"/>
+          <w:szCs w:val="21"/>
+          <w:shd w:val="clear" w:color="auto" w:fill="FFFFFF"/>
+          <w:lang w:val="ru-RU"/>
+        </w:rPr>
+      </w:pPr>
+      <w:r>
+        <w:rPr>
+          <w:rFonts w:ascii="Arial" w:hAnsi="Arial" w:cs="Arial"/>
+          <w:color w:val="222222"/>
+          <w:sz w:val="21"/>
+          <w:szCs w:val="21"/>
+          <w:shd w:val="clear" w:color="auto" w:fill="FFFFFF"/>
+          <w:lang w:val="ru-RU"/>
+        </w:rPr>
+        <w:pict>
+          <v:shapetype id="_x0000_t75" coordsize="21600,21600" o:spt="75" o:preferrelative="t" path="m@4@5l@4@11@9@11@9@5xe" filled="f" stroked="f">
+            <v:stroke joinstyle="miter"/>
+            <v:formulas>
+              <v:f eqn="if lineDrawn pixelLineWidth 0"/>
+              <v:f eqn="sum @0 1 0"/>
+              <v:f eqn="sum 0 0 @1"/>
+              <v:f eqn="prod @2 1 2"/>
+              <v:f eqn="prod @3 21600 pixelWidth"/>
+              <v:f eqn="prod @3 21600 pixelHeight"/>
+              <v:f eqn="sum @0 0 1"/>
+              <v:f eqn="prod @6 1 2"/>
+              <v:f eqn="prod @7 21600 pixelWidth"/>
+              <v:f eqn="sum @8 21600 0"/>
+              <v:f eqn="prod @7 21600 pixelHeight"/>
+              <v:f eqn="sum @10 21600 0"/>
+            </v:formulas>
+            <v:path o:extrusionok="f" gradientshapeok="t" o:connecttype="rect"/>
+            <o:lock v:ext="edit" aspectratio="t"/>
+          </v:shapetype>
+          <v:shape id="_x0000_i1026" type="#_x0000_t75" style="width:480.75pt;height:270.75pt">
+            <v:imagedata r:id="rId9" o:title="u4wy7nc8"/>
+          </v:shape>
+        </w:pict>
+      </w:r>
+    </w:p>
+    <w:p>
+      <w:pPr>
+        <w:pStyle w:val="ac"/>
+        <w:rPr>
+          <w:rFonts w:ascii="Arial" w:hAnsi="Arial" w:cs="Arial"/>
+          <w:color w:val="222222"/>
+          <w:sz w:val="21"/>
+          <w:szCs w:val="21"/>
+          <w:shd w:val="clear" w:color="auto" w:fill="FFFFFF"/>
+          <w:lang w:val="ru-RU"/>
+        </w:rPr>
+      </w:pPr>
+    </w:p>
+    <w:p>
+      <w:pPr>
+        <w:pStyle w:val="ac"/>
+        <w:rPr>
+          <w:rFonts w:ascii="Arial" w:hAnsi="Arial" w:cs="Arial"/>
+          <w:color w:val="222222"/>
+          <w:sz w:val="21"/>
+          <w:szCs w:val="21"/>
+          <w:shd w:val="clear" w:color="auto" w:fill="FFFFFF"/>
+          <w:lang w:val="ru-RU"/>
+        </w:rPr>
+      </w:pPr>
+      <w:r>
+        <w:rPr>
+          <w:rFonts w:ascii="Arial" w:hAnsi="Arial" w:cs="Arial"/>
+          <w:color w:val="222222"/>
+          <w:sz w:val="21"/>
+          <w:szCs w:val="21"/>
+          <w:shd w:val="clear" w:color="auto" w:fill="FFFFFF"/>
+          <w:lang w:val="ru-RU"/>
+        </w:rPr>
+        <w:t>Основным и критическим недостатком данной игры</w:t>
+      </w:r>
+      <w:r>
+        <w:rPr>
+          <w:rFonts w:ascii="Arial" w:hAnsi="Arial" w:cs="Arial"/>
+          <w:color w:val="222222"/>
+          <w:sz w:val="21"/>
+          <w:szCs w:val="21"/>
+          <w:shd w:val="clear" w:color="auto" w:fill="FFFFFF"/>
+          <w:lang w:val="ru-RU"/>
+        </w:rPr>
+        <w:t>,</w:t>
+      </w:r>
+      <w:r>
+        <w:rPr>
+          <w:rFonts w:ascii="Arial" w:hAnsi="Arial" w:cs="Arial"/>
+          <w:color w:val="222222"/>
+          <w:sz w:val="21"/>
+          <w:szCs w:val="21"/>
+          <w:shd w:val="clear" w:color="auto" w:fill="FFFFFF"/>
+          <w:lang w:val="ru-RU"/>
+        </w:rPr>
+        <w:t xml:space="preserve"> по мнению пользователей</w:t>
+      </w:r>
+      <w:r>
+        <w:rPr>
+          <w:rFonts w:ascii="Arial" w:hAnsi="Arial" w:cs="Arial"/>
+          <w:color w:val="222222"/>
+          <w:sz w:val="21"/>
+          <w:szCs w:val="21"/>
+          <w:shd w:val="clear" w:color="auto" w:fill="FFFFFF"/>
+          <w:lang w:val="ru-RU"/>
+        </w:rPr>
+        <w:t>,</w:t>
+      </w:r>
+      <w:r>
+        <w:rPr>
+          <w:rFonts w:ascii="Arial" w:hAnsi="Arial" w:cs="Arial"/>
+          <w:color w:val="222222"/>
+          <w:sz w:val="21"/>
+          <w:szCs w:val="21"/>
+          <w:shd w:val="clear" w:color="auto" w:fill="FFFFFF"/>
+          <w:lang w:val="ru-RU"/>
+        </w:rPr>
+        <w:t xml:space="preserve"> является низкая стабильность. Частые ошибки, зависания и падения программы </w:t>
+      </w:r>
+      <w:r>
+        <w:rPr>
+          <w:rFonts w:ascii="Arial" w:hAnsi="Arial" w:cs="Arial"/>
+          <w:color w:val="222222"/>
+          <w:sz w:val="21"/>
+          <w:szCs w:val="21"/>
+          <w:shd w:val="clear" w:color="auto" w:fill="FFFFFF"/>
+          <w:lang w:val="ru-RU"/>
+        </w:rPr>
+        <w:t>делают невозможным комфортную игру.</w:t>
+      </w:r>
+    </w:p>
+    <w:p>
+      <w:pPr>
+        <w:pStyle w:val="ac"/>
+        <w:rPr>
+          <w:rFonts w:ascii="Arial" w:hAnsi="Arial" w:cs="Arial"/>
+          <w:color w:val="222222"/>
+          <w:sz w:val="21"/>
+          <w:szCs w:val="21"/>
+          <w:shd w:val="clear" w:color="auto" w:fill="FFFFFF"/>
+          <w:lang w:val="ru-RU"/>
+        </w:rPr>
+      </w:pPr>
+      <w:r>
+        <w:rPr>
+          <w:rFonts w:ascii="Arial" w:hAnsi="Arial" w:cs="Arial"/>
+          <w:color w:val="222222"/>
+          <w:sz w:val="21"/>
+          <w:szCs w:val="21"/>
+          <w:shd w:val="clear" w:color="auto" w:fill="FFFFFF"/>
+          <w:lang w:val="ru-RU"/>
+        </w:rPr>
+        <w:t>Н</w:t>
+      </w:r>
+      <w:r>
+        <w:rPr>
+          <w:rFonts w:ascii="Arial" w:hAnsi="Arial" w:cs="Arial"/>
+          <w:color w:val="222222"/>
+          <w:sz w:val="21"/>
+          <w:szCs w:val="21"/>
+          <w:shd w:val="clear" w:color="auto" w:fill="FFFFFF"/>
+          <w:lang w:val="ru-RU"/>
+        </w:rPr>
+        <w:t>е</w:t>
+      </w:r>
+      <w:r>
+        <w:rPr>
+          <w:rFonts w:ascii="Arial" w:hAnsi="Arial" w:cs="Arial"/>
+          <w:color w:val="222222"/>
+          <w:sz w:val="21"/>
+          <w:szCs w:val="21"/>
+          <w:shd w:val="clear" w:color="auto" w:fill="FFFFFF"/>
+          <w:lang w:val="ru-RU"/>
+        </w:rPr>
+        <w:t xml:space="preserve"> смотря на схожесть жанра и </w:t>
+      </w:r>
+      <w:proofErr w:type="spellStart"/>
+      <w:r>
+        <w:rPr>
+          <w:rFonts w:ascii="Arial" w:hAnsi="Arial" w:cs="Arial"/>
+          <w:color w:val="222222"/>
+          <w:sz w:val="21"/>
+          <w:szCs w:val="21"/>
+          <w:shd w:val="clear" w:color="auto" w:fill="FFFFFF"/>
+          <w:lang w:val="ru-RU"/>
+        </w:rPr>
+        <w:t>сеттинга</w:t>
+      </w:r>
+      <w:proofErr w:type="spellEnd"/>
+      <w:r>
+        <w:rPr>
+          <w:rFonts w:ascii="Arial" w:hAnsi="Arial" w:cs="Arial"/>
+          <w:color w:val="222222"/>
+          <w:sz w:val="21"/>
+          <w:szCs w:val="21"/>
+          <w:shd w:val="clear" w:color="auto" w:fill="FFFFFF"/>
+          <w:lang w:val="ru-RU"/>
+        </w:rPr>
+        <w:t xml:space="preserve">, наш продукт имеет множество отличительных </w:t>
+      </w:r>
+      <w:r>
+        <w:rPr>
+          <w:rFonts w:ascii="Arial" w:hAnsi="Arial" w:cs="Arial"/>
+          <w:color w:val="222222"/>
+          <w:sz w:val="21"/>
+          <w:szCs w:val="21"/>
+          <w:shd w:val="clear" w:color="auto" w:fill="FFFFFF"/>
+          <w:lang w:val="ru-RU"/>
+        </w:rPr>
+        <w:t xml:space="preserve">деталей и </w:t>
+      </w:r>
+      <w:r>
+        <w:rPr>
+          <w:rFonts w:ascii="Arial" w:hAnsi="Arial" w:cs="Arial"/>
+          <w:color w:val="222222"/>
+          <w:sz w:val="21"/>
+          <w:szCs w:val="21"/>
+          <w:shd w:val="clear" w:color="auto" w:fill="FFFFFF"/>
+          <w:lang w:val="ru-RU"/>
+        </w:rPr>
+        <w:t>особенностей, подробное рассмотрение которых не входит в цели данного документа.</w:t>
+      </w:r>
+    </w:p>
+    <w:p>
+      <w:pPr>
+        <w:pStyle w:val="2"/>
+        <w:numPr>
+          <w:ilvl w:val="1"/>
+          <w:numId w:val="6"/>
+        </w:numPr>
+        <w:rPr>
+          <w:shd w:val="clear" w:color="auto" w:fill="FFFFFF"/>
+          <w:lang w:val="ru-RU" w:eastAsia="uk-UA"/>
+        </w:rPr>
+      </w:pPr>
+      <w:bookmarkStart w:id="7" w:name="_Toc495242572"/>
+      <w:r>
+        <w:rPr>
+          <w:shd w:val="clear" w:color="auto" w:fill="FFFFFF"/>
+          <w:lang w:val="ru-RU"/>
+        </w:rPr>
+        <w:t>Итог</w:t>
+      </w:r>
+      <w:bookmarkEnd w:id="7"/>
+    </w:p>
+    <w:p>
+      <w:pPr>
+        <w:pStyle w:val="ac"/>
+        <w:rPr>
+          <w:shd w:val="clear" w:color="auto" w:fill="FFFFFF"/>
+          <w:lang w:val="ru-RU" w:eastAsia="uk-UA"/>
+        </w:rPr>
+      </w:pPr>
+      <w:r>
+        <w:rPr>
+          <w:shd w:val="clear" w:color="auto" w:fill="FFFFFF"/>
+          <w:lang w:val="ru-RU"/>
+        </w:rPr>
+        <w:t xml:space="preserve">Наш продукт занимает пустующую нишу рынка. Он способен </w:t>
+      </w:r>
+      <w:r>
+        <w:rPr>
+          <w:shd w:val="clear" w:color="auto" w:fill="FFFFFF"/>
+          <w:lang w:val="ru-RU"/>
+        </w:rPr>
+        <w:t xml:space="preserve">как удовлетворить </w:t>
+      </w:r>
+      <w:r>
+        <w:rPr>
+          <w:shd w:val="clear" w:color="auto" w:fill="FFFFFF"/>
+          <w:lang w:val="ru-RU"/>
+        </w:rPr>
+        <w:t xml:space="preserve">спрос поклонников жанра тактических стратегий, которых в последние годы выпускается все меньше, как и заинтересовать поклонников </w:t>
+      </w:r>
+      <w:proofErr w:type="spellStart"/>
+      <w:r>
+        <w:rPr>
+          <w:shd w:val="clear" w:color="auto" w:fill="FFFFFF"/>
+          <w:lang w:val="ru-RU"/>
+        </w:rPr>
+        <w:t>шутеров</w:t>
+      </w:r>
+      <w:proofErr w:type="spellEnd"/>
+      <w:r>
+        <w:rPr>
+          <w:shd w:val="clear" w:color="auto" w:fill="FFFFFF"/>
+          <w:lang w:val="ru-RU"/>
+        </w:rPr>
+        <w:t>, которые составляют большинство среди потребителей.</w:t>
+      </w:r>
+      <w:r>
+        <w:rPr>
+          <w:shd w:val="clear" w:color="auto" w:fill="FFFFFF"/>
+          <w:lang w:val="ru-RU"/>
+        </w:rPr>
+        <w:t xml:space="preserve"> </w:t>
+      </w:r>
+      <w:proofErr w:type="gramStart"/>
+      <w:r>
+        <w:rPr>
+          <w:shd w:val="clear" w:color="auto" w:fill="FFFFFF"/>
+          <w:lang w:val="ru-RU"/>
+        </w:rPr>
+        <w:t>Т</w:t>
+      </w:r>
+      <w:proofErr w:type="gramEnd"/>
+      <w:r>
+        <w:rPr>
+          <w:shd w:val="clear" w:color="auto" w:fill="FFFFFF"/>
+          <w:lang w:val="ru-RU"/>
+        </w:rPr>
+        <w:t xml:space="preserve">ак же в любом случае наш продукт будет интересен любым поклонникам </w:t>
+      </w:r>
+      <w:r>
+        <w:rPr>
+          <w:shd w:val="clear" w:color="auto" w:fill="FFFFFF"/>
+          <w:lang w:val="ru-RU"/>
+        </w:rPr>
+        <w:t xml:space="preserve">"Игр про космос", так как спрос на игры в таком </w:t>
+      </w:r>
+      <w:proofErr w:type="spellStart"/>
+      <w:r>
+        <w:rPr>
+          <w:shd w:val="clear" w:color="auto" w:fill="FFFFFF"/>
+          <w:lang w:val="ru-RU"/>
+        </w:rPr>
+        <w:t>сеттинге</w:t>
+      </w:r>
+      <w:proofErr w:type="spellEnd"/>
+      <w:r>
+        <w:rPr>
+          <w:shd w:val="clear" w:color="auto" w:fill="FFFFFF"/>
+          <w:lang w:val="ru-RU"/>
+        </w:rPr>
+        <w:t xml:space="preserve"> больше чем </w:t>
+      </w:r>
+      <w:r>
+        <w:rPr>
+          <w:shd w:val="clear" w:color="auto" w:fill="FFFFFF"/>
+          <w:lang w:val="ru-RU"/>
+        </w:rPr>
+        <w:t>существует предложений</w:t>
+      </w:r>
+      <w:r>
+        <w:rPr>
+          <w:shd w:val="clear" w:color="auto" w:fill="FFFFFF"/>
+          <w:lang w:val="ru-RU"/>
+        </w:rPr>
+        <w:t>.</w:t>
+      </w:r>
+      <w:r>
+        <w:rPr>
+          <w:shd w:val="clear" w:color="auto" w:fill="FFFFFF"/>
+          <w:lang w:val="ru-RU" w:eastAsia="uk-UA"/>
+        </w:rPr>
+        <w:br w:type="page"/>
+      </w:r>
+    </w:p>
+    <w:p>
+      <w:pPr>
+        <w:pStyle w:val="1"/>
+        <w:numPr>
+          <w:ilvl w:val="0"/>
+          <w:numId w:val="6"/>
+        </w:numPr>
+        <w:jc w:val="center"/>
+        <w:rPr>
+          <w:rFonts w:eastAsia="Times New Roman"/>
+          <w:shd w:val="clear" w:color="auto" w:fill="FFFFFF"/>
+          <w:lang w:val="ru-RU" w:eastAsia="uk-UA"/>
+        </w:rPr>
+      </w:pPr>
+      <w:bookmarkStart w:id="8" w:name="_Toc495242573"/>
+      <w:r>
+        <w:rPr>
+          <w:rFonts w:eastAsia="Times New Roman"/>
+          <w:shd w:val="clear" w:color="auto" w:fill="FFFFFF"/>
+          <w:lang w:val="ru-RU" w:eastAsia="uk-UA"/>
+        </w:rPr>
+        <w:lastRenderedPageBreak/>
+        <w:t>Нефункциональные</w:t>
+      </w:r>
+      <w:r>
+        <w:rPr>
+          <w:rFonts w:eastAsia="Times New Roman"/>
+          <w:shd w:val="clear" w:color="auto" w:fill="FFFFFF"/>
+          <w:lang w:val="ru-RU" w:eastAsia="uk-UA"/>
+        </w:rPr>
+        <w:t xml:space="preserve"> требования</w:t>
+      </w:r>
+      <w:bookmarkEnd w:id="8"/>
+    </w:p>
+    <w:p>
+      <w:pPr>
+        <w:pStyle w:val="2"/>
+        <w:numPr>
+          <w:ilvl w:val="1"/>
+          <w:numId w:val="6"/>
+        </w:numPr>
+        <w:rPr>
+          <w:lang w:val="ru-RU" w:eastAsia="uk-UA"/>
+        </w:rPr>
+      </w:pPr>
+      <w:bookmarkStart w:id="9" w:name="_Toc495242574"/>
       <w:r>
         <w:rPr>
           <w:lang w:val="ru-RU" w:eastAsia="uk-UA"/>
         </w:rPr>
         <w:t>Неформальные требования к идеальному продукту</w:t>
       </w:r>
-      <w:bookmarkEnd w:id="6"/>
-    </w:p>
-    <w:p>
-      <w:pPr>
-        <w:rPr>
-          <w:lang w:val="ru-RU" w:eastAsia="uk-UA"/>
-        </w:rPr>
-      </w:pPr>
-      <w:r>
-        <w:rPr>
-          <w:lang w:val="ru-RU" w:eastAsia="uk-UA"/>
-        </w:rPr>
-        <w:t xml:space="preserve">Неформальный свод требований </w:t>
+      <w:bookmarkEnd w:id="9"/>
+    </w:p>
+    <w:p>
+      <w:pPr>
+        <w:rPr>
+          <w:lang w:val="ru-RU" w:eastAsia="uk-UA"/>
+        </w:rPr>
+      </w:pPr>
+      <w:r>
+        <w:rPr>
+          <w:lang w:val="ru-RU" w:eastAsia="uk-UA"/>
+        </w:rPr>
+        <w:t xml:space="preserve">Неформальный свод </w:t>
+      </w:r>
+      <w:proofErr w:type="gramStart"/>
+      <w:r>
+        <w:rPr>
+          <w:lang w:val="ru-RU" w:eastAsia="uk-UA"/>
+        </w:rPr>
+        <w:t>требований</w:t>
+      </w:r>
+      <w:proofErr w:type="gramEnd"/>
+      <w:r>
+        <w:rPr>
+          <w:lang w:val="ru-RU" w:eastAsia="uk-UA"/>
+        </w:rPr>
+        <w:t xml:space="preserve"> </w:t>
       </w:r>
       <w:r>
         <w:rPr>
@@ -3655,7 +4889,21 @@
         <w:rPr>
           <w:lang w:val="ru-RU" w:eastAsia="uk-UA"/>
         </w:rPr>
-        <w:t xml:space="preserve">нескольких типов юнитов/оружия/прочего с различными характеристиками и уникальным поведением вынуждающие </w:t>
+        <w:t xml:space="preserve">нескольких типов </w:t>
+      </w:r>
+      <w:proofErr w:type="spellStart"/>
+      <w:r>
+        <w:rPr>
+          <w:lang w:val="ru-RU" w:eastAsia="uk-UA"/>
+        </w:rPr>
+        <w:t>юнитов</w:t>
+      </w:r>
+      <w:proofErr w:type="spellEnd"/>
+      <w:r>
+        <w:rPr>
+          <w:lang w:val="ru-RU" w:eastAsia="uk-UA"/>
+        </w:rPr>
+        <w:t xml:space="preserve">/оружия/прочего с различными характеристиками и уникальным поведением вынуждающие </w:t>
       </w:r>
       <w:r>
         <w:rPr>
@@ -3698,7 +4946,21 @@
         <w:rPr>
           <w:lang w:val="ru-RU" w:eastAsia="uk-UA"/>
         </w:rPr>
-        <w:t>/опыт должны равномерно и синхронно увеличиваться в течении игры.</w:t>
+        <w:t>/опыт должны равномерно и синхронно увеличиваться в течени</w:t>
+      </w:r>
+      <w:proofErr w:type="gramStart"/>
+      <w:r>
+        <w:rPr>
+          <w:lang w:val="ru-RU" w:eastAsia="uk-UA"/>
+        </w:rPr>
+        <w:t>и</w:t>
+      </w:r>
+      <w:proofErr w:type="gramEnd"/>
+      <w:r>
+        <w:rPr>
+          <w:lang w:val="ru-RU" w:eastAsia="uk-UA"/>
+        </w:rPr>
+        <w:t xml:space="preserve"> игры.</w:t>
       </w:r>
     </w:p>
     <w:p>
@@ -3735,7 +4997,21 @@
         <w:rPr>
           <w:lang w:val="ru-RU" w:eastAsia="uk-UA"/>
         </w:rPr>
-        <w:t xml:space="preserve"> должно быть достаточным чтоб не надоесть игроку на протяжении игры.</w:t>
+        <w:t xml:space="preserve"> должно быть </w:t>
+      </w:r>
+      <w:proofErr w:type="gramStart"/>
+      <w:r>
+        <w:rPr>
+          <w:lang w:val="ru-RU" w:eastAsia="uk-UA"/>
+        </w:rPr>
+        <w:t>достаточным</w:t>
+      </w:r>
+      <w:proofErr w:type="gramEnd"/>
+      <w:r>
+        <w:rPr>
+          <w:lang w:val="ru-RU" w:eastAsia="uk-UA"/>
+        </w:rPr>
+        <w:t xml:space="preserve"> чтоб не надоесть игроку на протяжении игры.</w:t>
       </w:r>
     </w:p>
     <w:p>
@@ -3851,6 +5127,405 @@
           <w:lang w:val="ru-RU" w:eastAsia="uk-UA"/>
         </w:rPr>
         <w:t>Игра должна иметь возможность продолжаться вне рамок сюжета.</w:t>
+      </w:r>
+    </w:p>
+    <w:p>
+      <w:pPr>
+        <w:pStyle w:val="2"/>
+        <w:numPr>
+          <w:ilvl w:val="1"/>
+          <w:numId w:val="6"/>
+        </w:numPr>
+        <w:rPr>
+          <w:rFonts w:eastAsia="Times New Roman"/>
+          <w:lang w:val="ru-RU" w:eastAsia="uk-UA"/>
+        </w:rPr>
+      </w:pPr>
+      <w:bookmarkStart w:id="10" w:name="_Toc495242575"/>
+      <w:r>
+        <w:rPr>
+          <w:rFonts w:eastAsia="Times New Roman"/>
+          <w:lang w:val="ru-RU" w:eastAsia="uk-UA"/>
+        </w:rPr>
+        <w:t>Требования к реализации</w:t>
+      </w:r>
+      <w:bookmarkEnd w:id="10"/>
+    </w:p>
+    <w:p>
+      <w:pPr>
+        <w:pStyle w:val="aa"/>
+        <w:numPr>
+          <w:ilvl w:val="0"/>
+          <w:numId w:val="18"/>
+        </w:numPr>
+        <w:rPr>
+          <w:lang w:val="ru-RU" w:eastAsia="uk-UA"/>
+        </w:rPr>
+      </w:pPr>
+      <w:r>
+        <w:rPr>
+          <w:lang w:val="ru-RU" w:eastAsia="uk-UA"/>
+        </w:rPr>
+        <w:t xml:space="preserve">Реализация проекта будет выполняться в среде разработки </w:t>
+      </w:r>
+      <w:proofErr w:type="spellStart"/>
+      <w:r>
+        <w:rPr>
+          <w:lang w:val="ru-RU" w:eastAsia="uk-UA"/>
+        </w:rPr>
+        <w:t>Unity</w:t>
+      </w:r>
+      <w:proofErr w:type="spellEnd"/>
+      <w:r>
+        <w:rPr>
+          <w:lang w:val="ru-RU" w:eastAsia="uk-UA"/>
+        </w:rPr>
+        <w:t xml:space="preserve">. </w:t>
+      </w:r>
+    </w:p>
+    <w:p>
+      <w:pPr>
+        <w:pStyle w:val="aa"/>
+        <w:numPr>
+          <w:ilvl w:val="0"/>
+          <w:numId w:val="18"/>
+        </w:numPr>
+        <w:rPr>
+          <w:lang w:val="ru-RU" w:eastAsia="uk-UA"/>
+        </w:rPr>
+      </w:pPr>
+      <w:r>
+        <w:rPr>
+          <w:lang w:val="ru-RU" w:eastAsia="uk-UA"/>
+        </w:rPr>
+        <w:t xml:space="preserve">Разработка программного решения будет выполняться на языке C# средствами MS </w:t>
+      </w:r>
+      <w:proofErr w:type="spellStart"/>
+      <w:r>
+        <w:rPr>
+          <w:lang w:val="ru-RU" w:eastAsia="uk-UA"/>
+        </w:rPr>
+        <w:t>Visual</w:t>
+      </w:r>
+      <w:proofErr w:type="spellEnd"/>
+      <w:r>
+        <w:rPr>
+          <w:lang w:val="ru-RU" w:eastAsia="uk-UA"/>
+        </w:rPr>
+        <w:t xml:space="preserve"> </w:t>
+      </w:r>
+      <w:proofErr w:type="spellStart"/>
+      <w:r>
+        <w:rPr>
+          <w:lang w:val="ru-RU" w:eastAsia="uk-UA"/>
+        </w:rPr>
+        <w:t>Studio</w:t>
+      </w:r>
+      <w:proofErr w:type="spellEnd"/>
+      <w:r>
+        <w:rPr>
+          <w:lang w:val="ru-RU" w:eastAsia="uk-UA"/>
+        </w:rPr>
+        <w:t>.</w:t>
+      </w:r>
+    </w:p>
+    <w:p>
+      <w:pPr>
+        <w:pStyle w:val="aa"/>
+        <w:numPr>
+          <w:ilvl w:val="0"/>
+          <w:numId w:val="18"/>
+        </w:numPr>
+        <w:rPr>
+          <w:lang w:val="ru-RU" w:eastAsia="uk-UA"/>
+        </w:rPr>
+      </w:pPr>
+      <w:r>
+        <w:rPr>
+          <w:lang w:val="ru-RU" w:eastAsia="uk-UA"/>
+        </w:rPr>
+        <w:t xml:space="preserve">Создание трехмерных графических объектов – </w:t>
+      </w:r>
+      <w:proofErr w:type="spellStart"/>
+      <w:r>
+        <w:rPr>
+          <w:lang w:val="ru-RU" w:eastAsia="uk-UA"/>
+        </w:rPr>
+        <w:t>Blender</w:t>
+      </w:r>
+      <w:proofErr w:type="spellEnd"/>
+      <w:r>
+        <w:rPr>
+          <w:lang w:val="ru-RU" w:eastAsia="uk-UA"/>
+        </w:rPr>
+        <w:t>.</w:t>
+      </w:r>
+    </w:p>
+    <w:p>
+      <w:pPr>
+        <w:pStyle w:val="aa"/>
+        <w:numPr>
+          <w:ilvl w:val="0"/>
+          <w:numId w:val="18"/>
+        </w:numPr>
+        <w:rPr>
+          <w:lang w:val="ru-RU" w:eastAsia="uk-UA"/>
+        </w:rPr>
+      </w:pPr>
+      <w:r>
+        <w:rPr>
+          <w:lang w:val="ru-RU" w:eastAsia="uk-UA"/>
+        </w:rPr>
+        <w:t xml:space="preserve">Создание двумерных графических объектов – </w:t>
+      </w:r>
+      <w:proofErr w:type="spellStart"/>
+      <w:r>
+        <w:rPr>
+          <w:lang w:val="ru-RU" w:eastAsia="uk-UA"/>
+        </w:rPr>
+        <w:t>Addobe</w:t>
+      </w:r>
+      <w:proofErr w:type="spellEnd"/>
+      <w:r>
+        <w:rPr>
+          <w:lang w:val="ru-RU" w:eastAsia="uk-UA"/>
+        </w:rPr>
+        <w:t xml:space="preserve"> </w:t>
+      </w:r>
+      <w:proofErr w:type="spellStart"/>
+      <w:r>
+        <w:rPr>
+          <w:lang w:val="ru-RU" w:eastAsia="uk-UA"/>
+        </w:rPr>
+        <w:t>Photoshop</w:t>
+      </w:r>
+      <w:proofErr w:type="spellEnd"/>
+      <w:r>
+        <w:rPr>
+          <w:lang w:val="ru-RU" w:eastAsia="uk-UA"/>
+        </w:rPr>
+        <w:t>.</w:t>
+      </w:r>
+    </w:p>
+    <w:p>
+      <w:pPr>
+        <w:pStyle w:val="2"/>
+        <w:numPr>
+          <w:ilvl w:val="1"/>
+          <w:numId w:val="6"/>
+        </w:numPr>
+        <w:rPr>
+          <w:rFonts w:eastAsia="Times New Roman"/>
+          <w:lang w:val="ru-RU" w:eastAsia="uk-UA"/>
+        </w:rPr>
+      </w:pPr>
+      <w:bookmarkStart w:id="11" w:name="_Toc495242576"/>
+      <w:r>
+        <w:rPr>
+          <w:rFonts w:eastAsia="Times New Roman"/>
+          <w:lang w:val="ru-RU" w:eastAsia="uk-UA"/>
+        </w:rPr>
+        <w:t>Требования к пользовательскому интерфейсу</w:t>
+      </w:r>
+      <w:bookmarkEnd w:id="11"/>
+    </w:p>
+    <w:p>
+      <w:pPr>
+        <w:rPr>
+          <w:lang w:val="ru-RU" w:eastAsia="uk-UA"/>
+        </w:rPr>
+      </w:pPr>
+      <w:r>
+        <w:rPr>
+          <w:lang w:val="ru-RU" w:eastAsia="uk-UA"/>
+        </w:rPr>
+        <w:t>Пользовательский интерфейс будет разработан по шаблону стандартному для игр вышеупомянутого жанра. Подробная информация о реализации пользовательского интерфейса содержится в спецификации.</w:t>
+      </w:r>
+    </w:p>
+    <w:p>
+      <w:pPr>
+        <w:pStyle w:val="2"/>
+        <w:numPr>
+          <w:ilvl w:val="1"/>
+          <w:numId w:val="6"/>
+        </w:numPr>
+        <w:rPr>
+          <w:rFonts w:eastAsia="Times New Roman"/>
+          <w:lang w:val="ru-RU" w:eastAsia="uk-UA"/>
+        </w:rPr>
+      </w:pPr>
+      <w:bookmarkStart w:id="12" w:name="_Toc495242577"/>
+      <w:r>
+        <w:rPr>
+          <w:rFonts w:eastAsia="Times New Roman"/>
+          <w:lang w:val="ru-RU" w:eastAsia="uk-UA"/>
+        </w:rPr>
+        <w:t>Требования к производительности</w:t>
+      </w:r>
+      <w:bookmarkEnd w:id="12"/>
+    </w:p>
+    <w:p>
+      <w:pPr>
+        <w:pStyle w:val="ac"/>
+        <w:rPr>
+          <w:lang w:val="ru-RU"/>
+        </w:rPr>
+      </w:pPr>
+      <w:r>
+        <w:rPr>
+          <w:lang w:val="ru-RU"/>
+        </w:rPr>
+        <w:t>Игра должна выдавать стабильную частоту не меньше 60 кадров в секунду на компьютере нижеизложенной конфигурации:</w:t>
+      </w:r>
+    </w:p>
+    <w:p>
+      <w:pPr>
+        <w:pStyle w:val="ac"/>
+        <w:numPr>
+          <w:ilvl w:val="0"/>
+          <w:numId w:val="23"/>
+        </w:numPr>
+        <w:rPr>
+          <w:lang w:val="ru-RU"/>
+        </w:rPr>
+      </w:pPr>
+      <w:r>
+        <w:rPr>
+          <w:lang w:val="ru-RU"/>
+        </w:rPr>
+        <w:lastRenderedPageBreak/>
+        <w:t>CPU: 2.5Hz;</w:t>
+      </w:r>
+    </w:p>
+    <w:p>
+      <w:pPr>
+        <w:pStyle w:val="ac"/>
+        <w:numPr>
+          <w:ilvl w:val="0"/>
+          <w:numId w:val="23"/>
+        </w:numPr>
+        <w:rPr>
+          <w:lang w:val="ru-RU"/>
+        </w:rPr>
+      </w:pPr>
+      <w:r>
+        <w:rPr>
+          <w:lang w:val="ru-RU"/>
+        </w:rPr>
+        <w:t>RAM: 4Gb;</w:t>
+      </w:r>
+    </w:p>
+    <w:p>
+      <w:pPr>
+        <w:pStyle w:val="ac"/>
+        <w:numPr>
+          <w:ilvl w:val="0"/>
+          <w:numId w:val="23"/>
+        </w:numPr>
+        <w:rPr>
+          <w:lang w:val="ru-RU"/>
+        </w:rPr>
+      </w:pPr>
+      <w:proofErr w:type="spellStart"/>
+      <w:r>
+        <w:rPr>
+          <w:lang w:val="ru-RU"/>
+        </w:rPr>
+        <w:t>Video</w:t>
+      </w:r>
+      <w:proofErr w:type="spellEnd"/>
+      <w:r>
+        <w:rPr>
+          <w:lang w:val="ru-RU"/>
+        </w:rPr>
+        <w:t xml:space="preserve">: 1024Mb, </w:t>
+      </w:r>
+      <w:proofErr w:type="spellStart"/>
+      <w:r>
+        <w:rPr>
+          <w:lang w:val="ru-RU"/>
+        </w:rPr>
+        <w:t>Dx</w:t>
+      </w:r>
+      <w:proofErr w:type="spellEnd"/>
+      <w:r>
+        <w:rPr>
+          <w:lang w:val="ru-RU"/>
+        </w:rPr>
+        <w:t xml:space="preserve"> 10.</w:t>
+      </w:r>
+    </w:p>
+    <w:p>
+      <w:pPr>
+        <w:rPr>
+          <w:lang w:val="ru-RU" w:eastAsia="uk-UA"/>
+        </w:rPr>
+      </w:pPr>
+    </w:p>
+    <w:p>
+      <w:pPr>
+        <w:pStyle w:val="2"/>
+        <w:numPr>
+          <w:ilvl w:val="1"/>
+          <w:numId w:val="6"/>
+        </w:numPr>
+        <w:rPr>
+          <w:lang w:val="ru-RU"/>
+        </w:rPr>
+      </w:pPr>
+      <w:bookmarkStart w:id="13" w:name="_Toc495242578"/>
+      <w:r>
+        <w:rPr>
+          <w:lang w:val="ru-RU"/>
+        </w:rPr>
+        <w:t>Требование к расширяемости</w:t>
+      </w:r>
+      <w:bookmarkEnd w:id="13"/>
+    </w:p>
+    <w:p>
+      <w:pPr>
+        <w:rPr>
+          <w:lang w:val="ru-RU"/>
+        </w:rPr>
+      </w:pPr>
+      <w:r>
+        <w:rPr>
+          <w:lang w:val="ru-RU"/>
+        </w:rPr>
+        <w:t>Архитектура программы и интерфейсы отдельных модулей должны предполагать возможность замены, модификации функционала и расширения списка доступных модулей. Заложить возможность использования модулей в других проектах.</w:t>
+      </w:r>
+    </w:p>
+    <w:p>
+      <w:pPr>
+        <w:pStyle w:val="2"/>
+        <w:numPr>
+          <w:ilvl w:val="1"/>
+          <w:numId w:val="6"/>
+        </w:numPr>
+        <w:rPr>
+          <w:lang w:val="ru-RU"/>
+        </w:rPr>
+      </w:pPr>
+      <w:bookmarkStart w:id="14" w:name="_Toc495242579"/>
+      <w:r>
+        <w:rPr>
+          <w:lang w:val="ru-RU"/>
+        </w:rPr>
+        <w:t>Требования к надежности</w:t>
+      </w:r>
+      <w:bookmarkEnd w:id="14"/>
+    </w:p>
+    <w:p>
+      <w:pPr>
+        <w:rPr>
+          <w:lang w:val="ru-RU"/>
+        </w:rPr>
+      </w:pPr>
+      <w:r>
+        <w:rPr>
+          <w:lang w:val="ru-RU"/>
+        </w:rPr>
+        <w:t>Игра должна восстанавливать работоспособность после критических сбоев.</w:t>
       </w:r>
     </w:p>
     <w:p>
@@ -3875,1063 +5550,10 @@
     </w:p>
     <w:p>
       <w:pPr>
-        <w:pStyle w:val="2"/>
-        <w:numPr>
-          <w:ilvl w:val="1"/>
-          <w:numId w:val="6"/>
-        </w:numPr>
-        <w:rPr>
-          <w:rFonts w:eastAsia="Times New Roman"/>
-          <w:lang w:val="ru-RU" w:eastAsia="uk-UA"/>
-        </w:rPr>
-      </w:pPr>
-      <w:bookmarkStart w:id="7" w:name="_Toc494110465"/>
-      <w:r>
-        <w:rPr>
-          <w:rFonts w:eastAsia="Times New Roman"/>
-          <w:lang w:val="ru-RU" w:eastAsia="uk-UA"/>
-        </w:rPr>
-        <w:lastRenderedPageBreak/>
-        <w:t>Общие требования</w:t>
-      </w:r>
-      <w:bookmarkEnd w:id="7"/>
-    </w:p>
-    <w:p>
-      <w:pPr>
-        <w:rPr>
-          <w:lang w:val="ru-RU" w:eastAsia="uk-UA"/>
-        </w:rPr>
-      </w:pPr>
-      <w:r>
-        <w:rPr>
-          <w:lang w:val="ru-RU" w:eastAsia="uk-UA"/>
-        </w:rPr>
-        <w:t xml:space="preserve">Нижеуказанные требования </w:t>
-      </w:r>
-      <w:r>
-        <w:rPr>
-          <w:lang w:val="ru-RU" w:eastAsia="uk-UA"/>
-        </w:rPr>
-        <w:t>были сформированы на основе идеальных, исходя из технических возможностей, сложности и трудоемкости их воплощения:</w:t>
-      </w:r>
-    </w:p>
-    <w:p>
-      <w:pPr>
-        <w:pStyle w:val="3"/>
-        <w:numPr>
-          <w:ilvl w:val="2"/>
-          <w:numId w:val="6"/>
-        </w:numPr>
-        <w:rPr>
-          <w:lang w:val="ru-RU" w:eastAsia="uk-UA"/>
-        </w:rPr>
-      </w:pPr>
-      <w:bookmarkStart w:id="8" w:name="_Toc494110466"/>
-      <w:proofErr w:type="spellStart"/>
-      <w:r>
-        <w:rPr>
-          <w:lang w:val="ru-RU" w:eastAsia="uk-UA"/>
-        </w:rPr>
-        <w:t>Сеттинг</w:t>
-      </w:r>
-      <w:bookmarkEnd w:id="8"/>
-      <w:proofErr w:type="spellEnd"/>
-    </w:p>
-    <w:p>
-      <w:pPr>
-        <w:rPr>
-          <w:lang w:val="ru-RU" w:eastAsia="uk-UA"/>
-        </w:rPr>
-      </w:pPr>
-      <w:r>
-        <w:rPr>
-          <w:lang w:val="ru-RU" w:eastAsia="uk-UA"/>
-        </w:rPr>
-        <w:t xml:space="preserve">Действия игры происходят в далеком будущем, когда человечество освоило технологии межзвездных перемещений.  </w:t>
-      </w:r>
-      <w:r>
-        <w:rPr>
-          <w:lang w:val="ru-RU" w:eastAsia="uk-UA"/>
-        </w:rPr>
-        <w:t xml:space="preserve">В фокусе </w:t>
-      </w:r>
-      <w:r>
-        <w:rPr>
-          <w:lang w:val="ru-RU" w:eastAsia="uk-UA"/>
-        </w:rPr>
-        <w:t xml:space="preserve">военное </w:t>
-      </w:r>
-      <w:r>
-        <w:rPr>
-          <w:lang w:val="ru-RU" w:eastAsia="uk-UA"/>
-        </w:rPr>
-        <w:t xml:space="preserve">противостояние </w:t>
-      </w:r>
-      <w:r>
-        <w:rPr>
-          <w:lang w:val="ru-RU" w:eastAsia="uk-UA"/>
-        </w:rPr>
-        <w:t>двух горнодобывающих корпораций “</w:t>
-      </w:r>
-      <w:proofErr w:type="spellStart"/>
-      <w:r>
-        <w:rPr>
-          <w:lang w:val="ru-RU" w:eastAsia="uk-UA"/>
-        </w:rPr>
-        <w:t>Red</w:t>
-      </w:r>
-      <w:proofErr w:type="spellEnd"/>
-      <w:r>
-        <w:rPr>
-          <w:lang w:val="ru-RU" w:eastAsia="uk-UA"/>
-        </w:rPr>
-        <w:t>” и “</w:t>
-      </w:r>
-      <w:proofErr w:type="spellStart"/>
-      <w:r>
-        <w:rPr>
-          <w:lang w:val="ru-RU" w:eastAsia="uk-UA"/>
-        </w:rPr>
-        <w:t>Blu</w:t>
-      </w:r>
-      <w:proofErr w:type="spellEnd"/>
-      <w:r>
-        <w:rPr>
-          <w:lang w:val="ru-RU" w:eastAsia="uk-UA"/>
-        </w:rPr>
-        <w:t xml:space="preserve">”. Боевые действия ведутся силами безымянных наемников. Игрок выступает в роли </w:t>
-      </w:r>
-      <w:r>
-        <w:rPr>
-          <w:lang w:val="ru-RU" w:eastAsia="uk-UA"/>
-        </w:rPr>
-        <w:t>координатора и полевого командира отряда наемников корпорации “</w:t>
-      </w:r>
-      <w:proofErr w:type="spellStart"/>
-      <w:r>
-        <w:rPr>
-          <w:lang w:val="ru-RU" w:eastAsia="uk-UA"/>
-        </w:rPr>
-        <w:t>Blu</w:t>
-      </w:r>
-      <w:proofErr w:type="spellEnd"/>
-      <w:r>
-        <w:rPr>
-          <w:lang w:val="ru-RU" w:eastAsia="uk-UA"/>
-        </w:rPr>
-        <w:t>”.</w:t>
-      </w:r>
-      <w:r>
-        <w:rPr>
-          <w:lang w:val="ru-RU" w:eastAsia="uk-UA"/>
-        </w:rPr>
-        <w:t xml:space="preserve"> </w:t>
-      </w:r>
-    </w:p>
-    <w:p>
-      <w:pPr>
-        <w:rPr>
-          <w:lang w:val="ru-RU" w:eastAsia="uk-UA"/>
-        </w:rPr>
-      </w:pPr>
-      <w:proofErr w:type="spellStart"/>
-      <w:r>
-        <w:rPr>
-          <w:lang w:val="ru-RU" w:eastAsia="uk-UA"/>
-        </w:rPr>
-        <w:t>Внутриигровое</w:t>
-      </w:r>
-      <w:proofErr w:type="spellEnd"/>
-      <w:r>
-        <w:rPr>
-          <w:lang w:val="ru-RU" w:eastAsia="uk-UA"/>
-        </w:rPr>
-        <w:t xml:space="preserve"> описание мира изложено в приложении 1.</w:t>
-      </w:r>
-    </w:p>
-    <w:p>
-      <w:pPr>
-        <w:pStyle w:val="3"/>
-        <w:numPr>
-          <w:ilvl w:val="2"/>
-          <w:numId w:val="6"/>
-        </w:numPr>
-        <w:rPr>
-          <w:lang w:val="ru-RU" w:eastAsia="uk-UA"/>
-        </w:rPr>
-      </w:pPr>
-      <w:bookmarkStart w:id="9" w:name="_Toc494110467"/>
-      <w:r>
-        <w:rPr>
-          <w:lang w:val="ru-RU" w:eastAsia="uk-UA"/>
-        </w:rPr>
-        <w:t>Жанр</w:t>
-      </w:r>
-      <w:bookmarkEnd w:id="9"/>
-    </w:p>
-    <w:p>
-      <w:pPr>
-        <w:rPr>
-          <w:lang w:val="ru-RU" w:eastAsia="uk-UA"/>
-        </w:rPr>
-      </w:pPr>
-      <w:r>
-        <w:rPr>
-          <w:lang w:val="ru-RU" w:eastAsia="uk-UA"/>
-        </w:rPr>
-        <w:t>Основной жанр игры – стратегия в реальном времени</w:t>
-      </w:r>
-      <w:r>
-        <w:rPr>
-          <w:lang w:val="ru-RU" w:eastAsia="uk-UA"/>
-        </w:rPr>
-        <w:t xml:space="preserve">. Дальнейшие требования формируются с основным расчетом на стратегические механики игры. </w:t>
-      </w:r>
-    </w:p>
-    <w:p>
-      <w:pPr>
-        <w:rPr>
-          <w:lang w:val="ru-RU" w:eastAsia="uk-UA"/>
-        </w:rPr>
-      </w:pPr>
-      <w:r>
-        <w:rPr>
-          <w:lang w:val="ru-RU" w:eastAsia="uk-UA"/>
-        </w:rPr>
-        <w:t xml:space="preserve">Дополнительная жанровая составляющая – </w:t>
-      </w:r>
-      <w:proofErr w:type="spellStart"/>
-      <w:r>
-        <w:rPr>
-          <w:lang w:val="ru-RU" w:eastAsia="uk-UA"/>
-        </w:rPr>
-        <w:t>шутер</w:t>
-      </w:r>
-      <w:proofErr w:type="spellEnd"/>
-      <w:r>
-        <w:rPr>
-          <w:lang w:val="ru-RU" w:eastAsia="uk-UA"/>
-        </w:rPr>
-        <w:t xml:space="preserve"> от третьего лица. Игра должна совершать плавный и логичный переход </w:t>
-      </w:r>
-      <w:proofErr w:type="gramStart"/>
-      <w:r>
-        <w:rPr>
-          <w:lang w:val="ru-RU" w:eastAsia="uk-UA"/>
-        </w:rPr>
-        <w:t>от</w:t>
-      </w:r>
-      <w:proofErr w:type="gramEnd"/>
-      <w:r>
-        <w:rPr>
-          <w:lang w:val="ru-RU" w:eastAsia="uk-UA"/>
-        </w:rPr>
-        <w:t xml:space="preserve"> стратегической механике к </w:t>
-      </w:r>
-      <w:proofErr w:type="spellStart"/>
-      <w:r>
-        <w:rPr>
-          <w:lang w:val="ru-RU" w:eastAsia="uk-UA"/>
-        </w:rPr>
-        <w:t>шутерной</w:t>
-      </w:r>
-      <w:proofErr w:type="spellEnd"/>
-      <w:r>
-        <w:rPr>
-          <w:lang w:val="ru-RU" w:eastAsia="uk-UA"/>
-        </w:rPr>
-        <w:t xml:space="preserve"> и обратно. Общее </w:t>
-      </w:r>
-      <w:r>
-        <w:rPr>
-          <w:lang w:val="ru-RU" w:eastAsia="uk-UA"/>
-        </w:rPr>
-        <w:t xml:space="preserve">обусловленное </w:t>
-      </w:r>
-      <w:r>
-        <w:rPr>
-          <w:lang w:val="ru-RU" w:eastAsia="uk-UA"/>
-        </w:rPr>
-        <w:t xml:space="preserve">время использования </w:t>
-      </w:r>
-      <w:proofErr w:type="spellStart"/>
-      <w:r>
-        <w:rPr>
-          <w:lang w:val="ru-RU" w:eastAsia="uk-UA"/>
-        </w:rPr>
-        <w:t>шутерной</w:t>
-      </w:r>
-      <w:proofErr w:type="spellEnd"/>
-      <w:r>
-        <w:rPr>
-          <w:lang w:val="ru-RU" w:eastAsia="uk-UA"/>
-        </w:rPr>
-        <w:t xml:space="preserve"> механики не должно превышать </w:t>
-      </w:r>
-      <w:r>
-        <w:rPr>
-          <w:lang w:val="ru-RU" w:eastAsia="uk-UA"/>
-        </w:rPr>
-        <w:t xml:space="preserve">время </w:t>
-      </w:r>
-      <w:r>
-        <w:rPr>
-          <w:lang w:val="ru-RU" w:eastAsia="uk-UA"/>
-        </w:rPr>
-        <w:t>использовани</w:t>
-      </w:r>
-      <w:r>
-        <w:rPr>
-          <w:lang w:val="ru-RU" w:eastAsia="uk-UA"/>
-        </w:rPr>
-        <w:t>я</w:t>
-      </w:r>
-      <w:r>
-        <w:rPr>
-          <w:lang w:val="ru-RU" w:eastAsia="uk-UA"/>
-        </w:rPr>
-        <w:t xml:space="preserve"> стратегической механики.</w:t>
-      </w:r>
-    </w:p>
-    <w:p>
-      <w:pPr>
-        <w:pStyle w:val="3"/>
-        <w:numPr>
-          <w:ilvl w:val="2"/>
-          <w:numId w:val="6"/>
-        </w:numPr>
-        <w:rPr>
-          <w:lang w:val="ru-RU" w:eastAsia="uk-UA"/>
-        </w:rPr>
-      </w:pPr>
-      <w:bookmarkStart w:id="10" w:name="_Toc494110468"/>
-      <w:r>
-        <w:rPr>
-          <w:lang w:val="ru-RU" w:eastAsia="uk-UA"/>
-        </w:rPr>
-        <w:t>Боевые единицы</w:t>
-      </w:r>
-      <w:bookmarkEnd w:id="10"/>
-    </w:p>
-    <w:p>
-      <w:pPr>
-        <w:rPr>
-          <w:lang w:val="ru-RU" w:eastAsia="uk-UA"/>
-        </w:rPr>
-      </w:pPr>
-      <w:r>
-        <w:rPr>
-          <w:lang w:val="ru-RU" w:eastAsia="uk-UA"/>
-        </w:rPr>
-        <w:t>Юниты представлены космическими кораблями различных типов. Количество</w:t>
-      </w:r>
-      <w:r>
-        <w:rPr>
-          <w:lang w:val="ru-RU" w:eastAsia="uk-UA"/>
-        </w:rPr>
-        <w:t>, расположение</w:t>
-      </w:r>
-      <w:r>
-        <w:rPr>
-          <w:lang w:val="ru-RU" w:eastAsia="uk-UA"/>
-        </w:rPr>
-        <w:t xml:space="preserve"> и "качество" юнитов </w:t>
-      </w:r>
-      <w:r>
-        <w:rPr>
-          <w:lang w:val="ru-RU" w:eastAsia="uk-UA"/>
-        </w:rPr>
-        <w:t>будет определяться сценарием миссии.</w:t>
-      </w:r>
-    </w:p>
-    <w:p>
-      <w:pPr>
-        <w:rPr>
-          <w:lang w:val="ru-RU" w:eastAsia="uk-UA"/>
-        </w:rPr>
-      </w:pPr>
-      <w:r>
-        <w:rPr>
-          <w:lang w:val="ru-RU" w:eastAsia="uk-UA"/>
-        </w:rPr>
-        <w:t>Подробное описание юнитов будет изложено в спецификации.</w:t>
-      </w:r>
-    </w:p>
-    <w:p>
-      <w:pPr>
-        <w:pStyle w:val="3"/>
-        <w:numPr>
-          <w:ilvl w:val="2"/>
-          <w:numId w:val="6"/>
-        </w:numPr>
-        <w:rPr>
-          <w:lang w:val="ru-RU" w:eastAsia="uk-UA"/>
-        </w:rPr>
-      </w:pPr>
-      <w:bookmarkStart w:id="11" w:name="_Toc494110469"/>
-      <w:r>
-        <w:rPr>
-          <w:lang w:val="ru-RU" w:eastAsia="uk-UA"/>
-        </w:rPr>
-        <w:t>Игровой процесс</w:t>
-      </w:r>
-      <w:bookmarkEnd w:id="11"/>
-    </w:p>
-    <w:p>
-      <w:pPr>
-        <w:rPr>
-          <w:lang w:val="ru-RU" w:eastAsia="uk-UA"/>
-        </w:rPr>
-      </w:pPr>
-      <w:r>
-        <w:rPr>
-          <w:lang w:val="ru-RU" w:eastAsia="uk-UA"/>
-        </w:rPr>
-        <w:t>Игровой процесс состоит из последовательности космических сражений между определенным набором кораблей игрока и противников. Каждое сражение(миссия) будут иметь особый сценарий и задания</w:t>
-      </w:r>
-      <w:r>
-        <w:rPr>
-          <w:lang w:val="ru-RU" w:eastAsia="uk-UA"/>
-        </w:rPr>
-        <w:t>, определяющие успех.</w:t>
-      </w:r>
-    </w:p>
-    <w:p>
-      <w:pPr>
-        <w:rPr>
-          <w:lang w:val="ru-RU" w:eastAsia="uk-UA"/>
-        </w:rPr>
-      </w:pPr>
-      <w:r>
-        <w:rPr>
-          <w:lang w:val="ru-RU" w:eastAsia="uk-UA"/>
-        </w:rPr>
-        <w:t>Подробное описание сценариев будет изложено в спецификации.</w:t>
-      </w:r>
-    </w:p>
-    <w:p>
-      <w:pPr>
-        <w:pStyle w:val="3"/>
-        <w:numPr>
-          <w:ilvl w:val="2"/>
-          <w:numId w:val="6"/>
-        </w:numPr>
-        <w:rPr>
-          <w:lang w:val="ru-RU" w:eastAsia="uk-UA"/>
-        </w:rPr>
-      </w:pPr>
-      <w:bookmarkStart w:id="12" w:name="_Toc494110470"/>
-      <w:r>
-        <w:rPr>
-          <w:lang w:val="ru-RU" w:eastAsia="uk-UA"/>
-        </w:rPr>
-        <w:t>Физика</w:t>
-      </w:r>
-      <w:bookmarkEnd w:id="12"/>
-    </w:p>
-    <w:p>
-      <w:pPr>
-        <w:rPr>
-          <w:lang w:val="ru-RU" w:eastAsia="uk-UA"/>
-        </w:rPr>
-      </w:pPr>
-      <w:r>
-        <w:rPr>
-          <w:lang w:val="ru-RU" w:eastAsia="uk-UA"/>
-        </w:rPr>
-        <w:t xml:space="preserve">В игре будет использован </w:t>
-      </w:r>
-      <w:r>
-        <w:rPr>
-          <w:lang w:val="ru-RU" w:eastAsia="uk-UA"/>
-        </w:rPr>
-        <w:t>неньютоновская физика поведения объектов</w:t>
-      </w:r>
-      <w:r>
-        <w:rPr>
-          <w:lang w:val="ru-RU" w:eastAsia="uk-UA"/>
-        </w:rPr>
-        <w:t>:</w:t>
-      </w:r>
-    </w:p>
-    <w:p>
-      <w:pPr>
-        <w:pStyle w:val="aa"/>
-        <w:numPr>
-          <w:ilvl w:val="0"/>
-          <w:numId w:val="11"/>
-        </w:numPr>
-        <w:rPr>
-          <w:lang w:val="ru-RU" w:eastAsia="uk-UA"/>
-        </w:rPr>
-      </w:pPr>
-      <w:r>
-        <w:rPr>
-          <w:lang w:val="ru-RU" w:eastAsia="uk-UA"/>
-        </w:rPr>
-        <w:t>максимальная скорость ограничена определенным параметром</w:t>
-      </w:r>
-      <w:r>
-        <w:rPr>
-          <w:lang w:val="ru-RU" w:eastAsia="uk-UA"/>
-        </w:rPr>
-        <w:t>;</w:t>
-      </w:r>
-    </w:p>
-    <w:p>
-      <w:pPr>
-        <w:pStyle w:val="aa"/>
-        <w:numPr>
-          <w:ilvl w:val="0"/>
-          <w:numId w:val="11"/>
-        </w:numPr>
-        <w:rPr>
-          <w:lang w:val="ru-RU" w:eastAsia="uk-UA"/>
-        </w:rPr>
-      </w:pPr>
-      <w:r>
-        <w:rPr>
-          <w:lang w:val="ru-RU" w:eastAsia="uk-UA"/>
-        </w:rPr>
-        <w:t>м</w:t>
-      </w:r>
-      <w:r>
-        <w:rPr>
-          <w:lang w:val="ru-RU" w:eastAsia="uk-UA"/>
-        </w:rPr>
-        <w:t>оменты сил постепенно затухаю</w:t>
-      </w:r>
-      <w:proofErr w:type="gramStart"/>
-      <w:r>
-        <w:rPr>
-          <w:lang w:val="ru-RU" w:eastAsia="uk-UA"/>
-        </w:rPr>
-        <w:t>т</w:t>
-      </w:r>
-      <w:r>
-        <w:rPr>
-          <w:lang w:val="ru-RU" w:eastAsia="uk-UA"/>
-        </w:rPr>
-        <w:t>(</w:t>
-      </w:r>
-      <w:proofErr w:type="gramEnd"/>
-      <w:r>
-        <w:rPr>
-          <w:lang w:val="ru-RU" w:eastAsia="uk-UA"/>
-        </w:rPr>
-        <w:t>истинно в зависимости от объектов);</w:t>
-      </w:r>
-    </w:p>
-    <w:p>
-      <w:pPr>
-        <w:pStyle w:val="aa"/>
-        <w:numPr>
-          <w:ilvl w:val="0"/>
-          <w:numId w:val="11"/>
-        </w:numPr>
-        <w:rPr>
-          <w:lang w:val="ru-RU" w:eastAsia="uk-UA"/>
-        </w:rPr>
-      </w:pPr>
-      <w:r>
-        <w:rPr>
-          <w:lang w:val="ru-RU" w:eastAsia="uk-UA"/>
-        </w:rPr>
-        <w:t>гравитация отсутствует.</w:t>
-      </w:r>
-    </w:p>
-    <w:p>
-      <w:pPr>
-        <w:pStyle w:val="3"/>
-        <w:numPr>
-          <w:ilvl w:val="2"/>
-          <w:numId w:val="6"/>
-        </w:numPr>
-        <w:rPr>
-          <w:lang w:val="ru-RU" w:eastAsia="uk-UA"/>
-        </w:rPr>
-      </w:pPr>
-      <w:bookmarkStart w:id="13" w:name="_Toc494110471"/>
-      <w:r>
-        <w:rPr>
-          <w:lang w:val="ru-RU" w:eastAsia="uk-UA"/>
-        </w:rPr>
-        <w:t>Игровые локации</w:t>
-      </w:r>
-      <w:bookmarkEnd w:id="13"/>
-    </w:p>
-    <w:p>
-      <w:pPr>
-        <w:rPr>
-          <w:lang w:val="ru-RU" w:eastAsia="uk-UA"/>
-        </w:rPr>
-      </w:pPr>
-      <w:r>
-        <w:rPr>
-          <w:lang w:val="ru-RU" w:eastAsia="uk-UA"/>
-        </w:rPr>
-        <w:t>Игровые локации представляют собой трехмерное пространство</w:t>
-      </w:r>
-      <w:r>
-        <w:rPr>
-          <w:lang w:val="ru-RU" w:eastAsia="uk-UA"/>
-        </w:rPr>
-        <w:t>,</w:t>
-      </w:r>
-      <w:r>
-        <w:rPr>
-          <w:lang w:val="ru-RU" w:eastAsia="uk-UA"/>
-        </w:rPr>
-        <w:t xml:space="preserve"> являющее некотор</w:t>
-      </w:r>
-      <w:r>
-        <w:rPr>
-          <w:lang w:val="ru-RU" w:eastAsia="uk-UA"/>
-        </w:rPr>
-        <w:t>ую</w:t>
-      </w:r>
-      <w:r>
-        <w:rPr>
-          <w:lang w:val="ru-RU" w:eastAsia="uk-UA"/>
-        </w:rPr>
-        <w:t xml:space="preserve"> космическ</w:t>
-      </w:r>
-      <w:r>
-        <w:rPr>
-          <w:lang w:val="ru-RU" w:eastAsia="uk-UA"/>
-        </w:rPr>
-        <w:t>ую область</w:t>
-      </w:r>
-      <w:r>
-        <w:rPr>
-          <w:lang w:val="ru-RU" w:eastAsia="uk-UA"/>
-        </w:rPr>
-        <w:t xml:space="preserve">. Перемещение юнитов планируется только в пределах одной плоскости, расположение и перемещение других объектов </w:t>
-      </w:r>
-      <w:r>
-        <w:rPr>
-          <w:lang w:val="ru-RU" w:eastAsia="uk-UA"/>
-        </w:rPr>
-        <w:t>предполагается в пределах этой плоскости, но не ограничено ею.</w:t>
-      </w:r>
-    </w:p>
-    <w:p>
-      <w:pPr>
-        <w:rPr>
-          <w:lang w:val="ru-RU" w:eastAsia="uk-UA"/>
-        </w:rPr>
-      </w:pPr>
-      <w:r>
-        <w:rPr>
-          <w:lang w:val="ru-RU" w:eastAsia="uk-UA"/>
-        </w:rPr>
-        <w:t xml:space="preserve">Подробное описание </w:t>
-      </w:r>
-      <w:proofErr w:type="spellStart"/>
-      <w:r>
-        <w:rPr>
-          <w:lang w:val="ru-RU" w:eastAsia="uk-UA"/>
-        </w:rPr>
-        <w:t>локиций</w:t>
-      </w:r>
-      <w:proofErr w:type="spellEnd"/>
-      <w:r>
-        <w:rPr>
-          <w:lang w:val="ru-RU" w:eastAsia="uk-UA"/>
-        </w:rPr>
-        <w:t xml:space="preserve"> будет изложено в спецификации.</w:t>
-      </w:r>
-    </w:p>
-    <w:p>
-      <w:pPr>
-        <w:pStyle w:val="3"/>
-        <w:numPr>
-          <w:ilvl w:val="2"/>
-          <w:numId w:val="6"/>
-        </w:numPr>
-        <w:rPr>
-          <w:rFonts w:eastAsiaTheme="minorHAnsi"/>
-          <w:lang w:val="ru-RU" w:eastAsia="uk-UA"/>
-        </w:rPr>
-      </w:pPr>
-      <w:bookmarkStart w:id="14" w:name="_Toc494110472"/>
-      <w:r>
-        <w:rPr>
-          <w:rFonts w:eastAsia="Times New Roman"/>
-          <w:lang w:val="ru-RU" w:eastAsia="uk-UA"/>
-        </w:rPr>
-        <w:t>Стратегический компонент</w:t>
-      </w:r>
-      <w:bookmarkEnd w:id="14"/>
-    </w:p>
-    <w:p>
-      <w:pPr>
-        <w:rPr>
-          <w:lang w:val="ru-RU" w:eastAsia="uk-UA"/>
-        </w:rPr>
-      </w:pPr>
-      <w:r>
-        <w:rPr>
-          <w:lang w:val="ru-RU" w:eastAsia="uk-UA"/>
-        </w:rPr>
-        <w:t>Возможности игрока:</w:t>
-      </w:r>
-    </w:p>
-    <w:p>
-      <w:pPr>
-        <w:pStyle w:val="aa"/>
-        <w:numPr>
-          <w:ilvl w:val="0"/>
-          <w:numId w:val="15"/>
-        </w:numPr>
-        <w:rPr>
-          <w:lang w:val="ru-RU" w:eastAsia="uk-UA"/>
-        </w:rPr>
-      </w:pPr>
-      <w:r>
-        <w:rPr>
-          <w:lang w:val="ru-RU" w:eastAsia="uk-UA"/>
-        </w:rPr>
-        <w:t>Отдать приказ к перемещению юнит</w:t>
-      </w:r>
-      <w:r>
-        <w:rPr>
-          <w:lang w:val="ru-RU" w:eastAsia="uk-UA"/>
-        </w:rPr>
-        <w:t>у</w:t>
-      </w:r>
-      <w:r>
-        <w:rPr>
-          <w:lang w:val="ru-RU" w:eastAsia="uk-UA"/>
-        </w:rPr>
-        <w:t xml:space="preserve"> или группы;</w:t>
-      </w:r>
-    </w:p>
-    <w:p>
-      <w:pPr>
-        <w:pStyle w:val="aa"/>
-        <w:numPr>
-          <w:ilvl w:val="0"/>
-          <w:numId w:val="15"/>
-        </w:numPr>
-        <w:rPr>
-          <w:lang w:val="ru-RU" w:eastAsia="uk-UA"/>
-        </w:rPr>
-      </w:pPr>
-      <w:r>
-        <w:rPr>
-          <w:lang w:val="ru-RU" w:eastAsia="uk-UA"/>
-        </w:rPr>
-        <w:t>Выстроить очередь из приказов к перемещению;</w:t>
-      </w:r>
-    </w:p>
-    <w:p>
-      <w:pPr>
-        <w:pStyle w:val="aa"/>
-        <w:numPr>
-          <w:ilvl w:val="0"/>
-          <w:numId w:val="15"/>
-        </w:numPr>
-        <w:rPr>
-          <w:lang w:val="ru-RU" w:eastAsia="uk-UA"/>
-        </w:rPr>
-      </w:pPr>
-      <w:r>
-        <w:rPr>
-          <w:lang w:val="ru-RU" w:eastAsia="uk-UA"/>
-        </w:rPr>
-        <w:t>Отдать приказ к</w:t>
-      </w:r>
-      <w:bookmarkStart w:id="15" w:name="_GoBack"/>
-      <w:bookmarkEnd w:id="15"/>
-      <w:r>
-        <w:rPr>
-          <w:lang w:val="ru-RU" w:eastAsia="uk-UA"/>
-        </w:rPr>
-        <w:t xml:space="preserve"> атаке юниту или группе;</w:t>
-      </w:r>
-    </w:p>
-    <w:p>
-      <w:pPr>
-        <w:pStyle w:val="aa"/>
-        <w:numPr>
-          <w:ilvl w:val="0"/>
-          <w:numId w:val="15"/>
-        </w:numPr>
-        <w:rPr>
-          <w:lang w:val="ru-RU" w:eastAsia="uk-UA"/>
-        </w:rPr>
-      </w:pPr>
-      <w:r>
-        <w:rPr>
-          <w:lang w:val="ru-RU" w:eastAsia="uk-UA"/>
-        </w:rPr>
-        <w:t>Отдать приказ к использованию модуля юниту;</w:t>
-      </w:r>
-    </w:p>
-    <w:p>
-      <w:pPr>
-        <w:pStyle w:val="aa"/>
-        <w:numPr>
-          <w:ilvl w:val="0"/>
-          <w:numId w:val="15"/>
-        </w:numPr>
-        <w:rPr>
-          <w:lang w:val="ru-RU" w:eastAsia="uk-UA"/>
-        </w:rPr>
-      </w:pPr>
-      <w:r>
-        <w:rPr>
-          <w:lang w:val="ru-RU" w:eastAsia="uk-UA"/>
-        </w:rPr>
-        <w:lastRenderedPageBreak/>
-        <w:t>Переключить на ручное управление выбранным юнитом.</w:t>
-      </w:r>
-    </w:p>
-    <w:p>
-      <w:pPr>
-        <w:pStyle w:val="3"/>
-        <w:numPr>
-          <w:ilvl w:val="2"/>
-          <w:numId w:val="6"/>
-        </w:numPr>
-        <w:rPr>
-          <w:lang w:val="ru-RU" w:eastAsia="uk-UA"/>
-        </w:rPr>
-      </w:pPr>
-      <w:bookmarkStart w:id="16" w:name="_Toc494110473"/>
-      <w:proofErr w:type="spellStart"/>
-      <w:r>
-        <w:rPr>
-          <w:lang w:val="ru-RU" w:eastAsia="uk-UA"/>
-        </w:rPr>
-        <w:t>Шутерный</w:t>
-      </w:r>
-      <w:proofErr w:type="spellEnd"/>
-      <w:r>
-        <w:rPr>
-          <w:lang w:val="ru-RU" w:eastAsia="uk-UA"/>
-        </w:rPr>
-        <w:t xml:space="preserve"> компонент</w:t>
-      </w:r>
-      <w:bookmarkEnd w:id="16"/>
-    </w:p>
-    <w:p>
-      <w:pPr>
-        <w:rPr>
-          <w:lang w:val="ru-RU" w:eastAsia="uk-UA"/>
-        </w:rPr>
-      </w:pPr>
-      <w:r>
-        <w:rPr>
-          <w:lang w:val="ru-RU" w:eastAsia="uk-UA"/>
-        </w:rPr>
-        <w:t>Возможности игрока:</w:t>
-      </w:r>
-    </w:p>
-    <w:p>
-      <w:pPr>
-        <w:pStyle w:val="aa"/>
-        <w:numPr>
-          <w:ilvl w:val="0"/>
-          <w:numId w:val="17"/>
-        </w:numPr>
-        <w:rPr>
-          <w:lang w:val="ru-RU" w:eastAsia="uk-UA"/>
-        </w:rPr>
-      </w:pPr>
-      <w:r>
-        <w:rPr>
-          <w:lang w:val="ru-RU" w:eastAsia="uk-UA"/>
-        </w:rPr>
-        <w:t xml:space="preserve">Управлять перемещением корабля (тягой, </w:t>
-      </w:r>
-      <w:proofErr w:type="spellStart"/>
-      <w:r>
-        <w:rPr>
-          <w:lang w:val="ru-RU" w:eastAsia="uk-UA"/>
-        </w:rPr>
-        <w:t>стрейфом</w:t>
-      </w:r>
-      <w:proofErr w:type="spellEnd"/>
-      <w:r>
-        <w:rPr>
-          <w:lang w:val="ru-RU" w:eastAsia="uk-UA"/>
-        </w:rPr>
-        <w:t>, рысканьем);</w:t>
-      </w:r>
-    </w:p>
-    <w:p>
-      <w:pPr>
-        <w:pStyle w:val="aa"/>
-        <w:numPr>
-          <w:ilvl w:val="0"/>
-          <w:numId w:val="17"/>
-        </w:numPr>
-        <w:rPr>
-          <w:lang w:val="ru-RU" w:eastAsia="uk-UA"/>
-        </w:rPr>
-      </w:pPr>
-      <w:r>
-        <w:rPr>
-          <w:lang w:val="ru-RU" w:eastAsia="uk-UA"/>
-        </w:rPr>
-        <w:t>Открыть огонь из оружия ближнего и</w:t>
-      </w:r>
-      <w:r>
-        <w:rPr>
-          <w:lang w:val="ru-RU" w:eastAsia="uk-UA"/>
-        </w:rPr>
-        <w:t>л</w:t>
-      </w:r>
-      <w:r>
-        <w:rPr>
-          <w:lang w:val="ru-RU" w:eastAsia="uk-UA"/>
-        </w:rPr>
-        <w:t>и дальнего действия</w:t>
-      </w:r>
-      <w:r>
-        <w:rPr>
-          <w:lang w:val="ru-RU" w:eastAsia="uk-UA"/>
-        </w:rPr>
-        <w:t>;</w:t>
-      </w:r>
-    </w:p>
-    <w:p>
-      <w:pPr>
-        <w:pStyle w:val="aa"/>
-        <w:numPr>
-          <w:ilvl w:val="0"/>
-          <w:numId w:val="17"/>
-        </w:numPr>
-        <w:rPr>
-          <w:lang w:val="ru-RU" w:eastAsia="uk-UA"/>
-        </w:rPr>
-      </w:pPr>
-      <w:r>
-        <w:rPr>
-          <w:lang w:val="ru-RU" w:eastAsia="uk-UA"/>
-        </w:rPr>
-        <w:t>Захватить определенную цель для ведения более точного огня;</w:t>
-      </w:r>
-    </w:p>
-    <w:p>
-      <w:pPr>
-        <w:pStyle w:val="aa"/>
-        <w:numPr>
-          <w:ilvl w:val="0"/>
-          <w:numId w:val="17"/>
-        </w:numPr>
-        <w:rPr>
-          <w:lang w:val="ru-RU" w:eastAsia="uk-UA"/>
-        </w:rPr>
-      </w:pPr>
-      <w:r>
-        <w:rPr>
-          <w:lang w:val="ru-RU" w:eastAsia="uk-UA"/>
-        </w:rPr>
-        <w:t>Активировать модули</w:t>
-      </w:r>
-      <w:r>
-        <w:rPr>
-          <w:lang w:val="ru-RU" w:eastAsia="uk-UA"/>
-        </w:rPr>
-        <w:t>;</w:t>
-      </w:r>
-    </w:p>
-    <w:p>
-      <w:pPr>
-        <w:pStyle w:val="aa"/>
-        <w:numPr>
-          <w:ilvl w:val="0"/>
-          <w:numId w:val="17"/>
-        </w:numPr>
-        <w:rPr>
-          <w:lang w:val="ru-RU" w:eastAsia="uk-UA"/>
-        </w:rPr>
-      </w:pPr>
-      <w:r>
-        <w:rPr>
-          <w:lang w:val="ru-RU" w:eastAsia="uk-UA"/>
-        </w:rPr>
-        <w:t>Переключиться на стратегическое управление.</w:t>
-      </w:r>
-    </w:p>
-    <w:p>
-      <w:pPr>
-        <w:pStyle w:val="3"/>
-        <w:numPr>
-          <w:ilvl w:val="2"/>
-          <w:numId w:val="6"/>
-        </w:numPr>
-        <w:rPr>
-          <w:lang w:val="ru-RU" w:eastAsia="uk-UA"/>
-        </w:rPr>
-      </w:pPr>
-      <w:bookmarkStart w:id="17" w:name="_Toc494110474"/>
-      <w:r>
-        <w:rPr>
-          <w:lang w:val="ru-RU" w:eastAsia="uk-UA"/>
-        </w:rPr>
-        <w:t>Игровые механики</w:t>
-      </w:r>
-      <w:bookmarkEnd w:id="17"/>
-    </w:p>
-    <w:p>
-      <w:pPr>
-        <w:rPr>
-          <w:lang w:val="ru-RU" w:eastAsia="uk-UA"/>
-        </w:rPr>
-      </w:pPr>
-      <w:r>
-        <w:rPr>
-          <w:lang w:val="ru-RU" w:eastAsia="uk-UA"/>
-        </w:rPr>
-        <w:t xml:space="preserve">Все игровые механики должны иметь </w:t>
-      </w:r>
-      <w:r>
-        <w:rPr>
-          <w:lang w:val="ru-RU" w:eastAsia="uk-UA"/>
-        </w:rPr>
-        <w:t xml:space="preserve">единые механики не зависящий от текущего способа управления игроком. Все юниты должны иметь единые механики вне зависимости от того </w:t>
-      </w:r>
-      <w:r>
-        <w:rPr>
-          <w:lang w:val="ru-RU" w:eastAsia="uk-UA"/>
-        </w:rPr>
-        <w:t>дружественны или враждебны они</w:t>
-      </w:r>
-      <w:r>
-        <w:rPr>
-          <w:lang w:val="ru-RU" w:eastAsia="uk-UA"/>
-        </w:rPr>
-        <w:t xml:space="preserve"> к</w:t>
-      </w:r>
-      <w:r>
-        <w:rPr>
-          <w:lang w:val="ru-RU" w:eastAsia="uk-UA"/>
-        </w:rPr>
-        <w:t xml:space="preserve"> игроку.</w:t>
-      </w:r>
-    </w:p>
-    <w:p>
-      <w:pPr>
-        <w:rPr>
-          <w:lang w:val="ru-RU" w:eastAsia="uk-UA"/>
-        </w:rPr>
-      </w:pPr>
-      <w:r>
-        <w:rPr>
-          <w:lang w:val="ru-RU" w:eastAsia="uk-UA"/>
-        </w:rPr>
-        <w:t>Подробное описание игровых механик будет изложено в спецификации.</w:t>
-      </w:r>
-      <w:r>
-        <w:rPr>
-          <w:lang w:val="ru-RU" w:eastAsia="uk-UA"/>
-        </w:rPr>
-        <w:br w:type="page"/>
-      </w:r>
+        <w:rPr>
+          <w:lang w:val="ru-RU" w:eastAsia="uk-UA"/>
+        </w:rPr>
+      </w:pPr>
     </w:p>
     <w:p>
       <w:pPr>
@@ -4946,16 +5568,15 @@
           <w:lang w:val="ru-RU" w:eastAsia="uk-UA"/>
         </w:rPr>
       </w:pPr>
-      <w:bookmarkStart w:id="18" w:name="_Toc494110475"/>
+      <w:bookmarkStart w:id="15" w:name="_Toc495242580"/>
       <w:r>
         <w:rPr>
           <w:rFonts w:eastAsia="Times New Roman"/>
           <w:lang w:val="ru-RU" w:eastAsia="uk-UA"/>
         </w:rPr>
-        <w:lastRenderedPageBreak/>
         <w:t>Функциональные требования</w:t>
       </w:r>
-      <w:bookmarkEnd w:id="18"/>
+      <w:bookmarkEnd w:id="15"/>
     </w:p>
     <w:p>
       <w:pPr>
@@ -4969,59 +5590,242 @@
           <w:lang w:val="ru-RU" w:eastAsia="uk-UA"/>
         </w:rPr>
       </w:pPr>
-      <w:bookmarkStart w:id="19" w:name="_Toc494110476"/>
+      <w:bookmarkStart w:id="16" w:name="_Toc495242581"/>
       <w:r>
         <w:rPr>
           <w:rFonts w:eastAsia="Times New Roman"/>
           <w:lang w:val="ru-RU" w:eastAsia="uk-UA"/>
         </w:rPr>
-        <w:t>Требования к игровому процессу</w:t>
-      </w:r>
-      <w:bookmarkEnd w:id="19"/>
-    </w:p>
-    <w:p>
-      <w:pPr>
-        <w:rPr>
-          <w:lang w:val="ru-RU" w:eastAsia="uk-UA"/>
-        </w:rPr>
-      </w:pPr>
-      <w:r>
-        <w:rPr>
-          <w:lang w:val="ru-RU" w:eastAsia="uk-UA"/>
-        </w:rPr>
-        <w:t>Игровой процесс являет собой последовательность отдельных миссий, связанных общей сюжетной нитью. В каждая миссия имеет отдельны</w:t>
-      </w:r>
+        <w:t>Бизнес требования</w:t>
+      </w:r>
+      <w:bookmarkEnd w:id="16"/>
+    </w:p>
+    <w:p>
+      <w:pPr>
+        <w:pStyle w:val="3"/>
+        <w:numPr>
+          <w:ilvl w:val="2"/>
+          <w:numId w:val="6"/>
+        </w:numPr>
+        <w:rPr>
+          <w:lang w:val="ru-RU" w:eastAsia="uk-UA"/>
+        </w:rPr>
+      </w:pPr>
+      <w:bookmarkStart w:id="17" w:name="_Toc495242582"/>
+      <w:r>
+        <w:rPr>
+          <w:lang w:val="ru-RU" w:eastAsia="uk-UA"/>
+        </w:rPr>
+        <w:t xml:space="preserve">Приоритетный способ </w:t>
+      </w:r>
+      <w:r>
+        <w:rPr>
+          <w:lang w:val="ru-RU" w:eastAsia="uk-UA"/>
+        </w:rPr>
+        <w:t>продажи</w:t>
+      </w:r>
+      <w:bookmarkEnd w:id="17"/>
+    </w:p>
+    <w:p>
+      <w:pPr>
+        <w:pStyle w:val="ac"/>
+        <w:rPr>
+          <w:lang w:val="ru-RU"/>
+        </w:rPr>
+      </w:pPr>
+      <w:r>
+        <w:rPr>
+          <w:lang w:val="ru-RU"/>
+        </w:rPr>
+        <w:t xml:space="preserve">Приоритетный способом </w:t>
+      </w:r>
+      <w:r>
+        <w:rPr>
+          <w:lang w:val="ru-RU"/>
+        </w:rPr>
+        <w:t>продажи</w:t>
+      </w:r>
+      <w:r>
+        <w:rPr>
+          <w:lang w:val="ru-RU"/>
+        </w:rPr>
+        <w:t xml:space="preserve"> продукта рассматривается </w:t>
+      </w:r>
+      <w:r>
+        <w:rPr>
+          <w:lang w:val="ru-RU"/>
+        </w:rPr>
+        <w:t xml:space="preserve">метод </w:t>
+      </w:r>
+      <w:proofErr w:type="spellStart"/>
+      <w:r>
+        <w:rPr>
+          <w:szCs w:val="21"/>
+          <w:shd w:val="clear" w:color="auto" w:fill="FFFFFF"/>
+          <w:lang w:val="ru-RU"/>
+        </w:rPr>
+        <w:t>PayPlay</w:t>
+      </w:r>
+      <w:proofErr w:type="spellEnd"/>
+      <w:r>
+        <w:rPr>
+          <w:szCs w:val="21"/>
+          <w:shd w:val="clear" w:color="auto" w:fill="FFFFFF"/>
+          <w:lang w:val="ru-RU"/>
+        </w:rPr>
+        <w:t>. То есть </w:t>
+      </w:r>
+      <w:r>
+        <w:rPr>
+          <w:lang w:val="ru-RU"/>
+        </w:rPr>
+        <w:t xml:space="preserve">продажа цельного продукта посредством сервисов цифровой дистрибуции. </w:t>
+      </w:r>
+      <w:r>
+        <w:rPr>
+          <w:lang w:val="ru-RU"/>
+        </w:rPr>
+        <w:t>Анализом рынка был сформирован следующий список сервисов:</w:t>
+      </w:r>
+    </w:p>
+    <w:p>
+      <w:pPr>
+        <w:pStyle w:val="aa"/>
+        <w:numPr>
+          <w:ilvl w:val="0"/>
+          <w:numId w:val="24"/>
+        </w:numPr>
+        <w:rPr>
+          <w:lang w:val="ru-RU" w:eastAsia="uk-UA"/>
+        </w:rPr>
+      </w:pPr>
+      <w:hyperlink r:id="rId10" w:history="1">
+        <w:proofErr w:type="spellStart"/>
+        <w:r>
+          <w:rPr>
+            <w:rStyle w:val="ab"/>
+            <w:rFonts w:ascii="Arial" w:hAnsi="Arial" w:cs="Arial"/>
+            <w:color w:val="992298"/>
+            <w:shd w:val="clear" w:color="auto" w:fill="FFFFFF"/>
+            <w:lang w:val="ru-RU"/>
+          </w:rPr>
+          <w:t>Desura</w:t>
+        </w:r>
+        <w:proofErr w:type="spellEnd"/>
+      </w:hyperlink>
       <w:proofErr w:type="gramStart"/>
       <w:r>
         <w:rPr>
-          <w:lang w:val="ru-RU" w:eastAsia="uk-UA"/>
-        </w:rPr>
-        <w:t>й(</w:t>
+          <w:rFonts w:ascii="Arial" w:hAnsi="Arial" w:cs="Arial"/>
+          <w:color w:val="222222"/>
+          <w:shd w:val="clear" w:color="auto" w:fill="FFFFFF"/>
+          <w:lang w:val="ru-RU"/>
+        </w:rPr>
+        <w:t> </w:t>
+      </w:r>
+      <w:r>
+        <w:rPr>
+          <w:rFonts w:ascii="Arial" w:hAnsi="Arial" w:cs="Arial"/>
+          <w:color w:val="222222"/>
+          <w:shd w:val="clear" w:color="auto" w:fill="FFFFFF"/>
+          <w:lang w:val="ru-RU"/>
+        </w:rPr>
+        <w:t>;</w:t>
       </w:r>
       <w:proofErr w:type="gramEnd"/>
-      <w:r>
-        <w:rPr>
-          <w:lang w:val="ru-RU" w:eastAsia="uk-UA"/>
-        </w:rPr>
-        <w:t>желательно уникальный) сценарий</w:t>
-      </w:r>
-      <w:r>
-        <w:rPr>
-          <w:lang w:val="ru-RU" w:eastAsia="uk-UA"/>
-        </w:rPr>
-        <w:t xml:space="preserve">. Условием прохождения миссии является выполнение конкретных заданий изложенных в брифинге миссии. Уничтожение </w:t>
-      </w:r>
-      <w:r>
-        <w:rPr>
-          <w:lang w:val="ru-RU" w:eastAsia="uk-UA"/>
-        </w:rPr>
-        <w:t xml:space="preserve">всех врагов является условием победы по умолчанию. </w:t>
-      </w:r>
-      <w:r>
-        <w:rPr>
-          <w:lang w:val="ru-RU" w:eastAsia="uk-UA"/>
-        </w:rPr>
-        <w:t>Брифинг миссии должен быть показан перед стартом миссии, а так же доступен из меню паузы.</w:t>
+    </w:p>
+    <w:p>
+      <w:pPr>
+        <w:pStyle w:val="aa"/>
+        <w:numPr>
+          <w:ilvl w:val="0"/>
+          <w:numId w:val="24"/>
+        </w:numPr>
+        <w:rPr>
+          <w:lang w:val="ru-RU" w:eastAsia="uk-UA"/>
+        </w:rPr>
+      </w:pPr>
+      <w:hyperlink r:id="rId11" w:history="1">
+        <w:proofErr w:type="spellStart"/>
+        <w:r>
+          <w:rPr>
+            <w:rStyle w:val="ab"/>
+            <w:rFonts w:ascii="Arial" w:hAnsi="Arial" w:cs="Arial"/>
+            <w:color w:val="992298"/>
+            <w:shd w:val="clear" w:color="auto" w:fill="FFFFFF"/>
+            <w:lang w:val="ru-RU"/>
+          </w:rPr>
+          <w:t>IndieCity</w:t>
+        </w:r>
+        <w:proofErr w:type="spellEnd"/>
+      </w:hyperlink>
+      <w:proofErr w:type="gramStart"/>
+      <w:r>
+        <w:rPr>
+          <w:rFonts w:ascii="Arial" w:hAnsi="Arial" w:cs="Arial"/>
+          <w:color w:val="222222"/>
+          <w:shd w:val="clear" w:color="auto" w:fill="FFFFFF"/>
+          <w:lang w:val="ru-RU"/>
+        </w:rPr>
+        <w:t> ;</w:t>
+      </w:r>
+      <w:proofErr w:type="gramEnd"/>
+    </w:p>
+    <w:p>
+      <w:pPr>
+        <w:pStyle w:val="aa"/>
+        <w:numPr>
+          <w:ilvl w:val="0"/>
+          <w:numId w:val="24"/>
+        </w:numPr>
+        <w:rPr>
+          <w:lang w:val="ru-RU" w:eastAsia="uk-UA"/>
+        </w:rPr>
+      </w:pPr>
+      <w:hyperlink r:id="rId12" w:history="1">
+        <w:proofErr w:type="spellStart"/>
+        <w:r>
+          <w:rPr>
+            <w:rStyle w:val="ab"/>
+            <w:rFonts w:ascii="Arial" w:hAnsi="Arial" w:cs="Arial"/>
+            <w:color w:val="992298"/>
+            <w:shd w:val="clear" w:color="auto" w:fill="FFFFFF"/>
+            <w:lang w:val="ru-RU"/>
+          </w:rPr>
+          <w:t>Indievania</w:t>
+        </w:r>
+        <w:proofErr w:type="spellEnd"/>
+      </w:hyperlink>
+      <w:r>
+        <w:rPr>
+          <w:lang w:val="ru-RU"/>
+        </w:rPr>
+        <w:t>.</w:t>
+      </w:r>
+    </w:p>
+    <w:p>
+      <w:pPr>
+        <w:rPr>
+          <w:lang w:val="ru-RU" w:eastAsia="uk-UA"/>
+        </w:rPr>
+      </w:pPr>
+      <w:r>
+        <w:rPr>
+          <w:lang w:val="ru-RU" w:eastAsia="uk-UA"/>
+        </w:rPr>
+        <w:t>Цена продукта предполагается в пределах от $0.99 до $2.50.</w:t>
+      </w:r>
+      <w:r>
+        <w:rPr>
+          <w:lang w:val="ru-RU" w:eastAsia="uk-UA"/>
+        </w:rPr>
+        <w:t xml:space="preserve"> Рассматривается создание бесплатных демоверсий</w:t>
+      </w:r>
+      <w:r>
+        <w:rPr>
+          <w:lang w:val="ru-RU" w:eastAsia="uk-UA"/>
+        </w:rPr>
+        <w:t>,</w:t>
       </w:r>
       <w:r>
         <w:rPr>
@@ -5033,13 +5837,195 @@
         <w:rPr>
           <w:lang w:val="ru-RU" w:eastAsia="uk-UA"/>
         </w:rPr>
-        <w:t xml:space="preserve">В каждой миссии игроку доступно ограниченное количество союзных сил. Типы кораблей, вооружение и модули определяются сценарием миссии. </w:t>
-      </w:r>
-      <w:r>
-        <w:rPr>
-          <w:lang w:val="ru-RU" w:eastAsia="uk-UA"/>
-        </w:rPr>
-        <w:t>Игрок может получить подкрепление, если это обусловлено сценарием миссии.</w:t>
+        <w:t>а так же</w:t>
+      </w:r>
+      <w:r>
+        <w:rPr>
+          <w:lang w:val="ru-RU" w:eastAsia="uk-UA"/>
+        </w:rPr>
+        <w:t xml:space="preserve"> бесплатное распространение</w:t>
+      </w:r>
+      <w:r>
+        <w:rPr>
+          <w:lang w:val="ru-RU" w:eastAsia="uk-UA"/>
+        </w:rPr>
+        <w:t xml:space="preserve"> </w:t>
+      </w:r>
+      <w:r>
+        <w:rPr>
+          <w:lang w:val="ru-RU" w:eastAsia="uk-UA"/>
+        </w:rPr>
+        <w:t>полных версий на ограниченное время, с возможностью приобретени</w:t>
+      </w:r>
+      <w:proofErr w:type="gramStart"/>
+      <w:r>
+        <w:rPr>
+          <w:lang w:val="ru-RU" w:eastAsia="uk-UA"/>
+        </w:rPr>
+        <w:t>я(</w:t>
+      </w:r>
+      <w:proofErr w:type="gramEnd"/>
+      <w:r>
+        <w:rPr>
+          <w:lang w:val="ru-RU" w:eastAsia="uk-UA"/>
+        </w:rPr>
+        <w:t>метод "</w:t>
+      </w:r>
+      <w:proofErr w:type="spellStart"/>
+      <w:r>
+        <w:rPr>
+          <w:lang w:val="ru-RU" w:eastAsia="uk-UA"/>
+        </w:rPr>
+        <w:t>Try</w:t>
+      </w:r>
+      <w:proofErr w:type="spellEnd"/>
+      <w:r>
+        <w:rPr>
+          <w:lang w:val="ru-RU" w:eastAsia="uk-UA"/>
+        </w:rPr>
+        <w:t xml:space="preserve"> </w:t>
+      </w:r>
+      <w:proofErr w:type="spellStart"/>
+      <w:r>
+        <w:rPr>
+          <w:lang w:val="ru-RU" w:eastAsia="uk-UA"/>
+        </w:rPr>
+        <w:t>before</w:t>
+      </w:r>
+      <w:proofErr w:type="spellEnd"/>
+      <w:r>
+        <w:rPr>
+          <w:lang w:val="ru-RU" w:eastAsia="uk-UA"/>
+        </w:rPr>
+        <w:t xml:space="preserve"> </w:t>
+      </w:r>
+      <w:proofErr w:type="spellStart"/>
+      <w:r>
+        <w:rPr>
+          <w:lang w:val="ru-RU" w:eastAsia="uk-UA"/>
+        </w:rPr>
+        <w:t>you</w:t>
+      </w:r>
+      <w:proofErr w:type="spellEnd"/>
+      <w:r>
+        <w:rPr>
+          <w:lang w:val="ru-RU" w:eastAsia="uk-UA"/>
+        </w:rPr>
+        <w:t xml:space="preserve"> </w:t>
+      </w:r>
+      <w:proofErr w:type="spellStart"/>
+      <w:r>
+        <w:rPr>
+          <w:lang w:val="ru-RU" w:eastAsia="uk-UA"/>
+        </w:rPr>
+        <w:t>buy</w:t>
+      </w:r>
+      <w:proofErr w:type="spellEnd"/>
+      <w:r>
+        <w:rPr>
+          <w:lang w:val="ru-RU" w:eastAsia="uk-UA"/>
+        </w:rPr>
+        <w:t>"</w:t>
+      </w:r>
+      <w:r>
+        <w:rPr>
+          <w:lang w:val="ru-RU" w:eastAsia="uk-UA"/>
+        </w:rPr>
+        <w:pict>
+          <v:shape id="_x0000_i1025" type="#_x0000_t75" style="width:480.75pt;height:270.75pt">
+            <v:imagedata r:id="rId9" o:title="u4wy7nc8"/>
+          </v:shape>
+        </w:pict>
+      </w:r>
+      <w:r>
+        <w:rPr>
+          <w:lang w:val="ru-RU" w:eastAsia="uk-UA"/>
+        </w:rPr>
+        <w:t>).</w:t>
+      </w:r>
+    </w:p>
+    <w:p>
+      <w:pPr>
+        <w:pStyle w:val="3"/>
+        <w:numPr>
+          <w:ilvl w:val="2"/>
+          <w:numId w:val="6"/>
+        </w:numPr>
+        <w:rPr>
+          <w:lang w:val="ru-RU" w:eastAsia="uk-UA"/>
+        </w:rPr>
+      </w:pPr>
+      <w:bookmarkStart w:id="18" w:name="_Toc495242583"/>
+      <w:r>
+        <w:rPr>
+          <w:lang w:val="ru-RU" w:eastAsia="uk-UA"/>
+        </w:rPr>
+        <w:t>Альтернативный способ получения прибыли</w:t>
+      </w:r>
+      <w:bookmarkEnd w:id="18"/>
+    </w:p>
+    <w:p>
+      <w:pPr>
+        <w:rPr>
+          <w:lang w:val="ru-RU" w:eastAsia="uk-UA"/>
+        </w:rPr>
+      </w:pPr>
+      <w:r>
+        <w:rPr>
+          <w:lang w:val="ru-RU" w:eastAsia="uk-UA"/>
+        </w:rPr>
+        <w:t xml:space="preserve">Альтернативой вышеуказанному методу является распространения ограниченной версии продукта на бесплатной основе посредством вышеуказанных сервисов. Получения прибыли в таком </w:t>
+      </w:r>
+      <w:r>
+        <w:rPr>
+          <w:lang w:val="ru-RU" w:eastAsia="uk-UA"/>
+        </w:rPr>
+        <w:t>случае предполагается продажей д</w:t>
+      </w:r>
+      <w:r>
+        <w:rPr>
+          <w:lang w:val="ru-RU" w:eastAsia="uk-UA"/>
+        </w:rPr>
+        <w:t xml:space="preserve">ополнительных </w:t>
+      </w:r>
+      <w:r>
+        <w:rPr>
+          <w:lang w:val="ru-RU" w:eastAsia="uk-UA"/>
+        </w:rPr>
+        <w:t>игровых модулей (DLS). Планируемая цена за один модуль -  $0.25-$0.99</w:t>
+      </w:r>
+      <w:r>
+        <w:rPr>
+          <w:lang w:val="ru-RU" w:eastAsia="uk-UA"/>
+        </w:rPr>
+        <w:t>.</w:t>
+      </w:r>
+    </w:p>
+    <w:p>
+      <w:pPr>
+        <w:rPr>
+          <w:lang w:val="ru-RU" w:eastAsia="uk-UA"/>
+        </w:rPr>
+      </w:pPr>
+    </w:p>
+    <w:p>
+      <w:pPr>
+        <w:rPr>
+          <w:rFonts w:asciiTheme="majorHAnsi" w:eastAsia="Times New Roman" w:hAnsiTheme="majorHAnsi" w:cstheme="majorBidi"/>
+          <w:b/>
+          <w:bCs/>
+          <w:color w:val="5B9BD5" w:themeColor="accent1"/>
+          <w:sz w:val="26"/>
+          <w:szCs w:val="26"/>
+          <w:lang w:val="ru-RU" w:eastAsia="uk-UA"/>
+        </w:rPr>
+      </w:pPr>
+      <w:r>
+        <w:rPr>
+          <w:rFonts w:eastAsia="Times New Roman"/>
+          <w:lang w:val="ru-RU" w:eastAsia="uk-UA"/>
+        </w:rPr>
+        <w:br w:type="page"/>
       </w:r>
     </w:p>
     <w:p>
@@ -5054,47 +6040,687 @@
           <w:lang w:val="ru-RU" w:eastAsia="uk-UA"/>
         </w:rPr>
       </w:pPr>
-      <w:bookmarkStart w:id="20" w:name="_Toc494110477"/>
+      <w:bookmarkStart w:id="19" w:name="_Toc495242584"/>
       <w:r>
         <w:rPr>
           <w:rFonts w:eastAsia="Times New Roman"/>
           <w:lang w:val="ru-RU" w:eastAsia="uk-UA"/>
         </w:rPr>
-        <w:t xml:space="preserve">Требования к </w:t>
-      </w:r>
+        <w:lastRenderedPageBreak/>
+        <w:t>Пользовательские требования</w:t>
+      </w:r>
+      <w:bookmarkEnd w:id="19"/>
+    </w:p>
+    <w:p>
+      <w:pPr>
+        <w:rPr>
+          <w:lang w:val="ru-RU" w:eastAsia="uk-UA"/>
+        </w:rPr>
+      </w:pPr>
+      <w:r>
+        <w:rPr>
+          <w:lang w:val="ru-RU" w:eastAsia="uk-UA"/>
+        </w:rPr>
+        <w:t>Нижеуказанные требования были сформированы на основе идеальных, исходя из технических возможностей, сложности и трудоемкости их воплощения:</w:t>
+      </w:r>
+    </w:p>
+    <w:p>
+      <w:pPr>
+        <w:pStyle w:val="3"/>
+        <w:numPr>
+          <w:ilvl w:val="2"/>
+          <w:numId w:val="6"/>
+        </w:numPr>
+        <w:rPr>
+          <w:lang w:val="ru-RU" w:eastAsia="uk-UA"/>
+        </w:rPr>
+      </w:pPr>
+      <w:bookmarkStart w:id="20" w:name="_Toc495242585"/>
+      <w:proofErr w:type="spellStart"/>
+      <w:r>
+        <w:rPr>
+          <w:lang w:val="ru-RU" w:eastAsia="uk-UA"/>
+        </w:rPr>
+        <w:t>Сеттинг</w:t>
+      </w:r>
+      <w:bookmarkEnd w:id="20"/>
+      <w:proofErr w:type="spellEnd"/>
+    </w:p>
+    <w:p>
+      <w:pPr>
+        <w:rPr>
+          <w:lang w:val="ru-RU" w:eastAsia="uk-UA"/>
+        </w:rPr>
+      </w:pPr>
+      <w:r>
+        <w:rPr>
+          <w:lang w:val="ru-RU" w:eastAsia="uk-UA"/>
+        </w:rPr>
+        <w:t>Действия игры происходят в далеком будущем, когда человечество освоило технологии межзвездных перемещений.  В фокусе военное противостояние двух горнодобывающих корпораций “</w:t>
+      </w:r>
+      <w:proofErr w:type="spellStart"/>
+      <w:r>
+        <w:rPr>
+          <w:lang w:val="ru-RU" w:eastAsia="uk-UA"/>
+        </w:rPr>
+        <w:t>Red</w:t>
+      </w:r>
+      <w:proofErr w:type="spellEnd"/>
+      <w:r>
+        <w:rPr>
+          <w:lang w:val="ru-RU" w:eastAsia="uk-UA"/>
+        </w:rPr>
+        <w:t>” и “</w:t>
+      </w:r>
+      <w:proofErr w:type="spellStart"/>
+      <w:r>
+        <w:rPr>
+          <w:lang w:val="ru-RU" w:eastAsia="uk-UA"/>
+        </w:rPr>
+        <w:t>Blu</w:t>
+      </w:r>
+      <w:proofErr w:type="spellEnd"/>
+      <w:r>
+        <w:rPr>
+          <w:lang w:val="ru-RU" w:eastAsia="uk-UA"/>
+        </w:rPr>
+        <w:t>”. Боевые действия ведутся силами безымянных наемников. Игрок выступает в роли координатора и полевого командира отряда наемников корпорации “</w:t>
+      </w:r>
+      <w:proofErr w:type="spellStart"/>
+      <w:r>
+        <w:rPr>
+          <w:lang w:val="ru-RU" w:eastAsia="uk-UA"/>
+        </w:rPr>
+        <w:t>Blu</w:t>
+      </w:r>
+      <w:proofErr w:type="spellEnd"/>
+      <w:r>
+        <w:rPr>
+          <w:lang w:val="ru-RU" w:eastAsia="uk-UA"/>
+        </w:rPr>
+        <w:t xml:space="preserve">”. </w:t>
+      </w:r>
+    </w:p>
+    <w:p>
+      <w:pPr>
+        <w:rPr>
+          <w:lang w:val="ru-RU" w:eastAsia="uk-UA"/>
+        </w:rPr>
+      </w:pPr>
+      <w:proofErr w:type="spellStart"/>
+      <w:r>
+        <w:rPr>
+          <w:lang w:val="ru-RU" w:eastAsia="uk-UA"/>
+        </w:rPr>
+        <w:t>Внутриигровое</w:t>
+      </w:r>
+      <w:proofErr w:type="spellEnd"/>
+      <w:r>
+        <w:rPr>
+          <w:lang w:val="ru-RU" w:eastAsia="uk-UA"/>
+        </w:rPr>
+        <w:t xml:space="preserve"> описание мира изложено в приложении 1.</w:t>
+      </w:r>
+    </w:p>
+    <w:p>
+      <w:pPr>
+        <w:pStyle w:val="3"/>
+        <w:numPr>
+          <w:ilvl w:val="2"/>
+          <w:numId w:val="6"/>
+        </w:numPr>
+        <w:rPr>
+          <w:lang w:val="ru-RU" w:eastAsia="uk-UA"/>
+        </w:rPr>
+      </w:pPr>
+      <w:bookmarkStart w:id="21" w:name="_Toc495242586"/>
+      <w:r>
+        <w:rPr>
+          <w:lang w:val="ru-RU" w:eastAsia="uk-UA"/>
+        </w:rPr>
+        <w:t>Жанр</w:t>
+      </w:r>
+      <w:bookmarkEnd w:id="21"/>
+    </w:p>
+    <w:p>
+      <w:pPr>
+        <w:rPr>
+          <w:lang w:val="ru-RU" w:eastAsia="uk-UA"/>
+        </w:rPr>
+      </w:pPr>
+      <w:r>
+        <w:rPr>
+          <w:lang w:val="ru-RU" w:eastAsia="uk-UA"/>
+        </w:rPr>
+        <w:t xml:space="preserve">Основной жанр игры – стратегия в реальном времени. Дальнейшие требования формируются с основным расчетом на стратегические механики игры. </w:t>
+      </w:r>
+    </w:p>
+    <w:p>
+      <w:pPr>
+        <w:rPr>
+          <w:lang w:val="ru-RU" w:eastAsia="uk-UA"/>
+        </w:rPr>
+      </w:pPr>
+      <w:r>
+        <w:rPr>
+          <w:lang w:val="ru-RU" w:eastAsia="uk-UA"/>
+        </w:rPr>
+        <w:t xml:space="preserve">Дополнительная жанровая составляющая – </w:t>
+      </w:r>
+      <w:proofErr w:type="spellStart"/>
+      <w:r>
+        <w:rPr>
+          <w:lang w:val="ru-RU" w:eastAsia="uk-UA"/>
+        </w:rPr>
+        <w:t>шутер</w:t>
+      </w:r>
+      <w:proofErr w:type="spellEnd"/>
+      <w:r>
+        <w:rPr>
+          <w:lang w:val="ru-RU" w:eastAsia="uk-UA"/>
+        </w:rPr>
+        <w:t xml:space="preserve"> от третьего лица. Игра должна совершать плавный и логичный переход </w:t>
+      </w:r>
+      <w:proofErr w:type="gramStart"/>
+      <w:r>
+        <w:rPr>
+          <w:lang w:val="ru-RU" w:eastAsia="uk-UA"/>
+        </w:rPr>
+        <w:t>от</w:t>
+      </w:r>
+      <w:proofErr w:type="gramEnd"/>
+      <w:r>
+        <w:rPr>
+          <w:lang w:val="ru-RU" w:eastAsia="uk-UA"/>
+        </w:rPr>
+        <w:t xml:space="preserve"> стратегической механике к </w:t>
+      </w:r>
+      <w:proofErr w:type="spellStart"/>
+      <w:r>
+        <w:rPr>
+          <w:lang w:val="ru-RU" w:eastAsia="uk-UA"/>
+        </w:rPr>
+        <w:t>шутерной</w:t>
+      </w:r>
+      <w:proofErr w:type="spellEnd"/>
+      <w:r>
+        <w:rPr>
+          <w:lang w:val="ru-RU" w:eastAsia="uk-UA"/>
+        </w:rPr>
+        <w:t xml:space="preserve"> и обратно. Общее обусловленное время использования </w:t>
+      </w:r>
+      <w:proofErr w:type="spellStart"/>
+      <w:r>
+        <w:rPr>
+          <w:lang w:val="ru-RU" w:eastAsia="uk-UA"/>
+        </w:rPr>
+        <w:t>шутерной</w:t>
+      </w:r>
+      <w:proofErr w:type="spellEnd"/>
+      <w:r>
+        <w:rPr>
+          <w:lang w:val="ru-RU" w:eastAsia="uk-UA"/>
+        </w:rPr>
+        <w:t xml:space="preserve"> механики не должно превышать время использования стратегической механики.</w:t>
+      </w:r>
+    </w:p>
+    <w:p>
+      <w:pPr>
+        <w:pStyle w:val="3"/>
+        <w:numPr>
+          <w:ilvl w:val="2"/>
+          <w:numId w:val="6"/>
+        </w:numPr>
+        <w:rPr>
+          <w:lang w:val="ru-RU" w:eastAsia="uk-UA"/>
+        </w:rPr>
+      </w:pPr>
+      <w:bookmarkStart w:id="22" w:name="_Toc495242587"/>
+      <w:r>
+        <w:rPr>
+          <w:lang w:val="ru-RU" w:eastAsia="uk-UA"/>
+        </w:rPr>
+        <w:t>Игровой процесс</w:t>
+      </w:r>
+      <w:bookmarkEnd w:id="22"/>
+    </w:p>
+    <w:p>
+      <w:pPr>
+        <w:rPr>
+          <w:lang w:val="ru-RU" w:eastAsia="uk-UA"/>
+        </w:rPr>
+      </w:pPr>
+      <w:r>
+        <w:rPr>
+          <w:lang w:val="ru-RU" w:eastAsia="uk-UA"/>
+        </w:rPr>
+        <w:t>Игровой процесс являет собой последовательность отдельных миссий, связанных общей сюжетной нитью. В каждая миссия имеет отдельны</w:t>
+      </w:r>
+      <w:proofErr w:type="gramStart"/>
+      <w:r>
+        <w:rPr>
+          <w:lang w:val="ru-RU" w:eastAsia="uk-UA"/>
+        </w:rPr>
+        <w:t>й(</w:t>
+      </w:r>
+      <w:proofErr w:type="gramEnd"/>
+      <w:r>
+        <w:rPr>
+          <w:lang w:val="ru-RU" w:eastAsia="uk-UA"/>
+        </w:rPr>
+        <w:t>желательно уникальный) сценарий. Условием прохождения миссии является выполнение конкретных заданий изложенных в брифинге миссии. Уничтожение всех врагов является условием победы по умолчанию. Брифинг миссии должен быть показан перед стартом миссии, а так же доступен из меню паузы. В каждой миссии игроку доступно ограниченное количество союзных сил. Типы кораблей, вооружение и модули определяются сценарием миссии. Игрок может получить подкрепление, если это обусловлено сценарием миссии.</w:t>
+      </w:r>
+    </w:p>
+    <w:p>
+      <w:pPr>
+        <w:rPr>
+          <w:lang w:val="ru-RU" w:eastAsia="uk-UA"/>
+        </w:rPr>
+      </w:pPr>
+      <w:r>
+        <w:rPr>
+          <w:lang w:val="ru-RU" w:eastAsia="uk-UA"/>
+        </w:rPr>
+        <w:t xml:space="preserve">Подробное описание сценариев </w:t>
+      </w:r>
+      <w:r>
+        <w:rPr>
+          <w:lang w:val="ru-RU" w:eastAsia="uk-UA"/>
+        </w:rPr>
+        <w:t>и сюжет будет изложен</w:t>
+      </w:r>
+      <w:r>
+        <w:rPr>
+          <w:lang w:val="ru-RU" w:eastAsia="uk-UA"/>
+        </w:rPr>
+        <w:t xml:space="preserve"> в спецификации.</w:t>
+      </w:r>
+    </w:p>
+    <w:p>
+      <w:pPr>
+        <w:rPr>
+          <w:lang w:val="ru-RU" w:eastAsia="uk-UA"/>
+        </w:rPr>
+      </w:pPr>
+      <w:r>
+        <w:rPr>
+          <w:lang w:val="ru-RU" w:eastAsia="uk-UA"/>
+        </w:rPr>
+        <w:t>Кроме цепочки миссий связанных сюжетом, планируется создания некоторого количества разнообразных дополнительных миссий, которые будут доступны после прохождения сюжетной цепочки.</w:t>
+      </w:r>
+      <w:r>
+        <w:rPr>
+          <w:lang w:val="ru-RU" w:eastAsia="uk-UA"/>
+        </w:rPr>
+        <w:t xml:space="preserve"> В дополнительных миссиях сценарий будет отсутствовать, а единственной задачей игрока станет уничтожение всех враждебных </w:t>
+      </w:r>
+      <w:proofErr w:type="spellStart"/>
+      <w:r>
+        <w:rPr>
+          <w:lang w:val="ru-RU" w:eastAsia="uk-UA"/>
+        </w:rPr>
+        <w:t>юнитов</w:t>
+      </w:r>
+      <w:proofErr w:type="spellEnd"/>
+      <w:r>
+        <w:rPr>
+          <w:lang w:val="ru-RU" w:eastAsia="uk-UA"/>
+        </w:rPr>
+        <w:t>.</w:t>
+      </w:r>
+    </w:p>
+    <w:p>
+      <w:pPr>
+        <w:pStyle w:val="3"/>
+        <w:numPr>
+          <w:ilvl w:val="2"/>
+          <w:numId w:val="6"/>
+        </w:numPr>
+        <w:rPr>
+          <w:rFonts w:eastAsiaTheme="minorHAnsi"/>
+          <w:lang w:val="ru-RU" w:eastAsia="uk-UA"/>
+        </w:rPr>
+      </w:pPr>
+      <w:bookmarkStart w:id="23" w:name="_Toc495242588"/>
       <w:r>
         <w:rPr>
           <w:rFonts w:eastAsia="Times New Roman"/>
           <w:lang w:val="ru-RU" w:eastAsia="uk-UA"/>
         </w:rPr>
-        <w:t xml:space="preserve">пользовательскому </w:t>
-      </w:r>
-      <w:r>
-        <w:rPr>
-          <w:rFonts w:eastAsia="Times New Roman"/>
-          <w:lang w:val="ru-RU" w:eastAsia="uk-UA"/>
-        </w:rPr>
-        <w:t>интерфейсу</w:t>
-      </w:r>
-      <w:bookmarkEnd w:id="20"/>
-    </w:p>
-    <w:p>
-      <w:pPr>
-        <w:rPr>
-          <w:lang w:val="ru-RU" w:eastAsia="uk-UA"/>
-        </w:rPr>
-      </w:pPr>
-      <w:r>
-        <w:rPr>
-          <w:lang w:val="ru-RU" w:eastAsia="uk-UA"/>
-        </w:rPr>
-        <w:t xml:space="preserve">Пользовательский интерфейс будет разработан </w:t>
-      </w:r>
-      <w:r>
-        <w:rPr>
-          <w:lang w:val="ru-RU" w:eastAsia="uk-UA"/>
-        </w:rPr>
-        <w:t>по шаблону стандартному для игр вышеупомянутого жанра. Подробная информация о реализации пользовательского интерфейса содержится в спецификации.</w:t>
+        <w:t>Стратегический компонент</w:t>
+      </w:r>
+      <w:bookmarkEnd w:id="23"/>
+    </w:p>
+    <w:p>
+      <w:pPr>
+        <w:rPr>
+          <w:lang w:val="ru-RU" w:eastAsia="uk-UA"/>
+        </w:rPr>
+      </w:pPr>
+      <w:r>
+        <w:rPr>
+          <w:lang w:val="ru-RU" w:eastAsia="uk-UA"/>
+        </w:rPr>
+        <w:t>Возможности игрока:</w:t>
+      </w:r>
+    </w:p>
+    <w:p>
+      <w:pPr>
+        <w:pStyle w:val="aa"/>
+        <w:numPr>
+          <w:ilvl w:val="0"/>
+          <w:numId w:val="15"/>
+        </w:numPr>
+        <w:rPr>
+          <w:lang w:val="ru-RU" w:eastAsia="uk-UA"/>
+        </w:rPr>
+      </w:pPr>
+      <w:r>
+        <w:rPr>
+          <w:lang w:val="ru-RU" w:eastAsia="uk-UA"/>
+        </w:rPr>
+        <w:t xml:space="preserve">Отдать приказ к перемещению </w:t>
+      </w:r>
+      <w:proofErr w:type="spellStart"/>
+      <w:r>
+        <w:rPr>
+          <w:lang w:val="ru-RU" w:eastAsia="uk-UA"/>
+        </w:rPr>
+        <w:t>юниту</w:t>
+      </w:r>
+      <w:proofErr w:type="spellEnd"/>
+      <w:r>
+        <w:rPr>
+          <w:lang w:val="ru-RU" w:eastAsia="uk-UA"/>
+        </w:rPr>
+        <w:t xml:space="preserve"> или группы;</w:t>
+      </w:r>
+    </w:p>
+    <w:p>
+      <w:pPr>
+        <w:pStyle w:val="aa"/>
+        <w:numPr>
+          <w:ilvl w:val="0"/>
+          <w:numId w:val="15"/>
+        </w:numPr>
+        <w:rPr>
+          <w:lang w:val="ru-RU" w:eastAsia="uk-UA"/>
+        </w:rPr>
+      </w:pPr>
+      <w:r>
+        <w:rPr>
+          <w:lang w:val="ru-RU" w:eastAsia="uk-UA"/>
+        </w:rPr>
+        <w:t>Выстроить очередь из приказов к перемещению;</w:t>
+      </w:r>
+    </w:p>
+    <w:p>
+      <w:pPr>
+        <w:pStyle w:val="aa"/>
+        <w:numPr>
+          <w:ilvl w:val="0"/>
+          <w:numId w:val="15"/>
+        </w:numPr>
+        <w:rPr>
+          <w:lang w:val="ru-RU" w:eastAsia="uk-UA"/>
+        </w:rPr>
+      </w:pPr>
+      <w:r>
+        <w:rPr>
+          <w:lang w:val="ru-RU" w:eastAsia="uk-UA"/>
+        </w:rPr>
+        <w:t>Отдать приказ к</w:t>
+      </w:r>
+      <w:bookmarkStart w:id="24" w:name="_GoBack"/>
+      <w:bookmarkEnd w:id="24"/>
+      <w:r>
+        <w:rPr>
+          <w:lang w:val="ru-RU" w:eastAsia="uk-UA"/>
+        </w:rPr>
+        <w:t xml:space="preserve"> атаке </w:t>
+      </w:r>
+      <w:proofErr w:type="spellStart"/>
+      <w:r>
+        <w:rPr>
+          <w:lang w:val="ru-RU" w:eastAsia="uk-UA"/>
+        </w:rPr>
+        <w:t>юниту</w:t>
+      </w:r>
+      <w:proofErr w:type="spellEnd"/>
+      <w:r>
+        <w:rPr>
+          <w:lang w:val="ru-RU" w:eastAsia="uk-UA"/>
+        </w:rPr>
+        <w:t xml:space="preserve"> или группе;</w:t>
+      </w:r>
+    </w:p>
+    <w:p>
+      <w:pPr>
+        <w:pStyle w:val="aa"/>
+        <w:numPr>
+          <w:ilvl w:val="0"/>
+          <w:numId w:val="15"/>
+        </w:numPr>
+        <w:rPr>
+          <w:lang w:val="ru-RU" w:eastAsia="uk-UA"/>
+        </w:rPr>
+      </w:pPr>
+      <w:r>
+        <w:rPr>
+          <w:lang w:val="ru-RU" w:eastAsia="uk-UA"/>
+        </w:rPr>
+        <w:t xml:space="preserve">Отдать приказ к использованию модуля </w:t>
+      </w:r>
+      <w:proofErr w:type="spellStart"/>
+      <w:r>
+        <w:rPr>
+          <w:lang w:val="ru-RU" w:eastAsia="uk-UA"/>
+        </w:rPr>
+        <w:t>юниту</w:t>
+      </w:r>
+      <w:proofErr w:type="spellEnd"/>
+      <w:r>
+        <w:rPr>
+          <w:lang w:val="ru-RU" w:eastAsia="uk-UA"/>
+        </w:rPr>
+        <w:t>;</w:t>
+      </w:r>
+    </w:p>
+    <w:p>
+      <w:pPr>
+        <w:pStyle w:val="aa"/>
+        <w:numPr>
+          <w:ilvl w:val="0"/>
+          <w:numId w:val="15"/>
+        </w:numPr>
+        <w:rPr>
+          <w:lang w:val="ru-RU" w:eastAsia="uk-UA"/>
+        </w:rPr>
+      </w:pPr>
+      <w:r>
+        <w:rPr>
+          <w:lang w:val="ru-RU" w:eastAsia="uk-UA"/>
+        </w:rPr>
+        <w:t xml:space="preserve">Переключить на ручное управление </w:t>
+      </w:r>
+      <w:proofErr w:type="gramStart"/>
+      <w:r>
+        <w:rPr>
+          <w:lang w:val="ru-RU" w:eastAsia="uk-UA"/>
+        </w:rPr>
+        <w:t>выбранным</w:t>
+      </w:r>
+      <w:proofErr w:type="gramEnd"/>
+      <w:r>
+        <w:rPr>
+          <w:lang w:val="ru-RU" w:eastAsia="uk-UA"/>
+        </w:rPr>
+        <w:t xml:space="preserve"> </w:t>
+      </w:r>
+      <w:proofErr w:type="spellStart"/>
+      <w:r>
+        <w:rPr>
+          <w:lang w:val="ru-RU" w:eastAsia="uk-UA"/>
+        </w:rPr>
+        <w:t>юнитом</w:t>
+      </w:r>
+      <w:proofErr w:type="spellEnd"/>
+      <w:r>
+        <w:rPr>
+          <w:lang w:val="ru-RU" w:eastAsia="uk-UA"/>
+        </w:rPr>
+        <w:t>.</w:t>
+      </w:r>
+    </w:p>
+    <w:p>
+      <w:pPr>
+        <w:pStyle w:val="3"/>
+        <w:numPr>
+          <w:ilvl w:val="2"/>
+          <w:numId w:val="6"/>
+        </w:numPr>
+        <w:rPr>
+          <w:lang w:val="ru-RU" w:eastAsia="uk-UA"/>
+        </w:rPr>
+      </w:pPr>
+      <w:bookmarkStart w:id="25" w:name="_Toc495242589"/>
+      <w:proofErr w:type="spellStart"/>
+      <w:r>
+        <w:rPr>
+          <w:lang w:val="ru-RU" w:eastAsia="uk-UA"/>
+        </w:rPr>
+        <w:t>Шутерный</w:t>
+      </w:r>
+      <w:proofErr w:type="spellEnd"/>
+      <w:r>
+        <w:rPr>
+          <w:lang w:val="ru-RU" w:eastAsia="uk-UA"/>
+        </w:rPr>
+        <w:t xml:space="preserve"> компонент</w:t>
+      </w:r>
+      <w:bookmarkEnd w:id="25"/>
+    </w:p>
+    <w:p>
+      <w:pPr>
+        <w:rPr>
+          <w:lang w:val="ru-RU" w:eastAsia="uk-UA"/>
+        </w:rPr>
+      </w:pPr>
+      <w:r>
+        <w:rPr>
+          <w:lang w:val="ru-RU" w:eastAsia="uk-UA"/>
+        </w:rPr>
+        <w:t>Возможности игрока:</w:t>
+      </w:r>
+    </w:p>
+    <w:p>
+      <w:pPr>
+        <w:pStyle w:val="aa"/>
+        <w:numPr>
+          <w:ilvl w:val="0"/>
+          <w:numId w:val="17"/>
+        </w:numPr>
+        <w:rPr>
+          <w:lang w:val="ru-RU" w:eastAsia="uk-UA"/>
+        </w:rPr>
+      </w:pPr>
+      <w:r>
+        <w:rPr>
+          <w:lang w:val="ru-RU" w:eastAsia="uk-UA"/>
+        </w:rPr>
+        <w:t xml:space="preserve">Управлять перемещением корабля (тягой, </w:t>
+      </w:r>
+      <w:proofErr w:type="spellStart"/>
+      <w:r>
+        <w:rPr>
+          <w:lang w:val="ru-RU" w:eastAsia="uk-UA"/>
+        </w:rPr>
+        <w:t>стрейфом</w:t>
+      </w:r>
+      <w:proofErr w:type="spellEnd"/>
+      <w:r>
+        <w:rPr>
+          <w:lang w:val="ru-RU" w:eastAsia="uk-UA"/>
+        </w:rPr>
+        <w:t>, рысканьем);</w:t>
+      </w:r>
+    </w:p>
+    <w:p>
+      <w:pPr>
+        <w:pStyle w:val="aa"/>
+        <w:numPr>
+          <w:ilvl w:val="0"/>
+          <w:numId w:val="17"/>
+        </w:numPr>
+        <w:rPr>
+          <w:lang w:val="ru-RU" w:eastAsia="uk-UA"/>
+        </w:rPr>
+      </w:pPr>
+      <w:r>
+        <w:rPr>
+          <w:lang w:val="ru-RU" w:eastAsia="uk-UA"/>
+        </w:rPr>
+        <w:t>Открыть огонь из оружия ближнего или дальнего действия;</w:t>
+      </w:r>
+    </w:p>
+    <w:p>
+      <w:pPr>
+        <w:pStyle w:val="aa"/>
+        <w:numPr>
+          <w:ilvl w:val="0"/>
+          <w:numId w:val="17"/>
+        </w:numPr>
+        <w:rPr>
+          <w:lang w:val="ru-RU" w:eastAsia="uk-UA"/>
+        </w:rPr>
+      </w:pPr>
+      <w:r>
+        <w:rPr>
+          <w:lang w:val="ru-RU" w:eastAsia="uk-UA"/>
+        </w:rPr>
+        <w:t>Захватить определенную цель для ведения более точного огня;</w:t>
+      </w:r>
+    </w:p>
+    <w:p>
+      <w:pPr>
+        <w:pStyle w:val="aa"/>
+        <w:numPr>
+          <w:ilvl w:val="0"/>
+          <w:numId w:val="17"/>
+        </w:numPr>
+        <w:rPr>
+          <w:lang w:val="ru-RU" w:eastAsia="uk-UA"/>
+        </w:rPr>
+      </w:pPr>
+      <w:r>
+        <w:rPr>
+          <w:lang w:val="ru-RU" w:eastAsia="uk-UA"/>
+        </w:rPr>
+        <w:t>Активировать модули;</w:t>
+      </w:r>
+    </w:p>
+    <w:p>
+      <w:pPr>
+        <w:pStyle w:val="aa"/>
+        <w:numPr>
+          <w:ilvl w:val="0"/>
+          <w:numId w:val="17"/>
+        </w:numPr>
+        <w:rPr>
+          <w:lang w:val="ru-RU" w:eastAsia="uk-UA"/>
+        </w:rPr>
+      </w:pPr>
+      <w:r>
+        <w:rPr>
+          <w:lang w:val="ru-RU" w:eastAsia="uk-UA"/>
+        </w:rPr>
+        <w:t>Переключиться на стратегическое управление.</w:t>
+      </w:r>
+      <w:r>
+        <w:rPr>
+          <w:lang w:val="ru-RU" w:eastAsia="uk-UA"/>
+        </w:rPr>
+        <w:br w:type="page"/>
       </w:r>
     </w:p>
     <w:p>
@@ -5105,110 +6731,360 @@
           <w:numId w:val="6"/>
         </w:numPr>
         <w:rPr>
-          <w:rFonts w:eastAsia="Times New Roman"/>
-          <w:lang w:val="ru-RU" w:eastAsia="uk-UA"/>
-        </w:rPr>
-      </w:pPr>
-      <w:bookmarkStart w:id="21" w:name="_Toc494110478"/>
-      <w:r>
-        <w:rPr>
-          <w:rFonts w:eastAsia="Times New Roman"/>
-          <w:lang w:val="ru-RU" w:eastAsia="uk-UA"/>
-        </w:rPr>
-        <w:t>Требования к производительности</w:t>
-      </w:r>
-      <w:bookmarkEnd w:id="21"/>
-    </w:p>
-    <w:p>
-      <w:pPr>
-        <w:pStyle w:val="ac"/>
-        <w:rPr>
-          <w:lang w:val="ru-RU"/>
-        </w:rPr>
-      </w:pPr>
-      <w:r>
-        <w:rPr>
-          <w:lang w:val="ru-RU"/>
-        </w:rPr>
-        <w:t>Игра должна выдавать стабильную частоту не меньше 60 кадров в секунду на компьютере нижеизложенной конфигурации:</w:t>
-      </w:r>
-    </w:p>
-    <w:p>
-      <w:pPr>
-        <w:pStyle w:val="ac"/>
+          <w:rFonts w:eastAsiaTheme="minorHAnsi"/>
+          <w:lang w:val="ru-RU" w:eastAsia="uk-UA"/>
+        </w:rPr>
+      </w:pPr>
+      <w:bookmarkStart w:id="26" w:name="_Toc495242590"/>
+      <w:r>
+        <w:rPr>
+          <w:rFonts w:eastAsiaTheme="minorHAnsi"/>
+          <w:lang w:val="ru-RU" w:eastAsia="uk-UA"/>
+        </w:rPr>
+        <w:lastRenderedPageBreak/>
+        <w:t>Функциональные требования</w:t>
+      </w:r>
+      <w:bookmarkEnd w:id="26"/>
+    </w:p>
+    <w:p>
+      <w:pPr>
+        <w:pStyle w:val="3"/>
+        <w:numPr>
+          <w:ilvl w:val="2"/>
+          <w:numId w:val="6"/>
+        </w:numPr>
+        <w:rPr>
+          <w:lang w:val="ru-RU" w:eastAsia="uk-UA"/>
+        </w:rPr>
+      </w:pPr>
+      <w:bookmarkStart w:id="27" w:name="_Toc495242591"/>
+      <w:r>
+        <w:rPr>
+          <w:lang w:val="ru-RU" w:eastAsia="uk-UA"/>
+        </w:rPr>
+        <w:t>Игровые механики</w:t>
+      </w:r>
+      <w:bookmarkEnd w:id="27"/>
+    </w:p>
+    <w:p>
+      <w:pPr>
+        <w:rPr>
+          <w:lang w:val="ru-RU" w:eastAsia="uk-UA"/>
+        </w:rPr>
+      </w:pPr>
+      <w:r>
+        <w:rPr>
+          <w:lang w:val="ru-RU" w:eastAsia="uk-UA"/>
+        </w:rPr>
+        <w:t xml:space="preserve">Все игровые механики должны иметь единые механики не </w:t>
+      </w:r>
+      <w:proofErr w:type="gramStart"/>
+      <w:r>
+        <w:rPr>
+          <w:lang w:val="ru-RU" w:eastAsia="uk-UA"/>
+        </w:rPr>
+        <w:t>зависящий</w:t>
+      </w:r>
+      <w:proofErr w:type="gramEnd"/>
+      <w:r>
+        <w:rPr>
+          <w:lang w:val="ru-RU" w:eastAsia="uk-UA"/>
+        </w:rPr>
+        <w:t xml:space="preserve"> от текущего способа управления игроком. Все </w:t>
+      </w:r>
+      <w:proofErr w:type="spellStart"/>
+      <w:r>
+        <w:rPr>
+          <w:lang w:val="ru-RU" w:eastAsia="uk-UA"/>
+        </w:rPr>
+        <w:t>юниты</w:t>
+      </w:r>
+      <w:proofErr w:type="spellEnd"/>
+      <w:r>
+        <w:rPr>
+          <w:lang w:val="ru-RU" w:eastAsia="uk-UA"/>
+        </w:rPr>
+        <w:t xml:space="preserve"> должны иметь единые механики вне зависимости от того дружественны или враждебны они к игроку.</w:t>
+      </w:r>
+    </w:p>
+    <w:p>
+      <w:pPr>
+        <w:rPr>
+          <w:lang w:val="ru-RU" w:eastAsia="uk-UA"/>
+        </w:rPr>
+      </w:pPr>
+      <w:r>
+        <w:rPr>
+          <w:lang w:val="ru-RU" w:eastAsia="uk-UA"/>
+        </w:rPr>
+        <w:t>Подробное описание игровых механик будет изложено в спецификации.</w:t>
+      </w:r>
+    </w:p>
+    <w:p>
+      <w:pPr>
+        <w:pStyle w:val="3"/>
+        <w:numPr>
+          <w:ilvl w:val="2"/>
+          <w:numId w:val="6"/>
+        </w:numPr>
+        <w:rPr>
+          <w:lang w:val="ru-RU" w:eastAsia="uk-UA"/>
+        </w:rPr>
+      </w:pPr>
+      <w:bookmarkStart w:id="28" w:name="_Toc495242592"/>
+      <w:r>
+        <w:rPr>
+          <w:lang w:val="ru-RU" w:eastAsia="uk-UA"/>
+        </w:rPr>
+        <w:t>Физика</w:t>
+      </w:r>
+      <w:bookmarkEnd w:id="28"/>
+    </w:p>
+    <w:p>
+      <w:pPr>
+        <w:rPr>
+          <w:lang w:val="ru-RU" w:eastAsia="uk-UA"/>
+        </w:rPr>
+      </w:pPr>
+      <w:r>
+        <w:rPr>
+          <w:lang w:val="ru-RU" w:eastAsia="uk-UA"/>
+        </w:rPr>
+        <w:t>В игре будет использован неньютоновская физика поведения объектов:</w:t>
+      </w:r>
+    </w:p>
+    <w:p>
+      <w:pPr>
+        <w:pStyle w:val="aa"/>
         <w:numPr>
           <w:ilvl w:val="0"/>
-          <w:numId w:val="23"/>
+          <w:numId w:val="11"/>
         </w:numPr>
         <w:rPr>
-          <w:lang w:val="en-US"/>
-        </w:rPr>
-      </w:pPr>
-      <w:r>
-        <w:rPr>
-          <w:lang w:val="en-US"/>
-        </w:rPr>
-        <w:t xml:space="preserve">CPU: </w:t>
-      </w:r>
-      <w:r>
-        <w:rPr>
-          <w:lang w:val="en-US"/>
-        </w:rPr>
-        <w:t>2.5Hz;</w:t>
-      </w:r>
-    </w:p>
-    <w:p>
-      <w:pPr>
-        <w:pStyle w:val="ac"/>
+          <w:lang w:val="ru-RU" w:eastAsia="uk-UA"/>
+        </w:rPr>
+      </w:pPr>
+      <w:r>
+        <w:rPr>
+          <w:lang w:val="ru-RU" w:eastAsia="uk-UA"/>
+        </w:rPr>
+        <w:t>максимальная скорость ограничена определенным параметром;</w:t>
+      </w:r>
+    </w:p>
+    <w:p>
+      <w:pPr>
+        <w:pStyle w:val="aa"/>
         <w:numPr>
           <w:ilvl w:val="0"/>
-          <w:numId w:val="23"/>
+          <w:numId w:val="11"/>
         </w:numPr>
         <w:rPr>
-          <w:lang w:val="en-US"/>
-        </w:rPr>
-      </w:pPr>
-      <w:r>
-        <w:rPr>
-          <w:lang w:val="en-US"/>
-        </w:rPr>
-        <w:t>RAM: 4Gb;</w:t>
-      </w:r>
-    </w:p>
-    <w:p>
-      <w:pPr>
-        <w:pStyle w:val="ac"/>
+          <w:lang w:val="ru-RU" w:eastAsia="uk-UA"/>
+        </w:rPr>
+      </w:pPr>
+      <w:r>
+        <w:rPr>
+          <w:lang w:val="ru-RU" w:eastAsia="uk-UA"/>
+        </w:rPr>
+        <w:t>моменты сил постепенно затухаю</w:t>
+      </w:r>
+      <w:proofErr w:type="gramStart"/>
+      <w:r>
+        <w:rPr>
+          <w:lang w:val="ru-RU" w:eastAsia="uk-UA"/>
+        </w:rPr>
+        <w:t>т(</w:t>
+      </w:r>
+      <w:proofErr w:type="gramEnd"/>
+      <w:r>
+        <w:rPr>
+          <w:lang w:val="ru-RU" w:eastAsia="uk-UA"/>
+        </w:rPr>
+        <w:t>истинно в зависимости от объектов);</w:t>
+      </w:r>
+    </w:p>
+    <w:p>
+      <w:pPr>
+        <w:pStyle w:val="aa"/>
         <w:numPr>
           <w:ilvl w:val="0"/>
-          <w:numId w:val="23"/>
+          <w:numId w:val="11"/>
         </w:numPr>
         <w:rPr>
-          <w:lang w:val="en-US"/>
-        </w:rPr>
-      </w:pPr>
-      <w:r>
-        <w:rPr>
-          <w:lang w:val="en-US"/>
-        </w:rPr>
-        <w:t xml:space="preserve">Video: 1024Mb, </w:t>
+          <w:lang w:val="ru-RU" w:eastAsia="uk-UA"/>
+        </w:rPr>
+      </w:pPr>
+      <w:r>
+        <w:rPr>
+          <w:lang w:val="ru-RU" w:eastAsia="uk-UA"/>
+        </w:rPr>
+        <w:t>гравитация отсутствует.</w:t>
+      </w:r>
+    </w:p>
+    <w:p>
+      <w:pPr>
+        <w:pStyle w:val="3"/>
+        <w:numPr>
+          <w:ilvl w:val="2"/>
+          <w:numId w:val="6"/>
+        </w:numPr>
+        <w:rPr>
+          <w:lang w:val="ru-RU" w:eastAsia="uk-UA"/>
+        </w:rPr>
+      </w:pPr>
+      <w:bookmarkStart w:id="29" w:name="_Toc495242593"/>
+      <w:r>
+        <w:rPr>
+          <w:lang w:val="ru-RU" w:eastAsia="uk-UA"/>
+        </w:rPr>
+        <w:t>Игровые локации</w:t>
+      </w:r>
+      <w:bookmarkEnd w:id="29"/>
+    </w:p>
+    <w:p>
+      <w:pPr>
+        <w:rPr>
+          <w:lang w:val="ru-RU" w:eastAsia="uk-UA"/>
+        </w:rPr>
+      </w:pPr>
+      <w:r>
+        <w:rPr>
+          <w:lang w:val="ru-RU" w:eastAsia="uk-UA"/>
+        </w:rPr>
+        <w:t xml:space="preserve">Игровые локации представляют собой трехмерное пространство, являющее некоторую космическую область. Перемещение </w:t>
       </w:r>
       <w:proofErr w:type="spellStart"/>
       <w:r>
         <w:rPr>
-          <w:lang w:val="en-US"/>
-        </w:rPr>
-        <w:t>Dx</w:t>
+          <w:lang w:val="ru-RU" w:eastAsia="uk-UA"/>
+        </w:rPr>
+        <w:t>юнитов</w:t>
       </w:r>
       <w:proofErr w:type="spellEnd"/>
       <w:r>
         <w:rPr>
-          <w:lang w:val="en-US"/>
-        </w:rPr>
-        <w:t xml:space="preserve"> 10</w:t>
-      </w:r>
-      <w:r>
-        <w:rPr>
-          <w:lang w:val="en-US"/>
+          <w:lang w:val="ru-RU" w:eastAsia="uk-UA"/>
+        </w:rPr>
+        <w:t xml:space="preserve"> планируется только в пределах одной плоскости, расположение и перемещение других объектов предполагается в пределах этой плоскости, но не ограничено ею.</w:t>
+      </w:r>
+    </w:p>
+    <w:p>
+      <w:pPr>
+        <w:rPr>
+          <w:lang w:val="ru-RU" w:eastAsia="uk-UA"/>
+        </w:rPr>
+      </w:pPr>
+      <w:r>
+        <w:rPr>
+          <w:lang w:val="ru-RU" w:eastAsia="uk-UA"/>
+        </w:rPr>
+        <w:t>Подробное описание лока</w:t>
+      </w:r>
+      <w:r>
+        <w:rPr>
+          <w:lang w:val="ru-RU" w:eastAsia="uk-UA"/>
+        </w:rPr>
+        <w:t>ций будет изложено в спецификации.</w:t>
+      </w:r>
+    </w:p>
+    <w:p>
+      <w:pPr>
+        <w:pStyle w:val="3"/>
+        <w:numPr>
+          <w:ilvl w:val="2"/>
+          <w:numId w:val="6"/>
+        </w:numPr>
+        <w:rPr>
+          <w:lang w:val="ru-RU" w:eastAsia="uk-UA"/>
+        </w:rPr>
+      </w:pPr>
+      <w:bookmarkStart w:id="30" w:name="_Toc495242594"/>
+      <w:r>
+        <w:rPr>
+          <w:lang w:val="ru-RU" w:eastAsia="uk-UA"/>
+        </w:rPr>
+        <w:t>Боевые единицы</w:t>
+      </w:r>
+      <w:bookmarkEnd w:id="30"/>
+    </w:p>
+    <w:p>
+      <w:pPr>
+        <w:rPr>
+          <w:lang w:val="ru-RU" w:eastAsia="uk-UA"/>
+        </w:rPr>
+      </w:pPr>
+      <w:proofErr w:type="spellStart"/>
+      <w:r>
+        <w:rPr>
+          <w:lang w:val="ru-RU" w:eastAsia="uk-UA"/>
+        </w:rPr>
+        <w:t>Юниты</w:t>
+      </w:r>
+      <w:proofErr w:type="spellEnd"/>
+      <w:r>
+        <w:rPr>
+          <w:lang w:val="ru-RU" w:eastAsia="uk-UA"/>
+        </w:rPr>
+        <w:t xml:space="preserve"> </w:t>
+      </w:r>
+      <w:proofErr w:type="gramStart"/>
+      <w:r>
+        <w:rPr>
+          <w:lang w:val="ru-RU" w:eastAsia="uk-UA"/>
+        </w:rPr>
+        <w:t>представлены</w:t>
+      </w:r>
+      <w:proofErr w:type="gramEnd"/>
+      <w:r>
+        <w:rPr>
+          <w:lang w:val="ru-RU" w:eastAsia="uk-UA"/>
+        </w:rPr>
+        <w:t xml:space="preserve"> космическими кораблями различных типов. Количество, расположение и "качество" </w:t>
+      </w:r>
+      <w:proofErr w:type="spellStart"/>
+      <w:r>
+        <w:rPr>
+          <w:lang w:val="ru-RU" w:eastAsia="uk-UA"/>
+        </w:rPr>
+        <w:t>юнитов</w:t>
+      </w:r>
+      <w:proofErr w:type="spellEnd"/>
+      <w:r>
+        <w:rPr>
+          <w:lang w:val="ru-RU" w:eastAsia="uk-UA"/>
+        </w:rPr>
+        <w:t xml:space="preserve"> будет определяться сценарием миссии.</w:t>
+      </w:r>
+    </w:p>
+    <w:p>
+      <w:pPr>
+        <w:rPr>
+          <w:lang w:val="ru-RU" w:eastAsia="uk-UA"/>
+        </w:rPr>
+      </w:pPr>
+      <w:r>
+        <w:rPr>
+          <w:lang w:val="ru-RU" w:eastAsia="uk-UA"/>
+        </w:rPr>
+        <w:t xml:space="preserve">Подробное описание </w:t>
+      </w:r>
+      <w:proofErr w:type="spellStart"/>
+      <w:r>
+        <w:rPr>
+          <w:lang w:val="ru-RU" w:eastAsia="uk-UA"/>
+        </w:rPr>
+        <w:t>юнитов</w:t>
+      </w:r>
+      <w:proofErr w:type="spellEnd"/>
+      <w:r>
+        <w:rPr>
+          <w:lang w:val="ru-RU" w:eastAsia="uk-UA"/>
+        </w:rPr>
+        <w:t xml:space="preserve"> будет изложено в спецификации</w:t>
+      </w:r>
+      <w:r>
+        <w:rPr>
+          <w:lang w:val="ru-RU" w:eastAsia="uk-UA"/>
         </w:rPr>
         <w:t>.</w:t>
       </w:r>
@@ -5226,344 +7102,6 @@
       </w:pPr>
       <w:r>
         <w:rPr>
-          <w:lang w:val="ru-RU"/>
-        </w:rPr>
-        <w:br w:type="page"/>
-      </w:r>
-    </w:p>
-    <w:p>
-      <w:pPr>
-        <w:pStyle w:val="1"/>
-        <w:numPr>
-          <w:ilvl w:val="0"/>
-          <w:numId w:val="6"/>
-        </w:numPr>
-        <w:jc w:val="center"/>
-        <w:rPr>
-          <w:szCs w:val="24"/>
-          <w:lang w:val="ru-RU"/>
-        </w:rPr>
-      </w:pPr>
-      <w:bookmarkStart w:id="22" w:name="_Toc494110479"/>
-      <w:r>
-        <w:rPr>
-          <w:szCs w:val="24"/>
-          <w:lang w:val="ru-RU"/>
-        </w:rPr>
-        <w:lastRenderedPageBreak/>
-        <w:t>Другие требования</w:t>
-      </w:r>
-      <w:bookmarkEnd w:id="22"/>
-    </w:p>
-    <w:p>
-      <w:pPr>
-        <w:pStyle w:val="2"/>
-        <w:numPr>
-          <w:ilvl w:val="1"/>
-          <w:numId w:val="6"/>
-        </w:numPr>
-        <w:rPr>
-          <w:rFonts w:eastAsia="Times New Roman"/>
-          <w:lang w:val="ru-RU" w:eastAsia="uk-UA"/>
-        </w:rPr>
-      </w:pPr>
-      <w:bookmarkStart w:id="23" w:name="_Toc494110480"/>
-      <w:r>
-        <w:rPr>
-          <w:rFonts w:eastAsia="Times New Roman"/>
-          <w:lang w:val="ru-RU" w:eastAsia="uk-UA"/>
-        </w:rPr>
-        <w:t>Требования к реализации</w:t>
-      </w:r>
-      <w:bookmarkEnd w:id="23"/>
-    </w:p>
-    <w:p>
-      <w:pPr>
-        <w:pStyle w:val="aa"/>
-        <w:numPr>
-          <w:ilvl w:val="0"/>
-          <w:numId w:val="18"/>
-        </w:numPr>
-        <w:rPr>
-          <w:lang w:val="ru-RU" w:eastAsia="uk-UA"/>
-        </w:rPr>
-      </w:pPr>
-      <w:r>
-        <w:rPr>
-          <w:lang w:val="ru-RU" w:eastAsia="uk-UA"/>
-        </w:rPr>
-        <w:t xml:space="preserve">Реализация проекта будет выполняться в среде разработки </w:t>
-      </w:r>
-      <w:r>
-        <w:rPr>
-          <w:lang w:val="en-US" w:eastAsia="uk-UA"/>
-        </w:rPr>
-        <w:t>Unity</w:t>
-      </w:r>
-      <w:r>
-        <w:rPr>
-          <w:lang w:val="ru-RU" w:eastAsia="uk-UA"/>
-        </w:rPr>
-        <w:t xml:space="preserve">. </w:t>
-      </w:r>
-    </w:p>
-    <w:p>
-      <w:pPr>
-        <w:pStyle w:val="aa"/>
-        <w:numPr>
-          <w:ilvl w:val="0"/>
-          <w:numId w:val="18"/>
-        </w:numPr>
-        <w:rPr>
-          <w:lang w:val="ru-RU" w:eastAsia="uk-UA"/>
-        </w:rPr>
-      </w:pPr>
-      <w:r>
-        <w:rPr>
-          <w:lang w:val="ru-RU" w:eastAsia="uk-UA"/>
-        </w:rPr>
-        <w:t xml:space="preserve">Разработка программного решения будет выполняться на языке </w:t>
-      </w:r>
-      <w:r>
-        <w:rPr>
-          <w:lang w:val="en-US" w:eastAsia="uk-UA"/>
-        </w:rPr>
-        <w:t>C</w:t>
-      </w:r>
-      <w:r>
-        <w:rPr>
-          <w:lang w:val="ru-RU" w:eastAsia="uk-UA"/>
-        </w:rPr>
-        <w:t xml:space="preserve"># средствами </w:t>
-      </w:r>
-      <w:r>
-        <w:rPr>
-          <w:lang w:val="en-US" w:eastAsia="uk-UA"/>
-        </w:rPr>
-        <w:t>MS</w:t>
-      </w:r>
-      <w:r>
-        <w:rPr>
-          <w:lang w:val="ru-RU" w:eastAsia="uk-UA"/>
-        </w:rPr>
-        <w:t xml:space="preserve"> </w:t>
-      </w:r>
-      <w:r>
-        <w:rPr>
-          <w:lang w:val="en-US" w:eastAsia="uk-UA"/>
-        </w:rPr>
-        <w:t>Visual</w:t>
-      </w:r>
-      <w:r>
-        <w:rPr>
-          <w:lang w:val="ru-RU" w:eastAsia="uk-UA"/>
-        </w:rPr>
-        <w:t xml:space="preserve"> </w:t>
-      </w:r>
-      <w:r>
-        <w:rPr>
-          <w:lang w:val="en-US" w:eastAsia="uk-UA"/>
-        </w:rPr>
-        <w:t>Studio</w:t>
-      </w:r>
-      <w:r>
-        <w:rPr>
-          <w:lang w:val="ru-RU" w:eastAsia="uk-UA"/>
-        </w:rPr>
-        <w:t>.</w:t>
-      </w:r>
-    </w:p>
-    <w:p>
-      <w:pPr>
-        <w:pStyle w:val="aa"/>
-        <w:numPr>
-          <w:ilvl w:val="0"/>
-          <w:numId w:val="18"/>
-        </w:numPr>
-        <w:rPr>
-          <w:lang w:val="ru-RU" w:eastAsia="uk-UA"/>
-        </w:rPr>
-      </w:pPr>
-      <w:r>
-        <w:rPr>
-          <w:lang w:val="ru-RU" w:eastAsia="uk-UA"/>
-        </w:rPr>
-        <w:t xml:space="preserve">Создание трехмерных графических объектов – </w:t>
-      </w:r>
-      <w:r>
-        <w:rPr>
-          <w:lang w:val="en-US" w:eastAsia="uk-UA"/>
-        </w:rPr>
-        <w:t>Blender</w:t>
-      </w:r>
-      <w:r>
-        <w:rPr>
-          <w:lang w:val="ru-RU" w:eastAsia="uk-UA"/>
-        </w:rPr>
-        <w:t>.</w:t>
-      </w:r>
-    </w:p>
-    <w:p>
-      <w:pPr>
-        <w:pStyle w:val="aa"/>
-        <w:numPr>
-          <w:ilvl w:val="0"/>
-          <w:numId w:val="18"/>
-        </w:numPr>
-        <w:rPr>
-          <w:lang w:val="ru-RU" w:eastAsia="uk-UA"/>
-        </w:rPr>
-      </w:pPr>
-      <w:r>
-        <w:rPr>
-          <w:lang w:val="ru-RU" w:eastAsia="uk-UA"/>
-        </w:rPr>
-        <w:t xml:space="preserve">Создание двумерных графических объектов – </w:t>
-      </w:r>
-      <w:proofErr w:type="spellStart"/>
-      <w:r>
-        <w:rPr>
-          <w:lang w:val="en-US" w:eastAsia="uk-UA"/>
-        </w:rPr>
-        <w:t>Addobe</w:t>
-      </w:r>
-      <w:proofErr w:type="spellEnd"/>
-      <w:r>
-        <w:rPr>
-          <w:lang w:val="ru-RU" w:eastAsia="uk-UA"/>
-        </w:rPr>
-        <w:t xml:space="preserve"> </w:t>
-      </w:r>
-      <w:r>
-        <w:rPr>
-          <w:lang w:val="en-US" w:eastAsia="uk-UA"/>
-        </w:rPr>
-        <w:t>Photoshop</w:t>
-      </w:r>
-      <w:r>
-        <w:rPr>
-          <w:lang w:val="ru-RU" w:eastAsia="uk-UA"/>
-        </w:rPr>
-        <w:t>.</w:t>
-      </w:r>
-    </w:p>
-    <w:p>
-      <w:pPr>
-        <w:pStyle w:val="2"/>
-        <w:numPr>
-          <w:ilvl w:val="1"/>
-          <w:numId w:val="6"/>
-        </w:numPr>
-        <w:rPr>
-          <w:lang w:val="ru-RU"/>
-        </w:rPr>
-      </w:pPr>
-      <w:bookmarkStart w:id="24" w:name="_Toc494110481"/>
-      <w:r>
-        <w:rPr>
-          <w:lang w:val="ru-RU"/>
-        </w:rPr>
-        <w:t>Требование к расширяемости</w:t>
-      </w:r>
-      <w:bookmarkEnd w:id="24"/>
-    </w:p>
-    <w:p>
-      <w:pPr>
-        <w:rPr>
-          <w:lang w:val="ru-RU"/>
-        </w:rPr>
-      </w:pPr>
-      <w:r>
-        <w:rPr>
-          <w:lang w:val="ru-RU"/>
-        </w:rPr>
-        <w:t xml:space="preserve">Архитектура </w:t>
-      </w:r>
-      <w:r>
-        <w:rPr>
-          <w:lang w:val="ru-RU"/>
-        </w:rPr>
-        <w:t xml:space="preserve">программы и интерфейсы отдельных модулей должны предполагать </w:t>
-      </w:r>
-      <w:r>
-        <w:rPr>
-          <w:lang w:val="ru-RU"/>
-        </w:rPr>
-        <w:t>возможность замены, модификации</w:t>
-      </w:r>
-      <w:r>
-        <w:rPr>
-          <w:lang w:val="ru-RU"/>
-        </w:rPr>
-        <w:t xml:space="preserve"> функционала</w:t>
-      </w:r>
-      <w:r>
-        <w:rPr>
-          <w:lang w:val="ru-RU"/>
-        </w:rPr>
-        <w:t xml:space="preserve"> и расширения </w:t>
-      </w:r>
-      <w:r>
-        <w:rPr>
-          <w:lang w:val="ru-RU"/>
-        </w:rPr>
-        <w:t>списка доступных модулей. Заложить возможность использования модулей в других проектах.</w:t>
-      </w:r>
-    </w:p>
-    <w:p>
-      <w:pPr>
-        <w:pStyle w:val="2"/>
-        <w:numPr>
-          <w:ilvl w:val="1"/>
-          <w:numId w:val="6"/>
-        </w:numPr>
-        <w:rPr>
-          <w:lang w:val="ru-RU"/>
-        </w:rPr>
-      </w:pPr>
-      <w:bookmarkStart w:id="25" w:name="_Toc494110482"/>
-      <w:r>
-        <w:rPr>
-          <w:lang w:val="ru-RU"/>
-        </w:rPr>
-        <w:t>Требования к надежности</w:t>
-      </w:r>
-      <w:bookmarkEnd w:id="25"/>
-    </w:p>
-    <w:p>
-      <w:pPr>
-        <w:rPr>
-          <w:lang w:val="ru-RU"/>
-        </w:rPr>
-      </w:pPr>
-      <w:r>
-        <w:rPr>
-          <w:lang w:val="ru-RU"/>
-        </w:rPr>
-        <w:t>Игра должна восстанавливать работоспособность после критических сбоев</w:t>
-      </w:r>
-      <w:r>
-        <w:rPr>
-          <w:lang w:val="ru-RU"/>
-        </w:rPr>
-        <w:t>.</w:t>
-      </w:r>
-    </w:p>
-    <w:p>
-      <w:pPr>
-        <w:rPr>
-          <w:rFonts w:asciiTheme="majorHAnsi" w:eastAsia="Times New Roman" w:hAnsiTheme="majorHAnsi" w:cstheme="majorBidi"/>
-          <w:b/>
-          <w:bCs/>
-          <w:color w:val="2E74B5" w:themeColor="accent1" w:themeShade="BF"/>
-          <w:sz w:val="28"/>
-          <w:szCs w:val="28"/>
-          <w:shd w:val="clear" w:color="auto" w:fill="FFFFFF"/>
-          <w:lang w:val="ru-RU" w:eastAsia="uk-UA"/>
-        </w:rPr>
-      </w:pPr>
-      <w:r>
-        <w:rPr>
           <w:rFonts w:eastAsia="Times New Roman"/>
           <w:shd w:val="clear" w:color="auto" w:fill="FFFFFF"/>
           <w:lang w:val="ru-RU" w:eastAsia="uk-UA"/>
@@ -5581,7 +7119,7 @@
           <w:lang w:val="ru-RU" w:eastAsia="uk-UA"/>
         </w:rPr>
       </w:pPr>
-      <w:bookmarkStart w:id="26" w:name="_Toc494110483"/>
+      <w:bookmarkStart w:id="31" w:name="_Toc495242595"/>
       <w:r>
         <w:rPr>
           <w:rFonts w:eastAsia="Times New Roman"/>
@@ -5591,7 +7129,7 @@
         <w:lastRenderedPageBreak/>
         <w:t>Приложения</w:t>
       </w:r>
-      <w:bookmarkEnd w:id="26"/>
+      <w:bookmarkEnd w:id="31"/>
     </w:p>
     <w:p>
       <w:pPr>
@@ -5604,7 +7142,7 @@
           <w:lang w:val="ru-RU" w:eastAsia="uk-UA"/>
         </w:rPr>
       </w:pPr>
-      <w:bookmarkStart w:id="27" w:name="_Toc494110484"/>
+      <w:bookmarkStart w:id="32" w:name="_Toc495242596"/>
       <w:proofErr w:type="spellStart"/>
       <w:r>
         <w:rPr>
@@ -5619,7 +7157,7 @@
         </w:rPr>
         <w:t xml:space="preserve"> описание мира</w:t>
       </w:r>
-      <w:bookmarkEnd w:id="27"/>
+      <w:bookmarkEnd w:id="32"/>
     </w:p>
     <w:p>
       <w:pPr>
@@ -5666,6 +7204,7 @@
           <w:lang w:val="ru-RU" w:eastAsia="uk-UA"/>
         </w:rPr>
       </w:pPr>
+      <w:proofErr w:type="gramStart"/>
       <w:r>
         <w:rPr>
           <w:lang w:val="ru-RU" w:eastAsia="uk-UA"/>
@@ -5686,10 +7225,11 @@
         </w:rPr>
         <w:t>.</w:t>
       </w:r>
+      <w:proofErr w:type="gramEnd"/>
     </w:p>
     <w:sectPr>
-      <w:headerReference w:type="default" r:id="rId10"/>
-      <w:footerReference w:type="default" r:id="rId11"/>
+      <w:headerReference w:type="default" r:id="rId13"/>
+      <w:footerReference w:type="default" r:id="rId14"/>
       <w:pgSz w:w="11906" w:h="16838"/>
       <w:pgMar w:top="850" w:right="850" w:bottom="850" w:left="1417" w:header="708" w:footer="708" w:gutter="0"/>
       <w:cols w:space="708"/>
@@ -5700,7 +7240,7 @@
 </file>
 
 <file path=word/endnotes.xml><?xml version="1.0" encoding="utf-8"?>
-<w:endnotes xmlns:wpc="http://schemas.microsoft.com/office/word/2010/wordprocessingCanvas" xmlns:mc="http://schemas.openxmlformats.org/markup-compatibility/2006" xmlns:o="urn:schemas-microsoft-com:office:office" xmlns:r="http://schemas.openxmlformats.org/officeDocument/2006/relationships" xmlns:m="http://schemas.openxmlformats.org/officeDocument/2006/math" xmlns:v="urn:schemas-microsoft-com:vml" xmlns:wp14="http://schemas.microsoft.com/office/word/2010/wordprocessingDrawing" xmlns:wp="http://schemas.openxmlformats.org/drawingml/2006/wordprocessingDrawing" xmlns:w10="urn:schemas-microsoft-com:office:word" xmlns:w="http://schemas.openxmlformats.org/wordprocessingml/2006/main" xmlns:w14="http://schemas.microsoft.com/office/word/2010/wordml" xmlns:wpg="http://schemas.microsoft.com/office/word/2010/wordprocessingGroup" xmlns:wpi="http://schemas.microsoft.com/office/word/2010/wordprocessingInk" xmlns:wne="http://schemas.microsoft.com/office/word/2006/wordml" xmlns:wps="http://schemas.microsoft.com/office/word/2010/wordprocessingShape" mc:Ignorable="w14 wp14">
+<w:endnotes xmlns:ve="http://schemas.openxmlformats.org/markup-compatibility/2006" xmlns:o="urn:schemas-microsoft-com:office:office" xmlns:r="http://schemas.openxmlformats.org/officeDocument/2006/relationships" xmlns:m="http://schemas.openxmlformats.org/officeDocument/2006/math" xmlns:v="urn:schemas-microsoft-com:vml" xmlns:wp="http://schemas.openxmlformats.org/drawingml/2006/wordprocessingDrawing" xmlns:w10="urn:schemas-microsoft-com:office:word" xmlns:w="http://schemas.openxmlformats.org/wordprocessingml/2006/main" xmlns:wne="http://schemas.microsoft.com/office/word/2006/wordml">
   <w:endnote w:type="separator" w:id="-1">
     <w:p>
       <w:pPr>
@@ -5725,7 +7265,7 @@
 </file>
 
 <file path=word/footer1.xml><?xml version="1.0" encoding="utf-8"?>
-<w:ftr xmlns:wpc="http://schemas.microsoft.com/office/word/2010/wordprocessingCanvas" xmlns:mc="http://schemas.openxmlformats.org/markup-compatibility/2006" xmlns:o="urn:schemas-microsoft-com:office:office" xmlns:r="http://schemas.openxmlformats.org/officeDocument/2006/relationships" xmlns:m="http://schemas.openxmlformats.org/officeDocument/2006/math" xmlns:v="urn:schemas-microsoft-com:vml" xmlns:wp14="http://schemas.microsoft.com/office/word/2010/wordprocessingDrawing" xmlns:wp="http://schemas.openxmlformats.org/drawingml/2006/wordprocessingDrawing" xmlns:w10="urn:schemas-microsoft-com:office:word" xmlns:w="http://schemas.openxmlformats.org/wordprocessingml/2006/main" xmlns:w14="http://schemas.microsoft.com/office/word/2010/wordml" xmlns:wpg="http://schemas.microsoft.com/office/word/2010/wordprocessingGroup" xmlns:wpi="http://schemas.microsoft.com/office/word/2010/wordprocessingInk" xmlns:wne="http://schemas.microsoft.com/office/word/2006/wordml" xmlns:wps="http://schemas.microsoft.com/office/word/2010/wordprocessingShape" mc:Ignorable="w14 wp14">
+<w:ftr xmlns:ve="http://schemas.openxmlformats.org/markup-compatibility/2006" xmlns:o="urn:schemas-microsoft-com:office:office" xmlns:r="http://schemas.openxmlformats.org/officeDocument/2006/relationships" xmlns:m="http://schemas.openxmlformats.org/officeDocument/2006/math" xmlns:v="urn:schemas-microsoft-com:vml" xmlns:wp="http://schemas.openxmlformats.org/drawingml/2006/wordprocessingDrawing" xmlns:w10="urn:schemas-microsoft-com:office:word" xmlns:w="http://schemas.openxmlformats.org/wordprocessingml/2006/main" xmlns:wne="http://schemas.microsoft.com/office/word/2006/wordml">
   <w:sdt>
     <w:sdtPr>
       <w:id w:val="17893784"/>
@@ -5734,7 +7274,6 @@
         <w:docPartUnique/>
       </w:docPartObj>
     </w:sdtPr>
-    <w:sdtEndPr/>
     <w:sdtContent>
       <w:sdt>
         <w:sdtPr>
@@ -5744,7 +7283,6 @@
             <w:docPartUnique/>
           </w:docPartObj>
         </w:sdtPr>
-        <w:sdtEndPr/>
         <w:sdtContent>
           <w:p>
             <w:pPr>
@@ -5786,7 +7324,7 @@
                 <w:b/>
                 <w:noProof/>
               </w:rPr>
-              <w:t>8</w:t>
+              <w:t>1</w:t>
             </w:r>
             <w:r>
               <w:rPr>
@@ -5834,7 +7372,7 @@
                 <w:b/>
                 <w:noProof/>
               </w:rPr>
-              <w:t>9</w:t>
+              <w:t>10</w:t>
             </w:r>
             <w:r>
               <w:rPr>
@@ -5858,7 +7396,7 @@
 </file>
 
 <file path=word/footnotes.xml><?xml version="1.0" encoding="utf-8"?>
-<w:footnotes xmlns:wpc="http://schemas.microsoft.com/office/word/2010/wordprocessingCanvas" xmlns:mc="http://schemas.openxmlformats.org/markup-compatibility/2006" xmlns:o="urn:schemas-microsoft-com:office:office" xmlns:r="http://schemas.openxmlformats.org/officeDocument/2006/relationships" xmlns:m="http://schemas.openxmlformats.org/officeDocument/2006/math" xmlns:v="urn:schemas-microsoft-com:vml" xmlns:wp14="http://schemas.microsoft.com/office/word/2010/wordprocessingDrawing" xmlns:wp="http://schemas.openxmlformats.org/drawingml/2006/wordprocessingDrawing" xmlns:w10="urn:schemas-microsoft-com:office:word" xmlns:w="http://schemas.openxmlformats.org/wordprocessingml/2006/main" xmlns:w14="http://schemas.microsoft.com/office/word/2010/wordml" xmlns:wpg="http://schemas.microsoft.com/office/word/2010/wordprocessingGroup" xmlns:wpi="http://schemas.microsoft.com/office/word/2010/wordprocessingInk" xmlns:wne="http://schemas.microsoft.com/office/word/2006/wordml" xmlns:wps="http://schemas.microsoft.com/office/word/2010/wordprocessingShape" mc:Ignorable="w14 wp14">
+<w:footnotes xmlns:ve="http://schemas.openxmlformats.org/markup-compatibility/2006" xmlns:o="urn:schemas-microsoft-com:office:office" xmlns:r="http://schemas.openxmlformats.org/officeDocument/2006/relationships" xmlns:m="http://schemas.openxmlformats.org/officeDocument/2006/math" xmlns:v="urn:schemas-microsoft-com:vml" xmlns:wp="http://schemas.openxmlformats.org/drawingml/2006/wordprocessingDrawing" xmlns:w10="urn:schemas-microsoft-com:office:word" xmlns:w="http://schemas.openxmlformats.org/wordprocessingml/2006/main" xmlns:wne="http://schemas.microsoft.com/office/word/2006/wordml">
   <w:footnote w:type="separator" w:id="-1">
     <w:p>
       <w:pPr>
@@ -5883,7 +7421,7 @@
 </file>
 
 <file path=word/header1.xml><?xml version="1.0" encoding="utf-8"?>
-<w:hdr xmlns:wpc="http://schemas.microsoft.com/office/word/2010/wordprocessingCanvas" xmlns:mc="http://schemas.openxmlformats.org/markup-compatibility/2006" xmlns:o="urn:schemas-microsoft-com:office:office" xmlns:r="http://schemas.openxmlformats.org/officeDocument/2006/relationships" xmlns:m="http://schemas.openxmlformats.org/officeDocument/2006/math" xmlns:v="urn:schemas-microsoft-com:vml" xmlns:wp14="http://schemas.microsoft.com/office/word/2010/wordprocessingDrawing" xmlns:wp="http://schemas.openxmlformats.org/drawingml/2006/wordprocessingDrawing" xmlns:w10="urn:schemas-microsoft-com:office:word" xmlns:w="http://schemas.openxmlformats.org/wordprocessingml/2006/main" xmlns:w14="http://schemas.microsoft.com/office/word/2010/wordml" xmlns:wpg="http://schemas.microsoft.com/office/word/2010/wordprocessingGroup" xmlns:wpi="http://schemas.microsoft.com/office/word/2010/wordprocessingInk" xmlns:wne="http://schemas.microsoft.com/office/word/2006/wordml" xmlns:wps="http://schemas.microsoft.com/office/word/2010/wordprocessingShape" mc:Ignorable="w14 wp14">
+<w:hdr xmlns:ve="http://schemas.openxmlformats.org/markup-compatibility/2006" xmlns:o="urn:schemas-microsoft-com:office:office" xmlns:r="http://schemas.openxmlformats.org/officeDocument/2006/relationships" xmlns:m="http://schemas.openxmlformats.org/officeDocument/2006/math" xmlns:v="urn:schemas-microsoft-com:vml" xmlns:wp="http://schemas.openxmlformats.org/drawingml/2006/wordprocessingDrawing" xmlns:w10="urn:schemas-microsoft-com:office:word" xmlns:w="http://schemas.openxmlformats.org/wordprocessingml/2006/main" xmlns:wne="http://schemas.microsoft.com/office/word/2006/wordml">
   <w:p>
     <w:pPr>
       <w:pStyle w:val="a6"/>
@@ -5965,7 +7503,7 @@
 </file>
 
 <file path=word/numbering.xml><?xml version="1.0" encoding="utf-8"?>
-<w:numbering xmlns:wpc="http://schemas.microsoft.com/office/word/2010/wordprocessingCanvas" xmlns:mc="http://schemas.openxmlformats.org/markup-compatibility/2006" xmlns:o="urn:schemas-microsoft-com:office:office" xmlns:r="http://schemas.openxmlformats.org/officeDocument/2006/relationships" xmlns:m="http://schemas.openxmlformats.org/officeDocument/2006/math" xmlns:v="urn:schemas-microsoft-com:vml" xmlns:wp14="http://schemas.microsoft.com/office/word/2010/wordprocessingDrawing" xmlns:wp="http://schemas.openxmlformats.org/drawingml/2006/wordprocessingDrawing" xmlns:w10="urn:schemas-microsoft-com:office:word" xmlns:w="http://schemas.openxmlformats.org/wordprocessingml/2006/main" xmlns:w14="http://schemas.microsoft.com/office/word/2010/wordml" xmlns:wpg="http://schemas.microsoft.com/office/word/2010/wordprocessingGroup" xmlns:wpi="http://schemas.microsoft.com/office/word/2010/wordprocessingInk" xmlns:wne="http://schemas.microsoft.com/office/word/2006/wordml" xmlns:wps="http://schemas.microsoft.com/office/word/2010/wordprocessingShape" mc:Ignorable="w14 wp14">
+<w:numbering xmlns:ve="http://schemas.openxmlformats.org/markup-compatibility/2006" xmlns:o="urn:schemas-microsoft-com:office:office" xmlns:r="http://schemas.openxmlformats.org/officeDocument/2006/relationships" xmlns:m="http://schemas.openxmlformats.org/officeDocument/2006/math" xmlns:v="urn:schemas-microsoft-com:vml" xmlns:wp="http://schemas.openxmlformats.org/drawingml/2006/wordprocessingDrawing" xmlns:w10="urn:schemas-microsoft-com:office:word" xmlns:w="http://schemas.openxmlformats.org/wordprocessingml/2006/main" xmlns:wne="http://schemas.microsoft.com/office/word/2006/wordml">
   <w:abstractNum w:abstractNumId="0">
     <w:nsid w:val="07FA4539"/>
     <w:multiLevelType w:val="hybridMultilevel"/>
@@ -6505,6 +8043,92 @@
     </w:lvl>
   </w:abstractNum>
   <w:abstractNum w:abstractNumId="5">
+    <w:nsid w:val="252D7840"/>
+    <w:multiLevelType w:val="multilevel"/>
+    <w:tmpl w:val="0422001F"/>
+    <w:lvl w:ilvl="0">
+      <w:start w:val="1"/>
+      <w:numFmt w:val="decimal"/>
+      <w:lvlText w:val="%1."/>
+      <w:lvlJc w:val="left"/>
+      <w:pPr>
+        <w:ind w:left="360" w:hanging="360"/>
+      </w:pPr>
+    </w:lvl>
+    <w:lvl w:ilvl="1">
+      <w:start w:val="1"/>
+      <w:numFmt w:val="decimal"/>
+      <w:lvlText w:val="%1.%2."/>
+      <w:lvlJc w:val="left"/>
+      <w:pPr>
+        <w:ind w:left="792" w:hanging="432"/>
+      </w:pPr>
+    </w:lvl>
+    <w:lvl w:ilvl="2">
+      <w:start w:val="1"/>
+      <w:numFmt w:val="decimal"/>
+      <w:lvlText w:val="%1.%2.%3."/>
+      <w:lvlJc w:val="left"/>
+      <w:pPr>
+        <w:ind w:left="1224" w:hanging="504"/>
+      </w:pPr>
+    </w:lvl>
+    <w:lvl w:ilvl="3">
+      <w:start w:val="1"/>
+      <w:numFmt w:val="decimal"/>
+      <w:lvlText w:val="%1.%2.%3.%4."/>
+      <w:lvlJc w:val="left"/>
+      <w:pPr>
+        <w:ind w:left="1728" w:hanging="648"/>
+      </w:pPr>
+    </w:lvl>
+    <w:lvl w:ilvl="4">
+      <w:start w:val="1"/>
+      <w:numFmt w:val="decimal"/>
+      <w:lvlText w:val="%1.%2.%3.%4.%5."/>
+      <w:lvlJc w:val="left"/>
+      <w:pPr>
+        <w:ind w:left="2232" w:hanging="792"/>
+      </w:pPr>
+    </w:lvl>
+    <w:lvl w:ilvl="5">
+      <w:start w:val="1"/>
+      <w:numFmt w:val="decimal"/>
+      <w:lvlText w:val="%1.%2.%3.%4.%5.%6."/>
+      <w:lvlJc w:val="left"/>
+      <w:pPr>
+        <w:ind w:left="2736" w:hanging="936"/>
+      </w:pPr>
+    </w:lvl>
+    <w:lvl w:ilvl="6">
+      <w:start w:val="1"/>
+      <w:numFmt w:val="decimal"/>
+      <w:lvlText w:val="%1.%2.%3.%4.%5.%6.%7."/>
+      <w:lvlJc w:val="left"/>
+      <w:pPr>
+        <w:ind w:left="3240" w:hanging="1080"/>
+      </w:pPr>
+    </w:lvl>
+    <w:lvl w:ilvl="7">
+      <w:start w:val="1"/>
+      <w:numFmt w:val="decimal"/>
+      <w:lvlText w:val="%1.%2.%3.%4.%5.%6.%7.%8."/>
+      <w:lvlJc w:val="left"/>
+      <w:pPr>
+        <w:ind w:left="3744" w:hanging="1224"/>
+      </w:pPr>
+    </w:lvl>
+    <w:lvl w:ilvl="8">
+      <w:start w:val="1"/>
+      <w:numFmt w:val="decimal"/>
+      <w:lvlText w:val="%1.%2.%3.%4.%5.%6.%7.%8.%9."/>
+      <w:lvlJc w:val="left"/>
+      <w:pPr>
+        <w:ind w:left="4320" w:hanging="1440"/>
+      </w:pPr>
+    </w:lvl>
+  </w:abstractNum>
+  <w:abstractNum w:abstractNumId="6">
     <w:nsid w:val="257A6CA2"/>
     <w:multiLevelType w:val="hybridMultilevel"/>
     <w:tmpl w:val="98FEC050"/>
@@ -6617,7 +8241,7 @@
       </w:rPr>
     </w:lvl>
   </w:abstractNum>
-  <w:abstractNum w:abstractNumId="6">
+  <w:abstractNum w:abstractNumId="7">
     <w:nsid w:val="28BC6EAA"/>
     <w:multiLevelType w:val="hybridMultilevel"/>
     <w:tmpl w:val="63483F16"/>
@@ -6730,7 +8354,7 @@
       </w:rPr>
     </w:lvl>
   </w:abstractNum>
-  <w:abstractNum w:abstractNumId="7">
+  <w:abstractNum w:abstractNumId="8">
     <w:nsid w:val="2AE307A0"/>
     <w:multiLevelType w:val="hybridMultilevel"/>
     <w:tmpl w:val="6D34FD38"/>
@@ -6843,7 +8467,7 @@
       </w:rPr>
     </w:lvl>
   </w:abstractNum>
-  <w:abstractNum w:abstractNumId="8">
+  <w:abstractNum w:abstractNumId="9">
     <w:nsid w:val="2D902463"/>
     <w:multiLevelType w:val="multilevel"/>
     <w:tmpl w:val="54549F54"/>
@@ -6992,7 +8616,7 @@
       </w:rPr>
     </w:lvl>
   </w:abstractNum>
-  <w:abstractNum w:abstractNumId="9">
+  <w:abstractNum w:abstractNumId="10">
     <w:nsid w:val="33A73FA2"/>
     <w:multiLevelType w:val="hybridMultilevel"/>
     <w:tmpl w:val="B7188F48"/>
@@ -7105,7 +8729,120 @@
       </w:rPr>
     </w:lvl>
   </w:abstractNum>
-  <w:abstractNum w:abstractNumId="10">
+  <w:abstractNum w:abstractNumId="11">
+    <w:nsid w:val="394014A2"/>
+    <w:multiLevelType w:val="hybridMultilevel"/>
+    <w:tmpl w:val="6D68B5EA"/>
+    <w:lvl w:ilvl="0" w:tplc="04220001">
+      <w:start w:val="1"/>
+      <w:numFmt w:val="bullet"/>
+      <w:lvlText w:val=""/>
+      <w:lvlJc w:val="left"/>
+      <w:pPr>
+        <w:ind w:left="720" w:hanging="360"/>
+      </w:pPr>
+      <w:rPr>
+        <w:rFonts w:ascii="Symbol" w:hAnsi="Symbol" w:hint="default"/>
+      </w:rPr>
+    </w:lvl>
+    <w:lvl w:ilvl="1" w:tplc="04220003" w:tentative="1">
+      <w:start w:val="1"/>
+      <w:numFmt w:val="bullet"/>
+      <w:lvlText w:val="o"/>
+      <w:lvlJc w:val="left"/>
+      <w:pPr>
+        <w:ind w:left="1440" w:hanging="360"/>
+      </w:pPr>
+      <w:rPr>
+        <w:rFonts w:ascii="Courier New" w:hAnsi="Courier New" w:cs="Courier New" w:hint="default"/>
+      </w:rPr>
+    </w:lvl>
+    <w:lvl w:ilvl="2" w:tplc="04220005" w:tentative="1">
+      <w:start w:val="1"/>
+      <w:numFmt w:val="bullet"/>
+      <w:lvlText w:val=""/>
+      <w:lvlJc w:val="left"/>
+      <w:pPr>
+        <w:ind w:left="2160" w:hanging="360"/>
+      </w:pPr>
+      <w:rPr>
+        <w:rFonts w:ascii="Wingdings" w:hAnsi="Wingdings" w:hint="default"/>
+      </w:rPr>
+    </w:lvl>
+    <w:lvl w:ilvl="3" w:tplc="04220001" w:tentative="1">
+      <w:start w:val="1"/>
+      <w:numFmt w:val="bullet"/>
+      <w:lvlText w:val=""/>
+      <w:lvlJc w:val="left"/>
+      <w:pPr>
+        <w:ind w:left="2880" w:hanging="360"/>
+      </w:pPr>
+      <w:rPr>
+        <w:rFonts w:ascii="Symbol" w:hAnsi="Symbol" w:hint="default"/>
+      </w:rPr>
+    </w:lvl>
+    <w:lvl w:ilvl="4" w:tplc="04220003" w:tentative="1">
+      <w:start w:val="1"/>
+      <w:numFmt w:val="bullet"/>
+      <w:lvlText w:val="o"/>
+      <w:lvlJc w:val="left"/>
+      <w:pPr>
+        <w:ind w:left="3600" w:hanging="360"/>
+      </w:pPr>
+      <w:rPr>
+        <w:rFonts w:ascii="Courier New" w:hAnsi="Courier New" w:cs="Courier New" w:hint="default"/>
+      </w:rPr>
+    </w:lvl>
+    <w:lvl w:ilvl="5" w:tplc="04220005" w:tentative="1">
+      <w:start w:val="1"/>
+      <w:numFmt w:val="bullet"/>
+      <w:lvlText w:val=""/>
+      <w:lvlJc w:val="left"/>
+      <w:pPr>
+        <w:ind w:left="4320" w:hanging="360"/>
+      </w:pPr>
+      <w:rPr>
+        <w:rFonts w:ascii="Wingdings" w:hAnsi="Wingdings" w:hint="default"/>
+      </w:rPr>
+    </w:lvl>
+    <w:lvl w:ilvl="6" w:tplc="04220001" w:tentative="1">
+      <w:start w:val="1"/>
+      <w:numFmt w:val="bullet"/>
+      <w:lvlText w:val=""/>
+      <w:lvlJc w:val="left"/>
+      <w:pPr>
+        <w:ind w:left="5040" w:hanging="360"/>
+      </w:pPr>
+      <w:rPr>
+        <w:rFonts w:ascii="Symbol" w:hAnsi="Symbol" w:hint="default"/>
+      </w:rPr>
+    </w:lvl>
+    <w:lvl w:ilvl="7" w:tplc="04220003" w:tentative="1">
+      <w:start w:val="1"/>
+      <w:numFmt w:val="bullet"/>
+      <w:lvlText w:val="o"/>
+      <w:lvlJc w:val="left"/>
+      <w:pPr>
+        <w:ind w:left="5760" w:hanging="360"/>
+      </w:pPr>
+      <w:rPr>
+        <w:rFonts w:ascii="Courier New" w:hAnsi="Courier New" w:cs="Courier New" w:hint="default"/>
+      </w:rPr>
+    </w:lvl>
+    <w:lvl w:ilvl="8" w:tplc="04220005" w:tentative="1">
+      <w:start w:val="1"/>
+      <w:numFmt w:val="bullet"/>
+      <w:lvlText w:val=""/>
+      <w:lvlJc w:val="left"/>
+      <w:pPr>
+        <w:ind w:left="6480" w:hanging="360"/>
+      </w:pPr>
+      <w:rPr>
+        <w:rFonts w:ascii="Wingdings" w:hAnsi="Wingdings" w:hint="default"/>
+      </w:rPr>
+    </w:lvl>
+  </w:abstractNum>
+  <w:abstractNum w:abstractNumId="12">
     <w:nsid w:val="3F0F6698"/>
     <w:multiLevelType w:val="hybridMultilevel"/>
     <w:tmpl w:val="8A44D31C"/>
@@ -7218,7 +8955,7 @@
       </w:rPr>
     </w:lvl>
   </w:abstractNum>
-  <w:abstractNum w:abstractNumId="11">
+  <w:abstractNum w:abstractNumId="13">
     <w:nsid w:val="40DA38C5"/>
     <w:multiLevelType w:val="multilevel"/>
     <w:tmpl w:val="FFAAB05C"/>
@@ -7367,7 +9104,7 @@
       </w:rPr>
     </w:lvl>
   </w:abstractNum>
-  <w:abstractNum w:abstractNumId="12">
+  <w:abstractNum w:abstractNumId="14">
     <w:nsid w:val="449140DC"/>
     <w:multiLevelType w:val="hybridMultilevel"/>
     <w:tmpl w:val="7CCC0B6C"/>
@@ -7480,7 +9217,7 @@
       </w:rPr>
     </w:lvl>
   </w:abstractNum>
-  <w:abstractNum w:abstractNumId="13">
+  <w:abstractNum w:abstractNumId="15">
     <w:nsid w:val="475A15F7"/>
     <w:multiLevelType w:val="hybridMultilevel"/>
     <w:tmpl w:val="3CC4A748"/>
@@ -7593,7 +9330,7 @@
       </w:rPr>
     </w:lvl>
   </w:abstractNum>
-  <w:abstractNum w:abstractNumId="14">
+  <w:abstractNum w:abstractNumId="16">
     <w:nsid w:val="55CC2B4A"/>
     <w:multiLevelType w:val="hybridMultilevel"/>
     <w:tmpl w:val="EC980108"/>
@@ -7706,7 +9443,7 @@
       </w:rPr>
     </w:lvl>
   </w:abstractNum>
-  <w:abstractNum w:abstractNumId="15">
+  <w:abstractNum w:abstractNumId="17">
     <w:nsid w:val="619147D1"/>
     <w:multiLevelType w:val="hybridMultilevel"/>
     <w:tmpl w:val="CA5CE410"/>
@@ -7819,7 +9556,7 @@
       </w:rPr>
     </w:lvl>
   </w:abstractNum>
-  <w:abstractNum w:abstractNumId="16">
+  <w:abstractNum w:abstractNumId="18">
     <w:nsid w:val="655C4722"/>
     <w:multiLevelType w:val="multilevel"/>
     <w:tmpl w:val="0422001F"/>
@@ -7905,7 +9642,7 @@
       </w:pPr>
     </w:lvl>
   </w:abstractNum>
-  <w:abstractNum w:abstractNumId="17">
+  <w:abstractNum w:abstractNumId="19">
     <w:nsid w:val="664B068A"/>
     <w:multiLevelType w:val="hybridMultilevel"/>
     <w:tmpl w:val="F8E6265C"/>
@@ -8018,7 +9755,7 @@
       </w:rPr>
     </w:lvl>
   </w:abstractNum>
-  <w:abstractNum w:abstractNumId="18">
+  <w:abstractNum w:abstractNumId="20">
     <w:nsid w:val="6C4273E8"/>
     <w:multiLevelType w:val="hybridMultilevel"/>
     <w:tmpl w:val="C3A29050"/>
@@ -8131,7 +9868,7 @@
       </w:rPr>
     </w:lvl>
   </w:abstractNum>
-  <w:abstractNum w:abstractNumId="19">
+  <w:abstractNum w:abstractNumId="21">
     <w:nsid w:val="73067D92"/>
     <w:multiLevelType w:val="multilevel"/>
     <w:tmpl w:val="527CDE72"/>
@@ -8280,7 +10017,7 @@
       </w:rPr>
     </w:lvl>
   </w:abstractNum>
-  <w:abstractNum w:abstractNumId="20">
+  <w:abstractNum w:abstractNumId="22">
     <w:nsid w:val="757431E7"/>
     <w:multiLevelType w:val="multilevel"/>
     <w:tmpl w:val="0422001F"/>
@@ -8366,7 +10103,7 @@
       </w:pPr>
     </w:lvl>
   </w:abstractNum>
-  <w:abstractNum w:abstractNumId="21">
+  <w:abstractNum w:abstractNumId="23">
     <w:nsid w:val="7DCF3318"/>
     <w:multiLevelType w:val="hybridMultilevel"/>
     <w:tmpl w:val="9BBCEAEA"/>
@@ -8452,7 +10189,7 @@
       </w:pPr>
     </w:lvl>
   </w:abstractNum>
-  <w:abstractNum w:abstractNumId="22">
+  <w:abstractNum w:abstractNumId="24">
     <w:nsid w:val="7F4E2C6A"/>
     <w:multiLevelType w:val="hybridMultilevel"/>
     <w:tmpl w:val="154E9FF8"/>
@@ -8566,61 +10303,61 @@
     </w:lvl>
   </w:abstractNum>
   <w:num w:numId="1">
-    <w:abstractNumId w:val="11"/>
+    <w:abstractNumId w:val="13"/>
   </w:num>
   <w:num w:numId="2">
+    <w:abstractNumId w:val="9"/>
+  </w:num>
+  <w:num w:numId="3">
+    <w:abstractNumId w:val="21"/>
+  </w:num>
+  <w:num w:numId="4">
+    <w:abstractNumId w:val="23"/>
+  </w:num>
+  <w:num w:numId="5">
     <w:abstractNumId w:val="8"/>
   </w:num>
-  <w:num w:numId="3">
-    <w:abstractNumId w:val="19"/>
-  </w:num>
-  <w:num w:numId="4">
-    <w:abstractNumId w:val="21"/>
-  </w:num>
-  <w:num w:numId="5">
-    <w:abstractNumId w:val="7"/>
-  </w:num>
   <w:num w:numId="6">
-    <w:abstractNumId w:val="16"/>
+    <w:abstractNumId w:val="18"/>
   </w:num>
   <w:num w:numId="7">
-    <w:abstractNumId w:val="17"/>
+    <w:abstractNumId w:val="19"/>
   </w:num>
   <w:num w:numId="8">
     <w:abstractNumId w:val="4"/>
   </w:num>
   <w:num w:numId="9">
-    <w:abstractNumId w:val="12"/>
+    <w:abstractNumId w:val="14"/>
   </w:num>
   <w:num w:numId="10">
+    <w:abstractNumId w:val="22"/>
+  </w:num>
+  <w:num w:numId="11">
+    <w:abstractNumId w:val="24"/>
+  </w:num>
+  <w:num w:numId="12">
     <w:abstractNumId w:val="20"/>
   </w:num>
-  <w:num w:numId="11">
-    <w:abstractNumId w:val="22"/>
-  </w:num>
-  <w:num w:numId="12">
-    <w:abstractNumId w:val="18"/>
-  </w:num>
   <w:num w:numId="13">
-    <w:abstractNumId w:val="13"/>
+    <w:abstractNumId w:val="15"/>
   </w:num>
   <w:num w:numId="14">
     <w:abstractNumId w:val="1"/>
   </w:num>
   <w:num w:numId="15">
-    <w:abstractNumId w:val="10"/>
+    <w:abstractNumId w:val="12"/>
   </w:num>
   <w:num w:numId="16">
-    <w:abstractNumId w:val="15"/>
+    <w:abstractNumId w:val="17"/>
   </w:num>
   <w:num w:numId="17">
     <w:abstractNumId w:val="2"/>
   </w:num>
   <w:num w:numId="18">
-    <w:abstractNumId w:val="9"/>
+    <w:abstractNumId w:val="10"/>
   </w:num>
   <w:num w:numId="19">
-    <w:abstractNumId w:val="14"/>
+    <w:abstractNumId w:val="16"/>
   </w:num>
   <w:num w:numId="20">
     <w:abstractNumId w:val="3"/>
@@ -8629,16 +10366,22 @@
     <w:abstractNumId w:val="0"/>
   </w:num>
   <w:num w:numId="22">
+    <w:abstractNumId w:val="7"/>
+  </w:num>
+  <w:num w:numId="23">
     <w:abstractNumId w:val="6"/>
   </w:num>
-  <w:num w:numId="23">
+  <w:num w:numId="24">
+    <w:abstractNumId w:val="11"/>
+  </w:num>
+  <w:num w:numId="25">
     <w:abstractNumId w:val="5"/>
   </w:num>
 </w:numbering>
 </file>
 
 <file path=word/styles.xml><?xml version="1.0" encoding="utf-8"?>
-<w:styles xmlns:mc="http://schemas.openxmlformats.org/markup-compatibility/2006" xmlns:r="http://schemas.openxmlformats.org/officeDocument/2006/relationships" xmlns:w="http://schemas.openxmlformats.org/wordprocessingml/2006/main" xmlns:w14="http://schemas.microsoft.com/office/word/2010/wordml" mc:Ignorable="w14">
+<w:styles xmlns:r="http://schemas.openxmlformats.org/officeDocument/2006/relationships" xmlns:w="http://schemas.openxmlformats.org/wordprocessingml/2006/main">
   <w:docDefaults>
     <w:rPrDefault>
       <w:rPr>
@@ -8878,6 +10621,7 @@
     <w:uiPriority w:val="99"/>
     <w:semiHidden/>
     <w:unhideWhenUsed/>
+    <w:qFormat/>
     <w:tblPr>
       <w:tblInd w:w="0" w:type="dxa"/>
       <w:tblCellMar>
@@ -9558,7 +11302,7 @@
 </file>
 
 <file path=customXml/itemProps1.xml><?xml version="1.0" encoding="utf-8"?>
-<ds:datastoreItem xmlns:ds="http://schemas.openxmlformats.org/officeDocument/2006/customXml" ds:itemID="{0297E5E9-E186-4D69-A59A-6756704D90F4}">
+<ds:datastoreItem xmlns:ds="http://schemas.openxmlformats.org/officeDocument/2006/customXml" ds:itemID="{3C11CDA2-8CFF-4C55-8EE4-AE1FE6DF4D00}">
   <ds:schemaRefs>
     <ds:schemaRef ds:uri="http://schemas.openxmlformats.org/officeDocument/2006/bibliography"/>
   </ds:schemaRefs>

--- a/Documents/SpaceComanderTechnikalTask.docx
+++ b/Documents/SpaceComanderTechnikalTask.docx
@@ -1,6 +1,6 @@
 
 <file path=word/document.xml><?xml version="1.0" encoding="utf-8"?>
-<w:document xmlns:ve="http://schemas.openxmlformats.org/markup-compatibility/2006" xmlns:o="urn:schemas-microsoft-com:office:office" xmlns:r="http://schemas.openxmlformats.org/officeDocument/2006/relationships" xmlns:m="http://schemas.openxmlformats.org/officeDocument/2006/math" xmlns:v="urn:schemas-microsoft-com:vml" xmlns:wp="http://schemas.openxmlformats.org/drawingml/2006/wordprocessingDrawing" xmlns:w10="urn:schemas-microsoft-com:office:word" xmlns:w="http://schemas.openxmlformats.org/wordprocessingml/2006/main" xmlns:wne="http://schemas.microsoft.com/office/word/2006/wordml">
+<w:document xmlns:wpc="http://schemas.microsoft.com/office/word/2010/wordprocessingCanvas" xmlns:mc="http://schemas.openxmlformats.org/markup-compatibility/2006" xmlns:o="urn:schemas-microsoft-com:office:office" xmlns:r="http://schemas.openxmlformats.org/officeDocument/2006/relationships" xmlns:m="http://schemas.openxmlformats.org/officeDocument/2006/math" xmlns:v="urn:schemas-microsoft-com:vml" xmlns:wp14="http://schemas.microsoft.com/office/word/2010/wordprocessingDrawing" xmlns:wp="http://schemas.openxmlformats.org/drawingml/2006/wordprocessingDrawing" xmlns:w10="urn:schemas-microsoft-com:office:word" xmlns:w="http://schemas.openxmlformats.org/wordprocessingml/2006/main" xmlns:w14="http://schemas.microsoft.com/office/word/2010/wordml" xmlns:w15="http://schemas.microsoft.com/office/word/2012/wordml" xmlns:wpg="http://schemas.microsoft.com/office/word/2010/wordprocessingGroup" xmlns:wpi="http://schemas.microsoft.com/office/word/2010/wordprocessingInk" xmlns:wne="http://schemas.microsoft.com/office/word/2006/wordml" xmlns:wps="http://schemas.microsoft.com/office/word/2010/wordprocessingShape" mc:Ignorable="w14 w15 wp14">
   <w:body>
     <w:sdt>
       <w:sdtPr>
@@ -11,6 +11,7 @@
           <w:color w:val="auto"/>
           <w:sz w:val="22"/>
           <w:szCs w:val="22"/>
+          <w:lang w:val="uk-UA"/>
         </w:rPr>
         <w:id w:val="17893782"/>
         <w:docPartObj>
@@ -18,6 +19,7 @@
           <w:docPartUnique/>
         </w:docPartObj>
       </w:sdtPr>
+      <w:sdtEndPr/>
       <w:sdtContent>
         <w:p>
           <w:pPr>
@@ -3289,19 +3291,123 @@
           <w:lang w:val="ru-RU" w:eastAsia="uk-UA"/>
         </w:rPr>
       </w:pPr>
+      <w:r>
+        <w:rPr>
+          <w:lang w:val="ru-RU" w:eastAsia="uk-UA"/>
+        </w:rPr>
+        <w:t>Юнит – минимальная самостоятельная боевая единица</w:t>
+      </w:r>
+      <w:r>
+        <w:rPr>
+          <w:lang w:val="ru-RU" w:eastAsia="uk-UA"/>
+        </w:rPr>
+        <w:t>;</w:t>
+      </w:r>
+    </w:p>
+    <w:p>
+      <w:pPr>
+        <w:pStyle w:val="aa"/>
+        <w:rPr>
+          <w:lang w:val="ru-RU" w:eastAsia="uk-UA"/>
+        </w:rPr>
+      </w:pPr>
+      <w:r>
+        <w:rPr>
+          <w:lang w:val="ru-RU" w:eastAsia="uk-UA"/>
+        </w:rPr>
+        <w:t xml:space="preserve">Клик – мера длинны </w:t>
+      </w:r>
+      <w:r>
+        <w:rPr>
+          <w:lang w:val="ru-RU" w:eastAsia="uk-UA"/>
+        </w:rPr>
+        <w:t>в игровом мире, условно соответствуе</w:t>
+      </w:r>
+      <w:r>
+        <w:rPr>
+          <w:lang w:val="ru-RU" w:eastAsia="uk-UA"/>
+        </w:rPr>
+        <w:t>т метру;</w:t>
+      </w:r>
+    </w:p>
+    <w:p>
+      <w:pPr>
+        <w:pStyle w:val="aa"/>
+        <w:rPr>
+          <w:lang w:val="ru-RU" w:eastAsia="uk-UA"/>
+        </w:rPr>
+      </w:pPr>
+      <w:r>
+        <w:rPr>
+          <w:lang w:val="ru-RU" w:eastAsia="uk-UA"/>
+        </w:rPr>
+        <w:t xml:space="preserve">Механики – алгоритмы на основе которых происходят все игровые процессы. </w:t>
+      </w:r>
+      <w:r>
+        <w:rPr>
+          <w:lang w:val="ru-RU" w:eastAsia="uk-UA"/>
+        </w:rPr>
+        <w:t xml:space="preserve">В основном механикой называют алгоритм реализации в игровом мире определенного процесса реального </w:t>
+      </w:r>
+      <w:proofErr w:type="gramStart"/>
+      <w:r>
+        <w:rPr>
+          <w:lang w:val="ru-RU" w:eastAsia="uk-UA"/>
+        </w:rPr>
+        <w:t>мира(</w:t>
+      </w:r>
+      <w:proofErr w:type="gramEnd"/>
+      <w:r>
+        <w:rPr>
+          <w:lang w:val="ru-RU" w:eastAsia="uk-UA"/>
+        </w:rPr>
+        <w:t xml:space="preserve">полет, стрельба </w:t>
+      </w:r>
       <w:proofErr w:type="spellStart"/>
       <w:r>
         <w:rPr>
           <w:lang w:val="ru-RU" w:eastAsia="uk-UA"/>
         </w:rPr>
-        <w:t>Юнит</w:t>
+        <w:t>итп</w:t>
       </w:r>
       <w:proofErr w:type="spellEnd"/>
       <w:r>
         <w:rPr>
           <w:lang w:val="ru-RU" w:eastAsia="uk-UA"/>
         </w:rPr>
-        <w:t xml:space="preserve"> – минимальная самостоятельная боевая единица</w:t>
+        <w:t>.);</w:t>
+      </w:r>
+    </w:p>
+    <w:p>
+      <w:pPr>
+        <w:pStyle w:val="aa"/>
+        <w:rPr>
+          <w:lang w:val="ru-RU" w:eastAsia="uk-UA"/>
+        </w:rPr>
+      </w:pPr>
+      <w:r>
+        <w:rPr>
+          <w:lang w:val="ru-RU" w:eastAsia="uk-UA"/>
+        </w:rPr>
+        <w:t xml:space="preserve">Миссия </w:t>
+      </w:r>
+      <w:r>
+        <w:rPr>
+          <w:lang w:val="ru-RU" w:eastAsia="uk-UA"/>
+        </w:rPr>
+        <w:t>–</w:t>
+      </w:r>
+      <w:r>
+        <w:rPr>
+          <w:lang w:val="ru-RU" w:eastAsia="uk-UA"/>
+        </w:rPr>
+        <w:t xml:space="preserve"> </w:t>
+      </w:r>
+      <w:r>
+        <w:rPr>
+          <w:lang w:val="ru-RU" w:eastAsia="uk-UA"/>
+        </w:rPr>
+        <w:t>(уровень) логическая единица игрового процесса и сюжета. В рамках одной миссии игроку дается от одного до нескольких заданий в одном месте в одно время</w:t>
       </w:r>
       <w:r>
         <w:rPr>
@@ -3321,161 +3427,7 @@
         <w:rPr>
           <w:lang w:val="ru-RU" w:eastAsia="uk-UA"/>
         </w:rPr>
-        <w:t xml:space="preserve">Клик – мера </w:t>
-      </w:r>
-      <w:proofErr w:type="gramStart"/>
-      <w:r>
-        <w:rPr>
-          <w:lang w:val="ru-RU" w:eastAsia="uk-UA"/>
-        </w:rPr>
-        <w:t>длинны</w:t>
-      </w:r>
-      <w:proofErr w:type="gramEnd"/>
-      <w:r>
-        <w:rPr>
-          <w:lang w:val="ru-RU" w:eastAsia="uk-UA"/>
-        </w:rPr>
-        <w:t xml:space="preserve"> </w:t>
-      </w:r>
-      <w:r>
-        <w:rPr>
-          <w:lang w:val="ru-RU" w:eastAsia="uk-UA"/>
-        </w:rPr>
-        <w:t>в игровом мире, условно соответствуе</w:t>
-      </w:r>
-      <w:r>
-        <w:rPr>
-          <w:lang w:val="ru-RU" w:eastAsia="uk-UA"/>
-        </w:rPr>
-        <w:t>т метру;</w:t>
-      </w:r>
-    </w:p>
-    <w:p>
-      <w:pPr>
-        <w:pStyle w:val="aa"/>
-        <w:rPr>
-          <w:lang w:val="ru-RU" w:eastAsia="uk-UA"/>
-        </w:rPr>
-      </w:pPr>
-      <w:r>
-        <w:rPr>
-          <w:lang w:val="ru-RU" w:eastAsia="uk-UA"/>
-        </w:rPr>
-        <w:t xml:space="preserve">Механики – </w:t>
-      </w:r>
-      <w:proofErr w:type="gramStart"/>
-      <w:r>
-        <w:rPr>
-          <w:lang w:val="ru-RU" w:eastAsia="uk-UA"/>
-        </w:rPr>
-        <w:t>алгоритмы</w:t>
-      </w:r>
-      <w:proofErr w:type="gramEnd"/>
-      <w:r>
-        <w:rPr>
-          <w:lang w:val="ru-RU" w:eastAsia="uk-UA"/>
-        </w:rPr>
-        <w:t xml:space="preserve"> на основе которых происходят все игровые процессы. </w:t>
-      </w:r>
-      <w:r>
-        <w:rPr>
-          <w:lang w:val="ru-RU" w:eastAsia="uk-UA"/>
-        </w:rPr>
-        <w:t>В основном механикой называют алгоритм реализации в игровом мире определенного процесса реального мир</w:t>
-      </w:r>
-      <w:proofErr w:type="gramStart"/>
-      <w:r>
-        <w:rPr>
-          <w:lang w:val="ru-RU" w:eastAsia="uk-UA"/>
-        </w:rPr>
-        <w:t>а(</w:t>
-      </w:r>
-      <w:proofErr w:type="gramEnd"/>
-      <w:r>
-        <w:rPr>
-          <w:lang w:val="ru-RU" w:eastAsia="uk-UA"/>
-        </w:rPr>
-        <w:t xml:space="preserve">полет, стрельба </w:t>
-      </w:r>
-      <w:proofErr w:type="spellStart"/>
-      <w:r>
-        <w:rPr>
-          <w:lang w:val="ru-RU" w:eastAsia="uk-UA"/>
-        </w:rPr>
-        <w:t>итп</w:t>
-      </w:r>
-      <w:proofErr w:type="spellEnd"/>
-      <w:r>
-        <w:rPr>
-          <w:lang w:val="ru-RU" w:eastAsia="uk-UA"/>
-        </w:rPr>
-        <w:t>.);</w:t>
-      </w:r>
-    </w:p>
-    <w:p>
-      <w:pPr>
-        <w:pStyle w:val="aa"/>
-        <w:rPr>
-          <w:lang w:val="ru-RU" w:eastAsia="uk-UA"/>
-        </w:rPr>
-      </w:pPr>
-      <w:r>
-        <w:rPr>
-          <w:lang w:val="ru-RU" w:eastAsia="uk-UA"/>
-        </w:rPr>
-        <w:t xml:space="preserve">Миссия </w:t>
-      </w:r>
-      <w:r>
-        <w:rPr>
-          <w:lang w:val="ru-RU" w:eastAsia="uk-UA"/>
-        </w:rPr>
-        <w:t>–</w:t>
-      </w:r>
-      <w:r>
-        <w:rPr>
-          <w:lang w:val="ru-RU" w:eastAsia="uk-UA"/>
-        </w:rPr>
-        <w:t xml:space="preserve"> </w:t>
-      </w:r>
-      <w:r>
-        <w:rPr>
-          <w:lang w:val="ru-RU" w:eastAsia="uk-UA"/>
-        </w:rPr>
-        <w:t>(уровень) логическая единица игрового процесса и сюжета. В рамках одной миссии игроку дается от одного до нескольких заданий в одном месте в одно время</w:t>
-      </w:r>
-      <w:r>
-        <w:rPr>
-          <w:lang w:val="ru-RU" w:eastAsia="uk-UA"/>
-        </w:rPr>
-        <w:t>;</w:t>
-      </w:r>
-    </w:p>
-    <w:p>
-      <w:pPr>
-        <w:pStyle w:val="aa"/>
-        <w:rPr>
-          <w:lang w:val="ru-RU" w:eastAsia="uk-UA"/>
-        </w:rPr>
-      </w:pPr>
-      <w:r>
-        <w:rPr>
-          <w:lang w:val="ru-RU" w:eastAsia="uk-UA"/>
-        </w:rPr>
-        <w:t xml:space="preserve">Модули – разнообразное оборудование космического корабля помимо </w:t>
-      </w:r>
-      <w:proofErr w:type="gramStart"/>
-      <w:r>
-        <w:rPr>
-          <w:lang w:val="ru-RU" w:eastAsia="uk-UA"/>
-        </w:rPr>
-        <w:t>вооружения</w:t>
-      </w:r>
-      <w:proofErr w:type="gramEnd"/>
-      <w:r>
-        <w:rPr>
-          <w:lang w:val="ru-RU" w:eastAsia="uk-UA"/>
-        </w:rPr>
-        <w:t xml:space="preserve"> имеющее различные тактико-технические свойства и поведение.</w:t>
+        <w:t>Модули – разнообразное оборудование космического корабля помимо вооружения имеющее различные тактико-технические свойства и поведение.</w:t>
       </w:r>
     </w:p>
     <w:p>
@@ -3504,20 +3456,18 @@
       <w:pPr>
         <w:pStyle w:val="aa"/>
         <w:rPr>
-          <w:lang w:val="ru-RU" w:eastAsia="uk-UA"/>
-        </w:rPr>
-      </w:pPr>
-      <w:proofErr w:type="spellStart"/>
-      <w:r>
-        <w:rPr>
-          <w:lang w:val="ru-RU" w:eastAsia="uk-UA"/>
+          <w:lang w:val="en-US" w:eastAsia="uk-UA"/>
+        </w:rPr>
+      </w:pPr>
+      <w:r>
+        <w:rPr>
+          <w:lang w:val="en-US" w:eastAsia="uk-UA"/>
         </w:rPr>
         <w:t>GitHub</w:t>
       </w:r>
-      <w:proofErr w:type="spellEnd"/>
-      <w:r>
-        <w:rPr>
-          <w:lang w:val="ru-RU" w:eastAsia="uk-UA"/>
+      <w:r>
+        <w:rPr>
+          <w:lang w:val="en-US" w:eastAsia="uk-UA"/>
         </w:rPr>
         <w:t xml:space="preserve"> – </w:t>
       </w:r>
@@ -3525,19 +3475,17 @@
         <w:r>
           <w:rPr>
             <w:rStyle w:val="ab"/>
-            <w:lang w:val="ru-RU" w:eastAsia="uk-UA"/>
+            <w:lang w:val="en-US" w:eastAsia="uk-UA"/>
           </w:rPr>
           <w:t>https://github.com/DaniilChikish/SpaceComander</w:t>
         </w:r>
       </w:hyperlink>
-      <w:proofErr w:type="gramStart"/>
-      <w:r>
-        <w:rPr>
-          <w:lang w:val="ru-RU" w:eastAsia="uk-UA"/>
+      <w:r>
+        <w:rPr>
+          <w:lang w:val="en-US" w:eastAsia="uk-UA"/>
         </w:rPr>
         <w:t xml:space="preserve"> ;</w:t>
       </w:r>
-      <w:proofErr w:type="gramEnd"/>
     </w:p>
     <w:p>
       <w:pPr>
@@ -3546,7 +3494,7 @@
           <w:color w:val="222222"/>
           <w:sz w:val="24"/>
           <w:szCs w:val="24"/>
-          <w:lang w:val="ru-RU" w:eastAsia="uk-UA"/>
+          <w:lang w:val="en-US" w:eastAsia="uk-UA"/>
         </w:rPr>
       </w:pPr>
       <w:r>
@@ -3555,7 +3503,7 @@
           <w:color w:val="222222"/>
           <w:sz w:val="24"/>
           <w:szCs w:val="24"/>
-          <w:lang w:val="ru-RU" w:eastAsia="uk-UA"/>
+          <w:lang w:val="en-US" w:eastAsia="uk-UA"/>
         </w:rPr>
         <w:br w:type="page"/>
       </w:r>
@@ -3616,59 +3564,83 @@
         <w:rPr>
           <w:lang w:val="ru-RU" w:eastAsia="uk-UA"/>
         </w:rPr>
-        <w:t xml:space="preserve"> – это компьютерная игра комбинированного жанра, в которой игроку предоставляется возможность управлять ограниченным числом </w:t>
-      </w:r>
-      <w:proofErr w:type="spellStart"/>
-      <w:r>
-        <w:rPr>
-          <w:lang w:val="ru-RU" w:eastAsia="uk-UA"/>
-        </w:rPr>
-        <w:t>юнитов</w:t>
-      </w:r>
-      <w:proofErr w:type="spellEnd"/>
+        <w:t xml:space="preserve"> – это компьютерная игра комбинированного жанра, в которой игроку предоставляется возможность управлять ограниченным числом юнитов </w:t>
+      </w:r>
+      <w:r>
+        <w:rPr>
+          <w:lang w:val="ru-RU" w:eastAsia="uk-UA"/>
+        </w:rPr>
+        <w:t>в тактическом режиме для выполнения слаженных боевых маневров</w:t>
+      </w:r>
+      <w:r>
+        <w:rPr>
+          <w:lang w:val="ru-RU" w:eastAsia="uk-UA"/>
+        </w:rPr>
+        <w:t>,</w:t>
+      </w:r>
+      <w:r>
+        <w:rPr>
+          <w:lang w:val="ru-RU" w:eastAsia="uk-UA"/>
+        </w:rPr>
+        <w:t xml:space="preserve"> или взять ручное управление одним из юнитов, для выполнения нетипичных </w:t>
+      </w:r>
+      <w:r>
+        <w:rPr>
+          <w:lang w:val="ru-RU" w:eastAsia="uk-UA"/>
+        </w:rPr>
+        <w:t>действий.</w:t>
+      </w:r>
       <w:r>
         <w:rPr>
           <w:lang w:val="ru-RU" w:eastAsia="uk-UA"/>
         </w:rPr>
         <w:t xml:space="preserve"> </w:t>
       </w:r>
-      <w:r>
-        <w:rPr>
-          <w:lang w:val="ru-RU" w:eastAsia="uk-UA"/>
-        </w:rPr>
-        <w:t>в тактическом режиме для выполнения слаженных боевых маневров</w:t>
-      </w:r>
-      <w:r>
-        <w:rPr>
-          <w:lang w:val="ru-RU" w:eastAsia="uk-UA"/>
-        </w:rPr>
-        <w:t>,</w:t>
-      </w:r>
-      <w:r>
-        <w:rPr>
-          <w:lang w:val="ru-RU" w:eastAsia="uk-UA"/>
-        </w:rPr>
-        <w:t xml:space="preserve"> или взять ручное управление одним из </w:t>
-      </w:r>
-      <w:proofErr w:type="spellStart"/>
-      <w:r>
-        <w:rPr>
-          <w:lang w:val="ru-RU" w:eastAsia="uk-UA"/>
-        </w:rPr>
-        <w:t>юнитов</w:t>
-      </w:r>
-      <w:proofErr w:type="spellEnd"/>
-      <w:r>
-        <w:rPr>
-          <w:lang w:val="ru-RU" w:eastAsia="uk-UA"/>
-        </w:rPr>
-        <w:t xml:space="preserve">, для выполнения нетипичных </w:t>
-      </w:r>
-      <w:r>
-        <w:rPr>
-          <w:lang w:val="ru-RU" w:eastAsia="uk-UA"/>
-        </w:rPr>
-        <w:t>действий.</w:t>
+    </w:p>
+    <w:p>
+      <w:pPr>
+        <w:ind w:firstLine="284"/>
+        <w:rPr>
+          <w:lang w:val="ru-RU" w:eastAsia="uk-UA"/>
+        </w:rPr>
+      </w:pPr>
+      <w:r>
+        <w:rPr>
+          <w:lang w:val="ru-RU" w:eastAsia="uk-UA"/>
+        </w:rPr>
+        <w:t xml:space="preserve">Все юниты подразделяются на несколько типов, каждый тип обладает особым набором </w:t>
+      </w:r>
+      <w:r>
+        <w:rPr>
+          <w:lang w:val="ru-RU" w:eastAsia="uk-UA"/>
+        </w:rPr>
+        <w:t xml:space="preserve">тактико-технических характеристик, </w:t>
+      </w:r>
+      <w:r>
+        <w:rPr>
+          <w:lang w:val="ru-RU" w:eastAsia="uk-UA"/>
+        </w:rPr>
+        <w:t>вооружения и технических приспособлений, а так же особой тактикой их применения.</w:t>
+      </w:r>
+      <w:r>
+        <w:rPr>
+          <w:lang w:val="ru-RU" w:eastAsia="uk-UA"/>
+        </w:rPr>
+        <w:t xml:space="preserve"> Все типы юнитов равносильны по боевой эффективности и тактической ценности, имеют "сильные" и "слабые" стороны. Эффективность сражения юнитов одного типа против юнитов другого, напрямую зависит от типов юнитов, то есть от их оснащения и тактики.</w:t>
+      </w:r>
+    </w:p>
+    <w:p>
+      <w:pPr>
+        <w:ind w:firstLine="284"/>
+        <w:rPr>
+          <w:lang w:val="ru-RU" w:eastAsia="uk-UA"/>
+        </w:rPr>
+      </w:pPr>
+      <w:r>
+        <w:rPr>
+          <w:lang w:val="ru-RU" w:eastAsia="uk-UA"/>
+        </w:rPr>
+        <w:t>Все юниты самостоятельны и способны самостоятельно вести эффективное сражение между собой.</w:t>
       </w:r>
       <w:r>
         <w:rPr>
@@ -3688,185 +3660,13 @@
         <w:rPr>
           <w:lang w:val="ru-RU" w:eastAsia="uk-UA"/>
         </w:rPr>
-        <w:t xml:space="preserve">Все </w:t>
-      </w:r>
-      <w:proofErr w:type="spellStart"/>
-      <w:r>
-        <w:rPr>
-          <w:lang w:val="ru-RU" w:eastAsia="uk-UA"/>
-        </w:rPr>
-        <w:t>юниты</w:t>
-      </w:r>
-      <w:proofErr w:type="spellEnd"/>
-      <w:r>
-        <w:rPr>
-          <w:lang w:val="ru-RU" w:eastAsia="uk-UA"/>
-        </w:rPr>
-        <w:t xml:space="preserve"> подразделяются на несколько типов, каждый тип обладает особым набором </w:t>
-      </w:r>
-      <w:r>
-        <w:rPr>
-          <w:lang w:val="ru-RU" w:eastAsia="uk-UA"/>
-        </w:rPr>
-        <w:t xml:space="preserve">тактико-технических характеристик, </w:t>
-      </w:r>
-      <w:r>
-        <w:rPr>
-          <w:lang w:val="ru-RU" w:eastAsia="uk-UA"/>
-        </w:rPr>
-        <w:t>вооружения и технических приспособлений, а так же особой тактикой их применения.</w:t>
-      </w:r>
-      <w:r>
-        <w:rPr>
-          <w:lang w:val="ru-RU" w:eastAsia="uk-UA"/>
-        </w:rPr>
-        <w:t xml:space="preserve"> Все типы </w:t>
-      </w:r>
-      <w:proofErr w:type="spellStart"/>
-      <w:r>
-        <w:rPr>
-          <w:lang w:val="ru-RU" w:eastAsia="uk-UA"/>
-        </w:rPr>
-        <w:t>юнитов</w:t>
-      </w:r>
-      <w:proofErr w:type="spellEnd"/>
-      <w:r>
-        <w:rPr>
-          <w:lang w:val="ru-RU" w:eastAsia="uk-UA"/>
-        </w:rPr>
-        <w:t xml:space="preserve"> равносильны по боевой эффективности и тактической ценности, имеют "сильные" и "слабые" стороны. Эффективность сражения </w:t>
-      </w:r>
-      <w:proofErr w:type="spellStart"/>
-      <w:r>
-        <w:rPr>
-          <w:lang w:val="ru-RU" w:eastAsia="uk-UA"/>
-        </w:rPr>
-        <w:t>юнитов</w:t>
-      </w:r>
-      <w:proofErr w:type="spellEnd"/>
-      <w:r>
-        <w:rPr>
-          <w:lang w:val="ru-RU" w:eastAsia="uk-UA"/>
-        </w:rPr>
-        <w:t xml:space="preserve"> одного типа против </w:t>
-      </w:r>
-      <w:proofErr w:type="spellStart"/>
-      <w:r>
-        <w:rPr>
-          <w:lang w:val="ru-RU" w:eastAsia="uk-UA"/>
-        </w:rPr>
-        <w:t>юнитов</w:t>
-      </w:r>
-      <w:proofErr w:type="spellEnd"/>
-      <w:r>
-        <w:rPr>
-          <w:lang w:val="ru-RU" w:eastAsia="uk-UA"/>
-        </w:rPr>
-        <w:t xml:space="preserve"> другого, напрямую зависит от типов </w:t>
-      </w:r>
-      <w:proofErr w:type="spellStart"/>
-      <w:r>
-        <w:rPr>
-          <w:lang w:val="ru-RU" w:eastAsia="uk-UA"/>
-        </w:rPr>
-        <w:t>юнитов</w:t>
-      </w:r>
-      <w:proofErr w:type="spellEnd"/>
-      <w:r>
-        <w:rPr>
-          <w:lang w:val="ru-RU" w:eastAsia="uk-UA"/>
-        </w:rPr>
-        <w:t>, то есть от их оснащения и тактики.</w:t>
-      </w:r>
-    </w:p>
-    <w:p>
-      <w:pPr>
-        <w:ind w:firstLine="284"/>
-        <w:rPr>
-          <w:lang w:val="ru-RU" w:eastAsia="uk-UA"/>
-        </w:rPr>
-      </w:pPr>
-      <w:r>
-        <w:rPr>
-          <w:lang w:val="ru-RU" w:eastAsia="uk-UA"/>
-        </w:rPr>
-        <w:t xml:space="preserve">Все </w:t>
-      </w:r>
-      <w:proofErr w:type="spellStart"/>
-      <w:r>
-        <w:rPr>
-          <w:lang w:val="ru-RU" w:eastAsia="uk-UA"/>
-        </w:rPr>
-        <w:t>юниты</w:t>
-      </w:r>
-      <w:proofErr w:type="spellEnd"/>
-      <w:r>
-        <w:rPr>
-          <w:lang w:val="ru-RU" w:eastAsia="uk-UA"/>
-        </w:rPr>
-        <w:t xml:space="preserve"> самостоятельны и способны самостоятельно вести эффективное сражение между собой.</w:t>
-      </w:r>
-      <w:r>
-        <w:rPr>
-          <w:lang w:val="ru-RU" w:eastAsia="uk-UA"/>
-        </w:rPr>
-        <w:t xml:space="preserve"> </w:t>
-      </w:r>
-    </w:p>
-    <w:p>
-      <w:pPr>
-        <w:ind w:firstLine="284"/>
-        <w:rPr>
-          <w:lang w:val="ru-RU" w:eastAsia="uk-UA"/>
-        </w:rPr>
-      </w:pPr>
-      <w:proofErr w:type="spellStart"/>
-      <w:r>
-        <w:rPr>
-          <w:lang w:val="ru-RU" w:eastAsia="uk-UA"/>
-        </w:rPr>
-        <w:t>Юниты</w:t>
-      </w:r>
-      <w:proofErr w:type="spellEnd"/>
-      <w:r>
-        <w:rPr>
-          <w:lang w:val="ru-RU" w:eastAsia="uk-UA"/>
-        </w:rPr>
-        <w:t xml:space="preserve"> подконтрольные игроку управляются той же самой системой ИИ</w:t>
-      </w:r>
-      <w:r>
-        <w:rPr>
-          <w:lang w:val="ru-RU" w:eastAsia="uk-UA"/>
-        </w:rPr>
-        <w:t xml:space="preserve">, что и </w:t>
-      </w:r>
-      <w:proofErr w:type="spellStart"/>
-      <w:r>
-        <w:rPr>
-          <w:lang w:val="ru-RU" w:eastAsia="uk-UA"/>
-        </w:rPr>
-        <w:t>юниты</w:t>
-      </w:r>
-      <w:proofErr w:type="spellEnd"/>
-      <w:r>
-        <w:rPr>
-          <w:lang w:val="ru-RU" w:eastAsia="uk-UA"/>
-        </w:rPr>
-        <w:t xml:space="preserve"> противника. В теории </w:t>
-      </w:r>
-      <w:proofErr w:type="spellStart"/>
-      <w:r>
-        <w:rPr>
-          <w:lang w:val="ru-RU" w:eastAsia="uk-UA"/>
-        </w:rPr>
-        <w:t>юниты</w:t>
-      </w:r>
-      <w:proofErr w:type="spellEnd"/>
-      <w:r>
-        <w:rPr>
-          <w:lang w:val="ru-RU" w:eastAsia="uk-UA"/>
-        </w:rPr>
-        <w:t xml:space="preserve"> игрока способны выполнить цели отдельно взятого задания без вмешательства игрока. Задания разработаны с учетом вышеуказанных особенностей и требуют от игрока </w:t>
+        <w:t>Юниты подконтрольные игроку управляются той же самой системой ИИ</w:t>
+      </w:r>
+      <w:r>
+        <w:rPr>
+          <w:lang w:val="ru-RU" w:eastAsia="uk-UA"/>
+        </w:rPr>
+        <w:t xml:space="preserve">, что и юниты противника. В теории юниты игрока способны выполнить цели отдельно взятого задания без вмешательства игрока. Задания разработаны с учетом вышеуказанных особенностей и требуют от игрока </w:t>
       </w:r>
       <w:r>
         <w:rPr>
@@ -4231,7 +4031,7 @@
             <v:path o:extrusionok="f" gradientshapeok="t" o:connecttype="rect"/>
             <o:lock v:ext="edit" aspectratio="t"/>
           </v:shapetype>
-          <v:shape id="_x0000_i1026" type="#_x0000_t75" style="width:480.75pt;height:270.75pt">
+          <v:shape id="_x0000_i1025" type="#_x0000_t75" style="width:482.4pt;height:273.6pt">
             <v:imagedata r:id="rId9" o:title="u4wy7nc8"/>
           </v:shape>
         </w:pict>
@@ -4493,23 +4293,7 @@
           <w:shd w:val="clear" w:color="auto" w:fill="FFFFFF"/>
           <w:lang w:val="ru-RU"/>
         </w:rPr>
-        <w:t xml:space="preserve"> </w:t>
-      </w:r>
-      <w:proofErr w:type="gramStart"/>
-      <w:r>
-        <w:rPr>
-          <w:shd w:val="clear" w:color="auto" w:fill="FFFFFF"/>
-          <w:lang w:val="ru-RU"/>
-        </w:rPr>
-        <w:t>Т</w:t>
-      </w:r>
-      <w:proofErr w:type="gramEnd"/>
-      <w:r>
-        <w:rPr>
-          <w:shd w:val="clear" w:color="auto" w:fill="FFFFFF"/>
-          <w:lang w:val="ru-RU"/>
-        </w:rPr>
-        <w:t xml:space="preserve">ак же в любом случае наш продукт будет интересен любым поклонникам </w:t>
+        <w:t xml:space="preserve"> Так же в любом случае наш продукт будет интересен любым поклонникам </w:t>
       </w:r>
       <w:r>
         <w:rPr>
@@ -4620,21 +4404,7 @@
         <w:rPr>
           <w:lang w:val="ru-RU" w:eastAsia="uk-UA"/>
         </w:rPr>
-        <w:t xml:space="preserve">Неформальный свод </w:t>
-      </w:r>
-      <w:proofErr w:type="gramStart"/>
-      <w:r>
-        <w:rPr>
-          <w:lang w:val="ru-RU" w:eastAsia="uk-UA"/>
-        </w:rPr>
-        <w:t>требований</w:t>
-      </w:r>
-      <w:proofErr w:type="gramEnd"/>
-      <w:r>
-        <w:rPr>
-          <w:lang w:val="ru-RU" w:eastAsia="uk-UA"/>
-        </w:rPr>
-        <w:t xml:space="preserve"> </w:t>
+        <w:t xml:space="preserve">Неформальный свод требований </w:t>
       </w:r>
       <w:r>
         <w:rPr>
@@ -4889,21 +4659,7 @@
         <w:rPr>
           <w:lang w:val="ru-RU" w:eastAsia="uk-UA"/>
         </w:rPr>
-        <w:t xml:space="preserve">нескольких типов </w:t>
-      </w:r>
-      <w:proofErr w:type="spellStart"/>
-      <w:r>
-        <w:rPr>
-          <w:lang w:val="ru-RU" w:eastAsia="uk-UA"/>
-        </w:rPr>
-        <w:t>юнитов</w:t>
-      </w:r>
-      <w:proofErr w:type="spellEnd"/>
-      <w:r>
-        <w:rPr>
-          <w:lang w:val="ru-RU" w:eastAsia="uk-UA"/>
-        </w:rPr>
-        <w:t xml:space="preserve">/оружия/прочего с различными характеристиками и уникальным поведением вынуждающие </w:t>
+        <w:t xml:space="preserve">нескольких типов юнитов/оружия/прочего с различными характеристиками и уникальным поведением вынуждающие </w:t>
       </w:r>
       <w:r>
         <w:rPr>
@@ -4946,21 +4702,7 @@
         <w:rPr>
           <w:lang w:val="ru-RU" w:eastAsia="uk-UA"/>
         </w:rPr>
-        <w:t>/опыт должны равномерно и синхронно увеличиваться в течени</w:t>
-      </w:r>
-      <w:proofErr w:type="gramStart"/>
-      <w:r>
-        <w:rPr>
-          <w:lang w:val="ru-RU" w:eastAsia="uk-UA"/>
-        </w:rPr>
-        <w:t>и</w:t>
-      </w:r>
-      <w:proofErr w:type="gramEnd"/>
-      <w:r>
-        <w:rPr>
-          <w:lang w:val="ru-RU" w:eastAsia="uk-UA"/>
-        </w:rPr>
-        <w:t xml:space="preserve"> игры.</w:t>
+        <w:t>/опыт должны равномерно и синхронно увеличиваться в течении игры.</w:t>
       </w:r>
     </w:p>
     <w:p>
@@ -4997,21 +4739,7 @@
         <w:rPr>
           <w:lang w:val="ru-RU" w:eastAsia="uk-UA"/>
         </w:rPr>
-        <w:t xml:space="preserve"> должно быть </w:t>
-      </w:r>
-      <w:proofErr w:type="gramStart"/>
-      <w:r>
-        <w:rPr>
-          <w:lang w:val="ru-RU" w:eastAsia="uk-UA"/>
-        </w:rPr>
-        <w:t>достаточным</w:t>
-      </w:r>
-      <w:proofErr w:type="gramEnd"/>
-      <w:r>
-        <w:rPr>
-          <w:lang w:val="ru-RU" w:eastAsia="uk-UA"/>
-        </w:rPr>
-        <w:t xml:space="preserve"> чтоб не надоесть игроку на протяжении игры.</w:t>
+        <w:t xml:space="preserve"> должно быть достаточным чтоб не надоесть игроку на протяжении игры.</w:t>
       </w:r>
     </w:p>
     <w:p>
@@ -5046,18 +4774,12 @@
         </w:rPr>
         <w:t xml:space="preserve">Игра в обязательном порядке должна иметь сюжет, историю игрового мира, </w:t>
       </w:r>
-      <w:r>
-        <w:rPr>
-          <w:lang w:val="ru-RU" w:eastAsia="uk-UA"/>
-        </w:rPr>
-        <w:t xml:space="preserve">логичные </w:t>
-      </w:r>
       <w:proofErr w:type="gramStart"/>
       <w:r>
         <w:rPr>
           <w:lang w:val="ru-RU" w:eastAsia="uk-UA"/>
         </w:rPr>
-        <w:t>причины</w:t>
+        <w:t>логичные причины</w:t>
       </w:r>
       <w:proofErr w:type="gramEnd"/>
       <w:r>
@@ -5426,33 +5148,51 @@
           <w:lang w:val="ru-RU"/>
         </w:rPr>
       </w:pPr>
+      <w:r>
+        <w:rPr>
+          <w:lang w:val="ru-RU"/>
+        </w:rPr>
+        <w:t xml:space="preserve">GPU: 1024Mb, </w:t>
+      </w:r>
       <w:proofErr w:type="spellStart"/>
       <w:r>
         <w:rPr>
           <w:lang w:val="ru-RU"/>
         </w:rPr>
-        <w:t>Video</w:t>
+        <w:t>Dx</w:t>
       </w:r>
       <w:proofErr w:type="spellEnd"/>
       <w:r>
         <w:rPr>
           <w:lang w:val="ru-RU"/>
         </w:rPr>
-        <w:t xml:space="preserve">: 1024Mb, </w:t>
-      </w:r>
-      <w:proofErr w:type="spellStart"/>
-      <w:r>
+        <w:t xml:space="preserve"> 9;</w:t>
+      </w:r>
+    </w:p>
+    <w:p>
+      <w:pPr>
+        <w:pStyle w:val="ac"/>
+        <w:numPr>
+          <w:ilvl w:val="0"/>
+          <w:numId w:val="23"/>
+        </w:numPr>
         <w:rPr>
           <w:lang w:val="ru-RU"/>
         </w:rPr>
-        <w:t>Dx</w:t>
-      </w:r>
-      <w:proofErr w:type="spellEnd"/>
-      <w:r>
-        <w:rPr>
-          <w:lang w:val="ru-RU"/>
-        </w:rPr>
-        <w:t xml:space="preserve"> 10.</w:t>
+      </w:pPr>
+      <w:proofErr w:type="gramStart"/>
+      <w:r>
+        <w:rPr>
+          <w:lang w:val="en-US"/>
+        </w:rPr>
+        <w:t>200</w:t>
+      </w:r>
+      <w:proofErr w:type="gramEnd"/>
+      <w:r>
+        <w:rPr>
+          <w:lang w:val="en-US"/>
+        </w:rPr>
+        <w:t>Mb free space.</w:t>
       </w:r>
     </w:p>
     <w:p>
@@ -5701,6 +5441,7 @@
       </w:pPr>
       <w:hyperlink r:id="rId10" w:history="1">
         <w:proofErr w:type="spellStart"/>
+        <w:proofErr w:type="gramStart"/>
         <w:r>
           <w:rPr>
             <w:rStyle w:val="ab"/>
@@ -5713,7 +5454,6 @@
         </w:r>
         <w:proofErr w:type="spellEnd"/>
       </w:hyperlink>
-      <w:proofErr w:type="gramStart"/>
       <w:r>
         <w:rPr>
           <w:rFonts w:ascii="Arial" w:hAnsi="Arial" w:cs="Arial"/>
@@ -5747,6 +5487,7 @@
       </w:pPr>
       <w:hyperlink r:id="rId11" w:history="1">
         <w:proofErr w:type="spellStart"/>
+        <w:proofErr w:type="gramStart"/>
         <w:r>
           <w:rPr>
             <w:rStyle w:val="ab"/>
@@ -5759,7 +5500,6 @@
         </w:r>
         <w:proofErr w:type="spellEnd"/>
       </w:hyperlink>
-      <w:proofErr w:type="gramStart"/>
       <w:r>
         <w:rPr>
           <w:rFonts w:ascii="Arial" w:hAnsi="Arial" w:cs="Arial"/>
@@ -5855,14 +5595,14 @@
         <w:rPr>
           <w:lang w:val="ru-RU" w:eastAsia="uk-UA"/>
         </w:rPr>
-        <w:t>полных версий на ограниченное время, с возможностью приобретени</w:t>
+        <w:t xml:space="preserve">полных версий на ограниченное время, с возможностью </w:t>
       </w:r>
       <w:proofErr w:type="gramStart"/>
       <w:r>
         <w:rPr>
           <w:lang w:val="ru-RU" w:eastAsia="uk-UA"/>
         </w:rPr>
-        <w:t>я(</w:t>
+        <w:t>приобретения(</w:t>
       </w:r>
       <w:proofErr w:type="gramEnd"/>
       <w:r>
@@ -5925,23 +5665,7 @@
         <w:rPr>
           <w:lang w:val="ru-RU" w:eastAsia="uk-UA"/>
         </w:rPr>
-        <w:t>"</w:t>
-      </w:r>
-      <w:r>
-        <w:rPr>
-          <w:lang w:val="ru-RU" w:eastAsia="uk-UA"/>
-        </w:rPr>
-        <w:pict>
-          <v:shape id="_x0000_i1025" type="#_x0000_t75" style="width:480.75pt;height:270.75pt">
-            <v:imagedata r:id="rId9" o:title="u4wy7nc8"/>
-          </v:shape>
-        </w:pict>
-      </w:r>
-      <w:r>
-        <w:rPr>
-          <w:lang w:val="ru-RU" w:eastAsia="uk-UA"/>
-        </w:rPr>
-        <w:t>).</w:t>
+        <w:t>").</w:t>
       </w:r>
     </w:p>
     <w:p>
@@ -6219,21 +5943,19 @@
         <w:rPr>
           <w:lang w:val="ru-RU" w:eastAsia="uk-UA"/>
         </w:rPr>
-        <w:t xml:space="preserve"> от третьего лица. Игра должна совершать плавный и логичный переход </w:t>
-      </w:r>
-      <w:proofErr w:type="gramStart"/>
-      <w:r>
-        <w:rPr>
-          <w:lang w:val="ru-RU" w:eastAsia="uk-UA"/>
-        </w:rPr>
-        <w:t>от</w:t>
-      </w:r>
-      <w:proofErr w:type="gramEnd"/>
-      <w:r>
-        <w:rPr>
-          <w:lang w:val="ru-RU" w:eastAsia="uk-UA"/>
-        </w:rPr>
-        <w:t xml:space="preserve"> стратегической механике к </w:t>
+        <w:t xml:space="preserve"> от третьего лица. Игра должна совершать плавный и логичный пе</w:t>
+      </w:r>
+      <w:r>
+        <w:rPr>
+          <w:lang w:val="ru-RU" w:eastAsia="uk-UA"/>
+        </w:rPr>
+        <w:t>реход от стратегической механики</w:t>
+      </w:r>
+      <w:r>
+        <w:rPr>
+          <w:lang w:val="ru-RU" w:eastAsia="uk-UA"/>
+        </w:rPr>
+        <w:t xml:space="preserve"> к </w:t>
       </w:r>
       <w:proofErr w:type="spellStart"/>
       <w:r>
@@ -6294,14 +6016,14 @@
         <w:rPr>
           <w:lang w:val="ru-RU" w:eastAsia="uk-UA"/>
         </w:rPr>
-        <w:t>Игровой процесс являет собой последовательность отдельных миссий, связанных общей сюжетной нитью. В каждая миссия имеет отдельны</w:t>
+        <w:t xml:space="preserve">Игровой процесс являет собой последовательность отдельных миссий, связанных общей сюжетной нитью. В каждая миссия имеет </w:t>
       </w:r>
       <w:proofErr w:type="gramStart"/>
       <w:r>
         <w:rPr>
           <w:lang w:val="ru-RU" w:eastAsia="uk-UA"/>
         </w:rPr>
-        <w:t>й(</w:t>
+        <w:t>отдельный(</w:t>
       </w:r>
       <w:proofErr w:type="gramEnd"/>
       <w:r>
@@ -6352,21 +6074,7 @@
         <w:rPr>
           <w:lang w:val="ru-RU" w:eastAsia="uk-UA"/>
         </w:rPr>
-        <w:t xml:space="preserve"> В дополнительных миссиях сценарий будет отсутствовать, а единственной задачей игрока станет уничтожение всех враждебных </w:t>
-      </w:r>
-      <w:proofErr w:type="spellStart"/>
-      <w:r>
-        <w:rPr>
-          <w:lang w:val="ru-RU" w:eastAsia="uk-UA"/>
-        </w:rPr>
-        <w:t>юнитов</w:t>
-      </w:r>
-      <w:proofErr w:type="spellEnd"/>
-      <w:r>
-        <w:rPr>
-          <w:lang w:val="ru-RU" w:eastAsia="uk-UA"/>
-        </w:rPr>
-        <w:t>.</w:t>
+        <w:t xml:space="preserve"> В дополнительных миссиях сценарий будет отсутствовать, а единственной задачей игрока станет уничтожение всех враждебных юнитов.</w:t>
       </w:r>
     </w:p>
     <w:p>
@@ -6419,21 +6127,7 @@
         <w:rPr>
           <w:lang w:val="ru-RU" w:eastAsia="uk-UA"/>
         </w:rPr>
-        <w:t xml:space="preserve">Отдать приказ к перемещению </w:t>
-      </w:r>
-      <w:proofErr w:type="spellStart"/>
-      <w:r>
-        <w:rPr>
-          <w:lang w:val="ru-RU" w:eastAsia="uk-UA"/>
-        </w:rPr>
-        <w:t>юниту</w:t>
-      </w:r>
-      <w:proofErr w:type="spellEnd"/>
-      <w:r>
-        <w:rPr>
-          <w:lang w:val="ru-RU" w:eastAsia="uk-UA"/>
-        </w:rPr>
-        <w:t xml:space="preserve"> или группы;</w:t>
+        <w:t>Отдать приказ к перемещению юниту или группы;</w:t>
       </w:r>
     </w:p>
     <w:p>
@@ -6469,29 +6163,7 @@
         <w:rPr>
           <w:lang w:val="ru-RU" w:eastAsia="uk-UA"/>
         </w:rPr>
-        <w:t>Отдать приказ к</w:t>
-      </w:r>
-      <w:bookmarkStart w:id="24" w:name="_GoBack"/>
-      <w:bookmarkEnd w:id="24"/>
-      <w:r>
-        <w:rPr>
-          <w:lang w:val="ru-RU" w:eastAsia="uk-UA"/>
-        </w:rPr>
-        <w:t xml:space="preserve"> атаке </w:t>
-      </w:r>
-      <w:proofErr w:type="spellStart"/>
-      <w:r>
-        <w:rPr>
-          <w:lang w:val="ru-RU" w:eastAsia="uk-UA"/>
-        </w:rPr>
-        <w:t>юниту</w:t>
-      </w:r>
-      <w:proofErr w:type="spellEnd"/>
-      <w:r>
-        <w:rPr>
-          <w:lang w:val="ru-RU" w:eastAsia="uk-UA"/>
-        </w:rPr>
-        <w:t xml:space="preserve"> или группе;</w:t>
+        <w:t>Отдать приказ к атаке юниту или группе;</w:t>
       </w:r>
     </w:p>
     <w:p>
@@ -6509,21 +6181,7 @@
         <w:rPr>
           <w:lang w:val="ru-RU" w:eastAsia="uk-UA"/>
         </w:rPr>
-        <w:t xml:space="preserve">Отдать приказ к использованию модуля </w:t>
-      </w:r>
-      <w:proofErr w:type="spellStart"/>
-      <w:r>
-        <w:rPr>
-          <w:lang w:val="ru-RU" w:eastAsia="uk-UA"/>
-        </w:rPr>
-        <w:t>юниту</w:t>
-      </w:r>
-      <w:proofErr w:type="spellEnd"/>
-      <w:r>
-        <w:rPr>
-          <w:lang w:val="ru-RU" w:eastAsia="uk-UA"/>
-        </w:rPr>
-        <w:t>;</w:t>
+        <w:t>Отдать приказ к использованию модуля юниту;</w:t>
       </w:r>
     </w:p>
     <w:p>
@@ -6541,35 +6199,7 @@
         <w:rPr>
           <w:lang w:val="ru-RU" w:eastAsia="uk-UA"/>
         </w:rPr>
-        <w:t xml:space="preserve">Переключить на ручное управление </w:t>
-      </w:r>
-      <w:proofErr w:type="gramStart"/>
-      <w:r>
-        <w:rPr>
-          <w:lang w:val="ru-RU" w:eastAsia="uk-UA"/>
-        </w:rPr>
-        <w:t>выбранным</w:t>
-      </w:r>
-      <w:proofErr w:type="gramEnd"/>
-      <w:r>
-        <w:rPr>
-          <w:lang w:val="ru-RU" w:eastAsia="uk-UA"/>
-        </w:rPr>
-        <w:t xml:space="preserve"> </w:t>
-      </w:r>
-      <w:proofErr w:type="spellStart"/>
-      <w:r>
-        <w:rPr>
-          <w:lang w:val="ru-RU" w:eastAsia="uk-UA"/>
-        </w:rPr>
-        <w:t>юнитом</w:t>
-      </w:r>
-      <w:proofErr w:type="spellEnd"/>
-      <w:r>
-        <w:rPr>
-          <w:lang w:val="ru-RU" w:eastAsia="uk-UA"/>
-        </w:rPr>
-        <w:t>.</w:t>
+        <w:t>Переключить на ручное управление выбранным юнитом.</w:t>
       </w:r>
     </w:p>
     <w:p>
@@ -6583,7 +6213,7 @@
           <w:lang w:val="ru-RU" w:eastAsia="uk-UA"/>
         </w:rPr>
       </w:pPr>
-      <w:bookmarkStart w:id="25" w:name="_Toc495242589"/>
+      <w:bookmarkStart w:id="24" w:name="_Toc495242589"/>
       <w:proofErr w:type="spellStart"/>
       <w:r>
         <w:rPr>
@@ -6598,7 +6228,7 @@
         </w:rPr>
         <w:t xml:space="preserve"> компонент</w:t>
       </w:r>
-      <w:bookmarkEnd w:id="25"/>
+      <w:bookmarkEnd w:id="24"/>
     </w:p>
     <w:p>
       <w:pPr>
@@ -6628,21 +6258,39 @@
         <w:rPr>
           <w:lang w:val="ru-RU" w:eastAsia="uk-UA"/>
         </w:rPr>
-        <w:t xml:space="preserve">Управлять перемещением корабля (тягой, </w:t>
+        <w:t>Управ</w:t>
+      </w:r>
+      <w:r>
+        <w:rPr>
+          <w:lang w:val="ru-RU" w:eastAsia="uk-UA"/>
+        </w:rPr>
+        <w:t>лять перемещением корабля (тяга</w:t>
+      </w:r>
+      <w:r>
+        <w:rPr>
+          <w:lang w:val="ru-RU" w:eastAsia="uk-UA"/>
+        </w:rPr>
+        <w:t xml:space="preserve">, </w:t>
       </w:r>
       <w:proofErr w:type="spellStart"/>
       <w:r>
         <w:rPr>
           <w:lang w:val="ru-RU" w:eastAsia="uk-UA"/>
         </w:rPr>
-        <w:t>стрейфом</w:t>
+        <w:t>тангаж</w:t>
       </w:r>
       <w:proofErr w:type="spellEnd"/>
       <w:r>
         <w:rPr>
           <w:lang w:val="ru-RU" w:eastAsia="uk-UA"/>
         </w:rPr>
-        <w:t>, рысканьем);</w:t>
+        <w:t>, рысканье</w:t>
+      </w:r>
+      <w:r>
+        <w:rPr>
+          <w:lang w:val="ru-RU" w:eastAsia="uk-UA"/>
+        </w:rPr>
+        <w:t>);</w:t>
       </w:r>
     </w:p>
     <w:p>
@@ -6660,7 +6308,15 @@
         <w:rPr>
           <w:lang w:val="ru-RU" w:eastAsia="uk-UA"/>
         </w:rPr>
-        <w:t>Открыть огонь из оружия ближнего или дальнего действия;</w:t>
+        <w:t>Открыть огонь из оружия ближнего или дальнего действия</w:t>
+      </w:r>
+      <w:bookmarkStart w:id="25" w:name="_GoBack"/>
+      <w:bookmarkEnd w:id="25"/>
+      <w:r>
+        <w:rPr>
+          <w:lang w:val="ru-RU" w:eastAsia="uk-UA"/>
+        </w:rPr>
+        <w:t>;</w:t>
       </w:r>
     </w:p>
     <w:p>
@@ -6776,35 +6432,7 @@
         <w:rPr>
           <w:lang w:val="ru-RU" w:eastAsia="uk-UA"/>
         </w:rPr>
-        <w:t xml:space="preserve">Все игровые механики должны иметь единые механики не </w:t>
-      </w:r>
-      <w:proofErr w:type="gramStart"/>
-      <w:r>
-        <w:rPr>
-          <w:lang w:val="ru-RU" w:eastAsia="uk-UA"/>
-        </w:rPr>
-        <w:t>зависящий</w:t>
-      </w:r>
-      <w:proofErr w:type="gramEnd"/>
-      <w:r>
-        <w:rPr>
-          <w:lang w:val="ru-RU" w:eastAsia="uk-UA"/>
-        </w:rPr>
-        <w:t xml:space="preserve"> от текущего способа управления игроком. Все </w:t>
-      </w:r>
-      <w:proofErr w:type="spellStart"/>
-      <w:r>
-        <w:rPr>
-          <w:lang w:val="ru-RU" w:eastAsia="uk-UA"/>
-        </w:rPr>
-        <w:t>юниты</w:t>
-      </w:r>
-      <w:proofErr w:type="spellEnd"/>
-      <w:r>
-        <w:rPr>
-          <w:lang w:val="ru-RU" w:eastAsia="uk-UA"/>
-        </w:rPr>
-        <w:t xml:space="preserve"> должны иметь единые механики вне зависимости от того дружественны или враждебны они к игроку.</w:t>
+        <w:t>Все игровые механики должны иметь единые механики не зависящий от текущего способа управления игроком. Все юниты должны иметь единые механики вне зависимости от того дружественны или враждебны они к игроку.</w:t>
       </w:r>
     </w:p>
     <w:p>
@@ -6886,14 +6514,14 @@
         <w:rPr>
           <w:lang w:val="ru-RU" w:eastAsia="uk-UA"/>
         </w:rPr>
-        <w:t>моменты сил постепенно затухаю</w:t>
+        <w:t xml:space="preserve">моменты сил постепенно </w:t>
       </w:r>
       <w:proofErr w:type="gramStart"/>
       <w:r>
         <w:rPr>
           <w:lang w:val="ru-RU" w:eastAsia="uk-UA"/>
         </w:rPr>
-        <w:t>т(</w:t>
+        <w:t>затухают(</w:t>
       </w:r>
       <w:proofErr w:type="gramEnd"/>
       <w:r>
@@ -6951,21 +6579,7 @@
         <w:rPr>
           <w:lang w:val="ru-RU" w:eastAsia="uk-UA"/>
         </w:rPr>
-        <w:t xml:space="preserve">Игровые локации представляют собой трехмерное пространство, являющее некоторую космическую область. Перемещение </w:t>
-      </w:r>
-      <w:proofErr w:type="spellStart"/>
-      <w:r>
-        <w:rPr>
-          <w:lang w:val="ru-RU" w:eastAsia="uk-UA"/>
-        </w:rPr>
-        <w:t>юнитов</w:t>
-      </w:r>
-      <w:proofErr w:type="spellEnd"/>
-      <w:r>
-        <w:rPr>
-          <w:lang w:val="ru-RU" w:eastAsia="uk-UA"/>
-        </w:rPr>
-        <w:t xml:space="preserve"> планируется только в пределах одной плоскости, расположение и перемещение других объектов предполагается в пределах этой плоскости, но не ограничено ею.</w:t>
+        <w:t>Игровые локации представляют собой трехмерное пространство, являющее некоторую космическую область. Перемещение юнитов планируется только в пределах одной плоскости, расположение и перемещение других объектов предполагается в пределах этой плоскости, но не ограничено ею.</w:t>
       </w:r>
     </w:p>
     <w:p>
@@ -7013,74 +6627,24 @@
           <w:lang w:val="ru-RU" w:eastAsia="uk-UA"/>
         </w:rPr>
       </w:pPr>
-      <w:proofErr w:type="spellStart"/>
-      <w:r>
-        <w:rPr>
-          <w:lang w:val="ru-RU" w:eastAsia="uk-UA"/>
-        </w:rPr>
-        <w:t>Юниты</w:t>
-      </w:r>
-      <w:proofErr w:type="spellEnd"/>
-      <w:r>
-        <w:rPr>
-          <w:lang w:val="ru-RU" w:eastAsia="uk-UA"/>
-        </w:rPr>
-        <w:t xml:space="preserve"> </w:t>
-      </w:r>
-      <w:proofErr w:type="gramStart"/>
-      <w:r>
-        <w:rPr>
-          <w:lang w:val="ru-RU" w:eastAsia="uk-UA"/>
-        </w:rPr>
-        <w:t>представлены</w:t>
-      </w:r>
-      <w:proofErr w:type="gramEnd"/>
-      <w:r>
-        <w:rPr>
-          <w:lang w:val="ru-RU" w:eastAsia="uk-UA"/>
-        </w:rPr>
-        <w:t xml:space="preserve"> космическими кораблями различных типов. Количество, расположение и "качество" </w:t>
-      </w:r>
-      <w:proofErr w:type="spellStart"/>
-      <w:r>
-        <w:rPr>
-          <w:lang w:val="ru-RU" w:eastAsia="uk-UA"/>
-        </w:rPr>
-        <w:t>юнитов</w:t>
-      </w:r>
-      <w:proofErr w:type="spellEnd"/>
-      <w:r>
-        <w:rPr>
-          <w:lang w:val="ru-RU" w:eastAsia="uk-UA"/>
-        </w:rPr>
-        <w:t xml:space="preserve"> будет определяться сценарием миссии.</w:t>
-      </w:r>
-    </w:p>
-    <w:p>
-      <w:pPr>
-        <w:rPr>
-          <w:lang w:val="ru-RU" w:eastAsia="uk-UA"/>
-        </w:rPr>
-      </w:pPr>
-      <w:r>
-        <w:rPr>
-          <w:lang w:val="ru-RU" w:eastAsia="uk-UA"/>
-        </w:rPr>
-        <w:t xml:space="preserve">Подробное описание </w:t>
-      </w:r>
-      <w:proofErr w:type="spellStart"/>
-      <w:r>
-        <w:rPr>
-          <w:lang w:val="ru-RU" w:eastAsia="uk-UA"/>
-        </w:rPr>
-        <w:t>юнитов</w:t>
-      </w:r>
-      <w:proofErr w:type="spellEnd"/>
-      <w:r>
-        <w:rPr>
-          <w:lang w:val="ru-RU" w:eastAsia="uk-UA"/>
-        </w:rPr>
-        <w:t xml:space="preserve"> будет изложено в спецификации</w:t>
+      <w:r>
+        <w:rPr>
+          <w:lang w:val="ru-RU" w:eastAsia="uk-UA"/>
+        </w:rPr>
+        <w:t>Юниты представлены космическими кораблями различных типов. Количество, расположение и "качество" юнитов будет определяться сценарием миссии.</w:t>
+      </w:r>
+    </w:p>
+    <w:p>
+      <w:pPr>
+        <w:rPr>
+          <w:lang w:val="ru-RU" w:eastAsia="uk-UA"/>
+        </w:rPr>
+      </w:pPr>
+      <w:r>
+        <w:rPr>
+          <w:lang w:val="ru-RU" w:eastAsia="uk-UA"/>
+        </w:rPr>
+        <w:t>Подробное описание юнитов будет изложено в спецификации</w:t>
       </w:r>
       <w:r>
         <w:rPr>
@@ -7204,28 +6768,24 @@
           <w:lang w:val="ru-RU" w:eastAsia="uk-UA"/>
         </w:rPr>
       </w:pPr>
-      <w:proofErr w:type="gramStart"/>
       <w:r>
         <w:rPr>
           <w:lang w:val="ru-RU" w:eastAsia="uk-UA"/>
         </w:rPr>
         <w:t xml:space="preserve">На этот раз предметом спора стала планета Glies-876-d - суровый и опасный мир, абсолютно непригодный для жизни, но скрывающий в себе бесчисленные природные </w:t>
       </w:r>
-      <w:proofErr w:type="spellStart"/>
-      <w:r>
-        <w:rPr>
-          <w:lang w:val="ru-RU" w:eastAsia="uk-UA"/>
-        </w:rPr>
-        <w:t>багатства</w:t>
-      </w:r>
-      <w:proofErr w:type="spellEnd"/>
+      <w:r>
+        <w:rPr>
+          <w:lang w:val="ru-RU" w:eastAsia="uk-UA"/>
+        </w:rPr>
+        <w:t>богатства</w:t>
+      </w:r>
       <w:r>
         <w:rPr>
           <w:lang w:val="ru-RU" w:eastAsia="uk-UA"/>
         </w:rPr>
         <w:t>.</w:t>
       </w:r>
-      <w:proofErr w:type="gramEnd"/>
     </w:p>
     <w:sectPr>
       <w:headerReference w:type="default" r:id="rId13"/>
@@ -7240,7 +6800,7 @@
 </file>
 
 <file path=word/endnotes.xml><?xml version="1.0" encoding="utf-8"?>
-<w:endnotes xmlns:ve="http://schemas.openxmlformats.org/markup-compatibility/2006" xmlns:o="urn:schemas-microsoft-com:office:office" xmlns:r="http://schemas.openxmlformats.org/officeDocument/2006/relationships" xmlns:m="http://schemas.openxmlformats.org/officeDocument/2006/math" xmlns:v="urn:schemas-microsoft-com:vml" xmlns:wp="http://schemas.openxmlformats.org/drawingml/2006/wordprocessingDrawing" xmlns:w10="urn:schemas-microsoft-com:office:word" xmlns:w="http://schemas.openxmlformats.org/wordprocessingml/2006/main" xmlns:wne="http://schemas.microsoft.com/office/word/2006/wordml">
+<w:endnotes xmlns:wpc="http://schemas.microsoft.com/office/word/2010/wordprocessingCanvas" xmlns:mc="http://schemas.openxmlformats.org/markup-compatibility/2006" xmlns:o="urn:schemas-microsoft-com:office:office" xmlns:r="http://schemas.openxmlformats.org/officeDocument/2006/relationships" xmlns:m="http://schemas.openxmlformats.org/officeDocument/2006/math" xmlns:v="urn:schemas-microsoft-com:vml" xmlns:wp14="http://schemas.microsoft.com/office/word/2010/wordprocessingDrawing" xmlns:wp="http://schemas.openxmlformats.org/drawingml/2006/wordprocessingDrawing" xmlns:w10="urn:schemas-microsoft-com:office:word" xmlns:w="http://schemas.openxmlformats.org/wordprocessingml/2006/main" xmlns:w14="http://schemas.microsoft.com/office/word/2010/wordml" xmlns:w15="http://schemas.microsoft.com/office/word/2012/wordml" xmlns:wpg="http://schemas.microsoft.com/office/word/2010/wordprocessingGroup" xmlns:wpi="http://schemas.microsoft.com/office/word/2010/wordprocessingInk" xmlns:wne="http://schemas.microsoft.com/office/word/2006/wordml" xmlns:wps="http://schemas.microsoft.com/office/word/2010/wordprocessingShape" mc:Ignorable="w14 w15 wp14">
   <w:endnote w:type="separator" w:id="-1">
     <w:p>
       <w:pPr>
@@ -7265,7 +6825,7 @@
 </file>
 
 <file path=word/footer1.xml><?xml version="1.0" encoding="utf-8"?>
-<w:ftr xmlns:ve="http://schemas.openxmlformats.org/markup-compatibility/2006" xmlns:o="urn:schemas-microsoft-com:office:office" xmlns:r="http://schemas.openxmlformats.org/officeDocument/2006/relationships" xmlns:m="http://schemas.openxmlformats.org/officeDocument/2006/math" xmlns:v="urn:schemas-microsoft-com:vml" xmlns:wp="http://schemas.openxmlformats.org/drawingml/2006/wordprocessingDrawing" xmlns:w10="urn:schemas-microsoft-com:office:word" xmlns:w="http://schemas.openxmlformats.org/wordprocessingml/2006/main" xmlns:wne="http://schemas.microsoft.com/office/word/2006/wordml">
+<w:ftr xmlns:wpc="http://schemas.microsoft.com/office/word/2010/wordprocessingCanvas" xmlns:mc="http://schemas.openxmlformats.org/markup-compatibility/2006" xmlns:o="urn:schemas-microsoft-com:office:office" xmlns:r="http://schemas.openxmlformats.org/officeDocument/2006/relationships" xmlns:m="http://schemas.openxmlformats.org/officeDocument/2006/math" xmlns:v="urn:schemas-microsoft-com:vml" xmlns:wp14="http://schemas.microsoft.com/office/word/2010/wordprocessingDrawing" xmlns:wp="http://schemas.openxmlformats.org/drawingml/2006/wordprocessingDrawing" xmlns:w10="urn:schemas-microsoft-com:office:word" xmlns:w="http://schemas.openxmlformats.org/wordprocessingml/2006/main" xmlns:w14="http://schemas.microsoft.com/office/word/2010/wordml" xmlns:w15="http://schemas.microsoft.com/office/word/2012/wordml" xmlns:wpg="http://schemas.microsoft.com/office/word/2010/wordprocessingGroup" xmlns:wpi="http://schemas.microsoft.com/office/word/2010/wordprocessingInk" xmlns:wne="http://schemas.microsoft.com/office/word/2006/wordml" xmlns:wps="http://schemas.microsoft.com/office/word/2010/wordprocessingShape" mc:Ignorable="w14 w15 wp14">
   <w:sdt>
     <w:sdtPr>
       <w:id w:val="17893784"/>
@@ -7274,6 +6834,7 @@
         <w:docPartUnique/>
       </w:docPartObj>
     </w:sdtPr>
+    <w:sdtEndPr/>
     <w:sdtContent>
       <w:sdt>
         <w:sdtPr>
@@ -7283,6 +6844,7 @@
             <w:docPartUnique/>
           </w:docPartObj>
         </w:sdtPr>
+        <w:sdtEndPr/>
         <w:sdtContent>
           <w:p>
             <w:pPr>
@@ -7324,7 +6886,7 @@
                 <w:b/>
                 <w:noProof/>
               </w:rPr>
-              <w:t>1</w:t>
+              <w:t>10</w:t>
             </w:r>
             <w:r>
               <w:rPr>
@@ -7396,7 +6958,7 @@
 </file>
 
 <file path=word/footnotes.xml><?xml version="1.0" encoding="utf-8"?>
-<w:footnotes xmlns:ve="http://schemas.openxmlformats.org/markup-compatibility/2006" xmlns:o="urn:schemas-microsoft-com:office:office" xmlns:r="http://schemas.openxmlformats.org/officeDocument/2006/relationships" xmlns:m="http://schemas.openxmlformats.org/officeDocument/2006/math" xmlns:v="urn:schemas-microsoft-com:vml" xmlns:wp="http://schemas.openxmlformats.org/drawingml/2006/wordprocessingDrawing" xmlns:w10="urn:schemas-microsoft-com:office:word" xmlns:w="http://schemas.openxmlformats.org/wordprocessingml/2006/main" xmlns:wne="http://schemas.microsoft.com/office/word/2006/wordml">
+<w:footnotes xmlns:wpc="http://schemas.microsoft.com/office/word/2010/wordprocessingCanvas" xmlns:mc="http://schemas.openxmlformats.org/markup-compatibility/2006" xmlns:o="urn:schemas-microsoft-com:office:office" xmlns:r="http://schemas.openxmlformats.org/officeDocument/2006/relationships" xmlns:m="http://schemas.openxmlformats.org/officeDocument/2006/math" xmlns:v="urn:schemas-microsoft-com:vml" xmlns:wp14="http://schemas.microsoft.com/office/word/2010/wordprocessingDrawing" xmlns:wp="http://schemas.openxmlformats.org/drawingml/2006/wordprocessingDrawing" xmlns:w10="urn:schemas-microsoft-com:office:word" xmlns:w="http://schemas.openxmlformats.org/wordprocessingml/2006/main" xmlns:w14="http://schemas.microsoft.com/office/word/2010/wordml" xmlns:w15="http://schemas.microsoft.com/office/word/2012/wordml" xmlns:wpg="http://schemas.microsoft.com/office/word/2010/wordprocessingGroup" xmlns:wpi="http://schemas.microsoft.com/office/word/2010/wordprocessingInk" xmlns:wne="http://schemas.microsoft.com/office/word/2006/wordml" xmlns:wps="http://schemas.microsoft.com/office/word/2010/wordprocessingShape" mc:Ignorable="w14 w15 wp14">
   <w:footnote w:type="separator" w:id="-1">
     <w:p>
       <w:pPr>
@@ -7421,7 +6983,7 @@
 </file>
 
 <file path=word/header1.xml><?xml version="1.0" encoding="utf-8"?>
-<w:hdr xmlns:ve="http://schemas.openxmlformats.org/markup-compatibility/2006" xmlns:o="urn:schemas-microsoft-com:office:office" xmlns:r="http://schemas.openxmlformats.org/officeDocument/2006/relationships" xmlns:m="http://schemas.openxmlformats.org/officeDocument/2006/math" xmlns:v="urn:schemas-microsoft-com:vml" xmlns:wp="http://schemas.openxmlformats.org/drawingml/2006/wordprocessingDrawing" xmlns:w10="urn:schemas-microsoft-com:office:word" xmlns:w="http://schemas.openxmlformats.org/wordprocessingml/2006/main" xmlns:wne="http://schemas.microsoft.com/office/word/2006/wordml">
+<w:hdr xmlns:wpc="http://schemas.microsoft.com/office/word/2010/wordprocessingCanvas" xmlns:mc="http://schemas.openxmlformats.org/markup-compatibility/2006" xmlns:o="urn:schemas-microsoft-com:office:office" xmlns:r="http://schemas.openxmlformats.org/officeDocument/2006/relationships" xmlns:m="http://schemas.openxmlformats.org/officeDocument/2006/math" xmlns:v="urn:schemas-microsoft-com:vml" xmlns:wp14="http://schemas.microsoft.com/office/word/2010/wordprocessingDrawing" xmlns:wp="http://schemas.openxmlformats.org/drawingml/2006/wordprocessingDrawing" xmlns:w10="urn:schemas-microsoft-com:office:word" xmlns:w="http://schemas.openxmlformats.org/wordprocessingml/2006/main" xmlns:w14="http://schemas.microsoft.com/office/word/2010/wordml" xmlns:w15="http://schemas.microsoft.com/office/word/2012/wordml" xmlns:wpg="http://schemas.microsoft.com/office/word/2010/wordprocessingGroup" xmlns:wpi="http://schemas.microsoft.com/office/word/2010/wordprocessingInk" xmlns:wne="http://schemas.microsoft.com/office/word/2006/wordml" xmlns:wps="http://schemas.microsoft.com/office/word/2010/wordprocessingShape" mc:Ignorable="w14 w15 wp14">
   <w:p>
     <w:pPr>
       <w:pStyle w:val="a6"/>
@@ -7503,7 +7065,7 @@
 </file>
 
 <file path=word/numbering.xml><?xml version="1.0" encoding="utf-8"?>
-<w:numbering xmlns:ve="http://schemas.openxmlformats.org/markup-compatibility/2006" xmlns:o="urn:schemas-microsoft-com:office:office" xmlns:r="http://schemas.openxmlformats.org/officeDocument/2006/relationships" xmlns:m="http://schemas.openxmlformats.org/officeDocument/2006/math" xmlns:v="urn:schemas-microsoft-com:vml" xmlns:wp="http://schemas.openxmlformats.org/drawingml/2006/wordprocessingDrawing" xmlns:w10="urn:schemas-microsoft-com:office:word" xmlns:w="http://schemas.openxmlformats.org/wordprocessingml/2006/main" xmlns:wne="http://schemas.microsoft.com/office/word/2006/wordml">
+<w:numbering xmlns:wpc="http://schemas.microsoft.com/office/word/2010/wordprocessingCanvas" xmlns:mc="http://schemas.openxmlformats.org/markup-compatibility/2006" xmlns:o="urn:schemas-microsoft-com:office:office" xmlns:r="http://schemas.openxmlformats.org/officeDocument/2006/relationships" xmlns:m="http://schemas.openxmlformats.org/officeDocument/2006/math" xmlns:v="urn:schemas-microsoft-com:vml" xmlns:wp14="http://schemas.microsoft.com/office/word/2010/wordprocessingDrawing" xmlns:wp="http://schemas.openxmlformats.org/drawingml/2006/wordprocessingDrawing" xmlns:w10="urn:schemas-microsoft-com:office:word" xmlns:w="http://schemas.openxmlformats.org/wordprocessingml/2006/main" xmlns:w14="http://schemas.microsoft.com/office/word/2010/wordml" xmlns:w15="http://schemas.microsoft.com/office/word/2012/wordml" xmlns:wpg="http://schemas.microsoft.com/office/word/2010/wordprocessingGroup" xmlns:wpi="http://schemas.microsoft.com/office/word/2010/wordprocessingInk" xmlns:wne="http://schemas.microsoft.com/office/word/2006/wordml" xmlns:wps="http://schemas.microsoft.com/office/word/2010/wordprocessingShape" mc:Ignorable="w14 w15 wp14">
   <w:abstractNum w:abstractNumId="0">
     <w:nsid w:val="07FA4539"/>
     <w:multiLevelType w:val="hybridMultilevel"/>
@@ -10381,7 +9943,7 @@
 </file>
 
 <file path=word/styles.xml><?xml version="1.0" encoding="utf-8"?>
-<w:styles xmlns:r="http://schemas.openxmlformats.org/officeDocument/2006/relationships" xmlns:w="http://schemas.openxmlformats.org/wordprocessingml/2006/main">
+<w:styles xmlns:mc="http://schemas.openxmlformats.org/markup-compatibility/2006" xmlns:r="http://schemas.openxmlformats.org/officeDocument/2006/relationships" xmlns:w="http://schemas.openxmlformats.org/wordprocessingml/2006/main" xmlns:w14="http://schemas.microsoft.com/office/word/2010/wordml" xmlns:w15="http://schemas.microsoft.com/office/word/2012/wordml" mc:Ignorable="w14 w15">
   <w:docDefaults>
     <w:rPrDefault>
       <w:rPr>
@@ -10397,144 +9959,378 @@
       </w:pPr>
     </w:pPrDefault>
   </w:docDefaults>
-  <w:latentStyles w:defLockedState="0" w:defUIPriority="99" w:defSemiHidden="1" w:defUnhideWhenUsed="1" w:defQFormat="0" w:count="267">
-    <w:lsdException w:name="Normal" w:semiHidden="0" w:uiPriority="0" w:unhideWhenUsed="0" w:qFormat="1"/>
-    <w:lsdException w:name="heading 1" w:semiHidden="0" w:uiPriority="9" w:unhideWhenUsed="0" w:qFormat="1"/>
-    <w:lsdException w:name="heading 2" w:uiPriority="9" w:qFormat="1"/>
-    <w:lsdException w:name="heading 3" w:uiPriority="9" w:qFormat="1"/>
-    <w:lsdException w:name="heading 4" w:uiPriority="9" w:qFormat="1"/>
-    <w:lsdException w:name="heading 5" w:uiPriority="9" w:qFormat="1"/>
-    <w:lsdException w:name="heading 6" w:uiPriority="9" w:qFormat="1"/>
-    <w:lsdException w:name="heading 7" w:uiPriority="9" w:qFormat="1"/>
-    <w:lsdException w:name="heading 8" w:uiPriority="9" w:qFormat="1"/>
-    <w:lsdException w:name="heading 9" w:uiPriority="9" w:qFormat="1"/>
-    <w:lsdException w:name="toc 1" w:uiPriority="39"/>
-    <w:lsdException w:name="toc 2" w:uiPriority="39"/>
-    <w:lsdException w:name="toc 3" w:uiPriority="39"/>
-    <w:lsdException w:name="toc 4" w:uiPriority="39"/>
-    <w:lsdException w:name="toc 5" w:uiPriority="39"/>
-    <w:lsdException w:name="toc 6" w:uiPriority="39"/>
-    <w:lsdException w:name="toc 7" w:uiPriority="39"/>
-    <w:lsdException w:name="toc 8" w:uiPriority="39"/>
-    <w:lsdException w:name="toc 9" w:uiPriority="39"/>
-    <w:lsdException w:name="caption" w:uiPriority="35" w:qFormat="1"/>
-    <w:lsdException w:name="Title" w:semiHidden="0" w:uiPriority="10" w:unhideWhenUsed="0" w:qFormat="1"/>
-    <w:lsdException w:name="Default Paragraph Font" w:uiPriority="1"/>
-    <w:lsdException w:name="Subtitle" w:semiHidden="0" w:uiPriority="11" w:unhideWhenUsed="0" w:qFormat="1"/>
-    <w:lsdException w:name="Strong" w:semiHidden="0" w:uiPriority="22" w:unhideWhenUsed="0" w:qFormat="1"/>
-    <w:lsdException w:name="Emphasis" w:semiHidden="0" w:uiPriority="20" w:unhideWhenUsed="0" w:qFormat="1"/>
-    <w:lsdException w:name="Table Grid" w:semiHidden="0" w:uiPriority="39" w:unhideWhenUsed="0"/>
-    <w:lsdException w:name="Placeholder Text" w:unhideWhenUsed="0"/>
-    <w:lsdException w:name="No Spacing" w:semiHidden="0" w:uiPriority="1" w:unhideWhenUsed="0" w:qFormat="1"/>
-    <w:lsdException w:name="Light Shading" w:semiHidden="0" w:uiPriority="60" w:unhideWhenUsed="0"/>
-    <w:lsdException w:name="Light List" w:semiHidden="0" w:uiPriority="61" w:unhideWhenUsed="0"/>
-    <w:lsdException w:name="Light Grid" w:semiHidden="0" w:uiPriority="62" w:unhideWhenUsed="0"/>
-    <w:lsdException w:name="Medium Shading 1" w:semiHidden="0" w:uiPriority="63" w:unhideWhenUsed="0"/>
-    <w:lsdException w:name="Medium Shading 2" w:semiHidden="0" w:uiPriority="64" w:unhideWhenUsed="0"/>
-    <w:lsdException w:name="Medium List 1" w:semiHidden="0" w:uiPriority="65" w:unhideWhenUsed="0"/>
-    <w:lsdException w:name="Medium List 2" w:semiHidden="0" w:uiPriority="66" w:unhideWhenUsed="0"/>
-    <w:lsdException w:name="Medium Grid 1" w:semiHidden="0" w:uiPriority="67" w:unhideWhenUsed="0"/>
-    <w:lsdException w:name="Medium Grid 2" w:semiHidden="0" w:uiPriority="68" w:unhideWhenUsed="0"/>
-    <w:lsdException w:name="Medium Grid 3" w:semiHidden="0" w:uiPriority="69" w:unhideWhenUsed="0"/>
-    <w:lsdException w:name="Dark List" w:semiHidden="0" w:uiPriority="70" w:unhideWhenUsed="0"/>
-    <w:lsdException w:name="Colorful Shading" w:semiHidden="0" w:uiPriority="71" w:unhideWhenUsed="0"/>
-    <w:lsdException w:name="Colorful List" w:semiHidden="0" w:uiPriority="72" w:unhideWhenUsed="0"/>
-    <w:lsdException w:name="Colorful Grid" w:semiHidden="0" w:uiPriority="73" w:unhideWhenUsed="0"/>
-    <w:lsdException w:name="Light Shading Accent 1" w:semiHidden="0" w:uiPriority="60" w:unhideWhenUsed="0"/>
-    <w:lsdException w:name="Light List Accent 1" w:semiHidden="0" w:uiPriority="61" w:unhideWhenUsed="0"/>
-    <w:lsdException w:name="Light Grid Accent 1" w:semiHidden="0" w:uiPriority="62" w:unhideWhenUsed="0"/>
-    <w:lsdException w:name="Medium Shading 1 Accent 1" w:semiHidden="0" w:uiPriority="63" w:unhideWhenUsed="0"/>
-    <w:lsdException w:name="Medium Shading 2 Accent 1" w:semiHidden="0" w:uiPriority="64" w:unhideWhenUsed="0"/>
-    <w:lsdException w:name="Medium List 1 Accent 1" w:semiHidden="0" w:uiPriority="65" w:unhideWhenUsed="0"/>
-    <w:lsdException w:name="Revision" w:unhideWhenUsed="0"/>
-    <w:lsdException w:name="List Paragraph" w:semiHidden="0" w:uiPriority="34" w:unhideWhenUsed="0" w:qFormat="1"/>
-    <w:lsdException w:name="Quote" w:semiHidden="0" w:uiPriority="29" w:unhideWhenUsed="0" w:qFormat="1"/>
-    <w:lsdException w:name="Intense Quote" w:semiHidden="0" w:uiPriority="30" w:unhideWhenUsed="0" w:qFormat="1"/>
-    <w:lsdException w:name="Medium List 2 Accent 1" w:semiHidden="0" w:uiPriority="66" w:unhideWhenUsed="0"/>
-    <w:lsdException w:name="Medium Grid 1 Accent 1" w:semiHidden="0" w:uiPriority="67" w:unhideWhenUsed="0"/>
-    <w:lsdException w:name="Medium Grid 2 Accent 1" w:semiHidden="0" w:uiPriority="68" w:unhideWhenUsed="0"/>
-    <w:lsdException w:name="Medium Grid 3 Accent 1" w:semiHidden="0" w:uiPriority="69" w:unhideWhenUsed="0"/>
-    <w:lsdException w:name="Dark List Accent 1" w:semiHidden="0" w:uiPriority="70" w:unhideWhenUsed="0"/>
-    <w:lsdException w:name="Colorful Shading Accent 1" w:semiHidden="0" w:uiPriority="71" w:unhideWhenUsed="0"/>
-    <w:lsdException w:name="Colorful List Accent 1" w:semiHidden="0" w:uiPriority="72" w:unhideWhenUsed="0"/>
-    <w:lsdException w:name="Colorful Grid Accent 1" w:semiHidden="0" w:uiPriority="73" w:unhideWhenUsed="0"/>
-    <w:lsdException w:name="Light Shading Accent 2" w:semiHidden="0" w:uiPriority="60" w:unhideWhenUsed="0"/>
-    <w:lsdException w:name="Light List Accent 2" w:semiHidden="0" w:uiPriority="61" w:unhideWhenUsed="0"/>
-    <w:lsdException w:name="Light Grid Accent 2" w:semiHidden="0" w:uiPriority="62" w:unhideWhenUsed="0"/>
-    <w:lsdException w:name="Medium Shading 1 Accent 2" w:semiHidden="0" w:uiPriority="63" w:unhideWhenUsed="0"/>
-    <w:lsdException w:name="Medium Shading 2 Accent 2" w:semiHidden="0" w:uiPriority="64" w:unhideWhenUsed="0"/>
-    <w:lsdException w:name="Medium List 1 Accent 2" w:semiHidden="0" w:uiPriority="65" w:unhideWhenUsed="0"/>
-    <w:lsdException w:name="Medium List 2 Accent 2" w:semiHidden="0" w:uiPriority="66" w:unhideWhenUsed="0"/>
-    <w:lsdException w:name="Medium Grid 1 Accent 2" w:semiHidden="0" w:uiPriority="67" w:unhideWhenUsed="0"/>
-    <w:lsdException w:name="Medium Grid 2 Accent 2" w:semiHidden="0" w:uiPriority="68" w:unhideWhenUsed="0"/>
-    <w:lsdException w:name="Medium Grid 3 Accent 2" w:semiHidden="0" w:uiPriority="69" w:unhideWhenUsed="0"/>
-    <w:lsdException w:name="Dark List Accent 2" w:semiHidden="0" w:uiPriority="70" w:unhideWhenUsed="0"/>
-    <w:lsdException w:name="Colorful Shading Accent 2" w:semiHidden="0" w:uiPriority="71" w:unhideWhenUsed="0"/>
-    <w:lsdException w:name="Colorful List Accent 2" w:semiHidden="0" w:uiPriority="72" w:unhideWhenUsed="0"/>
-    <w:lsdException w:name="Colorful Grid Accent 2" w:semiHidden="0" w:uiPriority="73" w:unhideWhenUsed="0"/>
-    <w:lsdException w:name="Light Shading Accent 3" w:semiHidden="0" w:uiPriority="60" w:unhideWhenUsed="0"/>
-    <w:lsdException w:name="Light List Accent 3" w:semiHidden="0" w:uiPriority="61" w:unhideWhenUsed="0"/>
-    <w:lsdException w:name="Light Grid Accent 3" w:semiHidden="0" w:uiPriority="62" w:unhideWhenUsed="0"/>
-    <w:lsdException w:name="Medium Shading 1 Accent 3" w:semiHidden="0" w:uiPriority="63" w:unhideWhenUsed="0"/>
-    <w:lsdException w:name="Medium Shading 2 Accent 3" w:semiHidden="0" w:uiPriority="64" w:unhideWhenUsed="0"/>
-    <w:lsdException w:name="Medium List 1 Accent 3" w:semiHidden="0" w:uiPriority="65" w:unhideWhenUsed="0"/>
-    <w:lsdException w:name="Medium List 2 Accent 3" w:semiHidden="0" w:uiPriority="66" w:unhideWhenUsed="0"/>
-    <w:lsdException w:name="Medium Grid 1 Accent 3" w:semiHidden="0" w:uiPriority="67" w:unhideWhenUsed="0"/>
-    <w:lsdException w:name="Medium Grid 2 Accent 3" w:semiHidden="0" w:uiPriority="68" w:unhideWhenUsed="0"/>
-    <w:lsdException w:name="Medium Grid 3 Accent 3" w:semiHidden="0" w:uiPriority="69" w:unhideWhenUsed="0"/>
-    <w:lsdException w:name="Dark List Accent 3" w:semiHidden="0" w:uiPriority="70" w:unhideWhenUsed="0"/>
-    <w:lsdException w:name="Colorful Shading Accent 3" w:semiHidden="0" w:uiPriority="71" w:unhideWhenUsed="0"/>
-    <w:lsdException w:name="Colorful List Accent 3" w:semiHidden="0" w:uiPriority="72" w:unhideWhenUsed="0"/>
-    <w:lsdException w:name="Colorful Grid Accent 3" w:semiHidden="0" w:uiPriority="73" w:unhideWhenUsed="0"/>
-    <w:lsdException w:name="Light Shading Accent 4" w:semiHidden="0" w:uiPriority="60" w:unhideWhenUsed="0"/>
-    <w:lsdException w:name="Light List Accent 4" w:semiHidden="0" w:uiPriority="61" w:unhideWhenUsed="0"/>
-    <w:lsdException w:name="Light Grid Accent 4" w:semiHidden="0" w:uiPriority="62" w:unhideWhenUsed="0"/>
-    <w:lsdException w:name="Medium Shading 1 Accent 4" w:semiHidden="0" w:uiPriority="63" w:unhideWhenUsed="0"/>
-    <w:lsdException w:name="Medium Shading 2 Accent 4" w:semiHidden="0" w:uiPriority="64" w:unhideWhenUsed="0"/>
-    <w:lsdException w:name="Medium List 1 Accent 4" w:semiHidden="0" w:uiPriority="65" w:unhideWhenUsed="0"/>
-    <w:lsdException w:name="Medium List 2 Accent 4" w:semiHidden="0" w:uiPriority="66" w:unhideWhenUsed="0"/>
-    <w:lsdException w:name="Medium Grid 1 Accent 4" w:semiHidden="0" w:uiPriority="67" w:unhideWhenUsed="0"/>
-    <w:lsdException w:name="Medium Grid 2 Accent 4" w:semiHidden="0" w:uiPriority="68" w:unhideWhenUsed="0"/>
-    <w:lsdException w:name="Medium Grid 3 Accent 4" w:semiHidden="0" w:uiPriority="69" w:unhideWhenUsed="0"/>
-    <w:lsdException w:name="Dark List Accent 4" w:semiHidden="0" w:uiPriority="70" w:unhideWhenUsed="0"/>
-    <w:lsdException w:name="Colorful Shading Accent 4" w:semiHidden="0" w:uiPriority="71" w:unhideWhenUsed="0"/>
-    <w:lsdException w:name="Colorful List Accent 4" w:semiHidden="0" w:uiPriority="72" w:unhideWhenUsed="0"/>
-    <w:lsdException w:name="Colorful Grid Accent 4" w:semiHidden="0" w:uiPriority="73" w:unhideWhenUsed="0"/>
-    <w:lsdException w:name="Light Shading Accent 5" w:semiHidden="0" w:uiPriority="60" w:unhideWhenUsed="0"/>
-    <w:lsdException w:name="Light List Accent 5" w:semiHidden="0" w:uiPriority="61" w:unhideWhenUsed="0"/>
-    <w:lsdException w:name="Light Grid Accent 5" w:semiHidden="0" w:uiPriority="62" w:unhideWhenUsed="0"/>
-    <w:lsdException w:name="Medium Shading 1 Accent 5" w:semiHidden="0" w:uiPriority="63" w:unhideWhenUsed="0"/>
-    <w:lsdException w:name="Medium Shading 2 Accent 5" w:semiHidden="0" w:uiPriority="64" w:unhideWhenUsed="0"/>
-    <w:lsdException w:name="Medium List 1 Accent 5" w:semiHidden="0" w:uiPriority="65" w:unhideWhenUsed="0"/>
-    <w:lsdException w:name="Medium List 2 Accent 5" w:semiHidden="0" w:uiPriority="66" w:unhideWhenUsed="0"/>
-    <w:lsdException w:name="Medium Grid 1 Accent 5" w:semiHidden="0" w:uiPriority="67" w:unhideWhenUsed="0"/>
-    <w:lsdException w:name="Medium Grid 2 Accent 5" w:semiHidden="0" w:uiPriority="68" w:unhideWhenUsed="0"/>
-    <w:lsdException w:name="Medium Grid 3 Accent 5" w:semiHidden="0" w:uiPriority="69" w:unhideWhenUsed="0"/>
-    <w:lsdException w:name="Dark List Accent 5" w:semiHidden="0" w:uiPriority="70" w:unhideWhenUsed="0"/>
-    <w:lsdException w:name="Colorful Shading Accent 5" w:semiHidden="0" w:uiPriority="71" w:unhideWhenUsed="0"/>
-    <w:lsdException w:name="Colorful List Accent 5" w:semiHidden="0" w:uiPriority="72" w:unhideWhenUsed="0"/>
-    <w:lsdException w:name="Colorful Grid Accent 5" w:semiHidden="0" w:uiPriority="73" w:unhideWhenUsed="0"/>
-    <w:lsdException w:name="Light Shading Accent 6" w:semiHidden="0" w:uiPriority="60" w:unhideWhenUsed="0"/>
-    <w:lsdException w:name="Light List Accent 6" w:semiHidden="0" w:uiPriority="61" w:unhideWhenUsed="0"/>
-    <w:lsdException w:name="Light Grid Accent 6" w:semiHidden="0" w:uiPriority="62" w:unhideWhenUsed="0"/>
-    <w:lsdException w:name="Medium Shading 1 Accent 6" w:semiHidden="0" w:uiPriority="63" w:unhideWhenUsed="0"/>
-    <w:lsdException w:name="Medium Shading 2 Accent 6" w:semiHidden="0" w:uiPriority="64" w:unhideWhenUsed="0"/>
-    <w:lsdException w:name="Medium List 1 Accent 6" w:semiHidden="0" w:uiPriority="65" w:unhideWhenUsed="0"/>
-    <w:lsdException w:name="Medium List 2 Accent 6" w:semiHidden="0" w:uiPriority="66" w:unhideWhenUsed="0"/>
-    <w:lsdException w:name="Medium Grid 1 Accent 6" w:semiHidden="0" w:uiPriority="67" w:unhideWhenUsed="0"/>
-    <w:lsdException w:name="Medium Grid 2 Accent 6" w:semiHidden="0" w:uiPriority="68" w:unhideWhenUsed="0"/>
-    <w:lsdException w:name="Medium Grid 3 Accent 6" w:semiHidden="0" w:uiPriority="69" w:unhideWhenUsed="0"/>
-    <w:lsdException w:name="Dark List Accent 6" w:semiHidden="0" w:uiPriority="70" w:unhideWhenUsed="0"/>
-    <w:lsdException w:name="Colorful Shading Accent 6" w:semiHidden="0" w:uiPriority="71" w:unhideWhenUsed="0"/>
-    <w:lsdException w:name="Colorful List Accent 6" w:semiHidden="0" w:uiPriority="72" w:unhideWhenUsed="0"/>
-    <w:lsdException w:name="Colorful Grid Accent 6" w:semiHidden="0" w:uiPriority="73" w:unhideWhenUsed="0"/>
-    <w:lsdException w:name="Subtle Emphasis" w:semiHidden="0" w:uiPriority="19" w:unhideWhenUsed="0" w:qFormat="1"/>
-    <w:lsdException w:name="Intense Emphasis" w:semiHidden="0" w:uiPriority="21" w:unhideWhenUsed="0" w:qFormat="1"/>
-    <w:lsdException w:name="Subtle Reference" w:semiHidden="0" w:uiPriority="31" w:unhideWhenUsed="0" w:qFormat="1"/>
-    <w:lsdException w:name="Intense Reference" w:semiHidden="0" w:uiPriority="32" w:unhideWhenUsed="0" w:qFormat="1"/>
-    <w:lsdException w:name="Book Title" w:semiHidden="0" w:uiPriority="33" w:unhideWhenUsed="0" w:qFormat="1"/>
-    <w:lsdException w:name="Bibliography" w:uiPriority="37"/>
-    <w:lsdException w:name="TOC Heading" w:uiPriority="39" w:qFormat="1"/>
+  <w:latentStyles w:defLockedState="0" w:defUIPriority="99" w:defSemiHidden="0" w:defUnhideWhenUsed="0" w:defQFormat="0" w:count="371">
+    <w:lsdException w:name="Normal" w:uiPriority="0" w:qFormat="1"/>
+    <w:lsdException w:name="heading 1" w:uiPriority="9" w:qFormat="1"/>
+    <w:lsdException w:name="heading 2" w:semiHidden="1" w:uiPriority="9" w:unhideWhenUsed="1" w:qFormat="1"/>
+    <w:lsdException w:name="heading 3" w:semiHidden="1" w:uiPriority="9" w:unhideWhenUsed="1" w:qFormat="1"/>
+    <w:lsdException w:name="heading 4" w:semiHidden="1" w:uiPriority="9" w:unhideWhenUsed="1" w:qFormat="1"/>
+    <w:lsdException w:name="heading 5" w:semiHidden="1" w:uiPriority="9" w:unhideWhenUsed="1" w:qFormat="1"/>
+    <w:lsdException w:name="heading 6" w:semiHidden="1" w:uiPriority="9" w:unhideWhenUsed="1" w:qFormat="1"/>
+    <w:lsdException w:name="heading 7" w:semiHidden="1" w:uiPriority="9" w:unhideWhenUsed="1" w:qFormat="1"/>
+    <w:lsdException w:name="heading 8" w:semiHidden="1" w:uiPriority="9" w:unhideWhenUsed="1" w:qFormat="1"/>
+    <w:lsdException w:name="heading 9" w:semiHidden="1" w:uiPriority="9" w:unhideWhenUsed="1" w:qFormat="1"/>
+    <w:lsdException w:name="index 1" w:semiHidden="1" w:unhideWhenUsed="1"/>
+    <w:lsdException w:name="index 2" w:semiHidden="1" w:unhideWhenUsed="1"/>
+    <w:lsdException w:name="index 3" w:semiHidden="1" w:unhideWhenUsed="1"/>
+    <w:lsdException w:name="index 4" w:semiHidden="1" w:unhideWhenUsed="1"/>
+    <w:lsdException w:name="index 5" w:semiHidden="1" w:unhideWhenUsed="1"/>
+    <w:lsdException w:name="index 6" w:semiHidden="1" w:unhideWhenUsed="1"/>
+    <w:lsdException w:name="index 7" w:semiHidden="1" w:unhideWhenUsed="1"/>
+    <w:lsdException w:name="index 8" w:semiHidden="1" w:unhideWhenUsed="1"/>
+    <w:lsdException w:name="index 9" w:semiHidden="1" w:unhideWhenUsed="1"/>
+    <w:lsdException w:name="toc 1" w:semiHidden="1" w:uiPriority="39" w:unhideWhenUsed="1"/>
+    <w:lsdException w:name="toc 2" w:semiHidden="1" w:uiPriority="39" w:unhideWhenUsed="1"/>
+    <w:lsdException w:name="toc 3" w:semiHidden="1" w:uiPriority="39" w:unhideWhenUsed="1"/>
+    <w:lsdException w:name="toc 4" w:semiHidden="1" w:uiPriority="39" w:unhideWhenUsed="1"/>
+    <w:lsdException w:name="toc 5" w:semiHidden="1" w:uiPriority="39" w:unhideWhenUsed="1"/>
+    <w:lsdException w:name="toc 6" w:semiHidden="1" w:uiPriority="39" w:unhideWhenUsed="1"/>
+    <w:lsdException w:name="toc 7" w:semiHidden="1" w:uiPriority="39" w:unhideWhenUsed="1"/>
+    <w:lsdException w:name="toc 8" w:semiHidden="1" w:uiPriority="39" w:unhideWhenUsed="1"/>
+    <w:lsdException w:name="toc 9" w:semiHidden="1" w:uiPriority="39" w:unhideWhenUsed="1"/>
+    <w:lsdException w:name="Normal Indent" w:semiHidden="1" w:unhideWhenUsed="1"/>
+    <w:lsdException w:name="footnote text" w:semiHidden="1" w:unhideWhenUsed="1"/>
+    <w:lsdException w:name="annotation text" w:semiHidden="1" w:unhideWhenUsed="1"/>
+    <w:lsdException w:name="header" w:semiHidden="1" w:unhideWhenUsed="1"/>
+    <w:lsdException w:name="footer" w:semiHidden="1" w:unhideWhenUsed="1"/>
+    <w:lsdException w:name="index heading" w:semiHidden="1" w:unhideWhenUsed="1"/>
+    <w:lsdException w:name="caption" w:semiHidden="1" w:uiPriority="35" w:unhideWhenUsed="1" w:qFormat="1"/>
+    <w:lsdException w:name="table of figures" w:semiHidden="1" w:unhideWhenUsed="1"/>
+    <w:lsdException w:name="envelope address" w:semiHidden="1" w:unhideWhenUsed="1"/>
+    <w:lsdException w:name="envelope return" w:semiHidden="1" w:unhideWhenUsed="1"/>
+    <w:lsdException w:name="footnote reference" w:semiHidden="1" w:unhideWhenUsed="1"/>
+    <w:lsdException w:name="annotation reference" w:semiHidden="1" w:unhideWhenUsed="1"/>
+    <w:lsdException w:name="line number" w:semiHidden="1" w:unhideWhenUsed="1"/>
+    <w:lsdException w:name="page number" w:semiHidden="1" w:unhideWhenUsed="1"/>
+    <w:lsdException w:name="endnote reference" w:semiHidden="1" w:unhideWhenUsed="1"/>
+    <w:lsdException w:name="endnote text" w:semiHidden="1" w:unhideWhenUsed="1"/>
+    <w:lsdException w:name="table of authorities" w:semiHidden="1" w:unhideWhenUsed="1"/>
+    <w:lsdException w:name="macro" w:semiHidden="1" w:unhideWhenUsed="1"/>
+    <w:lsdException w:name="toa heading" w:semiHidden="1" w:unhideWhenUsed="1"/>
+    <w:lsdException w:name="List" w:semiHidden="1" w:unhideWhenUsed="1"/>
+    <w:lsdException w:name="List Bullet" w:semiHidden="1" w:unhideWhenUsed="1"/>
+    <w:lsdException w:name="List Number" w:semiHidden="1" w:unhideWhenUsed="1"/>
+    <w:lsdException w:name="List 2" w:semiHidden="1" w:unhideWhenUsed="1"/>
+    <w:lsdException w:name="List 3" w:semiHidden="1" w:unhideWhenUsed="1"/>
+    <w:lsdException w:name="List 4" w:semiHidden="1" w:unhideWhenUsed="1"/>
+    <w:lsdException w:name="List 5" w:semiHidden="1" w:unhideWhenUsed="1"/>
+    <w:lsdException w:name="List Bullet 2" w:semiHidden="1" w:unhideWhenUsed="1"/>
+    <w:lsdException w:name="List Bullet 3" w:semiHidden="1" w:unhideWhenUsed="1"/>
+    <w:lsdException w:name="List Bullet 4" w:semiHidden="1" w:unhideWhenUsed="1"/>
+    <w:lsdException w:name="List Bullet 5" w:semiHidden="1" w:unhideWhenUsed="1"/>
+    <w:lsdException w:name="List Number 2" w:semiHidden="1" w:unhideWhenUsed="1"/>
+    <w:lsdException w:name="List Number 3" w:semiHidden="1" w:unhideWhenUsed="1"/>
+    <w:lsdException w:name="List Number 4" w:semiHidden="1" w:unhideWhenUsed="1"/>
+    <w:lsdException w:name="List Number 5" w:semiHidden="1" w:unhideWhenUsed="1"/>
+    <w:lsdException w:name="Title" w:uiPriority="10" w:qFormat="1"/>
+    <w:lsdException w:name="Closing" w:semiHidden="1" w:unhideWhenUsed="1"/>
+    <w:lsdException w:name="Signature" w:semiHidden="1" w:unhideWhenUsed="1"/>
+    <w:lsdException w:name="Default Paragraph Font" w:semiHidden="1" w:uiPriority="1" w:unhideWhenUsed="1"/>
+    <w:lsdException w:name="Body Text" w:semiHidden="1" w:unhideWhenUsed="1"/>
+    <w:lsdException w:name="Body Text Indent" w:semiHidden="1" w:unhideWhenUsed="1"/>
+    <w:lsdException w:name="List Continue" w:semiHidden="1" w:unhideWhenUsed="1"/>
+    <w:lsdException w:name="List Continue 2" w:semiHidden="1" w:unhideWhenUsed="1"/>
+    <w:lsdException w:name="List Continue 3" w:semiHidden="1" w:unhideWhenUsed="1"/>
+    <w:lsdException w:name="List Continue 4" w:semiHidden="1" w:unhideWhenUsed="1"/>
+    <w:lsdException w:name="List Continue 5" w:semiHidden="1" w:unhideWhenUsed="1"/>
+    <w:lsdException w:name="Message Header" w:semiHidden="1" w:unhideWhenUsed="1"/>
+    <w:lsdException w:name="Subtitle" w:uiPriority="11" w:qFormat="1"/>
+    <w:lsdException w:name="Salutation" w:semiHidden="1" w:unhideWhenUsed="1"/>
+    <w:lsdException w:name="Date" w:semiHidden="1" w:unhideWhenUsed="1"/>
+    <w:lsdException w:name="Body Text First Indent" w:semiHidden="1" w:unhideWhenUsed="1"/>
+    <w:lsdException w:name="Body Text First Indent 2" w:semiHidden="1" w:unhideWhenUsed="1"/>
+    <w:lsdException w:name="Note Heading" w:semiHidden="1" w:unhideWhenUsed="1"/>
+    <w:lsdException w:name="Body Text 2" w:semiHidden="1" w:unhideWhenUsed="1"/>
+    <w:lsdException w:name="Body Text 3" w:semiHidden="1" w:unhideWhenUsed="1"/>
+    <w:lsdException w:name="Body Text Indent 2" w:semiHidden="1" w:unhideWhenUsed="1"/>
+    <w:lsdException w:name="Body Text Indent 3" w:semiHidden="1" w:unhideWhenUsed="1"/>
+    <w:lsdException w:name="Block Text" w:semiHidden="1" w:unhideWhenUsed="1"/>
+    <w:lsdException w:name="Hyperlink" w:semiHidden="1" w:unhideWhenUsed="1"/>
+    <w:lsdException w:name="FollowedHyperlink" w:semiHidden="1" w:unhideWhenUsed="1"/>
+    <w:lsdException w:name="Strong" w:uiPriority="22" w:qFormat="1"/>
+    <w:lsdException w:name="Emphasis" w:uiPriority="20" w:qFormat="1"/>
+    <w:lsdException w:name="Document Map" w:semiHidden="1" w:unhideWhenUsed="1"/>
+    <w:lsdException w:name="Plain Text" w:semiHidden="1" w:unhideWhenUsed="1"/>
+    <w:lsdException w:name="E-mail Signature" w:semiHidden="1" w:unhideWhenUsed="1"/>
+    <w:lsdException w:name="HTML Top of Form" w:semiHidden="1" w:unhideWhenUsed="1"/>
+    <w:lsdException w:name="HTML Bottom of Form" w:semiHidden="1" w:unhideWhenUsed="1"/>
+    <w:lsdException w:name="Normal (Web)" w:semiHidden="1" w:unhideWhenUsed="1"/>
+    <w:lsdException w:name="HTML Acronym" w:semiHidden="1" w:unhideWhenUsed="1"/>
+    <w:lsdException w:name="HTML Address" w:semiHidden="1" w:unhideWhenUsed="1"/>
+    <w:lsdException w:name="HTML Cite" w:semiHidden="1" w:unhideWhenUsed="1"/>
+    <w:lsdException w:name="HTML Code" w:semiHidden="1" w:unhideWhenUsed="1"/>
+    <w:lsdException w:name="HTML Definition" w:semiHidden="1" w:unhideWhenUsed="1"/>
+    <w:lsdException w:name="HTML Keyboard" w:semiHidden="1" w:unhideWhenUsed="1"/>
+    <w:lsdException w:name="HTML Preformatted" w:semiHidden="1" w:unhideWhenUsed="1"/>
+    <w:lsdException w:name="HTML Sample" w:semiHidden="1" w:unhideWhenUsed="1"/>
+    <w:lsdException w:name="HTML Typewriter" w:semiHidden="1" w:unhideWhenUsed="1"/>
+    <w:lsdException w:name="HTML Variable" w:semiHidden="1" w:unhideWhenUsed="1"/>
+    <w:lsdException w:name="Normal Table" w:semiHidden="1" w:unhideWhenUsed="1"/>
+    <w:lsdException w:name="annotation subject" w:semiHidden="1" w:unhideWhenUsed="1"/>
+    <w:lsdException w:name="No List" w:semiHidden="1" w:unhideWhenUsed="1"/>
+    <w:lsdException w:name="Outline List 1" w:semiHidden="1" w:unhideWhenUsed="1"/>
+    <w:lsdException w:name="Outline List 2" w:semiHidden="1" w:unhideWhenUsed="1"/>
+    <w:lsdException w:name="Outline List 3" w:semiHidden="1" w:unhideWhenUsed="1"/>
+    <w:lsdException w:name="Table Simple 1" w:semiHidden="1" w:unhideWhenUsed="1"/>
+    <w:lsdException w:name="Table Simple 2" w:semiHidden="1" w:unhideWhenUsed="1"/>
+    <w:lsdException w:name="Table Simple 3" w:semiHidden="1" w:unhideWhenUsed="1"/>
+    <w:lsdException w:name="Table Classic 1" w:semiHidden="1" w:unhideWhenUsed="1"/>
+    <w:lsdException w:name="Table Classic 2" w:semiHidden="1" w:unhideWhenUsed="1"/>
+    <w:lsdException w:name="Table Classic 3" w:semiHidden="1" w:unhideWhenUsed="1"/>
+    <w:lsdException w:name="Table Classic 4" w:semiHidden="1" w:unhideWhenUsed="1"/>
+    <w:lsdException w:name="Table Colorful 1" w:semiHidden="1" w:unhideWhenUsed="1"/>
+    <w:lsdException w:name="Table Colorful 2" w:semiHidden="1" w:unhideWhenUsed="1"/>
+    <w:lsdException w:name="Table Colorful 3" w:semiHidden="1" w:unhideWhenUsed="1"/>
+    <w:lsdException w:name="Table Columns 1" w:semiHidden="1" w:unhideWhenUsed="1"/>
+    <w:lsdException w:name="Table Columns 2" w:semiHidden="1" w:unhideWhenUsed="1"/>
+    <w:lsdException w:name="Table Columns 3" w:semiHidden="1" w:unhideWhenUsed="1"/>
+    <w:lsdException w:name="Table Columns 4" w:semiHidden="1" w:unhideWhenUsed="1"/>
+    <w:lsdException w:name="Table Columns 5" w:semiHidden="1" w:unhideWhenUsed="1"/>
+    <w:lsdException w:name="Table Grid 1" w:semiHidden="1" w:unhideWhenUsed="1"/>
+    <w:lsdException w:name="Table Grid 2" w:semiHidden="1" w:unhideWhenUsed="1"/>
+    <w:lsdException w:name="Table Grid 3" w:semiHidden="1" w:unhideWhenUsed="1"/>
+    <w:lsdException w:name="Table Grid 4" w:semiHidden="1" w:unhideWhenUsed="1"/>
+    <w:lsdException w:name="Table Grid 5" w:semiHidden="1" w:unhideWhenUsed="1"/>
+    <w:lsdException w:name="Table Grid 6" w:semiHidden="1" w:unhideWhenUsed="1"/>
+    <w:lsdException w:name="Table Grid 7" w:semiHidden="1" w:unhideWhenUsed="1"/>
+    <w:lsdException w:name="Table Grid 8" w:semiHidden="1" w:unhideWhenUsed="1"/>
+    <w:lsdException w:name="Table List 1" w:semiHidden="1" w:unhideWhenUsed="1"/>
+    <w:lsdException w:name="Table List 2" w:semiHidden="1" w:unhideWhenUsed="1"/>
+    <w:lsdException w:name="Table List 3" w:semiHidden="1" w:unhideWhenUsed="1"/>
+    <w:lsdException w:name="Table List 4" w:semiHidden="1" w:unhideWhenUsed="1"/>
+    <w:lsdException w:name="Table List 5" w:semiHidden="1" w:unhideWhenUsed="1"/>
+    <w:lsdException w:name="Table List 6" w:semiHidden="1" w:unhideWhenUsed="1"/>
+    <w:lsdException w:name="Table List 7" w:semiHidden="1" w:unhideWhenUsed="1"/>
+    <w:lsdException w:name="Table List 8" w:semiHidden="1" w:unhideWhenUsed="1"/>
+    <w:lsdException w:name="Table 3D effects 1" w:semiHidden="1" w:unhideWhenUsed="1"/>
+    <w:lsdException w:name="Table 3D effects 2" w:semiHidden="1" w:unhideWhenUsed="1"/>
+    <w:lsdException w:name="Table 3D effects 3" w:semiHidden="1" w:unhideWhenUsed="1"/>
+    <w:lsdException w:name="Table Contemporary" w:semiHidden="1" w:unhideWhenUsed="1"/>
+    <w:lsdException w:name="Table Elegant" w:semiHidden="1" w:unhideWhenUsed="1"/>
+    <w:lsdException w:name="Table Professional" w:semiHidden="1" w:unhideWhenUsed="1"/>
+    <w:lsdException w:name="Table Subtle 1" w:semiHidden="1" w:unhideWhenUsed="1"/>
+    <w:lsdException w:name="Table Subtle 2" w:semiHidden="1" w:unhideWhenUsed="1"/>
+    <w:lsdException w:name="Table Web 1" w:semiHidden="1" w:unhideWhenUsed="1"/>
+    <w:lsdException w:name="Table Web 2" w:semiHidden="1" w:unhideWhenUsed="1"/>
+    <w:lsdException w:name="Table Web 3" w:semiHidden="1" w:unhideWhenUsed="1"/>
+    <w:lsdException w:name="Balloon Text" w:semiHidden="1" w:unhideWhenUsed="1"/>
+    <w:lsdException w:name="Table Grid" w:uiPriority="39"/>
+    <w:lsdException w:name="Table Theme" w:semiHidden="1" w:unhideWhenUsed="1"/>
+    <w:lsdException w:name="Placeholder Text" w:semiHidden="1"/>
+    <w:lsdException w:name="No Spacing" w:uiPriority="1" w:qFormat="1"/>
+    <w:lsdException w:name="Light Shading" w:uiPriority="60"/>
+    <w:lsdException w:name="Light List" w:uiPriority="61"/>
+    <w:lsdException w:name="Light Grid" w:uiPriority="62"/>
+    <w:lsdException w:name="Medium Shading 1" w:uiPriority="63"/>
+    <w:lsdException w:name="Medium Shading 2" w:uiPriority="64"/>
+    <w:lsdException w:name="Medium List 1" w:uiPriority="65"/>
+    <w:lsdException w:name="Medium List 2" w:uiPriority="66"/>
+    <w:lsdException w:name="Medium Grid 1" w:uiPriority="67"/>
+    <w:lsdException w:name="Medium Grid 2" w:uiPriority="68"/>
+    <w:lsdException w:name="Medium Grid 3" w:uiPriority="69"/>
+    <w:lsdException w:name="Dark List" w:uiPriority="70"/>
+    <w:lsdException w:name="Colorful Shading" w:uiPriority="71"/>
+    <w:lsdException w:name="Colorful List" w:uiPriority="72"/>
+    <w:lsdException w:name="Colorful Grid" w:uiPriority="73"/>
+    <w:lsdException w:name="Light Shading Accent 1" w:uiPriority="60"/>
+    <w:lsdException w:name="Light List Accent 1" w:uiPriority="61"/>
+    <w:lsdException w:name="Light Grid Accent 1" w:uiPriority="62"/>
+    <w:lsdException w:name="Medium Shading 1 Accent 1" w:uiPriority="63"/>
+    <w:lsdException w:name="Medium Shading 2 Accent 1" w:uiPriority="64"/>
+    <w:lsdException w:name="Medium List 1 Accent 1" w:uiPriority="65"/>
+    <w:lsdException w:name="Revision" w:semiHidden="1"/>
+    <w:lsdException w:name="List Paragraph" w:uiPriority="34" w:qFormat="1"/>
+    <w:lsdException w:name="Quote" w:uiPriority="29" w:qFormat="1"/>
+    <w:lsdException w:name="Intense Quote" w:uiPriority="30" w:qFormat="1"/>
+    <w:lsdException w:name="Medium List 2 Accent 1" w:uiPriority="66"/>
+    <w:lsdException w:name="Medium Grid 1 Accent 1" w:uiPriority="67"/>
+    <w:lsdException w:name="Medium Grid 2 Accent 1" w:uiPriority="68"/>
+    <w:lsdException w:name="Medium Grid 3 Accent 1" w:uiPriority="69"/>
+    <w:lsdException w:name="Dark List Accent 1" w:uiPriority="70"/>
+    <w:lsdException w:name="Colorful Shading Accent 1" w:uiPriority="71"/>
+    <w:lsdException w:name="Colorful List Accent 1" w:uiPriority="72"/>
+    <w:lsdException w:name="Colorful Grid Accent 1" w:uiPriority="73"/>
+    <w:lsdException w:name="Light Shading Accent 2" w:uiPriority="60"/>
+    <w:lsdException w:name="Light List Accent 2" w:uiPriority="61"/>
+    <w:lsdException w:name="Light Grid Accent 2" w:uiPriority="62"/>
+    <w:lsdException w:name="Medium Shading 1 Accent 2" w:uiPriority="63"/>
+    <w:lsdException w:name="Medium Shading 2 Accent 2" w:uiPriority="64"/>
+    <w:lsdException w:name="Medium List 1 Accent 2" w:uiPriority="65"/>
+    <w:lsdException w:name="Medium List 2 Accent 2" w:uiPriority="66"/>
+    <w:lsdException w:name="Medium Grid 1 Accent 2" w:uiPriority="67"/>
+    <w:lsdException w:name="Medium Grid 2 Accent 2" w:uiPriority="68"/>
+    <w:lsdException w:name="Medium Grid 3 Accent 2" w:uiPriority="69"/>
+    <w:lsdException w:name="Dark List Accent 2" w:uiPriority="70"/>
+    <w:lsdException w:name="Colorful Shading Accent 2" w:uiPriority="71"/>
+    <w:lsdException w:name="Colorful List Accent 2" w:uiPriority="72"/>
+    <w:lsdException w:name="Colorful Grid Accent 2" w:uiPriority="73"/>
+    <w:lsdException w:name="Light Shading Accent 3" w:uiPriority="60"/>
+    <w:lsdException w:name="Light List Accent 3" w:uiPriority="61"/>
+    <w:lsdException w:name="Light Grid Accent 3" w:uiPriority="62"/>
+    <w:lsdException w:name="Medium Shading 1 Accent 3" w:uiPriority="63"/>
+    <w:lsdException w:name="Medium Shading 2 Accent 3" w:uiPriority="64"/>
+    <w:lsdException w:name="Medium List 1 Accent 3" w:uiPriority="65"/>
+    <w:lsdException w:name="Medium List 2 Accent 3" w:uiPriority="66"/>
+    <w:lsdException w:name="Medium Grid 1 Accent 3" w:uiPriority="67"/>
+    <w:lsdException w:name="Medium Grid 2 Accent 3" w:uiPriority="68"/>
+    <w:lsdException w:name="Medium Grid 3 Accent 3" w:uiPriority="69"/>
+    <w:lsdException w:name="Dark List Accent 3" w:uiPriority="70"/>
+    <w:lsdException w:name="Colorful Shading Accent 3" w:uiPriority="71"/>
+    <w:lsdException w:name="Colorful List Accent 3" w:uiPriority="72"/>
+    <w:lsdException w:name="Colorful Grid Accent 3" w:uiPriority="73"/>
+    <w:lsdException w:name="Light Shading Accent 4" w:uiPriority="60"/>
+    <w:lsdException w:name="Light List Accent 4" w:uiPriority="61"/>
+    <w:lsdException w:name="Light Grid Accent 4" w:uiPriority="62"/>
+    <w:lsdException w:name="Medium Shading 1 Accent 4" w:uiPriority="63"/>
+    <w:lsdException w:name="Medium Shading 2 Accent 4" w:uiPriority="64"/>
+    <w:lsdException w:name="Medium List 1 Accent 4" w:uiPriority="65"/>
+    <w:lsdException w:name="Medium List 2 Accent 4" w:uiPriority="66"/>
+    <w:lsdException w:name="Medium Grid 1 Accent 4" w:uiPriority="67"/>
+    <w:lsdException w:name="Medium Grid 2 Accent 4" w:uiPriority="68"/>
+    <w:lsdException w:name="Medium Grid 3 Accent 4" w:uiPriority="69"/>
+    <w:lsdException w:name="Dark List Accent 4" w:uiPriority="70"/>
+    <w:lsdException w:name="Colorful Shading Accent 4" w:uiPriority="71"/>
+    <w:lsdException w:name="Colorful List Accent 4" w:uiPriority="72"/>
+    <w:lsdException w:name="Colorful Grid Accent 4" w:uiPriority="73"/>
+    <w:lsdException w:name="Light Shading Accent 5" w:uiPriority="60"/>
+    <w:lsdException w:name="Light List Accent 5" w:uiPriority="61"/>
+    <w:lsdException w:name="Light Grid Accent 5" w:uiPriority="62"/>
+    <w:lsdException w:name="Medium Shading 1 Accent 5" w:uiPriority="63"/>
+    <w:lsdException w:name="Medium Shading 2 Accent 5" w:uiPriority="64"/>
+    <w:lsdException w:name="Medium List 1 Accent 5" w:uiPriority="65"/>
+    <w:lsdException w:name="Medium List 2 Accent 5" w:uiPriority="66"/>
+    <w:lsdException w:name="Medium Grid 1 Accent 5" w:uiPriority="67"/>
+    <w:lsdException w:name="Medium Grid 2 Accent 5" w:uiPriority="68"/>
+    <w:lsdException w:name="Medium Grid 3 Accent 5" w:uiPriority="69"/>
+    <w:lsdException w:name="Dark List Accent 5" w:uiPriority="70"/>
+    <w:lsdException w:name="Colorful Shading Accent 5" w:uiPriority="71"/>
+    <w:lsdException w:name="Colorful List Accent 5" w:uiPriority="72"/>
+    <w:lsdException w:name="Colorful Grid Accent 5" w:uiPriority="73"/>
+    <w:lsdException w:name="Light Shading Accent 6" w:uiPriority="60"/>
+    <w:lsdException w:name="Light List Accent 6" w:uiPriority="61"/>
+    <w:lsdException w:name="Light Grid Accent 6" w:uiPriority="62"/>
+    <w:lsdException w:name="Medium Shading 1 Accent 6" w:uiPriority="63"/>
+    <w:lsdException w:name="Medium Shading 2 Accent 6" w:uiPriority="64"/>
+    <w:lsdException w:name="Medium List 1 Accent 6" w:uiPriority="65"/>
+    <w:lsdException w:name="Medium List 2 Accent 6" w:uiPriority="66"/>
+    <w:lsdException w:name="Medium Grid 1 Accent 6" w:uiPriority="67"/>
+    <w:lsdException w:name="Medium Grid 2 Accent 6" w:uiPriority="68"/>
+    <w:lsdException w:name="Medium Grid 3 Accent 6" w:uiPriority="69"/>
+    <w:lsdException w:name="Dark List Accent 6" w:uiPriority="70"/>
+    <w:lsdException w:name="Colorful Shading Accent 6" w:uiPriority="71"/>
+    <w:lsdException w:name="Colorful List Accent 6" w:uiPriority="72"/>
+    <w:lsdException w:name="Colorful Grid Accent 6" w:uiPriority="73"/>
+    <w:lsdException w:name="Subtle Emphasis" w:uiPriority="19" w:qFormat="1"/>
+    <w:lsdException w:name="Intense Emphasis" w:uiPriority="21" w:qFormat="1"/>
+    <w:lsdException w:name="Subtle Reference" w:uiPriority="31" w:qFormat="1"/>
+    <w:lsdException w:name="Intense Reference" w:uiPriority="32" w:qFormat="1"/>
+    <w:lsdException w:name="Book Title" w:uiPriority="33" w:qFormat="1"/>
+    <w:lsdException w:name="Bibliography" w:semiHidden="1" w:uiPriority="37" w:unhideWhenUsed="1"/>
+    <w:lsdException w:name="TOC Heading" w:semiHidden="1" w:uiPriority="39" w:unhideWhenUsed="1" w:qFormat="1"/>
+    <w:lsdException w:name="Plain Table 1" w:uiPriority="41"/>
+    <w:lsdException w:name="Plain Table 2" w:uiPriority="42"/>
+    <w:lsdException w:name="Plain Table 3" w:uiPriority="43"/>
+    <w:lsdException w:name="Plain Table 4" w:uiPriority="44"/>
+    <w:lsdException w:name="Plain Table 5" w:uiPriority="45"/>
+    <w:lsdException w:name="Grid Table Light" w:uiPriority="40"/>
+    <w:lsdException w:name="Grid Table 1 Light" w:uiPriority="46"/>
+    <w:lsdException w:name="Grid Table 2" w:uiPriority="47"/>
+    <w:lsdException w:name="Grid Table 3" w:uiPriority="48"/>
+    <w:lsdException w:name="Grid Table 4" w:uiPriority="49"/>
+    <w:lsdException w:name="Grid Table 5 Dark" w:uiPriority="50"/>
+    <w:lsdException w:name="Grid Table 6 Colorful" w:uiPriority="51"/>
+    <w:lsdException w:name="Grid Table 7 Colorful" w:uiPriority="52"/>
+    <w:lsdException w:name="Grid Table 1 Light Accent 1" w:uiPriority="46"/>
+    <w:lsdException w:name="Grid Table 2 Accent 1" w:uiPriority="47"/>
+    <w:lsdException w:name="Grid Table 3 Accent 1" w:uiPriority="48"/>
+    <w:lsdException w:name="Grid Table 4 Accent 1" w:uiPriority="49"/>
+    <w:lsdException w:name="Grid Table 5 Dark Accent 1" w:uiPriority="50"/>
+    <w:lsdException w:name="Grid Table 6 Colorful Accent 1" w:uiPriority="51"/>
+    <w:lsdException w:name="Grid Table 7 Colorful Accent 1" w:uiPriority="52"/>
+    <w:lsdException w:name="Grid Table 1 Light Accent 2" w:uiPriority="46"/>
+    <w:lsdException w:name="Grid Table 2 Accent 2" w:uiPriority="47"/>
+    <w:lsdException w:name="Grid Table 3 Accent 2" w:uiPriority="48"/>
+    <w:lsdException w:name="Grid Table 4 Accent 2" w:uiPriority="49"/>
+    <w:lsdException w:name="Grid Table 5 Dark Accent 2" w:uiPriority="50"/>
+    <w:lsdException w:name="Grid Table 6 Colorful Accent 2" w:uiPriority="51"/>
+    <w:lsdException w:name="Grid Table 7 Colorful Accent 2" w:uiPriority="52"/>
+    <w:lsdException w:name="Grid Table 1 Light Accent 3" w:uiPriority="46"/>
+    <w:lsdException w:name="Grid Table 2 Accent 3" w:uiPriority="47"/>
+    <w:lsdException w:name="Grid Table 3 Accent 3" w:uiPriority="48"/>
+    <w:lsdException w:name="Grid Table 4 Accent 3" w:uiPriority="49"/>
+    <w:lsdException w:name="Grid Table 5 Dark Accent 3" w:uiPriority="50"/>
+    <w:lsdException w:name="Grid Table 6 Colorful Accent 3" w:uiPriority="51"/>
+    <w:lsdException w:name="Grid Table 7 Colorful Accent 3" w:uiPriority="52"/>
+    <w:lsdException w:name="Grid Table 1 Light Accent 4" w:uiPriority="46"/>
+    <w:lsdException w:name="Grid Table 2 Accent 4" w:uiPriority="47"/>
+    <w:lsdException w:name="Grid Table 3 Accent 4" w:uiPriority="48"/>
+    <w:lsdException w:name="Grid Table 4 Accent 4" w:uiPriority="49"/>
+    <w:lsdException w:name="Grid Table 5 Dark Accent 4" w:uiPriority="50"/>
+    <w:lsdException w:name="Grid Table 6 Colorful Accent 4" w:uiPriority="51"/>
+    <w:lsdException w:name="Grid Table 7 Colorful Accent 4" w:uiPriority="52"/>
+    <w:lsdException w:name="Grid Table 1 Light Accent 5" w:uiPriority="46"/>
+    <w:lsdException w:name="Grid Table 2 Accent 5" w:uiPriority="47"/>
+    <w:lsdException w:name="Grid Table 3 Accent 5" w:uiPriority="48"/>
+    <w:lsdException w:name="Grid Table 4 Accent 5" w:uiPriority="49"/>
+    <w:lsdException w:name="Grid Table 5 Dark Accent 5" w:uiPriority="50"/>
+    <w:lsdException w:name="Grid Table 6 Colorful Accent 5" w:uiPriority="51"/>
+    <w:lsdException w:name="Grid Table 7 Colorful Accent 5" w:uiPriority="52"/>
+    <w:lsdException w:name="Grid Table 1 Light Accent 6" w:uiPriority="46"/>
+    <w:lsdException w:name="Grid Table 2 Accent 6" w:uiPriority="47"/>
+    <w:lsdException w:name="Grid Table 3 Accent 6" w:uiPriority="48"/>
+    <w:lsdException w:name="Grid Table 4 Accent 6" w:uiPriority="49"/>
+    <w:lsdException w:name="Grid Table 5 Dark Accent 6" w:uiPriority="50"/>
+    <w:lsdException w:name="Grid Table 6 Colorful Accent 6" w:uiPriority="51"/>
+    <w:lsdException w:name="Grid Table 7 Colorful Accent 6" w:uiPriority="52"/>
+    <w:lsdException w:name="List Table 1 Light" w:uiPriority="46"/>
+    <w:lsdException w:name="List Table 2" w:uiPriority="47"/>
+    <w:lsdException w:name="List Table 3" w:uiPriority="48"/>
+    <w:lsdException w:name="List Table 4" w:uiPriority="49"/>
+    <w:lsdException w:name="List Table 5 Dark" w:uiPriority="50"/>
+    <w:lsdException w:name="List Table 6 Colorful" w:uiPriority="51"/>
+    <w:lsdException w:name="List Table 7 Colorful" w:uiPriority="52"/>
+    <w:lsdException w:name="List Table 1 Light Accent 1" w:uiPriority="46"/>
+    <w:lsdException w:name="List Table 2 Accent 1" w:uiPriority="47"/>
+    <w:lsdException w:name="List Table 3 Accent 1" w:uiPriority="48"/>
+    <w:lsdException w:name="List Table 4 Accent 1" w:uiPriority="49"/>
+    <w:lsdException w:name="List Table 5 Dark Accent 1" w:uiPriority="50"/>
+    <w:lsdException w:name="List Table 6 Colorful Accent 1" w:uiPriority="51"/>
+    <w:lsdException w:name="List Table 7 Colorful Accent 1" w:uiPriority="52"/>
+    <w:lsdException w:name="List Table 1 Light Accent 2" w:uiPriority="46"/>
+    <w:lsdException w:name="List Table 2 Accent 2" w:uiPriority="47"/>
+    <w:lsdException w:name="List Table 3 Accent 2" w:uiPriority="48"/>
+    <w:lsdException w:name="List Table 4 Accent 2" w:uiPriority="49"/>
+    <w:lsdException w:name="List Table 5 Dark Accent 2" w:uiPriority="50"/>
+    <w:lsdException w:name="List Table 6 Colorful Accent 2" w:uiPriority="51"/>
+    <w:lsdException w:name="List Table 7 Colorful Accent 2" w:uiPriority="52"/>
+    <w:lsdException w:name="List Table 1 Light Accent 3" w:uiPriority="46"/>
+    <w:lsdException w:name="List Table 2 Accent 3" w:uiPriority="47"/>
+    <w:lsdException w:name="List Table 3 Accent 3" w:uiPriority="48"/>
+    <w:lsdException w:name="List Table 4 Accent 3" w:uiPriority="49"/>
+    <w:lsdException w:name="List Table 5 Dark Accent 3" w:uiPriority="50"/>
+    <w:lsdException w:name="List Table 6 Colorful Accent 3" w:uiPriority="51"/>
+    <w:lsdException w:name="List Table 7 Colorful Accent 3" w:uiPriority="52"/>
+    <w:lsdException w:name="List Table 1 Light Accent 4" w:uiPriority="46"/>
+    <w:lsdException w:name="List Table 2 Accent 4" w:uiPriority="47"/>
+    <w:lsdException w:name="List Table 3 Accent 4" w:uiPriority="48"/>
+    <w:lsdException w:name="List Table 4 Accent 4" w:uiPriority="49"/>
+    <w:lsdException w:name="List Table 5 Dark Accent 4" w:uiPriority="50"/>
+    <w:lsdException w:name="List Table 6 Colorful Accent 4" w:uiPriority="51"/>
+    <w:lsdException w:name="List Table 7 Colorful Accent 4" w:uiPriority="52"/>
+    <w:lsdException w:name="List Table 1 Light Accent 5" w:uiPriority="46"/>
+    <w:lsdException w:name="List Table 2 Accent 5" w:uiPriority="47"/>
+    <w:lsdException w:name="List Table 3 Accent 5" w:uiPriority="48"/>
+    <w:lsdException w:name="List Table 4 Accent 5" w:uiPriority="49"/>
+    <w:lsdException w:name="List Table 5 Dark Accent 5" w:uiPriority="50"/>
+    <w:lsdException w:name="List Table 6 Colorful Accent 5" w:uiPriority="51"/>
+    <w:lsdException w:name="List Table 7 Colorful Accent 5" w:uiPriority="52"/>
+    <w:lsdException w:name="List Table 1 Light Accent 6" w:uiPriority="46"/>
+    <w:lsdException w:name="List Table 2 Accent 6" w:uiPriority="47"/>
+    <w:lsdException w:name="List Table 3 Accent 6" w:uiPriority="48"/>
+    <w:lsdException w:name="List Table 4 Accent 6" w:uiPriority="49"/>
+    <w:lsdException w:name="List Table 5 Dark Accent 6" w:uiPriority="50"/>
+    <w:lsdException w:name="List Table 6 Colorful Accent 6" w:uiPriority="51"/>
+    <w:lsdException w:name="List Table 7 Colorful Accent 6" w:uiPriority="52"/>
   </w:latentStyles>
   <w:style w:type="paragraph" w:default="1" w:styleId="a">
     <w:name w:val="Normal"/>
@@ -10621,7 +10417,6 @@
     <w:uiPriority w:val="99"/>
     <w:semiHidden/>
     <w:unhideWhenUsed/>
-    <w:qFormat/>
     <w:tblPr>
       <w:tblInd w:w="0" w:type="dxa"/>
       <w:tblCellMar>
@@ -10842,196 +10637,6 @@
     <w:pPr>
       <w:spacing w:after="0" w:line="240" w:lineRule="auto"/>
     </w:pPr>
-  </w:style>
-</w:styles>
-</file>
-
-<file path=word/stylesWithEffects.xml><?xml version="1.0" encoding="utf-8"?>
-<w:styles xmlns:wpc="http://schemas.microsoft.com/office/word/2010/wordprocessingCanvas" xmlns:mc="http://schemas.openxmlformats.org/markup-compatibility/2006" xmlns:o="urn:schemas-microsoft-com:office:office" xmlns:r="http://schemas.openxmlformats.org/officeDocument/2006/relationships" xmlns:m="http://schemas.openxmlformats.org/officeDocument/2006/math" xmlns:v="urn:schemas-microsoft-com:vml" xmlns:wp14="http://schemas.microsoft.com/office/word/2010/wordprocessingDrawing" xmlns:wp="http://schemas.openxmlformats.org/drawingml/2006/wordprocessingDrawing" xmlns:w10="urn:schemas-microsoft-com:office:word" xmlns:w="http://schemas.openxmlformats.org/wordprocessingml/2006/main" xmlns:w14="http://schemas.microsoft.com/office/word/2010/wordml" xmlns:wpg="http://schemas.microsoft.com/office/word/2010/wordprocessingGroup" xmlns:wpi="http://schemas.microsoft.com/office/word/2010/wordprocessingInk" xmlns:wne="http://schemas.microsoft.com/office/word/2006/wordml" xmlns:wps="http://schemas.microsoft.com/office/word/2010/wordprocessingShape" mc:Ignorable="w14 wp14">
-  <w:docDefaults>
-    <w:rPrDefault>
-      <w:rPr>
-        <w:rFonts w:asciiTheme="minorHAnsi" w:eastAsiaTheme="minorEastAsia" w:hAnsiTheme="minorHAnsi" w:cstheme="minorBidi"/>
-        <w:sz w:val="22"/>
-        <w:szCs w:val="22"/>
-        <w:lang w:val="uk-UA" w:eastAsia="uk-UA" w:bidi="ar-SA"/>
-      </w:rPr>
-    </w:rPrDefault>
-    <w:pPrDefault>
-      <w:pPr>
-        <w:spacing w:after="200" w:line="276" w:lineRule="auto"/>
-      </w:pPr>
-    </w:pPrDefault>
-  </w:docDefaults>
-  <w:latentStyles w:defLockedState="0" w:defUIPriority="99" w:defSemiHidden="1" w:defUnhideWhenUsed="1" w:defQFormat="0" w:count="267">
-    <w:lsdException w:name="Normal" w:semiHidden="0" w:uiPriority="0" w:unhideWhenUsed="0" w:qFormat="1"/>
-    <w:lsdException w:name="heading 1" w:semiHidden="0" w:uiPriority="9" w:unhideWhenUsed="0" w:qFormat="1"/>
-    <w:lsdException w:name="heading 2" w:uiPriority="9" w:qFormat="1"/>
-    <w:lsdException w:name="heading 3" w:uiPriority="9" w:qFormat="1"/>
-    <w:lsdException w:name="heading 4" w:uiPriority="9" w:qFormat="1"/>
-    <w:lsdException w:name="heading 5" w:uiPriority="9" w:qFormat="1"/>
-    <w:lsdException w:name="heading 6" w:uiPriority="9" w:qFormat="1"/>
-    <w:lsdException w:name="heading 7" w:uiPriority="9" w:qFormat="1"/>
-    <w:lsdException w:name="heading 8" w:uiPriority="9" w:qFormat="1"/>
-    <w:lsdException w:name="heading 9" w:uiPriority="9" w:qFormat="1"/>
-    <w:lsdException w:name="toc 1" w:uiPriority="39"/>
-    <w:lsdException w:name="toc 2" w:uiPriority="39"/>
-    <w:lsdException w:name="toc 3" w:uiPriority="39"/>
-    <w:lsdException w:name="toc 4" w:uiPriority="39"/>
-    <w:lsdException w:name="toc 5" w:uiPriority="39"/>
-    <w:lsdException w:name="toc 6" w:uiPriority="39"/>
-    <w:lsdException w:name="toc 7" w:uiPriority="39"/>
-    <w:lsdException w:name="toc 8" w:uiPriority="39"/>
-    <w:lsdException w:name="toc 9" w:uiPriority="39"/>
-    <w:lsdException w:name="caption" w:uiPriority="35" w:qFormat="1"/>
-    <w:lsdException w:name="Title" w:semiHidden="0" w:uiPriority="10" w:unhideWhenUsed="0" w:qFormat="1"/>
-    <w:lsdException w:name="Default Paragraph Font" w:uiPriority="1"/>
-    <w:lsdException w:name="Subtitle" w:semiHidden="0" w:uiPriority="11" w:unhideWhenUsed="0" w:qFormat="1"/>
-    <w:lsdException w:name="Strong" w:semiHidden="0" w:uiPriority="22" w:unhideWhenUsed="0" w:qFormat="1"/>
-    <w:lsdException w:name="Emphasis" w:semiHidden="0" w:uiPriority="20" w:unhideWhenUsed="0" w:qFormat="1"/>
-    <w:lsdException w:name="Table Grid" w:semiHidden="0" w:uiPriority="59" w:unhideWhenUsed="0"/>
-    <w:lsdException w:name="Placeholder Text" w:unhideWhenUsed="0"/>
-    <w:lsdException w:name="No Spacing" w:semiHidden="0" w:uiPriority="1" w:unhideWhenUsed="0" w:qFormat="1"/>
-    <w:lsdException w:name="Light Shading" w:semiHidden="0" w:uiPriority="60" w:unhideWhenUsed="0"/>
-    <w:lsdException w:name="Light List" w:semiHidden="0" w:uiPriority="61" w:unhideWhenUsed="0"/>
-    <w:lsdException w:name="Light Grid" w:semiHidden="0" w:uiPriority="62" w:unhideWhenUsed="0"/>
-    <w:lsdException w:name="Medium Shading 1" w:semiHidden="0" w:uiPriority="63" w:unhideWhenUsed="0"/>
-    <w:lsdException w:name="Medium Shading 2" w:semiHidden="0" w:uiPriority="64" w:unhideWhenUsed="0"/>
-    <w:lsdException w:name="Medium List 1" w:semiHidden="0" w:uiPriority="65" w:unhideWhenUsed="0"/>
-    <w:lsdException w:name="Medium List 2" w:semiHidden="0" w:uiPriority="66" w:unhideWhenUsed="0"/>
-    <w:lsdException w:name="Medium Grid 1" w:semiHidden="0" w:uiPriority="67" w:unhideWhenUsed="0"/>
-    <w:lsdException w:name="Medium Grid 2" w:semiHidden="0" w:uiPriority="68" w:unhideWhenUsed="0"/>
-    <w:lsdException w:name="Medium Grid 3" w:semiHidden="0" w:uiPriority="69" w:unhideWhenUsed="0"/>
-    <w:lsdException w:name="Dark List" w:semiHidden="0" w:uiPriority="70" w:unhideWhenUsed="0"/>
-    <w:lsdException w:name="Colorful Shading" w:semiHidden="0" w:uiPriority="71" w:unhideWhenUsed="0"/>
-    <w:lsdException w:name="Colorful List" w:semiHidden="0" w:uiPriority="72" w:unhideWhenUsed="0"/>
-    <w:lsdException w:name="Colorful Grid" w:semiHidden="0" w:uiPriority="73" w:unhideWhenUsed="0"/>
-    <w:lsdException w:name="Light Shading Accent 1" w:semiHidden="0" w:uiPriority="60" w:unhideWhenUsed="0"/>
-    <w:lsdException w:name="Light List Accent 1" w:semiHidden="0" w:uiPriority="61" w:unhideWhenUsed="0"/>
-    <w:lsdException w:name="Light Grid Accent 1" w:semiHidden="0" w:uiPriority="62" w:unhideWhenUsed="0"/>
-    <w:lsdException w:name="Medium Shading 1 Accent 1" w:semiHidden="0" w:uiPriority="63" w:unhideWhenUsed="0"/>
-    <w:lsdException w:name="Medium Shading 2 Accent 1" w:semiHidden="0" w:uiPriority="64" w:unhideWhenUsed="0"/>
-    <w:lsdException w:name="Medium List 1 Accent 1" w:semiHidden="0" w:uiPriority="65" w:unhideWhenUsed="0"/>
-    <w:lsdException w:name="Revision" w:unhideWhenUsed="0"/>
-    <w:lsdException w:name="List Paragraph" w:semiHidden="0" w:uiPriority="34" w:unhideWhenUsed="0" w:qFormat="1"/>
-    <w:lsdException w:name="Quote" w:semiHidden="0" w:uiPriority="29" w:unhideWhenUsed="0" w:qFormat="1"/>
-    <w:lsdException w:name="Intense Quote" w:semiHidden="0" w:uiPriority="30" w:unhideWhenUsed="0" w:qFormat="1"/>
-    <w:lsdException w:name="Medium List 2 Accent 1" w:semiHidden="0" w:uiPriority="66" w:unhideWhenUsed="0"/>
-    <w:lsdException w:name="Medium Grid 1 Accent 1" w:semiHidden="0" w:uiPriority="67" w:unhideWhenUsed="0"/>
-    <w:lsdException w:name="Medium Grid 2 Accent 1" w:semiHidden="0" w:uiPriority="68" w:unhideWhenUsed="0"/>
-    <w:lsdException w:name="Medium Grid 3 Accent 1" w:semiHidden="0" w:uiPriority="69" w:unhideWhenUsed="0"/>
-    <w:lsdException w:name="Dark List Accent 1" w:semiHidden="0" w:uiPriority="70" w:unhideWhenUsed="0"/>
-    <w:lsdException w:name="Colorful Shading Accent 1" w:semiHidden="0" w:uiPriority="71" w:unhideWhenUsed="0"/>
-    <w:lsdException w:name="Colorful List Accent 1" w:semiHidden="0" w:uiPriority="72" w:unhideWhenUsed="0"/>
-    <w:lsdException w:name="Colorful Grid Accent 1" w:semiHidden="0" w:uiPriority="73" w:unhideWhenUsed="0"/>
-    <w:lsdException w:name="Light Shading Accent 2" w:semiHidden="0" w:uiPriority="60" w:unhideWhenUsed="0"/>
-    <w:lsdException w:name="Light List Accent 2" w:semiHidden="0" w:uiPriority="61" w:unhideWhenUsed="0"/>
-    <w:lsdException w:name="Light Grid Accent 2" w:semiHidden="0" w:uiPriority="62" w:unhideWhenUsed="0"/>
-    <w:lsdException w:name="Medium Shading 1 Accent 2" w:semiHidden="0" w:uiPriority="63" w:unhideWhenUsed="0"/>
-    <w:lsdException w:name="Medium Shading 2 Accent 2" w:semiHidden="0" w:uiPriority="64" w:unhideWhenUsed="0"/>
-    <w:lsdException w:name="Medium List 1 Accent 2" w:semiHidden="0" w:uiPriority="65" w:unhideWhenUsed="0"/>
-    <w:lsdException w:name="Medium List 2 Accent 2" w:semiHidden="0" w:uiPriority="66" w:unhideWhenUsed="0"/>
-    <w:lsdException w:name="Medium Grid 1 Accent 2" w:semiHidden="0" w:uiPriority="67" w:unhideWhenUsed="0"/>
-    <w:lsdException w:name="Medium Grid 2 Accent 2" w:semiHidden="0" w:uiPriority="68" w:unhideWhenUsed="0"/>
-    <w:lsdException w:name="Medium Grid 3 Accent 2" w:semiHidden="0" w:uiPriority="69" w:unhideWhenUsed="0"/>
-    <w:lsdException w:name="Dark List Accent 2" w:semiHidden="0" w:uiPriority="70" w:unhideWhenUsed="0"/>
-    <w:lsdException w:name="Colorful Shading Accent 2" w:semiHidden="0" w:uiPriority="71" w:unhideWhenUsed="0"/>
-    <w:lsdException w:name="Colorful List Accent 2" w:semiHidden="0" w:uiPriority="72" w:unhideWhenUsed="0"/>
-    <w:lsdException w:name="Colorful Grid Accent 2" w:semiHidden="0" w:uiPriority="73" w:unhideWhenUsed="0"/>
-    <w:lsdException w:name="Light Shading Accent 3" w:semiHidden="0" w:uiPriority="60" w:unhideWhenUsed="0"/>
-    <w:lsdException w:name="Light List Accent 3" w:semiHidden="0" w:uiPriority="61" w:unhideWhenUsed="0"/>
-    <w:lsdException w:name="Light Grid Accent 3" w:semiHidden="0" w:uiPriority="62" w:unhideWhenUsed="0"/>
-    <w:lsdException w:name="Medium Shading 1 Accent 3" w:semiHidden="0" w:uiPriority="63" w:unhideWhenUsed="0"/>
-    <w:lsdException w:name="Medium Shading 2 Accent 3" w:semiHidden="0" w:uiPriority="64" w:unhideWhenUsed="0"/>
-    <w:lsdException w:name="Medium List 1 Accent 3" w:semiHidden="0" w:uiPriority="65" w:unhideWhenUsed="0"/>
-    <w:lsdException w:name="Medium List 2 Accent 3" w:semiHidden="0" w:uiPriority="66" w:unhideWhenUsed="0"/>
-    <w:lsdException w:name="Medium Grid 1 Accent 3" w:semiHidden="0" w:uiPriority="67" w:unhideWhenUsed="0"/>
-    <w:lsdException w:name="Medium Grid 2 Accent 3" w:semiHidden="0" w:uiPriority="68" w:unhideWhenUsed="0"/>
-    <w:lsdException w:name="Medium Grid 3 Accent 3" w:semiHidden="0" w:uiPriority="69" w:unhideWhenUsed="0"/>
-    <w:lsdException w:name="Dark List Accent 3" w:semiHidden="0" w:uiPriority="70" w:unhideWhenUsed="0"/>
-    <w:lsdException w:name="Colorful Shading Accent 3" w:semiHidden="0" w:uiPriority="71" w:unhideWhenUsed="0"/>
-    <w:lsdException w:name="Colorful List Accent 3" w:semiHidden="0" w:uiPriority="72" w:unhideWhenUsed="0"/>
-    <w:lsdException w:name="Colorful Grid Accent 3" w:semiHidden="0" w:uiPriority="73" w:unhideWhenUsed="0"/>
-    <w:lsdException w:name="Light Shading Accent 4" w:semiHidden="0" w:uiPriority="60" w:unhideWhenUsed="0"/>
-    <w:lsdException w:name="Light List Accent 4" w:semiHidden="0" w:uiPriority="61" w:unhideWhenUsed="0"/>
-    <w:lsdException w:name="Light Grid Accent 4" w:semiHidden="0" w:uiPriority="62" w:unhideWhenUsed="0"/>
-    <w:lsdException w:name="Medium Shading 1 Accent 4" w:semiHidden="0" w:uiPriority="63" w:unhideWhenUsed="0"/>
-    <w:lsdException w:name="Medium Shading 2 Accent 4" w:semiHidden="0" w:uiPriority="64" w:unhideWhenUsed="0"/>
-    <w:lsdException w:name="Medium List 1 Accent 4" w:semiHidden="0" w:uiPriority="65" w:unhideWhenUsed="0"/>
-    <w:lsdException w:name="Medium List 2 Accent 4" w:semiHidden="0" w:uiPriority="66" w:unhideWhenUsed="0"/>
-    <w:lsdException w:name="Medium Grid 1 Accent 4" w:semiHidden="0" w:uiPriority="67" w:unhideWhenUsed="0"/>
-    <w:lsdException w:name="Medium Grid 2 Accent 4" w:semiHidden="0" w:uiPriority="68" w:unhideWhenUsed="0"/>
-    <w:lsdException w:name="Medium Grid 3 Accent 4" w:semiHidden="0" w:uiPriority="69" w:unhideWhenUsed="0"/>
-    <w:lsdException w:name="Dark List Accent 4" w:semiHidden="0" w:uiPriority="70" w:unhideWhenUsed="0"/>
-    <w:lsdException w:name="Colorful Shading Accent 4" w:semiHidden="0" w:uiPriority="71" w:unhideWhenUsed="0"/>
-    <w:lsdException w:name="Colorful List Accent 4" w:semiHidden="0" w:uiPriority="72" w:unhideWhenUsed="0"/>
-    <w:lsdException w:name="Colorful Grid Accent 4" w:semiHidden="0" w:uiPriority="73" w:unhideWhenUsed="0"/>
-    <w:lsdException w:name="Light Shading Accent 5" w:semiHidden="0" w:uiPriority="60" w:unhideWhenUsed="0"/>
-    <w:lsdException w:name="Light List Accent 5" w:semiHidden="0" w:uiPriority="61" w:unhideWhenUsed="0"/>
-    <w:lsdException w:name="Light Grid Accent 5" w:semiHidden="0" w:uiPriority="62" w:unhideWhenUsed="0"/>
-    <w:lsdException w:name="Medium Shading 1 Accent 5" w:semiHidden="0" w:uiPriority="63" w:unhideWhenUsed="0"/>
-    <w:lsdException w:name="Medium Shading 2 Accent 5" w:semiHidden="0" w:uiPriority="64" w:unhideWhenUsed="0"/>
-    <w:lsdException w:name="Medium List 1 Accent 5" w:semiHidden="0" w:uiPriority="65" w:unhideWhenUsed="0"/>
-    <w:lsdException w:name="Medium List 2 Accent 5" w:semiHidden="0" w:uiPriority="66" w:unhideWhenUsed="0"/>
-    <w:lsdException w:name="Medium Grid 1 Accent 5" w:semiHidden="0" w:uiPriority="67" w:unhideWhenUsed="0"/>
-    <w:lsdException w:name="Medium Grid 2 Accent 5" w:semiHidden="0" w:uiPriority="68" w:unhideWhenUsed="0"/>
-    <w:lsdException w:name="Medium Grid 3 Accent 5" w:semiHidden="0" w:uiPriority="69" w:unhideWhenUsed="0"/>
-    <w:lsdException w:name="Dark List Accent 5" w:semiHidden="0" w:uiPriority="70" w:unhideWhenUsed="0"/>
-    <w:lsdException w:name="Colorful Shading Accent 5" w:semiHidden="0" w:uiPriority="71" w:unhideWhenUsed="0"/>
-    <w:lsdException w:name="Colorful List Accent 5" w:semiHidden="0" w:uiPriority="72" w:unhideWhenUsed="0"/>
-    <w:lsdException w:name="Colorful Grid Accent 5" w:semiHidden="0" w:uiPriority="73" w:unhideWhenUsed="0"/>
-    <w:lsdException w:name="Light Shading Accent 6" w:semiHidden="0" w:uiPriority="60" w:unhideWhenUsed="0"/>
-    <w:lsdException w:name="Light List Accent 6" w:semiHidden="0" w:uiPriority="61" w:unhideWhenUsed="0"/>
-    <w:lsdException w:name="Light Grid Accent 6" w:semiHidden="0" w:uiPriority="62" w:unhideWhenUsed="0"/>
-    <w:lsdException w:name="Medium Shading 1 Accent 6" w:semiHidden="0" w:uiPriority="63" w:unhideWhenUsed="0"/>
-    <w:lsdException w:name="Medium Shading 2 Accent 6" w:semiHidden="0" w:uiPriority="64" w:unhideWhenUsed="0"/>
-    <w:lsdException w:name="Medium List 1 Accent 6" w:semiHidden="0" w:uiPriority="65" w:unhideWhenUsed="0"/>
-    <w:lsdException w:name="Medium List 2 Accent 6" w:semiHidden="0" w:uiPriority="66" w:unhideWhenUsed="0"/>
-    <w:lsdException w:name="Medium Grid 1 Accent 6" w:semiHidden="0" w:uiPriority="67" w:unhideWhenUsed="0"/>
-    <w:lsdException w:name="Medium Grid 2 Accent 6" w:semiHidden="0" w:uiPriority="68" w:unhideWhenUsed="0"/>
-    <w:lsdException w:name="Medium Grid 3 Accent 6" w:semiHidden="0" w:uiPriority="69" w:unhideWhenUsed="0"/>
-    <w:lsdException w:name="Dark List Accent 6" w:semiHidden="0" w:uiPriority="70" w:unhideWhenUsed="0"/>
-    <w:lsdException w:name="Colorful Shading Accent 6" w:semiHidden="0" w:uiPriority="71" w:unhideWhenUsed="0"/>
-    <w:lsdException w:name="Colorful List Accent 6" w:semiHidden="0" w:uiPriority="72" w:unhideWhenUsed="0"/>
-    <w:lsdException w:name="Colorful Grid Accent 6" w:semiHidden="0" w:uiPriority="73" w:unhideWhenUsed="0"/>
-    <w:lsdException w:name="Subtle Emphasis" w:semiHidden="0" w:uiPriority="19" w:unhideWhenUsed="0" w:qFormat="1"/>
-    <w:lsdException w:name="Intense Emphasis" w:semiHidden="0" w:uiPriority="21" w:unhideWhenUsed="0" w:qFormat="1"/>
-    <w:lsdException w:name="Subtle Reference" w:semiHidden="0" w:uiPriority="31" w:unhideWhenUsed="0" w:qFormat="1"/>
-    <w:lsdException w:name="Intense Reference" w:semiHidden="0" w:uiPriority="32" w:unhideWhenUsed="0" w:qFormat="1"/>
-    <w:lsdException w:name="Book Title" w:semiHidden="0" w:uiPriority="33" w:unhideWhenUsed="0" w:qFormat="1"/>
-    <w:lsdException w:name="Bibliography" w:uiPriority="37"/>
-    <w:lsdException w:name="TOC Heading" w:uiPriority="39" w:qFormat="1"/>
-  </w:latentStyles>
-  <w:style w:type="paragraph" w:default="1" w:styleId="a">
-    <w:name w:val="Normal"/>
-    <w:qFormat/>
-  </w:style>
-  <w:style w:type="character" w:default="1" w:styleId="a0">
-    <w:name w:val="Default Paragraph Font"/>
-    <w:uiPriority w:val="1"/>
-    <w:semiHidden/>
-    <w:unhideWhenUsed/>
-  </w:style>
-  <w:style w:type="table" w:default="1" w:styleId="a1">
-    <w:name w:val="Normal Table"/>
-    <w:uiPriority w:val="99"/>
-    <w:semiHidden/>
-    <w:unhideWhenUsed/>
-    <w:tblPr>
-      <w:tblInd w:w="0" w:type="dxa"/>
-      <w:tblCellMar>
-        <w:top w:w="0" w:type="dxa"/>
-        <w:left w:w="108" w:type="dxa"/>
-        <w:bottom w:w="0" w:type="dxa"/>
-        <w:right w:w="108" w:type="dxa"/>
-      </w:tblCellMar>
-    </w:tblPr>
-  </w:style>
-  <w:style w:type="numbering" w:default="1" w:styleId="a2">
-    <w:name w:val="No List"/>
-    <w:uiPriority w:val="99"/>
-    <w:semiHidden/>
-    <w:unhideWhenUsed/>
   </w:style>
 </w:styles>
 </file>
@@ -11291,7 +10896,7 @@
   <a:extraClrSchemeLst/>
   <a:extLst>
     <a:ext uri="{05A4C25C-085E-4340-85A3-A5531E510DB2}">
-      <thm15:themeFamily xmlns="" xmlns:thm15="http://schemas.microsoft.com/office/thememl/2012/main" name="Office Theme" id="{62F939B6-93AF-4DB8-9C6B-D6C7DFDC589F}" vid="{4A3C46E8-61CC-4603-A589-7422A47A8E4A}"/>
+      <thm15:themeFamily xmlns:thm15="http://schemas.microsoft.com/office/thememl/2012/main" name="Office Theme" id="{62F939B6-93AF-4DB8-9C6B-D6C7DFDC589F}" vid="{4A3C46E8-61CC-4603-A589-7422A47A8E4A}"/>
     </a:ext>
   </a:extLst>
 </a:theme>
@@ -11302,7 +10907,7 @@
 </file>
 
 <file path=customXml/itemProps1.xml><?xml version="1.0" encoding="utf-8"?>
-<ds:datastoreItem xmlns:ds="http://schemas.openxmlformats.org/officeDocument/2006/customXml" ds:itemID="{3C11CDA2-8CFF-4C55-8EE4-AE1FE6DF4D00}">
+<ds:datastoreItem xmlns:ds="http://schemas.openxmlformats.org/officeDocument/2006/customXml" ds:itemID="{BBD532AB-0488-49EA-B11E-D8F1412901E3}">
   <ds:schemaRefs>
     <ds:schemaRef ds:uri="http://schemas.openxmlformats.org/officeDocument/2006/bibliography"/>
   </ds:schemaRefs>
